--- a/Fase 1/Evidencias Grupales/1.5_GuiaEstudiante_Fase 1_Definicion Proyecto APT.docx
+++ b/Fase 1/Evidencias Grupales/1.5_GuiaEstudiante_Fase 1_Definicion Proyecto APT.docx
@@ -1229,62 +1229,13 @@
           </w:tcPr>
           <w:p>
             <w:pPr>
-              <w:rPr>
-                <w:rFonts w:ascii="Calibri" w:hAnsi="Calibri" w:cs="Arial"/>
-                <w:i/>
-                <w:iCs/>
-                <w:color w:val="000000" w:themeColor="text1"/>
-                <w:sz w:val="20"/>
-                <w:szCs w:val="20"/>
-                <w:lang w:eastAsia="es-CL"/>
-              </w:rPr>
-            </w:pPr>
-            <w:r>
+              <w:jc w:val="both"/>
               <w:rPr>
                 <w:rFonts w:ascii="Calibri" w:hAnsi="Calibri" w:cs="Arial"/>
                 <w:b/>
                 <w:bCs/>
                 <w:i/>
                 <w:iCs/>
-                <w:color w:val="000000" w:themeColor="text1"/>
-                <w:sz w:val="20"/>
-                <w:szCs w:val="20"/>
-                <w:lang w:eastAsia="es-CL"/>
-              </w:rPr>
-              <w:t>¿Por qué escogimos este tema? ¿Por qué es relevante para el campo laboral de nuestra carrera?</w:t>
-            </w:r>
-            <w:r>
-              <w:rPr>
-                <w:rFonts w:ascii="Calibri" w:hAnsi="Calibri" w:cs="Arial"/>
-                <w:i/>
-                <w:iCs/>
-                <w:color w:val="000000" w:themeColor="text1"/>
-                <w:sz w:val="20"/>
-                <w:szCs w:val="20"/>
-                <w:lang w:eastAsia="es-CL"/>
-              </w:rPr>
-              <w:br/>
-            </w:r>
-            <w:r>
-              <w:rPr>
-                <w:rFonts w:ascii="Calibri" w:hAnsi="Calibri" w:cs="Arial"/>
-                <w:color w:val="000000" w:themeColor="text1"/>
-                <w:sz w:val="20"/>
-                <w:szCs w:val="20"/>
-                <w:lang w:eastAsia="es-CL"/>
-              </w:rPr>
-              <w:t>Escogimos este tema porque la hipertensión y su relación con la Enfermedad Renal Crónica (ERC) y la Glomeruloesclerosis Focal y Segmentaria (GEFS) representan un problema creciente de salud pública. Es relevante para nuestra carrera ya que permite aplicar conocimientos en prevención, monitoreo y gestión clínica.</w:t>
-            </w:r>
-          </w:p>
-          <w:p>
-            <w:pPr>
-              <w:rPr>
-                <w:rFonts w:ascii="Calibri" w:hAnsi="Calibri" w:cs="Arial"/>
-                <w:i/>
-                <w:iCs/>
-                <w:color w:val="000000" w:themeColor="text1"/>
-                <w:sz w:val="20"/>
-                <w:szCs w:val="20"/>
                 <w:lang w:eastAsia="es-CL"/>
               </w:rPr>
             </w:pPr>
@@ -1295,94 +1246,38 @@
                 <w:bCs/>
                 <w:i/>
                 <w:iCs/>
-                <w:color w:val="000000" w:themeColor="text1"/>
-                <w:sz w:val="20"/>
-                <w:szCs w:val="20"/>
-                <w:lang w:eastAsia="es-CL"/>
-              </w:rPr>
-              <w:t>¿Dónde se ubica la situación que vamos a abordar? ¿Cuáles son las características principales de ese lugar?</w:t>
-            </w:r>
-            <w:r>
+                <w:lang w:eastAsia="es-CL"/>
+              </w:rPr>
+              <w:t>¿Por qué escogimos este tema? ¿Por qué es relevante para el campo laboral de nuestra carrera?</w:t>
+            </w:r>
+          </w:p>
+          <w:p>
+            <w:pPr>
+              <w:jc w:val="both"/>
               <w:rPr>
                 <w:rFonts w:ascii="Calibri" w:hAnsi="Calibri" w:cs="Arial"/>
                 <w:i/>
                 <w:iCs/>
-                <w:color w:val="000000" w:themeColor="text1"/>
-                <w:sz w:val="20"/>
-                <w:szCs w:val="20"/>
-                <w:lang w:eastAsia="es-CL"/>
-              </w:rPr>
-              <w:br/>
-            </w:r>
-            <w:r>
-              <w:rPr>
-                <w:rFonts w:ascii="Calibri" w:hAnsi="Calibri" w:cs="Arial"/>
-                <w:color w:val="000000" w:themeColor="text1"/>
-                <w:sz w:val="20"/>
-                <w:szCs w:val="20"/>
-                <w:lang w:eastAsia="es-CL"/>
-              </w:rPr>
-              <w:t>La problemática se ubica en América Latina, especialmente en países como Chile, donde los factores de riesgo (hipertensión, diabetes y obesidad) han incrementado los casos de ERC y GEFS.</w:t>
-            </w:r>
-          </w:p>
-          <w:p>
-            <w:pPr>
-              <w:rPr>
-                <w:rFonts w:ascii="Calibri" w:hAnsi="Calibri" w:cs="Arial"/>
-                <w:i/>
-                <w:iCs/>
-                <w:color w:val="000000" w:themeColor="text1"/>
-                <w:sz w:val="20"/>
-                <w:szCs w:val="20"/>
-                <w:lang w:eastAsia="es-CL"/>
-              </w:rPr>
-            </w:pPr>
-            <w:r>
+                <w:lang w:eastAsia="es-CL"/>
+              </w:rPr>
+            </w:pPr>
+            <w:r>
+              <w:rPr>
+                <w:rFonts w:ascii="Calibri" w:hAnsi="Calibri" w:cs="Arial"/>
+                <w:lang w:eastAsia="es-CL"/>
+              </w:rPr>
+              <w:t>Escogimos este tema porque la hipertensión y su relación con la Enfermedad Renal Crónica (ERC) y la Glomeruloesclerosis Focal y Segmentaria (GEFS) representan un problema creciente de salud pública. Es relevante para nuestra carrera ya que permite aplicar conocimientos en prevención, monitoreo y gestión clínica.</w:t>
+            </w:r>
+          </w:p>
+          <w:p>
+            <w:pPr>
+              <w:jc w:val="both"/>
               <w:rPr>
                 <w:rFonts w:ascii="Calibri" w:hAnsi="Calibri" w:cs="Arial"/>
                 <w:b/>
                 <w:bCs/>
                 <w:i/>
                 <w:iCs/>
-                <w:color w:val="000000" w:themeColor="text1"/>
-                <w:sz w:val="20"/>
-                <w:szCs w:val="20"/>
-                <w:lang w:eastAsia="es-CL"/>
-              </w:rPr>
-              <w:t>¿A quiénes afecta o impacta la situación que vamos a abordar?</w:t>
-            </w:r>
-            <w:r>
-              <w:rPr>
-                <w:rFonts w:ascii="Calibri" w:hAnsi="Calibri" w:cs="Arial"/>
-                <w:i/>
-                <w:iCs/>
-                <w:color w:val="000000" w:themeColor="text1"/>
-                <w:sz w:val="20"/>
-                <w:szCs w:val="20"/>
-                <w:lang w:eastAsia="es-CL"/>
-              </w:rPr>
-              <w:br/>
-            </w:r>
-            <w:r>
-              <w:rPr>
-                <w:rFonts w:ascii="Calibri" w:hAnsi="Calibri" w:cs="Arial"/>
-                <w:color w:val="000000" w:themeColor="text1"/>
-                <w:sz w:val="20"/>
-                <w:szCs w:val="20"/>
-                <w:lang w:eastAsia="es-CL"/>
-              </w:rPr>
-              <w:t>Afecta principalmente a adultos con hipertensión y diabetes, personas con obesidad y niños diagnosticados con GEFS. También impacta a sus familias y a los sistemas de salud, que deben enfrentar altos costos en tratamientos como la diálisis o el trasplante.</w:t>
-            </w:r>
-          </w:p>
-          <w:p>
-            <w:pPr>
-              <w:rPr>
-                <w:rFonts w:ascii="Calibri" w:hAnsi="Calibri" w:cs="Arial"/>
-                <w:i/>
-                <w:iCs/>
-                <w:color w:val="548DD4"/>
-                <w:sz w:val="20"/>
-                <w:szCs w:val="20"/>
                 <w:lang w:eastAsia="es-CL"/>
               </w:rPr>
             </w:pPr>
@@ -1393,31 +1288,107 @@
                 <w:bCs/>
                 <w:i/>
                 <w:iCs/>
-                <w:color w:val="000000" w:themeColor="text1"/>
-                <w:sz w:val="20"/>
-                <w:szCs w:val="20"/>
-                <w:lang w:eastAsia="es-CL"/>
-              </w:rPr>
-              <w:t>¿Cuál sería el aporte de valor (real o simulado) de nuestro proyecto?</w:t>
-            </w:r>
-            <w:r>
+                <w:lang w:eastAsia="es-CL"/>
+              </w:rPr>
+              <w:t>¿Dónde se ubica la situación que vamos a abordar? ¿Cuáles son las características principales de ese lugar?</w:t>
+            </w:r>
+          </w:p>
+          <w:p>
+            <w:pPr>
+              <w:jc w:val="both"/>
               <w:rPr>
                 <w:rFonts w:ascii="Calibri" w:hAnsi="Calibri" w:cs="Arial"/>
                 <w:i/>
                 <w:iCs/>
-                <w:color w:val="000000" w:themeColor="text1"/>
-                <w:sz w:val="20"/>
-                <w:szCs w:val="20"/>
-                <w:lang w:eastAsia="es-CL"/>
-              </w:rPr>
-              <w:br/>
-            </w:r>
-            <w:r>
-              <w:rPr>
-                <w:rFonts w:ascii="Calibri" w:hAnsi="Calibri" w:cs="Arial"/>
-                <w:color w:val="000000" w:themeColor="text1"/>
-                <w:sz w:val="20"/>
-                <w:szCs w:val="20"/>
+                <w:lang w:eastAsia="es-CL"/>
+              </w:rPr>
+            </w:pPr>
+            <w:r>
+              <w:rPr>
+                <w:rFonts w:ascii="Calibri" w:hAnsi="Calibri" w:cs="Arial"/>
+                <w:lang w:eastAsia="es-CL"/>
+              </w:rPr>
+              <w:t>La problemática se ubica en América Latina, especialmente en países como Chile, donde los factores de riesgo (hipertensión, diabetes y obesidad) han incrementado los casos de ERC y GEFS.</w:t>
+            </w:r>
+          </w:p>
+          <w:p>
+            <w:pPr>
+              <w:jc w:val="both"/>
+              <w:rPr>
+                <w:rFonts w:ascii="Calibri" w:hAnsi="Calibri" w:cs="Arial"/>
+                <w:b/>
+                <w:bCs/>
+                <w:i/>
+                <w:iCs/>
+                <w:lang w:eastAsia="es-CL"/>
+              </w:rPr>
+            </w:pPr>
+            <w:r>
+              <w:rPr>
+                <w:rFonts w:ascii="Calibri" w:hAnsi="Calibri" w:cs="Arial"/>
+                <w:b/>
+                <w:bCs/>
+                <w:i/>
+                <w:iCs/>
+                <w:lang w:eastAsia="es-CL"/>
+              </w:rPr>
+              <w:t>¿A quiénes afecta o impacta la situación que vamos a abordar?</w:t>
+            </w:r>
+          </w:p>
+          <w:p>
+            <w:pPr>
+              <w:jc w:val="both"/>
+              <w:rPr>
+                <w:rFonts w:ascii="Calibri" w:hAnsi="Calibri" w:cs="Arial"/>
+                <w:i/>
+                <w:iCs/>
+                <w:lang w:eastAsia="es-CL"/>
+              </w:rPr>
+            </w:pPr>
+            <w:r>
+              <w:rPr>
+                <w:rFonts w:ascii="Calibri" w:hAnsi="Calibri" w:cs="Arial"/>
+                <w:lang w:eastAsia="es-CL"/>
+              </w:rPr>
+              <w:t>Afecta principalmente a adultos con hipertensión y diabetes, personas con obesidad y niños diagnosticados con GEFS. También impacta a sus familias y a los sistemas de salud, que deben enfrentar altos costos en tratamientos como la diálisis o el trasplante.</w:t>
+            </w:r>
+          </w:p>
+          <w:p>
+            <w:pPr>
+              <w:rPr>
+                <w:rFonts w:ascii="Calibri" w:hAnsi="Calibri" w:cs="Arial"/>
+                <w:b/>
+                <w:bCs/>
+                <w:i/>
+                <w:iCs/>
+                <w:lang w:eastAsia="es-CL"/>
+              </w:rPr>
+            </w:pPr>
+            <w:r>
+              <w:rPr>
+                <w:rFonts w:ascii="Calibri" w:hAnsi="Calibri" w:cs="Arial"/>
+                <w:b/>
+                <w:bCs/>
+                <w:i/>
+                <w:iCs/>
+                <w:lang w:eastAsia="es-CL"/>
+              </w:rPr>
+              <w:t>¿Cuál sería el aporte de valor (real o simulado) de nuestro proyecto?</w:t>
+            </w:r>
+          </w:p>
+          <w:p>
+            <w:pPr>
+              <w:jc w:val="both"/>
+              <w:rPr>
+                <w:rFonts w:ascii="Calibri" w:hAnsi="Calibri" w:cs="Arial"/>
+                <w:i/>
+                <w:iCs/>
+                <w:lang w:eastAsia="es-CL"/>
+              </w:rPr>
+            </w:pPr>
+            <w:r>
+              <w:rPr>
+                <w:rFonts w:ascii="Calibri" w:hAnsi="Calibri" w:cs="Arial"/>
                 <w:lang w:eastAsia="es-CL"/>
               </w:rPr>
               <w:t>Nuestro proyecto aportaría mediante el desarrollo de estrategias de prevención y monitoreo temprano, mejorando la calidad de vida de los pacientes y brindando apoyo a los profesionales de la salud en la gestión de estas enfermedades.</w:t>
@@ -1468,9 +1439,6 @@
               <w:rPr>
                 <w:rFonts w:ascii="Calibri" w:hAnsi="Calibri" w:cs="Arial"/>
                 <w:iCs/>
-                <w:color w:val="548DD4"/>
-                <w:sz w:val="20"/>
-                <w:szCs w:val="20"/>
                 <w:highlight w:val="cyan"/>
                 <w:lang w:eastAsia="es-CL"/>
               </w:rPr>
@@ -1502,6 +1470,7 @@
                 <w:rFonts w:ascii="Calibri" w:hAnsi="Calibri"/>
                 <w:color w:val="1F3864" w:themeColor="accent1" w:themeShade="80"/>
               </w:rPr>
+              <w:lastRenderedPageBreak/>
               <w:t>Pertinencia</w:t>
             </w:r>
             <w:r>
@@ -1524,9 +1493,6 @@
               <w:rPr>
                 <w:rFonts w:ascii="Calibri" w:hAnsi="Calibri" w:cs="Arial"/>
                 <w:iCs/>
-                <w:color w:val="548DD4"/>
-                <w:sz w:val="20"/>
-                <w:szCs w:val="20"/>
                 <w:highlight w:val="yellow"/>
                 <w:lang w:eastAsia="es-CL"/>
               </w:rPr>
@@ -1535,24 +1501,9 @@
               <w:rPr>
                 <w:rFonts w:ascii="Calibri" w:hAnsi="Calibri" w:cs="Arial"/>
                 <w:iCs/>
-                <w:color w:val="000000" w:themeColor="text1"/>
-                <w:sz w:val="20"/>
-                <w:szCs w:val="20"/>
-                <w:lang w:eastAsia="es-CL"/>
-              </w:rPr>
-              <w:t xml:space="preserve">Nuestro Proyecto APT se conecta con el perfil de egreso porque nos permite aplicar de manera práctica varias competencias clave. Por un lado, manejamos bases de datos para garantizar que la información de los pacientes esté siempre segura y disponible. Por otro, desarrollamos software siguiendo buenas prácticas, creando una aplicación móvil híbrida que incluso se puede extender a un smartwatch. Además, implementamos sistemas basados en Big Data para optimizar procesos y tomar decisiones más inteligentes. Todo esto nos permite ofrecer una solución tecnológica </w:t>
-            </w:r>
-            <w:r>
-              <w:rPr>
-                <w:rFonts w:ascii="Calibri" w:hAnsi="Calibri" w:cs="Arial"/>
-                <w:iCs/>
-                <w:color w:val="000000" w:themeColor="text1"/>
-                <w:sz w:val="20"/>
-                <w:szCs w:val="20"/>
-                <w:lang w:eastAsia="es-CL"/>
-              </w:rPr>
-              <w:lastRenderedPageBreak/>
-              <w:t>confiable e innovadora, que no solo mejora la calidad de vida de quienes viven con enfermedades crónicas, sino que también apoya la eficiencia del sistema de salud.</w:t>
+                <w:lang w:eastAsia="es-CL"/>
+              </w:rPr>
+              <w:t>Nuestro Proyecto APT se conecta con el perfil de egreso porque nos permite aplicar de manera práctica varias competencias clave. Por un lado, manejamos bases de datos para garantizar que la información de los pacientes esté siempre segura y disponible. Por otro, desarrollamos software siguiendo buenas prácticas, creando una aplicación móvil híbrida que incluso se puede extender a un smartwatch. Además, implementamos sistemas basados en Big Data para optimizar procesos y tomar decisiones más inteligentes. Todo esto nos permite ofrecer una solución tecnológica confiable e innovadora, que no solo mejora la calidad de vida de quienes viven con enfermedades crónicas, sino que también apoya la eficiencia del sistema de salud.</w:t>
             </w:r>
           </w:p>
         </w:tc>
@@ -1578,7 +1529,6 @@
                 <w:rFonts w:ascii="Calibri" w:hAnsi="Calibri"/>
                 <w:color w:val="1F3864" w:themeColor="accent1" w:themeShade="80"/>
               </w:rPr>
-              <w:lastRenderedPageBreak/>
               <w:t>Relación con los intereses profesionales</w:t>
             </w:r>
           </w:p>
@@ -1598,9 +1548,6 @@
               <w:rPr>
                 <w:rFonts w:ascii="Calibri" w:hAnsi="Calibri" w:cs="Arial"/>
                 <w:iCs/>
-                <w:color w:val="000000" w:themeColor="text1"/>
-                <w:sz w:val="20"/>
-                <w:szCs w:val="20"/>
                 <w:lang w:eastAsia="es-CL"/>
               </w:rPr>
             </w:pPr>
@@ -1610,9 +1557,6 @@
                 <w:b/>
                 <w:bCs/>
                 <w:iCs/>
-                <w:color w:val="000000" w:themeColor="text1"/>
-                <w:sz w:val="20"/>
-                <w:szCs w:val="20"/>
                 <w:lang w:eastAsia="es-CL"/>
               </w:rPr>
               <w:t>Alejandro Fernández:</w:t>
@@ -1621,9 +1565,6 @@
               <w:rPr>
                 <w:rFonts w:ascii="Calibri" w:hAnsi="Calibri" w:cs="Arial"/>
                 <w:iCs/>
-                <w:color w:val="000000" w:themeColor="text1"/>
-                <w:sz w:val="20"/>
-                <w:szCs w:val="20"/>
                 <w:lang w:eastAsia="es-CL"/>
               </w:rPr>
               <w:t xml:space="preserve"> Mis principales intereses profesionales se enfocan en seguir fortaleciendo mis conocimientos en el área de la programación, me interesa especialmente el desarrollo de aplicaciones móviles, páginas web y aplicaciones de escritorio ya que me motiva la posibilidad de crear soluciones tecnológicas que aporten valor real a los usuarios, combinando la parte técnica con la creatividad. </w:t>
@@ -1639,9 +1580,6 @@
               <w:rPr>
                 <w:rFonts w:ascii="Calibri" w:hAnsi="Calibri" w:cs="Arial"/>
                 <w:iCs/>
-                <w:color w:val="000000" w:themeColor="text1"/>
-                <w:sz w:val="20"/>
-                <w:szCs w:val="20"/>
                 <w:lang w:eastAsia="es-CL"/>
               </w:rPr>
             </w:pPr>
@@ -1651,9 +1589,6 @@
                 <w:b/>
                 <w:bCs/>
                 <w:iCs/>
-                <w:color w:val="000000" w:themeColor="text1"/>
-                <w:sz w:val="20"/>
-                <w:szCs w:val="20"/>
                 <w:lang w:eastAsia="es-CL"/>
               </w:rPr>
               <w:t>Simón Ruz:</w:t>
@@ -1662,9 +1597,6 @@
               <w:rPr>
                 <w:rFonts w:ascii="Calibri" w:hAnsi="Calibri" w:cs="Arial"/>
                 <w:iCs/>
-                <w:color w:val="000000" w:themeColor="text1"/>
-                <w:sz w:val="20"/>
-                <w:szCs w:val="20"/>
                 <w:lang w:eastAsia="es-CL"/>
               </w:rPr>
               <w:t xml:space="preserve"> Este proyecto se relaciona directamente con mis intereses personales, ya que me permitirá desarrollar mis habilidades que fui aprendiendo durante la carrera también poniéndolo en práctica.</w:t>
@@ -1680,9 +1612,6 @@
               <w:rPr>
                 <w:rFonts w:ascii="Calibri" w:hAnsi="Calibri" w:cs="Arial"/>
                 <w:iCs/>
-                <w:color w:val="000000" w:themeColor="text1"/>
-                <w:sz w:val="20"/>
-                <w:szCs w:val="20"/>
                 <w:lang w:eastAsia="es-CL"/>
               </w:rPr>
             </w:pPr>
@@ -1692,9 +1621,6 @@
                 <w:b/>
                 <w:bCs/>
                 <w:iCs/>
-                <w:color w:val="000000" w:themeColor="text1"/>
-                <w:sz w:val="20"/>
-                <w:szCs w:val="20"/>
                 <w:lang w:eastAsia="es-CL"/>
               </w:rPr>
               <w:t>Tomás Mella:</w:t>
@@ -1703,9 +1629,6 @@
               <w:rPr>
                 <w:rFonts w:ascii="Calibri" w:hAnsi="Calibri" w:cs="Arial"/>
                 <w:iCs/>
-                <w:color w:val="000000" w:themeColor="text1"/>
-                <w:sz w:val="20"/>
-                <w:szCs w:val="20"/>
                 <w:lang w:eastAsia="es-CL"/>
               </w:rPr>
               <w:t xml:space="preserve"> Mis intereses profesionales se ven reflejados porque me siento muy interesado en la creación de aplicaciones móviles, lo cual contribuiría de gran manera a mi desarrollo profesional.</w:t>
@@ -1721,9 +1644,6 @@
               <w:rPr>
                 <w:rFonts w:ascii="Calibri" w:hAnsi="Calibri" w:cs="Arial"/>
                 <w:iCs/>
-                <w:color w:val="000000" w:themeColor="text1"/>
-                <w:sz w:val="20"/>
-                <w:szCs w:val="20"/>
                 <w:lang w:eastAsia="es-CL"/>
               </w:rPr>
             </w:pPr>
@@ -1733,9 +1653,6 @@
                 <w:b/>
                 <w:bCs/>
                 <w:iCs/>
-                <w:color w:val="000000" w:themeColor="text1"/>
-                <w:sz w:val="20"/>
-                <w:szCs w:val="20"/>
                 <w:lang w:eastAsia="es-CL"/>
               </w:rPr>
               <w:t>Tomás Torres:</w:t>
@@ -1744,26 +1661,10 @@
               <w:rPr>
                 <w:rFonts w:ascii="Calibri" w:hAnsi="Calibri" w:cs="Arial"/>
                 <w:iCs/>
-                <w:color w:val="000000" w:themeColor="text1"/>
-                <w:sz w:val="20"/>
-                <w:szCs w:val="20"/>
                 <w:lang w:eastAsia="es-CL"/>
               </w:rPr>
               <w:t xml:space="preserve"> El proyecto se relaciona directamente con mis intereses, ya que me resulta muy atractivo todo lo relacionado con bases de datos y análisis de datos. Además, representaría una experiencia real y muy enriquecedora para mi desarrollo como futuro profesional, siendo de mi interés poder especializarme en esta área.</w:t>
             </w:r>
-          </w:p>
-          <w:p>
-            <w:pPr>
-              <w:jc w:val="both"/>
-              <w:rPr>
-                <w:rFonts w:ascii="Calibri" w:hAnsi="Calibri" w:cs="Arial"/>
-                <w:i/>
-                <w:color w:val="548DD4"/>
-                <w:sz w:val="20"/>
-                <w:szCs w:val="20"/>
-                <w:lang w:eastAsia="es-CL"/>
-              </w:rPr>
-            </w:pPr>
           </w:p>
         </w:tc>
       </w:tr>
@@ -1799,12 +1700,10 @@
           </w:tcPr>
           <w:p>
             <w:pPr>
+              <w:jc w:val="both"/>
               <w:rPr>
                 <w:rFonts w:ascii="Calibri" w:hAnsi="Calibri" w:cs="Arial"/>
                 <w:iCs/>
-                <w:color w:val="548DD4"/>
-                <w:sz w:val="20"/>
-                <w:szCs w:val="20"/>
                 <w:lang w:eastAsia="es-CL"/>
               </w:rPr>
             </w:pPr>
@@ -1812,9 +1711,6 @@
               <w:rPr>
                 <w:rFonts w:ascii="Calibri" w:hAnsi="Calibri" w:cs="Arial"/>
                 <w:iCs/>
-                <w:color w:val="000000" w:themeColor="text1"/>
-                <w:sz w:val="20"/>
-                <w:szCs w:val="20"/>
                 <w:lang w:eastAsia="es-CL"/>
               </w:rPr>
               <w:t>Creemos que es posible desarrollar nuestro Proyecto APT ya que contamos con 16 semanas y 5 horas asignadas a la asignatura, lo que nos da el tiempo necesario para planificar y avanzar de manera organizada. Los materiales que requerimos son solo nuestros computadores, y además contamos con el apoyo de nuestro profesor y de Duoc. Como equipo de cuatro personas, tenemos una idea clara de lo que queremos lograr, trabajamos de manera independiente fuera de clases y realizamos reuniones frecuentes para mantener un buen ritmo. Los factores externos que podrían dificultar el desarrollo son la disponibilidad de tiempo o problemas técnicos, pero podemos enfrentarlos con buena coordinación, planificación y apoyo mutuo.</w:t>
@@ -1833,6 +1729,28 @@
           <w:szCs w:val="32"/>
         </w:rPr>
       </w:pPr>
+    </w:p>
+    <w:p>
+      <w:pPr>
+        <w:spacing w:after="0" w:line="240" w:lineRule="auto"/>
+        <w:rPr>
+          <w:b/>
+          <w:bCs/>
+          <w:color w:val="4472C4" w:themeColor="accent1"/>
+          <w:sz w:val="32"/>
+          <w:szCs w:val="32"/>
+        </w:rPr>
+      </w:pPr>
+      <w:r>
+        <w:rPr>
+          <w:b/>
+          <w:bCs/>
+          <w:color w:val="4472C4" w:themeColor="accent1"/>
+          <w:sz w:val="32"/>
+          <w:szCs w:val="32"/>
+        </w:rPr>
+        <w:br w:type="page"/>
+      </w:r>
     </w:p>
     <w:p>
       <w:pPr>
@@ -1857,8 +1775,371 @@
           <w:sz w:val="32"/>
           <w:szCs w:val="32"/>
         </w:rPr>
+        <w:lastRenderedPageBreak/>
         <w:t xml:space="preserve">PARTE II </w:t>
       </w:r>
+    </w:p>
+    <w:tbl>
+      <w:tblPr>
+        <w:tblStyle w:val="Tablaconcuadrcula"/>
+        <w:tblW w:w="9498" w:type="dxa"/>
+        <w:tblInd w:w="-714" w:type="dxa"/>
+        <w:tblBorders>
+          <w:top w:val="single" w:sz="4" w:space="0" w:color="BFBFBF" w:themeColor="background1" w:themeShade="BF"/>
+          <w:left w:val="single" w:sz="4" w:space="0" w:color="BFBFBF" w:themeColor="background1" w:themeShade="BF"/>
+          <w:bottom w:val="single" w:sz="4" w:space="0" w:color="BFBFBF" w:themeColor="background1" w:themeShade="BF"/>
+          <w:right w:val="single" w:sz="4" w:space="0" w:color="BFBFBF" w:themeColor="background1" w:themeShade="BF"/>
+          <w:insideH w:val="single" w:sz="4" w:space="0" w:color="BFBFBF" w:themeColor="background1" w:themeShade="BF"/>
+          <w:insideV w:val="single" w:sz="4" w:space="0" w:color="BFBFBF" w:themeColor="background1" w:themeShade="BF"/>
+        </w:tblBorders>
+        <w:tblLook w:val="04A0" w:firstRow="1" w:lastRow="0" w:firstColumn="1" w:lastColumn="0" w:noHBand="0" w:noVBand="1"/>
+      </w:tblPr>
+      <w:tblGrid>
+        <w:gridCol w:w="2638"/>
+        <w:gridCol w:w="6860"/>
+      </w:tblGrid>
+      <w:tr>
+        <w:trPr>
+          <w:trHeight w:val="440"/>
+        </w:trPr>
+        <w:tc>
+          <w:tcPr>
+            <w:tcW w:w="9498" w:type="dxa"/>
+            <w:gridSpan w:val="2"/>
+            <w:vAlign w:val="center"/>
+          </w:tcPr>
+          <w:p>
+            <w:pPr>
+              <w:rPr>
+                <w:b/>
+                <w:color w:val="1F3864" w:themeColor="accent1" w:themeShade="80"/>
+                <w:sz w:val="28"/>
+                <w:szCs w:val="28"/>
+              </w:rPr>
+            </w:pPr>
+            <w:r>
+              <w:rPr>
+                <w:b/>
+                <w:color w:val="1F3864" w:themeColor="accent1" w:themeShade="80"/>
+                <w:sz w:val="28"/>
+                <w:szCs w:val="28"/>
+              </w:rPr>
+              <w:t>4</w:t>
+            </w:r>
+            <w:r>
+              <w:rPr>
+                <w:b/>
+                <w:color w:val="1F3864" w:themeColor="accent1" w:themeShade="80"/>
+                <w:sz w:val="28"/>
+                <w:szCs w:val="28"/>
+              </w:rPr>
+              <w:t xml:space="preserve">. </w:t>
+            </w:r>
+            <w:r>
+              <w:rPr>
+                <w:b/>
+                <w:color w:val="1F3864" w:themeColor="accent1" w:themeShade="80"/>
+                <w:sz w:val="28"/>
+                <w:szCs w:val="28"/>
+              </w:rPr>
+              <w:t>Objetivos</w:t>
+            </w:r>
+          </w:p>
+        </w:tc>
+      </w:tr>
+      <w:tr>
+        <w:trPr>
+          <w:trHeight w:val="440"/>
+        </w:trPr>
+        <w:tc>
+          <w:tcPr>
+            <w:tcW w:w="9498" w:type="dxa"/>
+            <w:gridSpan w:val="2"/>
+            <w:shd w:val="clear" w:color="auto" w:fill="D9E2F3" w:themeFill="accent1" w:themeFillTint="33"/>
+            <w:vAlign w:val="center"/>
+          </w:tcPr>
+          <w:p>
+            <w:pPr>
+              <w:pStyle w:val="Piedepgina"/>
+              <w:jc w:val="both"/>
+              <w:rPr>
+                <w:rFonts w:ascii="Calibri" w:hAnsi="Calibri"/>
+                <w:color w:val="1F3864" w:themeColor="accent1" w:themeShade="80"/>
+              </w:rPr>
+            </w:pPr>
+            <w:r>
+              <w:rPr>
+                <w:rFonts w:ascii="Calibri" w:hAnsi="Calibri"/>
+                <w:color w:val="1F3864" w:themeColor="accent1" w:themeShade="80"/>
+              </w:rPr>
+              <w:t>En este apartado debes definir objetivos generales y específicos del Proyecto APT. Es importante aclarar que los objetivos se deben plantear en forma clara, concisa y sin dar mayores explicaciones, es decir, deben entenderse por sí solos. Se sugiere redactarlos utilizando un verbo en infinitivo, pues ello obliga a precisar acciones concretas.</w:t>
+            </w:r>
+          </w:p>
+        </w:tc>
+      </w:tr>
+      <w:tr>
+        <w:trPr>
+          <w:trHeight w:val="1259"/>
+        </w:trPr>
+        <w:tc>
+          <w:tcPr>
+            <w:tcW w:w="2638" w:type="dxa"/>
+            <w:vAlign w:val="center"/>
+          </w:tcPr>
+          <w:p>
+            <w:pPr>
+              <w:rPr>
+                <w:rFonts w:ascii="Calibri" w:hAnsi="Calibri"/>
+                <w:color w:val="1F3864" w:themeColor="accent1" w:themeShade="80"/>
+              </w:rPr>
+            </w:pPr>
+            <w:r>
+              <w:rPr>
+                <w:rFonts w:ascii="Calibri" w:hAnsi="Calibri"/>
+                <w:color w:val="1F3864" w:themeColor="accent1" w:themeShade="80"/>
+              </w:rPr>
+              <w:t>Objetivo g</w:t>
+            </w:r>
+            <w:r>
+              <w:rPr>
+                <w:rFonts w:ascii="Calibri" w:hAnsi="Calibri"/>
+                <w:color w:val="1F3864" w:themeColor="accent1" w:themeShade="80"/>
+              </w:rPr>
+              <w:t>eneral</w:t>
+            </w:r>
+          </w:p>
+        </w:tc>
+        <w:tc>
+          <w:tcPr>
+            <w:tcW w:w="6860" w:type="dxa"/>
+            <w:vAlign w:val="center"/>
+          </w:tcPr>
+          <w:p>
+            <w:pPr>
+              <w:jc w:val="both"/>
+              <w:rPr>
+                <w:rFonts w:ascii="Calibri" w:hAnsi="Calibri" w:cs="Arial"/>
+                <w:iCs/>
+                <w:lang w:eastAsia="es-CL"/>
+              </w:rPr>
+            </w:pPr>
+            <w:r>
+              <w:rPr>
+                <w:rFonts w:ascii="Calibri" w:hAnsi="Calibri" w:cs="Arial"/>
+                <w:iCs/>
+                <w:lang w:eastAsia="es-CL"/>
+              </w:rPr>
+              <w:t>Crear una aplicación móvil híbrida, extendida también a smartwatch, que acompañe a personas con enfermedades crónicas en su día a día, ofreciendo apoyo en su alimentación, actividad física y control de salud. La app buscará mejorar su calidad de vida mediante un seguimiento constante de sus indicadores, recomendaciones personalizadas y una comunicación más cercana con profesionales de la salud, apoyada por inteligencia artificial y Big Data.</w:t>
+            </w:r>
+          </w:p>
+        </w:tc>
+      </w:tr>
+      <w:tr>
+        <w:trPr>
+          <w:trHeight w:val="834"/>
+        </w:trPr>
+        <w:tc>
+          <w:tcPr>
+            <w:tcW w:w="2638" w:type="dxa"/>
+            <w:vAlign w:val="center"/>
+          </w:tcPr>
+          <w:p>
+            <w:pPr>
+              <w:rPr>
+                <w:rFonts w:ascii="Calibri" w:hAnsi="Calibri"/>
+                <w:color w:val="1F3864" w:themeColor="accent1" w:themeShade="80"/>
+              </w:rPr>
+            </w:pPr>
+            <w:r>
+              <w:rPr>
+                <w:rFonts w:ascii="Calibri" w:hAnsi="Calibri"/>
+                <w:color w:val="1F3864" w:themeColor="accent1" w:themeShade="80"/>
+              </w:rPr>
+              <w:t xml:space="preserve">Objetivos </w:t>
+            </w:r>
+            <w:r>
+              <w:rPr>
+                <w:rFonts w:ascii="Calibri" w:hAnsi="Calibri"/>
+                <w:color w:val="1F3864" w:themeColor="accent1" w:themeShade="80"/>
+              </w:rPr>
+              <w:t>e</w:t>
+            </w:r>
+            <w:r>
+              <w:rPr>
+                <w:rFonts w:ascii="Calibri" w:hAnsi="Calibri"/>
+                <w:color w:val="1F3864" w:themeColor="accent1" w:themeShade="80"/>
+              </w:rPr>
+              <w:t>specíficos</w:t>
+            </w:r>
+          </w:p>
+        </w:tc>
+        <w:tc>
+          <w:tcPr>
+            <w:tcW w:w="6860" w:type="dxa"/>
+            <w:vAlign w:val="center"/>
+          </w:tcPr>
+          <w:p>
+            <w:pPr>
+              <w:pStyle w:val="Prrafodelista"/>
+              <w:numPr>
+                <w:ilvl w:val="0"/>
+                <w:numId w:val="7"/>
+              </w:numPr>
+              <w:jc w:val="both"/>
+              <w:rPr>
+                <w:rFonts w:ascii="Calibri" w:hAnsi="Calibri" w:cs="Arial"/>
+                <w:iCs/>
+                <w:lang w:eastAsia="es-CL"/>
+              </w:rPr>
+            </w:pPr>
+            <w:r>
+              <w:rPr>
+                <w:rFonts w:ascii="Calibri" w:hAnsi="Calibri" w:cs="Arial"/>
+                <w:iCs/>
+                <w:lang w:eastAsia="es-CL"/>
+              </w:rPr>
+              <w:t>Diseñar una app práctica y fácil de usar, donde los pacientes puedan encontrar recetas, minutas y rutinas adaptadas a sus necesidades.</w:t>
+            </w:r>
+          </w:p>
+          <w:p>
+            <w:pPr>
+              <w:pStyle w:val="Prrafodelista"/>
+              <w:numPr>
+                <w:ilvl w:val="0"/>
+                <w:numId w:val="7"/>
+              </w:numPr>
+              <w:jc w:val="both"/>
+              <w:rPr>
+                <w:rFonts w:ascii="Calibri" w:hAnsi="Calibri" w:cs="Arial"/>
+                <w:iCs/>
+                <w:lang w:eastAsia="es-CL"/>
+              </w:rPr>
+            </w:pPr>
+            <w:r>
+              <w:rPr>
+                <w:rFonts w:ascii="Calibri" w:hAnsi="Calibri" w:cs="Arial"/>
+                <w:iCs/>
+                <w:lang w:eastAsia="es-CL"/>
+              </w:rPr>
+              <w:t>Conectar la aplicación con smartwatchs para registrar datos importantes como presión arterial, oxigenación y líquidos corporales, facilitando un monitoreo más completo.</w:t>
+            </w:r>
+          </w:p>
+          <w:p>
+            <w:pPr>
+              <w:pStyle w:val="Prrafodelista"/>
+              <w:numPr>
+                <w:ilvl w:val="0"/>
+                <w:numId w:val="7"/>
+              </w:numPr>
+              <w:jc w:val="both"/>
+              <w:rPr>
+                <w:rFonts w:ascii="Calibri" w:hAnsi="Calibri" w:cs="Arial"/>
+                <w:iCs/>
+                <w:lang w:eastAsia="es-CL"/>
+              </w:rPr>
+            </w:pPr>
+            <w:r>
+              <w:rPr>
+                <w:rFonts w:ascii="Calibri" w:hAnsi="Calibri" w:cs="Arial"/>
+                <w:iCs/>
+                <w:lang w:eastAsia="es-CL"/>
+              </w:rPr>
+              <w:t>Incorporar un sistema de motivación con rachas y puntajes que anime a los pacientes a mantener sus hábitos saludables con constancia.</w:t>
+            </w:r>
+          </w:p>
+          <w:p>
+            <w:pPr>
+              <w:pStyle w:val="Prrafodelista"/>
+              <w:numPr>
+                <w:ilvl w:val="0"/>
+                <w:numId w:val="7"/>
+              </w:numPr>
+              <w:jc w:val="both"/>
+              <w:rPr>
+                <w:rFonts w:ascii="Calibri" w:hAnsi="Calibri" w:cs="Arial"/>
+                <w:iCs/>
+                <w:lang w:eastAsia="es-CL"/>
+              </w:rPr>
+            </w:pPr>
+            <w:r>
+              <w:rPr>
+                <w:rFonts w:ascii="Calibri" w:hAnsi="Calibri" w:cs="Arial"/>
+                <w:iCs/>
+                <w:lang w:eastAsia="es-CL"/>
+              </w:rPr>
+              <w:t>Utilizar inteligencia artificial y Big Data para procesar la información y entregar recomendaciones más personalizadas y útiles.</w:t>
+            </w:r>
+          </w:p>
+          <w:p>
+            <w:pPr>
+              <w:pStyle w:val="Prrafodelista"/>
+              <w:numPr>
+                <w:ilvl w:val="0"/>
+                <w:numId w:val="7"/>
+              </w:numPr>
+              <w:jc w:val="both"/>
+              <w:rPr>
+                <w:rFonts w:ascii="Calibri" w:hAnsi="Calibri" w:cs="Arial"/>
+                <w:iCs/>
+                <w:lang w:eastAsia="es-CL"/>
+              </w:rPr>
+            </w:pPr>
+            <w:r>
+              <w:rPr>
+                <w:rFonts w:ascii="Calibri" w:hAnsi="Calibri" w:cs="Arial"/>
+                <w:iCs/>
+                <w:lang w:eastAsia="es-CL"/>
+              </w:rPr>
+              <w:t>Ofrecer perfiles diferenciados para pacientes y médicos, asegurando que cada uno tenga las herramientas necesarias para su rol.</w:t>
+            </w:r>
+          </w:p>
+          <w:p>
+            <w:pPr>
+              <w:pStyle w:val="Prrafodelista"/>
+              <w:numPr>
+                <w:ilvl w:val="0"/>
+                <w:numId w:val="7"/>
+              </w:numPr>
+              <w:jc w:val="both"/>
+              <w:rPr>
+                <w:rFonts w:ascii="Calibri" w:hAnsi="Calibri" w:cs="Arial"/>
+                <w:iCs/>
+                <w:lang w:eastAsia="es-CL"/>
+              </w:rPr>
+            </w:pPr>
+            <w:r>
+              <w:rPr>
+                <w:rFonts w:ascii="Calibri" w:hAnsi="Calibri" w:cs="Arial"/>
+                <w:iCs/>
+                <w:lang w:eastAsia="es-CL"/>
+              </w:rPr>
+              <w:t>Integrar un chat con inteligencia artificial que sirva de apoyo a los profesionales de la salud en la orientación y tratamiento de los pacientes.</w:t>
+            </w:r>
+          </w:p>
+        </w:tc>
+      </w:tr>
+    </w:tbl>
+    <w:p>
+      <w:pPr>
+        <w:spacing w:after="0" w:line="360" w:lineRule="auto"/>
+        <w:jc w:val="both"/>
+        <w:rPr>
+          <w:b/>
+          <w:sz w:val="24"/>
+          <w:szCs w:val="24"/>
+        </w:rPr>
+      </w:pPr>
+    </w:p>
+    <w:p>
+      <w:pPr>
+        <w:spacing w:after="0" w:line="360" w:lineRule="auto"/>
+        <w:jc w:val="both"/>
+        <w:rPr>
+          <w:b/>
+          <w:sz w:val="24"/>
+          <w:szCs w:val="24"/>
+        </w:rPr>
+      </w:pPr>
     </w:p>
     <w:tbl>
       <w:tblPr>
@@ -1903,7 +2184,7 @@
                 <w:sz w:val="28"/>
                 <w:szCs w:val="28"/>
               </w:rPr>
-              <w:t>4</w:t>
+              <w:t>5</w:t>
             </w:r>
             <w:r>
               <w:rPr>
@@ -1921,7 +2202,7 @@
                 <w:sz w:val="28"/>
                 <w:szCs w:val="28"/>
               </w:rPr>
-              <w:t>Objetivos</w:t>
+              <w:t>Metodología</w:t>
             </w:r>
           </w:p>
         </w:tc>
@@ -1950,785 +2231,32 @@
                 <w:rFonts w:ascii="Calibri" w:hAnsi="Calibri"/>
                 <w:color w:val="1F3864" w:themeColor="accent1" w:themeShade="80"/>
               </w:rPr>
-              <w:t>En este apartado debes definir objetivos generales y específicos del Proyecto APT. Es importante aclarar que los objetivos se deben plantear en forma clara, concisa y sin dar mayores explicaciones, es decir, deben entenderse por sí solos. Se sugiere redactarlos utilizando un verbo en infinitivo, pues ello obliga a precisar acciones concretas.</w:t>
+              <w:t>En el siguiente apartado d</w:t>
+            </w:r>
+            <w:r>
+              <w:rPr>
+                <w:rFonts w:ascii="Calibri" w:hAnsi="Calibri"/>
+                <w:color w:val="1F3864" w:themeColor="accent1" w:themeShade="80"/>
+              </w:rPr>
+              <w:t>eberás describir la metodología, propia de tu disciplina, que utilizarás para resolver el proyecto APT antes descrit</w:t>
+            </w:r>
+            <w:r>
+              <w:rPr>
+                <w:rFonts w:ascii="Calibri" w:hAnsi="Calibri"/>
+                <w:color w:val="1F3864" w:themeColor="accent1" w:themeShade="80"/>
+              </w:rPr>
+              <w:t>o</w:t>
+            </w:r>
+            <w:r>
+              <w:rPr>
+                <w:rFonts w:ascii="Calibri" w:hAnsi="Calibri"/>
+                <w:color w:val="1F3864" w:themeColor="accent1" w:themeShade="80"/>
+              </w:rPr>
+              <w:t xml:space="preserve">, incluyendo las etapas y métodos de trabajo.  </w:t>
             </w:r>
           </w:p>
         </w:tc>
       </w:tr>
-    </w:tbl>
-    <w:p>
-      <w:pPr>
-        <w:spacing w:after="0" w:line="360" w:lineRule="auto"/>
-        <w:jc w:val="both"/>
-        <w:rPr>
-          <w:b/>
-          <w:sz w:val="24"/>
-          <w:szCs w:val="24"/>
-        </w:rPr>
-      </w:pPr>
-    </w:p>
-    <w:tbl>
-      <w:tblPr>
-        <w:tblStyle w:val="Tablaconcuadrcula"/>
-        <w:tblW w:w="9498" w:type="dxa"/>
-        <w:tblInd w:w="-714" w:type="dxa"/>
-        <w:tblBorders>
-          <w:top w:val="single" w:sz="4" w:space="0" w:color="BFBFBF" w:themeColor="background1" w:themeShade="BF"/>
-          <w:left w:val="single" w:sz="4" w:space="0" w:color="BFBFBF" w:themeColor="background1" w:themeShade="BF"/>
-          <w:bottom w:val="single" w:sz="4" w:space="0" w:color="BFBFBF" w:themeColor="background1" w:themeShade="BF"/>
-          <w:right w:val="single" w:sz="4" w:space="0" w:color="BFBFBF" w:themeColor="background1" w:themeShade="BF"/>
-          <w:insideH w:val="single" w:sz="4" w:space="0" w:color="BFBFBF" w:themeColor="background1" w:themeShade="BF"/>
-          <w:insideV w:val="single" w:sz="4" w:space="0" w:color="BFBFBF" w:themeColor="background1" w:themeShade="BF"/>
-        </w:tblBorders>
-        <w:tblLook w:val="04A0" w:firstRow="1" w:lastRow="0" w:firstColumn="1" w:lastColumn="0" w:noHBand="0" w:noVBand="1"/>
-      </w:tblPr>
-      <w:tblGrid>
-        <w:gridCol w:w="2638"/>
-        <w:gridCol w:w="6860"/>
-      </w:tblGrid>
-      <w:tr>
-        <w:trPr>
-          <w:trHeight w:val="1259"/>
-        </w:trPr>
-        <w:tc>
-          <w:tcPr>
-            <w:tcW w:w="2638" w:type="dxa"/>
-            <w:vAlign w:val="center"/>
-          </w:tcPr>
-          <w:p>
-            <w:pPr>
-              <w:rPr>
-                <w:rFonts w:ascii="Calibri" w:hAnsi="Calibri"/>
-                <w:color w:val="1F3864" w:themeColor="accent1" w:themeShade="80"/>
-              </w:rPr>
-            </w:pPr>
-            <w:r>
-              <w:rPr>
-                <w:rFonts w:ascii="Calibri" w:hAnsi="Calibri"/>
-                <w:color w:val="1F3864" w:themeColor="accent1" w:themeShade="80"/>
-              </w:rPr>
-              <w:t>Objetivo g</w:t>
-            </w:r>
-            <w:r>
-              <w:rPr>
-                <w:rFonts w:ascii="Calibri" w:hAnsi="Calibri"/>
-                <w:color w:val="1F3864" w:themeColor="accent1" w:themeShade="80"/>
-              </w:rPr>
-              <w:t>eneral</w:t>
-            </w:r>
-          </w:p>
-        </w:tc>
-        <w:tc>
-          <w:tcPr>
-            <w:tcW w:w="6860" w:type="dxa"/>
-            <w:vAlign w:val="center"/>
-          </w:tcPr>
-          <w:p>
-            <w:pPr>
-              <w:jc w:val="both"/>
-              <w:rPr>
-                <w:rFonts w:ascii="Calibri" w:hAnsi="Calibri" w:cs="Arial"/>
-                <w:i/>
-                <w:color w:val="548DD4"/>
-                <w:sz w:val="20"/>
-                <w:szCs w:val="20"/>
-                <w:lang w:eastAsia="es-CL"/>
-              </w:rPr>
-            </w:pPr>
-            <w:r>
-              <w:rPr>
-                <w:rFonts w:ascii="Calibri" w:hAnsi="Calibri" w:cs="Arial"/>
-                <w:i/>
-                <w:color w:val="548DD4"/>
-                <w:sz w:val="20"/>
-                <w:szCs w:val="20"/>
-                <w:lang w:eastAsia="es-CL"/>
-              </w:rPr>
-              <w:t>D</w:t>
-            </w:r>
-            <w:r>
-              <w:rPr>
-                <w:rFonts w:ascii="Calibri" w:hAnsi="Calibri" w:cs="Arial"/>
-                <w:i/>
-                <w:color w:val="548DD4"/>
-                <w:sz w:val="20"/>
-                <w:szCs w:val="20"/>
-                <w:lang w:eastAsia="es-CL"/>
-              </w:rPr>
-              <w:t>escrib</w:t>
-            </w:r>
-            <w:r>
-              <w:rPr>
-                <w:rFonts w:ascii="Calibri" w:hAnsi="Calibri" w:cs="Arial"/>
-                <w:i/>
-                <w:color w:val="548DD4"/>
-                <w:sz w:val="20"/>
-                <w:szCs w:val="20"/>
-                <w:lang w:eastAsia="es-CL"/>
-              </w:rPr>
-              <w:t>e</w:t>
-            </w:r>
-            <w:r>
-              <w:rPr>
-                <w:rFonts w:ascii="Calibri" w:hAnsi="Calibri" w:cs="Arial"/>
-                <w:i/>
-                <w:color w:val="548DD4"/>
-                <w:sz w:val="20"/>
-                <w:szCs w:val="20"/>
-                <w:lang w:eastAsia="es-CL"/>
-              </w:rPr>
-              <w:t xml:space="preserve"> </w:t>
-            </w:r>
-            <w:r>
-              <w:rPr>
-                <w:rFonts w:ascii="Calibri" w:hAnsi="Calibri" w:cs="Arial"/>
-                <w:i/>
-                <w:color w:val="548DD4"/>
-                <w:sz w:val="20"/>
-                <w:szCs w:val="20"/>
-                <w:lang w:eastAsia="es-CL"/>
-              </w:rPr>
-              <w:t>el o l</w:t>
-            </w:r>
-            <w:r>
-              <w:rPr>
-                <w:rFonts w:ascii="Calibri" w:hAnsi="Calibri" w:cs="Arial"/>
-                <w:i/>
-                <w:color w:val="548DD4"/>
-                <w:sz w:val="20"/>
-                <w:szCs w:val="20"/>
-                <w:lang w:eastAsia="es-CL"/>
-              </w:rPr>
-              <w:t xml:space="preserve">os objetivos generales </w:t>
-            </w:r>
-            <w:r>
-              <w:rPr>
-                <w:rFonts w:ascii="Calibri" w:hAnsi="Calibri" w:cs="Arial"/>
-                <w:i/>
-                <w:color w:val="548DD4"/>
-                <w:sz w:val="20"/>
-                <w:szCs w:val="20"/>
-                <w:lang w:eastAsia="es-CL"/>
-              </w:rPr>
-              <w:t>de</w:t>
-            </w:r>
-            <w:r>
-              <w:rPr>
-                <w:rFonts w:ascii="Calibri" w:hAnsi="Calibri" w:cs="Arial"/>
-                <w:i/>
-                <w:color w:val="548DD4"/>
-                <w:sz w:val="20"/>
-                <w:szCs w:val="20"/>
-                <w:lang w:eastAsia="es-CL"/>
-              </w:rPr>
-              <w:t xml:space="preserve"> </w:t>
-            </w:r>
-            <w:r>
-              <w:rPr>
-                <w:rFonts w:ascii="Calibri" w:hAnsi="Calibri" w:cs="Arial"/>
-                <w:i/>
-                <w:color w:val="548DD4"/>
-                <w:sz w:val="20"/>
-                <w:szCs w:val="20"/>
-                <w:lang w:eastAsia="es-CL"/>
-              </w:rPr>
-              <w:t>t</w:t>
-            </w:r>
-            <w:r>
-              <w:rPr>
-                <w:rFonts w:ascii="Calibri" w:hAnsi="Calibri" w:cs="Arial"/>
-                <w:i/>
-                <w:color w:val="548DD4"/>
-                <w:sz w:val="20"/>
-                <w:szCs w:val="20"/>
-                <w:lang w:eastAsia="es-CL"/>
-              </w:rPr>
-              <w:t>u trabajo</w:t>
-            </w:r>
-            <w:r>
-              <w:rPr>
-                <w:rFonts w:ascii="Calibri" w:hAnsi="Calibri" w:cs="Arial"/>
-                <w:i/>
-                <w:color w:val="548DD4"/>
-                <w:sz w:val="20"/>
-                <w:szCs w:val="20"/>
-                <w:lang w:eastAsia="es-CL"/>
-              </w:rPr>
-              <w:t xml:space="preserve">. </w:t>
-            </w:r>
-            <w:r>
-              <w:rPr>
-                <w:rFonts w:ascii="Calibri" w:hAnsi="Calibri" w:cs="Arial"/>
-                <w:i/>
-                <w:color w:val="548DD4"/>
-                <w:sz w:val="20"/>
-                <w:szCs w:val="20"/>
-                <w:lang w:eastAsia="es-CL"/>
-              </w:rPr>
-              <w:t>E</w:t>
-            </w:r>
-            <w:r>
-              <w:rPr>
-                <w:rFonts w:ascii="Calibri" w:hAnsi="Calibri" w:cs="Arial"/>
-                <w:i/>
-                <w:color w:val="548DD4"/>
-                <w:sz w:val="20"/>
-                <w:szCs w:val="20"/>
-                <w:lang w:eastAsia="es-CL"/>
-              </w:rPr>
-              <w:t xml:space="preserve">stos representan las grandes metas </w:t>
-            </w:r>
-            <w:r>
-              <w:rPr>
-                <w:rFonts w:ascii="Calibri" w:hAnsi="Calibri" w:cs="Arial"/>
-                <w:i/>
-                <w:color w:val="548DD4"/>
-                <w:sz w:val="20"/>
-                <w:szCs w:val="20"/>
-                <w:lang w:eastAsia="es-CL"/>
-              </w:rPr>
-              <w:t xml:space="preserve">del </w:t>
-            </w:r>
-            <w:r>
-              <w:rPr>
-                <w:rFonts w:ascii="Calibri" w:hAnsi="Calibri" w:cs="Arial"/>
-                <w:i/>
-                <w:color w:val="548DD4"/>
-                <w:sz w:val="20"/>
-                <w:szCs w:val="20"/>
-                <w:lang w:eastAsia="es-CL"/>
-              </w:rPr>
-              <w:t>proyecto</w:t>
-            </w:r>
-            <w:r>
-              <w:rPr>
-                <w:rFonts w:ascii="Calibri" w:hAnsi="Calibri" w:cs="Arial"/>
-                <w:i/>
-                <w:color w:val="548DD4"/>
-                <w:sz w:val="20"/>
-                <w:szCs w:val="20"/>
-                <w:lang w:eastAsia="es-CL"/>
-              </w:rPr>
-              <w:t xml:space="preserve"> </w:t>
-            </w:r>
-            <w:r>
-              <w:rPr>
-                <w:rFonts w:ascii="Calibri" w:hAnsi="Calibri" w:cs="Arial"/>
-                <w:i/>
-                <w:color w:val="548DD4"/>
-                <w:sz w:val="20"/>
-                <w:szCs w:val="20"/>
-                <w:lang w:eastAsia="es-CL"/>
-              </w:rPr>
-              <w:t>que realiza</w:t>
-            </w:r>
-            <w:r>
-              <w:rPr>
-                <w:rFonts w:ascii="Calibri" w:hAnsi="Calibri" w:cs="Arial"/>
-                <w:i/>
-                <w:color w:val="548DD4"/>
-                <w:sz w:val="20"/>
-                <w:szCs w:val="20"/>
-                <w:lang w:eastAsia="es-CL"/>
-              </w:rPr>
-              <w:t>rás</w:t>
-            </w:r>
-            <w:r>
-              <w:rPr>
-                <w:rFonts w:ascii="Calibri" w:hAnsi="Calibri" w:cs="Arial"/>
-                <w:i/>
-                <w:color w:val="548DD4"/>
-                <w:sz w:val="20"/>
-                <w:szCs w:val="20"/>
-                <w:lang w:eastAsia="es-CL"/>
-              </w:rPr>
-              <w:t xml:space="preserve">, de manera que </w:t>
-            </w:r>
-            <w:r>
-              <w:rPr>
-                <w:rFonts w:ascii="Calibri" w:hAnsi="Calibri" w:cs="Arial"/>
-                <w:i/>
-                <w:color w:val="548DD4"/>
-                <w:sz w:val="20"/>
-                <w:szCs w:val="20"/>
-                <w:lang w:eastAsia="es-CL"/>
-              </w:rPr>
-              <w:t>te</w:t>
-            </w:r>
-            <w:r>
-              <w:rPr>
-                <w:rFonts w:ascii="Calibri" w:hAnsi="Calibri" w:cs="Arial"/>
-                <w:i/>
-                <w:color w:val="548DD4"/>
-                <w:sz w:val="20"/>
-                <w:szCs w:val="20"/>
-                <w:lang w:eastAsia="es-CL"/>
-              </w:rPr>
-              <w:t xml:space="preserve"> servirán de guía para que</w:t>
-            </w:r>
-            <w:r>
-              <w:rPr>
-                <w:rFonts w:ascii="Calibri" w:hAnsi="Calibri" w:cs="Arial"/>
-                <w:i/>
-                <w:color w:val="548DD4"/>
-                <w:sz w:val="20"/>
-                <w:szCs w:val="20"/>
-                <w:lang w:eastAsia="es-CL"/>
-              </w:rPr>
-              <w:t>,</w:t>
-            </w:r>
-            <w:r>
-              <w:rPr>
-                <w:rFonts w:ascii="Calibri" w:hAnsi="Calibri" w:cs="Arial"/>
-                <w:i/>
-                <w:color w:val="548DD4"/>
-                <w:sz w:val="20"/>
-                <w:szCs w:val="20"/>
-                <w:lang w:eastAsia="es-CL"/>
-              </w:rPr>
-              <w:t xml:space="preserve"> una vez finalizado todo el proceso, </w:t>
-            </w:r>
-            <w:r>
-              <w:rPr>
-                <w:rFonts w:ascii="Calibri" w:hAnsi="Calibri" w:cs="Arial"/>
-                <w:i/>
-                <w:color w:val="548DD4"/>
-                <w:sz w:val="20"/>
-                <w:szCs w:val="20"/>
-                <w:lang w:eastAsia="es-CL"/>
-              </w:rPr>
-              <w:t>puedas</w:t>
-            </w:r>
-            <w:r>
-              <w:rPr>
-                <w:rFonts w:ascii="Calibri" w:hAnsi="Calibri" w:cs="Arial"/>
-                <w:i/>
-                <w:color w:val="548DD4"/>
-                <w:sz w:val="20"/>
-                <w:szCs w:val="20"/>
-                <w:lang w:eastAsia="es-CL"/>
-              </w:rPr>
-              <w:t xml:space="preserve"> contrastar el resultado </w:t>
-            </w:r>
-            <w:r>
-              <w:rPr>
-                <w:rFonts w:ascii="Calibri" w:hAnsi="Calibri" w:cs="Arial"/>
-                <w:i/>
-                <w:color w:val="548DD4"/>
-                <w:sz w:val="20"/>
-                <w:szCs w:val="20"/>
-                <w:lang w:eastAsia="es-CL"/>
-              </w:rPr>
-              <w:t>con</w:t>
-            </w:r>
-            <w:r>
-              <w:rPr>
-                <w:rFonts w:ascii="Calibri" w:hAnsi="Calibri" w:cs="Arial"/>
-                <w:i/>
-                <w:color w:val="548DD4"/>
-                <w:sz w:val="20"/>
-                <w:szCs w:val="20"/>
-                <w:lang w:eastAsia="es-CL"/>
-              </w:rPr>
-              <w:t xml:space="preserve"> lo </w:t>
-            </w:r>
-            <w:r>
-              <w:rPr>
-                <w:rFonts w:ascii="Calibri" w:hAnsi="Calibri" w:cs="Arial"/>
-                <w:i/>
-                <w:color w:val="548DD4"/>
-                <w:sz w:val="20"/>
-                <w:szCs w:val="20"/>
-                <w:lang w:eastAsia="es-CL"/>
-              </w:rPr>
-              <w:t>p</w:t>
-            </w:r>
-            <w:r>
-              <w:rPr>
-                <w:rFonts w:ascii="Calibri" w:hAnsi="Calibri" w:cs="Arial"/>
-                <w:i/>
-                <w:color w:val="548DD4"/>
-                <w:sz w:val="20"/>
-                <w:szCs w:val="20"/>
-                <w:lang w:eastAsia="es-CL"/>
-              </w:rPr>
-              <w:t>lanificado y así</w:t>
-            </w:r>
-            <w:r>
-              <w:rPr>
-                <w:rFonts w:ascii="Calibri" w:hAnsi="Calibri" w:cs="Arial"/>
-                <w:i/>
-                <w:color w:val="548DD4"/>
-                <w:sz w:val="20"/>
-                <w:szCs w:val="20"/>
-                <w:lang w:eastAsia="es-CL"/>
-              </w:rPr>
-              <w:t xml:space="preserve"> ver en qué medida fue posible</w:t>
-            </w:r>
-            <w:r>
-              <w:rPr>
-                <w:rFonts w:ascii="Calibri" w:hAnsi="Calibri" w:cs="Arial"/>
-                <w:i/>
-                <w:color w:val="548DD4"/>
-                <w:sz w:val="20"/>
-                <w:szCs w:val="20"/>
-                <w:lang w:eastAsia="es-CL"/>
-              </w:rPr>
-              <w:t xml:space="preserve"> </w:t>
-            </w:r>
-            <w:r>
-              <w:rPr>
-                <w:rFonts w:ascii="Calibri" w:hAnsi="Calibri" w:cs="Arial"/>
-                <w:i/>
-                <w:color w:val="548DD4"/>
-                <w:sz w:val="20"/>
-                <w:szCs w:val="20"/>
-                <w:lang w:eastAsia="es-CL"/>
-              </w:rPr>
-              <w:t>cumpli</w:t>
-            </w:r>
-            <w:r>
-              <w:rPr>
-                <w:rFonts w:ascii="Calibri" w:hAnsi="Calibri" w:cs="Arial"/>
-                <w:i/>
-                <w:color w:val="548DD4"/>
-                <w:sz w:val="20"/>
-                <w:szCs w:val="20"/>
-                <w:lang w:eastAsia="es-CL"/>
-              </w:rPr>
-              <w:t>rlo.</w:t>
-            </w:r>
-          </w:p>
-        </w:tc>
-      </w:tr>
-      <w:tr>
-        <w:trPr>
-          <w:trHeight w:val="834"/>
-        </w:trPr>
-        <w:tc>
-          <w:tcPr>
-            <w:tcW w:w="2638" w:type="dxa"/>
-            <w:vAlign w:val="center"/>
-          </w:tcPr>
-          <w:p>
-            <w:pPr>
-              <w:rPr>
-                <w:rFonts w:ascii="Calibri" w:hAnsi="Calibri"/>
-                <w:color w:val="1F3864" w:themeColor="accent1" w:themeShade="80"/>
-              </w:rPr>
-            </w:pPr>
-            <w:r>
-              <w:rPr>
-                <w:rFonts w:ascii="Calibri" w:hAnsi="Calibri"/>
-                <w:color w:val="1F3864" w:themeColor="accent1" w:themeShade="80"/>
-              </w:rPr>
-              <w:lastRenderedPageBreak/>
-              <w:t xml:space="preserve">Objetivos </w:t>
-            </w:r>
-            <w:r>
-              <w:rPr>
-                <w:rFonts w:ascii="Calibri" w:hAnsi="Calibri"/>
-                <w:color w:val="1F3864" w:themeColor="accent1" w:themeShade="80"/>
-              </w:rPr>
-              <w:t>e</w:t>
-            </w:r>
-            <w:r>
-              <w:rPr>
-                <w:rFonts w:ascii="Calibri" w:hAnsi="Calibri"/>
-                <w:color w:val="1F3864" w:themeColor="accent1" w:themeShade="80"/>
-              </w:rPr>
-              <w:t>specíficos</w:t>
-            </w:r>
-          </w:p>
-        </w:tc>
-        <w:tc>
-          <w:tcPr>
-            <w:tcW w:w="6860" w:type="dxa"/>
-            <w:vAlign w:val="center"/>
-          </w:tcPr>
-          <w:p>
-            <w:pPr>
-              <w:jc w:val="both"/>
-              <w:rPr>
-                <w:rFonts w:ascii="Calibri" w:hAnsi="Calibri" w:cs="Arial"/>
-                <w:i/>
-                <w:color w:val="548DD4"/>
-                <w:sz w:val="20"/>
-                <w:szCs w:val="20"/>
-                <w:lang w:eastAsia="es-CL"/>
-              </w:rPr>
-            </w:pPr>
-            <w:r>
-              <w:rPr>
-                <w:rFonts w:ascii="Calibri" w:hAnsi="Calibri" w:cs="Arial"/>
-                <w:i/>
-                <w:color w:val="548DD4"/>
-                <w:sz w:val="20"/>
-                <w:szCs w:val="20"/>
-                <w:lang w:eastAsia="es-CL"/>
-              </w:rPr>
-              <w:t>D</w:t>
-            </w:r>
-            <w:r>
-              <w:rPr>
-                <w:rFonts w:ascii="Calibri" w:hAnsi="Calibri" w:cs="Arial"/>
-                <w:i/>
-                <w:color w:val="548DD4"/>
-                <w:sz w:val="20"/>
-                <w:szCs w:val="20"/>
-                <w:lang w:eastAsia="es-CL"/>
-              </w:rPr>
-              <w:t>escrib</w:t>
-            </w:r>
-            <w:r>
-              <w:rPr>
-                <w:rFonts w:ascii="Calibri" w:hAnsi="Calibri" w:cs="Arial"/>
-                <w:i/>
-                <w:color w:val="548DD4"/>
-                <w:sz w:val="20"/>
-                <w:szCs w:val="20"/>
-                <w:lang w:eastAsia="es-CL"/>
-              </w:rPr>
-              <w:t>e</w:t>
-            </w:r>
-            <w:r>
-              <w:rPr>
-                <w:rFonts w:ascii="Calibri" w:hAnsi="Calibri" w:cs="Arial"/>
-                <w:i/>
-                <w:color w:val="548DD4"/>
-                <w:sz w:val="20"/>
-                <w:szCs w:val="20"/>
-                <w:lang w:eastAsia="es-CL"/>
-              </w:rPr>
-              <w:t xml:space="preserve"> los objetivos específicos</w:t>
-            </w:r>
-            <w:r>
-              <w:rPr>
-                <w:rFonts w:ascii="Calibri" w:hAnsi="Calibri" w:cs="Arial"/>
-                <w:i/>
-                <w:color w:val="548DD4"/>
-                <w:sz w:val="20"/>
-                <w:szCs w:val="20"/>
-                <w:lang w:eastAsia="es-CL"/>
-              </w:rPr>
-              <w:t xml:space="preserve"> del proyecto. Estos</w:t>
-            </w:r>
-            <w:r>
-              <w:rPr>
-                <w:rFonts w:ascii="Calibri" w:hAnsi="Calibri" w:cs="Arial"/>
-                <w:i/>
-                <w:color w:val="548DD4"/>
-                <w:sz w:val="20"/>
-                <w:szCs w:val="20"/>
-                <w:lang w:eastAsia="es-CL"/>
-              </w:rPr>
-              <w:t xml:space="preserve"> permiten aterrizar el trabajo y trazar procedimientos concretos a seguir.</w:t>
-            </w:r>
-            <w:r>
-              <w:rPr>
-                <w:rFonts w:ascii="Calibri" w:hAnsi="Calibri" w:cs="Arial"/>
-                <w:i/>
-                <w:color w:val="548DD4"/>
-                <w:sz w:val="20"/>
-                <w:szCs w:val="20"/>
-                <w:lang w:eastAsia="es-CL"/>
-              </w:rPr>
-              <w:t xml:space="preserve"> </w:t>
-            </w:r>
-            <w:r>
-              <w:rPr>
-                <w:rFonts w:ascii="Calibri" w:hAnsi="Calibri" w:cs="Arial"/>
-                <w:i/>
-                <w:color w:val="548DD4"/>
-                <w:sz w:val="20"/>
-                <w:szCs w:val="20"/>
-                <w:lang w:eastAsia="es-CL"/>
-              </w:rPr>
-              <w:t>Se desprenden del objetivo general</w:t>
-            </w:r>
-            <w:r>
-              <w:rPr>
-                <w:rFonts w:ascii="Calibri" w:hAnsi="Calibri" w:cs="Arial"/>
-                <w:i/>
-                <w:color w:val="548DD4"/>
-                <w:sz w:val="20"/>
-                <w:szCs w:val="20"/>
-                <w:lang w:eastAsia="es-CL"/>
-              </w:rPr>
-              <w:t xml:space="preserve">. </w:t>
-            </w:r>
-          </w:p>
-        </w:tc>
-      </w:tr>
-    </w:tbl>
-    <w:p>
-      <w:pPr>
-        <w:spacing w:after="0" w:line="360" w:lineRule="auto"/>
-        <w:jc w:val="both"/>
-        <w:rPr>
-          <w:b/>
-          <w:sz w:val="24"/>
-          <w:szCs w:val="24"/>
-        </w:rPr>
-      </w:pPr>
-    </w:p>
-    <w:p>
-      <w:pPr>
-        <w:spacing w:after="0" w:line="360" w:lineRule="auto"/>
-        <w:jc w:val="both"/>
-        <w:rPr>
-          <w:b/>
-          <w:sz w:val="24"/>
-          <w:szCs w:val="24"/>
-        </w:rPr>
-      </w:pPr>
-    </w:p>
-    <w:tbl>
-      <w:tblPr>
-        <w:tblStyle w:val="Tablaconcuadrcula"/>
-        <w:tblW w:w="9498" w:type="dxa"/>
-        <w:tblInd w:w="-714" w:type="dxa"/>
-        <w:tblBorders>
-          <w:top w:val="single" w:sz="4" w:space="0" w:color="BFBFBF" w:themeColor="background1" w:themeShade="BF"/>
-          <w:left w:val="single" w:sz="4" w:space="0" w:color="BFBFBF" w:themeColor="background1" w:themeShade="BF"/>
-          <w:bottom w:val="single" w:sz="4" w:space="0" w:color="BFBFBF" w:themeColor="background1" w:themeShade="BF"/>
-          <w:right w:val="single" w:sz="4" w:space="0" w:color="BFBFBF" w:themeColor="background1" w:themeShade="BF"/>
-          <w:insideH w:val="single" w:sz="4" w:space="0" w:color="BFBFBF" w:themeColor="background1" w:themeShade="BF"/>
-          <w:insideV w:val="single" w:sz="4" w:space="0" w:color="BFBFBF" w:themeColor="background1" w:themeShade="BF"/>
-        </w:tblBorders>
-        <w:tblLook w:val="04A0" w:firstRow="1" w:lastRow="0" w:firstColumn="1" w:lastColumn="0" w:noHBand="0" w:noVBand="1"/>
-      </w:tblPr>
-      <w:tblGrid>
-        <w:gridCol w:w="9498"/>
-      </w:tblGrid>
-      <w:tr>
-        <w:trPr>
-          <w:trHeight w:val="440"/>
-        </w:trPr>
-        <w:tc>
-          <w:tcPr>
-            <w:tcW w:w="9498" w:type="dxa"/>
-            <w:vAlign w:val="center"/>
-          </w:tcPr>
-          <w:p>
-            <w:pPr>
-              <w:rPr>
-                <w:b/>
-                <w:color w:val="1F3864" w:themeColor="accent1" w:themeShade="80"/>
-                <w:sz w:val="28"/>
-                <w:szCs w:val="28"/>
-              </w:rPr>
-            </w:pPr>
-            <w:r>
-              <w:rPr>
-                <w:b/>
-                <w:color w:val="1F3864" w:themeColor="accent1" w:themeShade="80"/>
-                <w:sz w:val="28"/>
-                <w:szCs w:val="28"/>
-              </w:rPr>
-              <w:t>5</w:t>
-            </w:r>
-            <w:r>
-              <w:rPr>
-                <w:b/>
-                <w:color w:val="1F3864" w:themeColor="accent1" w:themeShade="80"/>
-                <w:sz w:val="28"/>
-                <w:szCs w:val="28"/>
-              </w:rPr>
-              <w:t xml:space="preserve">. </w:t>
-            </w:r>
-            <w:r>
-              <w:rPr>
-                <w:b/>
-                <w:color w:val="1F3864" w:themeColor="accent1" w:themeShade="80"/>
-                <w:sz w:val="28"/>
-                <w:szCs w:val="28"/>
-              </w:rPr>
-              <w:t>Metodología</w:t>
-            </w:r>
-          </w:p>
-        </w:tc>
-      </w:tr>
-      <w:tr>
-        <w:trPr>
-          <w:trHeight w:val="440"/>
-        </w:trPr>
-        <w:tc>
-          <w:tcPr>
-            <w:tcW w:w="9498" w:type="dxa"/>
-            <w:shd w:val="clear" w:color="auto" w:fill="D9E2F3" w:themeFill="accent1" w:themeFillTint="33"/>
-            <w:vAlign w:val="center"/>
-          </w:tcPr>
-          <w:p>
-            <w:pPr>
-              <w:pStyle w:val="Piedepgina"/>
-              <w:jc w:val="both"/>
-              <w:rPr>
-                <w:rFonts w:ascii="Calibri" w:hAnsi="Calibri"/>
-                <w:color w:val="1F3864" w:themeColor="accent1" w:themeShade="80"/>
-              </w:rPr>
-            </w:pPr>
-            <w:r>
-              <w:rPr>
-                <w:rFonts w:ascii="Calibri" w:hAnsi="Calibri"/>
-                <w:color w:val="1F3864" w:themeColor="accent1" w:themeShade="80"/>
-              </w:rPr>
-              <w:t>En el siguiente apartado d</w:t>
-            </w:r>
-            <w:r>
-              <w:rPr>
-                <w:rFonts w:ascii="Calibri" w:hAnsi="Calibri"/>
-                <w:color w:val="1F3864" w:themeColor="accent1" w:themeShade="80"/>
-              </w:rPr>
-              <w:t>eberás describir la metodología, propia de tu disciplina, que utilizarás para resolver el proyecto APT antes descrit</w:t>
-            </w:r>
-            <w:r>
-              <w:rPr>
-                <w:rFonts w:ascii="Calibri" w:hAnsi="Calibri"/>
-                <w:color w:val="1F3864" w:themeColor="accent1" w:themeShade="80"/>
-              </w:rPr>
-              <w:t>o</w:t>
-            </w:r>
-            <w:r>
-              <w:rPr>
-                <w:rFonts w:ascii="Calibri" w:hAnsi="Calibri"/>
-                <w:color w:val="1F3864" w:themeColor="accent1" w:themeShade="80"/>
-              </w:rPr>
-              <w:t xml:space="preserve">, incluyendo las etapas y métodos de trabajo.  </w:t>
-            </w:r>
-          </w:p>
-        </w:tc>
-      </w:tr>
-    </w:tbl>
-    <w:p>
-      <w:pPr>
-        <w:spacing w:after="0" w:line="360" w:lineRule="auto"/>
-        <w:jc w:val="both"/>
-        <w:rPr>
-          <w:b/>
-          <w:sz w:val="24"/>
-          <w:szCs w:val="24"/>
-        </w:rPr>
-      </w:pPr>
-    </w:p>
-    <w:tbl>
-      <w:tblPr>
-        <w:tblStyle w:val="Tablaconcuadrcula"/>
-        <w:tblW w:w="9498" w:type="dxa"/>
-        <w:tblInd w:w="-714" w:type="dxa"/>
-        <w:tblBorders>
-          <w:top w:val="single" w:sz="4" w:space="0" w:color="BFBFBF" w:themeColor="background1" w:themeShade="BF"/>
-          <w:left w:val="single" w:sz="4" w:space="0" w:color="BFBFBF" w:themeColor="background1" w:themeShade="BF"/>
-          <w:bottom w:val="single" w:sz="4" w:space="0" w:color="BFBFBF" w:themeColor="background1" w:themeShade="BF"/>
-          <w:right w:val="single" w:sz="4" w:space="0" w:color="BFBFBF" w:themeColor="background1" w:themeShade="BF"/>
-          <w:insideH w:val="single" w:sz="4" w:space="0" w:color="BFBFBF" w:themeColor="background1" w:themeShade="BF"/>
-          <w:insideV w:val="single" w:sz="4" w:space="0" w:color="BFBFBF" w:themeColor="background1" w:themeShade="BF"/>
-        </w:tblBorders>
-        <w:tblLook w:val="04A0" w:firstRow="1" w:lastRow="0" w:firstColumn="1" w:lastColumn="0" w:noHBand="0" w:noVBand="1"/>
-      </w:tblPr>
-      <w:tblGrid>
-        <w:gridCol w:w="9498"/>
-      </w:tblGrid>
       <w:tr>
         <w:tc>
           <w:tcPr>
@@ -2779,250 +2307,57 @@
               <w:jc w:val="both"/>
               <w:rPr>
                 <w:rFonts w:ascii="Calibri" w:hAnsi="Calibri" w:cs="Arial"/>
-                <w:i/>
-                <w:color w:val="548DD4"/>
-                <w:sz w:val="20"/>
-                <w:szCs w:val="20"/>
-                <w:lang w:eastAsia="es-CL"/>
-              </w:rPr>
-            </w:pPr>
-            <w:r>
-              <w:rPr>
-                <w:rFonts w:ascii="Calibri" w:hAnsi="Calibri" w:cs="Arial"/>
-                <w:i/>
-                <w:color w:val="548DD4"/>
-                <w:sz w:val="20"/>
-                <w:szCs w:val="20"/>
-                <w:lang w:eastAsia="es-CL"/>
-              </w:rPr>
-              <w:t>Describe</w:t>
-            </w:r>
-            <w:r>
-              <w:rPr>
-                <w:rFonts w:ascii="Calibri" w:hAnsi="Calibri" w:cs="Arial"/>
-                <w:i/>
-                <w:color w:val="548DD4"/>
-                <w:sz w:val="20"/>
-                <w:szCs w:val="20"/>
-                <w:lang w:eastAsia="es-CL"/>
-              </w:rPr>
-              <w:t xml:space="preserve"> cómo abordará</w:t>
-            </w:r>
-            <w:r>
-              <w:rPr>
-                <w:rFonts w:ascii="Calibri" w:hAnsi="Calibri" w:cs="Arial"/>
-                <w:i/>
-                <w:color w:val="548DD4"/>
-                <w:sz w:val="20"/>
-                <w:szCs w:val="20"/>
-                <w:lang w:eastAsia="es-CL"/>
-              </w:rPr>
-              <w:t>s</w:t>
-            </w:r>
-            <w:r>
-              <w:rPr>
-                <w:rFonts w:ascii="Calibri" w:hAnsi="Calibri" w:cs="Arial"/>
-                <w:i/>
-                <w:color w:val="548DD4"/>
-                <w:sz w:val="20"/>
-                <w:szCs w:val="20"/>
-                <w:lang w:eastAsia="es-CL"/>
-              </w:rPr>
-              <w:t xml:space="preserve"> </w:t>
-            </w:r>
-            <w:r>
-              <w:rPr>
-                <w:rFonts w:ascii="Calibri" w:hAnsi="Calibri" w:cs="Arial"/>
-                <w:i/>
-                <w:color w:val="548DD4"/>
-                <w:sz w:val="20"/>
-                <w:szCs w:val="20"/>
-                <w:lang w:eastAsia="es-CL"/>
-              </w:rPr>
-              <w:t>el</w:t>
-            </w:r>
-            <w:r>
-              <w:rPr>
-                <w:rFonts w:ascii="Calibri" w:hAnsi="Calibri" w:cs="Arial"/>
-                <w:i/>
-                <w:color w:val="548DD4"/>
-                <w:sz w:val="20"/>
-                <w:szCs w:val="20"/>
-                <w:lang w:eastAsia="es-CL"/>
-              </w:rPr>
-              <w:t xml:space="preserve"> problema o </w:t>
-            </w:r>
-            <w:r>
-              <w:rPr>
-                <w:rFonts w:ascii="Calibri" w:hAnsi="Calibri" w:cs="Arial"/>
-                <w:i/>
-                <w:color w:val="548DD4"/>
-                <w:sz w:val="20"/>
-                <w:szCs w:val="20"/>
-                <w:lang w:eastAsia="es-CL"/>
-              </w:rPr>
-              <w:t>situación</w:t>
-            </w:r>
-            <w:r>
-              <w:rPr>
-                <w:rFonts w:ascii="Calibri" w:hAnsi="Calibri" w:cs="Arial"/>
-                <w:i/>
-                <w:color w:val="548DD4"/>
-                <w:sz w:val="20"/>
-                <w:szCs w:val="20"/>
-                <w:lang w:eastAsia="es-CL"/>
-              </w:rPr>
-              <w:t xml:space="preserve"> que</w:t>
-            </w:r>
-            <w:r>
-              <w:rPr>
-                <w:rFonts w:ascii="Calibri" w:hAnsi="Calibri" w:cs="Arial"/>
-                <w:i/>
-                <w:color w:val="548DD4"/>
-                <w:sz w:val="20"/>
-                <w:szCs w:val="20"/>
-                <w:lang w:eastAsia="es-CL"/>
-              </w:rPr>
-              <w:t xml:space="preserve"> se</w:t>
-            </w:r>
-            <w:r>
-              <w:rPr>
-                <w:rFonts w:ascii="Calibri" w:hAnsi="Calibri" w:cs="Arial"/>
-                <w:i/>
-                <w:color w:val="548DD4"/>
-                <w:sz w:val="20"/>
-                <w:szCs w:val="20"/>
-                <w:lang w:eastAsia="es-CL"/>
-              </w:rPr>
-              <w:t xml:space="preserve"> identific</w:t>
-            </w:r>
-            <w:r>
-              <w:rPr>
-                <w:rFonts w:ascii="Calibri" w:hAnsi="Calibri" w:cs="Arial"/>
-                <w:i/>
-                <w:color w:val="548DD4"/>
-                <w:sz w:val="20"/>
-                <w:szCs w:val="20"/>
-                <w:lang w:eastAsia="es-CL"/>
-              </w:rPr>
-              <w:t>ó anteriormente</w:t>
-            </w:r>
-            <w:r>
-              <w:rPr>
-                <w:rFonts w:ascii="Calibri" w:hAnsi="Calibri" w:cs="Arial"/>
-                <w:i/>
-                <w:color w:val="548DD4"/>
-                <w:sz w:val="20"/>
-                <w:szCs w:val="20"/>
-                <w:lang w:eastAsia="es-CL"/>
-              </w:rPr>
-              <w:t>, señalando</w:t>
-            </w:r>
-            <w:r>
-              <w:rPr>
-                <w:rFonts w:ascii="Calibri" w:hAnsi="Calibri" w:cs="Arial"/>
-                <w:i/>
-                <w:color w:val="548DD4"/>
-                <w:sz w:val="20"/>
-                <w:szCs w:val="20"/>
-                <w:lang w:eastAsia="es-CL"/>
-              </w:rPr>
-              <w:t xml:space="preserve"> </w:t>
-            </w:r>
-            <w:r>
-              <w:rPr>
-                <w:rFonts w:ascii="Calibri" w:hAnsi="Calibri" w:cs="Arial"/>
-                <w:i/>
-                <w:color w:val="548DD4"/>
-                <w:sz w:val="20"/>
-                <w:szCs w:val="20"/>
-                <w:lang w:eastAsia="es-CL"/>
-              </w:rPr>
-              <w:t>l</w:t>
-            </w:r>
-            <w:r>
-              <w:rPr>
-                <w:rFonts w:ascii="Calibri" w:hAnsi="Calibri" w:cs="Arial"/>
-                <w:i/>
-                <w:color w:val="548DD4"/>
-                <w:sz w:val="20"/>
-                <w:szCs w:val="20"/>
-                <w:lang w:eastAsia="es-CL"/>
-              </w:rPr>
-              <w:t>a</w:t>
-            </w:r>
-            <w:r>
-              <w:rPr>
-                <w:rFonts w:ascii="Calibri" w:hAnsi="Calibri" w:cs="Arial"/>
-                <w:i/>
-                <w:color w:val="548DD4"/>
-                <w:sz w:val="20"/>
-                <w:szCs w:val="20"/>
-                <w:lang w:eastAsia="es-CL"/>
-              </w:rPr>
-              <w:t xml:space="preserve"> </w:t>
-            </w:r>
-            <w:r>
-              <w:rPr>
-                <w:rFonts w:ascii="Calibri" w:hAnsi="Calibri" w:cs="Arial"/>
-                <w:i/>
-                <w:color w:val="548DD4"/>
-                <w:sz w:val="20"/>
-                <w:szCs w:val="20"/>
-                <w:lang w:eastAsia="es-CL"/>
-              </w:rPr>
-              <w:t xml:space="preserve">metodología que se utilizará </w:t>
-            </w:r>
-            <w:r>
-              <w:rPr>
-                <w:rFonts w:ascii="Calibri" w:hAnsi="Calibri" w:cs="Arial"/>
-                <w:i/>
-                <w:color w:val="548DD4"/>
-                <w:sz w:val="20"/>
-                <w:szCs w:val="20"/>
-                <w:lang w:eastAsia="es-CL"/>
-              </w:rPr>
-              <w:t xml:space="preserve">para cumplir con tu objetivo. </w:t>
-            </w:r>
-          </w:p>
-          <w:p>
-            <w:pPr>
-              <w:jc w:val="both"/>
-              <w:rPr>
-                <w:rFonts w:ascii="Calibri" w:hAnsi="Calibri" w:cs="Arial"/>
-                <w:i/>
+                <w:iCs/>
                 <w:color w:val="FF0000"/>
-                <w:sz w:val="18"/>
-                <w:szCs w:val="20"/>
-                <w:lang w:eastAsia="es-CL"/>
-              </w:rPr>
-            </w:pPr>
-            <w:r>
-              <w:rPr>
-                <w:rFonts w:ascii="Calibri" w:hAnsi="Calibri" w:cs="Arial"/>
-                <w:i/>
-                <w:color w:val="548DD4"/>
-                <w:sz w:val="20"/>
-                <w:szCs w:val="20"/>
-                <w:lang w:eastAsia="es-CL"/>
-              </w:rPr>
-              <w:t>Cuando el proyecto a desarrollar es grupal, es necesario incorporar la definición de las funciones, tareas y responsabilidades asociadas a cada integrante del equipo.</w:t>
+                <w:lang w:eastAsia="es-CL"/>
+              </w:rPr>
+            </w:pPr>
+            <w:r>
+              <w:rPr>
+                <w:rFonts w:ascii="Calibri" w:hAnsi="Calibri" w:cs="Arial"/>
+                <w:iCs/>
+                <w:lang w:eastAsia="es-CL"/>
+              </w:rPr>
+              <w:t xml:space="preserve">Para llevar adelante nuestro proyecto vamos a trabajar con la metodología Scrum, porque nos da la posibilidad de estar en contacto </w:t>
+            </w:r>
+            <w:r>
+              <w:rPr>
+                <w:rFonts w:ascii="Calibri" w:hAnsi="Calibri" w:cs="Arial"/>
+                <w:iCs/>
+                <w:lang w:eastAsia="es-CL"/>
+              </w:rPr>
+              <w:t>constante</w:t>
+            </w:r>
+            <w:r>
+              <w:rPr>
+                <w:rFonts w:ascii="Calibri" w:hAnsi="Calibri" w:cs="Arial"/>
+                <w:iCs/>
+                <w:lang w:eastAsia="es-CL"/>
+              </w:rPr>
+              <w:t xml:space="preserve"> con el cliente y no esperar hasta el final para mostrar resultados. Con esta forma de trabajo, iremos avanzando en ciclos cortos (</w:t>
+            </w:r>
+            <w:proofErr w:type="spellStart"/>
+            <w:r>
+              <w:rPr>
+                <w:rFonts w:ascii="Calibri" w:hAnsi="Calibri" w:cs="Arial"/>
+                <w:iCs/>
+                <w:lang w:eastAsia="es-CL"/>
+              </w:rPr>
+              <w:t>sprints</w:t>
+            </w:r>
+            <w:proofErr w:type="spellEnd"/>
+            <w:r>
+              <w:rPr>
+                <w:rFonts w:ascii="Calibri" w:hAnsi="Calibri" w:cs="Arial"/>
+                <w:iCs/>
+                <w:lang w:eastAsia="es-CL"/>
+              </w:rPr>
+              <w:t>), lo que nos permitirá presentar avances frecuentes, escuchar sugerencias y hacer ajustes en el camino. Así, nos aseguramos de que el producto final no solo cumpla con lo que planificamos, sino que también se acerque de verdad a lo que el cliente necesita y espera. Además, la retroalimentación constante nos ayudará a mantener un estándar alto de calidad y a construir una aplicación más útil y valiosa para los pacientes y médicos que la usarán.</w:t>
             </w:r>
           </w:p>
         </w:tc>
       </w:tr>
     </w:tbl>
-    <w:p>
-      <w:pPr>
-        <w:spacing w:after="0" w:line="360" w:lineRule="auto"/>
-        <w:jc w:val="both"/>
-        <w:rPr>
-          <w:b/>
-          <w:sz w:val="24"/>
-          <w:szCs w:val="24"/>
-        </w:rPr>
-      </w:pPr>
-    </w:p>
     <w:p>
       <w:pPr>
         <w:spacing w:after="0" w:line="240" w:lineRule="auto"/>
@@ -3038,6 +2373,7 @@
           <w:sz w:val="24"/>
           <w:szCs w:val="24"/>
         </w:rPr>
+        <w:lastRenderedPageBreak/>
         <w:br w:type="page"/>
       </w:r>
     </w:p>
@@ -3866,14 +3202,30 @@
                 <w:rFonts w:ascii="Calibri" w:hAnsi="Calibri"/>
                 <w:color w:val="1F3864" w:themeColor="accent1" w:themeShade="80"/>
               </w:rPr>
-              <w:t xml:space="preserve">Nombre de </w:t>
-            </w:r>
-            <w:r>
-              <w:rPr>
-                <w:rFonts w:ascii="Calibri" w:hAnsi="Calibri"/>
-                <w:color w:val="1F3864" w:themeColor="accent1" w:themeShade="80"/>
-              </w:rPr>
-              <w:t xml:space="preserve"> Actividades/Tareas</w:t>
+              <w:t xml:space="preserve">Nombre </w:t>
+            </w:r>
+            <w:proofErr w:type="gramStart"/>
+            <w:r>
+              <w:rPr>
+                <w:rFonts w:ascii="Calibri" w:hAnsi="Calibri"/>
+                <w:color w:val="1F3864" w:themeColor="accent1" w:themeShade="80"/>
+              </w:rPr>
+              <w:t xml:space="preserve">de </w:t>
+            </w:r>
+            <w:r>
+              <w:rPr>
+                <w:rFonts w:ascii="Calibri" w:hAnsi="Calibri"/>
+                <w:color w:val="1F3864" w:themeColor="accent1" w:themeShade="80"/>
+              </w:rPr>
+              <w:t xml:space="preserve"> Actividades</w:t>
+            </w:r>
+            <w:proofErr w:type="gramEnd"/>
+            <w:r>
+              <w:rPr>
+                <w:rFonts w:ascii="Calibri" w:hAnsi="Calibri"/>
+                <w:color w:val="1F3864" w:themeColor="accent1" w:themeShade="80"/>
+              </w:rPr>
+              <w:t>/Tareas</w:t>
             </w:r>
           </w:p>
         </w:tc>
@@ -6773,6 +6125,92 @@
 <file path=word/numbering.xml><?xml version="1.0" encoding="utf-8"?>
 <w:numbering xmlns:wpc="http://schemas.microsoft.com/office/word/2010/wordprocessingCanvas" xmlns:cx="http://schemas.microsoft.com/office/drawing/2014/chartex" xmlns:cx1="http://schemas.microsoft.com/office/drawing/2015/9/8/chartex" xmlns:cx2="http://schemas.microsoft.com/office/drawing/2015/10/21/chartex" xmlns:cx3="http://schemas.microsoft.com/office/drawing/2016/5/9/chartex" xmlns:cx4="http://schemas.microsoft.com/office/drawing/2016/5/10/chartex" xmlns:cx5="http://schemas.microsoft.com/office/drawing/2016/5/11/chartex" xmlns:cx6="http://schemas.microsoft.com/office/drawing/2016/5/12/chartex" xmlns:cx7="http://schemas.microsoft.com/office/drawing/2016/5/13/chartex" xmlns:cx8="http://schemas.microsoft.com/office/drawing/2016/5/14/chartex" xmlns:mc="http://schemas.openxmlformats.org/markup-compatibility/2006" xmlns:aink="http://schemas.microsoft.com/office/drawing/2016/ink" xmlns:am3d="http://schemas.microsoft.com/office/drawing/2017/model3d" xmlns:o="urn:schemas-microsoft-com:office:office" xmlns:r="http://schemas.openxmlformats.org/officeDocument/2006/relationships" xmlns:m="http://schemas.openxmlformats.org/officeDocument/2006/math" xmlns:v="urn:schemas-microsoft-com:vml" xmlns:wp14="http://schemas.microsoft.com/office/word/2010/wordprocessingDrawing" xmlns:wp="http://schemas.openxmlformats.org/drawingml/2006/wordprocessingDrawing" xmlns:w10="urn:schemas-microsoft-com:office:word" xmlns:w="http://schemas.openxmlformats.org/wordprocessingml/2006/main" xmlns:w14="http://schemas.microsoft.com/office/word/2010/wordml" xmlns:w15="http://schemas.microsoft.com/office/word/2012/wordml" xmlns:w16cex="http://schemas.microsoft.com/office/word/2018/wordml/cex" xmlns:w16cid="http://schemas.microsoft.com/office/word/2016/wordml/cid" xmlns:w16="http://schemas.microsoft.com/office/word/2018/wordml" xmlns:w16sdtdh="http://schemas.microsoft.com/office/word/2020/wordml/sdtdatahash" xmlns:w16se="http://schemas.microsoft.com/office/word/2015/wordml/symex" xmlns:wpg="http://schemas.microsoft.com/office/word/2010/wordprocessingGroup" xmlns:wpi="http://schemas.microsoft.com/office/word/2010/wordprocessingInk" xmlns:wne="http://schemas.microsoft.com/office/word/2006/wordml" xmlns:wps="http://schemas.microsoft.com/office/word/2010/wordprocessingShape" mc:Ignorable="w14 w15 w16se w16cid w16 w16cex w16sdtdh wp14">
   <w:abstractNum w:abstractNumId="0" w15:restartNumberingAfterBreak="0">
+    <w:nsid w:val="07324751"/>
+    <w:multiLevelType w:val="hybridMultilevel"/>
+    <w:tmpl w:val="847643A4"/>
+    <w:lvl w:ilvl="0" w:tplc="340A000F">
+      <w:start w:val="1"/>
+      <w:numFmt w:val="decimal"/>
+      <w:lvlText w:val="%1."/>
+      <w:lvlJc w:val="left"/>
+      <w:pPr>
+        <w:ind w:left="360" w:hanging="360"/>
+      </w:pPr>
+    </w:lvl>
+    <w:lvl w:ilvl="1" w:tplc="340A0019" w:tentative="1">
+      <w:start w:val="1"/>
+      <w:numFmt w:val="lowerLetter"/>
+      <w:lvlText w:val="%2."/>
+      <w:lvlJc w:val="left"/>
+      <w:pPr>
+        <w:ind w:left="1080" w:hanging="360"/>
+      </w:pPr>
+    </w:lvl>
+    <w:lvl w:ilvl="2" w:tplc="340A001B" w:tentative="1">
+      <w:start w:val="1"/>
+      <w:numFmt w:val="lowerRoman"/>
+      <w:lvlText w:val="%3."/>
+      <w:lvlJc w:val="right"/>
+      <w:pPr>
+        <w:ind w:left="1800" w:hanging="180"/>
+      </w:pPr>
+    </w:lvl>
+    <w:lvl w:ilvl="3" w:tplc="340A000F" w:tentative="1">
+      <w:start w:val="1"/>
+      <w:numFmt w:val="decimal"/>
+      <w:lvlText w:val="%4."/>
+      <w:lvlJc w:val="left"/>
+      <w:pPr>
+        <w:ind w:left="2520" w:hanging="360"/>
+      </w:pPr>
+    </w:lvl>
+    <w:lvl w:ilvl="4" w:tplc="340A0019" w:tentative="1">
+      <w:start w:val="1"/>
+      <w:numFmt w:val="lowerLetter"/>
+      <w:lvlText w:val="%5."/>
+      <w:lvlJc w:val="left"/>
+      <w:pPr>
+        <w:ind w:left="3240" w:hanging="360"/>
+      </w:pPr>
+    </w:lvl>
+    <w:lvl w:ilvl="5" w:tplc="340A001B" w:tentative="1">
+      <w:start w:val="1"/>
+      <w:numFmt w:val="lowerRoman"/>
+      <w:lvlText w:val="%6."/>
+      <w:lvlJc w:val="right"/>
+      <w:pPr>
+        <w:ind w:left="3960" w:hanging="180"/>
+      </w:pPr>
+    </w:lvl>
+    <w:lvl w:ilvl="6" w:tplc="340A000F" w:tentative="1">
+      <w:start w:val="1"/>
+      <w:numFmt w:val="decimal"/>
+      <w:lvlText w:val="%7."/>
+      <w:lvlJc w:val="left"/>
+      <w:pPr>
+        <w:ind w:left="4680" w:hanging="360"/>
+      </w:pPr>
+    </w:lvl>
+    <w:lvl w:ilvl="7" w:tplc="340A0019" w:tentative="1">
+      <w:start w:val="1"/>
+      <w:numFmt w:val="lowerLetter"/>
+      <w:lvlText w:val="%8."/>
+      <w:lvlJc w:val="left"/>
+      <w:pPr>
+        <w:ind w:left="5400" w:hanging="360"/>
+      </w:pPr>
+    </w:lvl>
+    <w:lvl w:ilvl="8" w:tplc="340A001B" w:tentative="1">
+      <w:start w:val="1"/>
+      <w:numFmt w:val="lowerRoman"/>
+      <w:lvlText w:val="%9."/>
+      <w:lvlJc w:val="right"/>
+      <w:pPr>
+        <w:ind w:left="6120" w:hanging="180"/>
+      </w:pPr>
+    </w:lvl>
+  </w:abstractNum>
+  <w:abstractNum w:abstractNumId="1" w15:restartNumberingAfterBreak="0">
     <w:nsid w:val="129E5F86"/>
     <w:multiLevelType w:val="hybridMultilevel"/>
     <w:tmpl w:val="B158EC90"/>
@@ -6861,7 +6299,7 @@
       </w:pPr>
     </w:lvl>
   </w:abstractNum>
-  <w:abstractNum w:abstractNumId="1" w15:restartNumberingAfterBreak="0">
+  <w:abstractNum w:abstractNumId="2" w15:restartNumberingAfterBreak="0">
     <w:nsid w:val="1C6D2CE0"/>
     <w:multiLevelType w:val="hybridMultilevel"/>
     <w:tmpl w:val="8A6CB9D4"/>
@@ -6974,7 +6412,7 @@
       </w:rPr>
     </w:lvl>
   </w:abstractNum>
-  <w:abstractNum w:abstractNumId="2" w15:restartNumberingAfterBreak="0">
+  <w:abstractNum w:abstractNumId="3" w15:restartNumberingAfterBreak="0">
     <w:nsid w:val="2FFD4C7F"/>
     <w:multiLevelType w:val="multilevel"/>
     <w:tmpl w:val="CAF0F936"/>
@@ -7095,7 +6533,7 @@
       </w:rPr>
     </w:lvl>
   </w:abstractNum>
-  <w:abstractNum w:abstractNumId="3" w15:restartNumberingAfterBreak="0">
+  <w:abstractNum w:abstractNumId="4" w15:restartNumberingAfterBreak="0">
     <w:nsid w:val="4DD4744A"/>
     <w:multiLevelType w:val="multilevel"/>
     <w:tmpl w:val="F21A4E28"/>
@@ -7106,9 +6544,9 @@
       <w:lvlJc w:val="left"/>
       <w:pPr>
         <w:tabs>
-          <w:tab w:val="num" w:pos="720"/>
+          <w:tab w:val="num" w:pos="360"/>
         </w:tabs>
-        <w:ind w:left="720" w:hanging="360"/>
+        <w:ind w:left="360" w:hanging="360"/>
       </w:pPr>
     </w:lvl>
     <w:lvl w:ilvl="1" w:tentative="1">
@@ -7118,9 +6556,9 @@
       <w:lvlJc w:val="left"/>
       <w:pPr>
         <w:tabs>
-          <w:tab w:val="num" w:pos="1440"/>
+          <w:tab w:val="num" w:pos="1080"/>
         </w:tabs>
-        <w:ind w:left="1440" w:hanging="360"/>
+        <w:ind w:left="1080" w:hanging="360"/>
       </w:pPr>
     </w:lvl>
     <w:lvl w:ilvl="2" w:tentative="1">
@@ -7130,9 +6568,9 @@
       <w:lvlJc w:val="left"/>
       <w:pPr>
         <w:tabs>
-          <w:tab w:val="num" w:pos="2160"/>
+          <w:tab w:val="num" w:pos="1800"/>
         </w:tabs>
-        <w:ind w:left="2160" w:hanging="360"/>
+        <w:ind w:left="1800" w:hanging="360"/>
       </w:pPr>
     </w:lvl>
     <w:lvl w:ilvl="3" w:tentative="1">
@@ -7142,9 +6580,9 @@
       <w:lvlJc w:val="left"/>
       <w:pPr>
         <w:tabs>
-          <w:tab w:val="num" w:pos="2880"/>
+          <w:tab w:val="num" w:pos="2520"/>
         </w:tabs>
-        <w:ind w:left="2880" w:hanging="360"/>
+        <w:ind w:left="2520" w:hanging="360"/>
       </w:pPr>
     </w:lvl>
     <w:lvl w:ilvl="4" w:tentative="1">
@@ -7154,9 +6592,9 @@
       <w:lvlJc w:val="left"/>
       <w:pPr>
         <w:tabs>
-          <w:tab w:val="num" w:pos="3600"/>
+          <w:tab w:val="num" w:pos="3240"/>
         </w:tabs>
-        <w:ind w:left="3600" w:hanging="360"/>
+        <w:ind w:left="3240" w:hanging="360"/>
       </w:pPr>
     </w:lvl>
     <w:lvl w:ilvl="5" w:tentative="1">
@@ -7166,9 +6604,9 @@
       <w:lvlJc w:val="left"/>
       <w:pPr>
         <w:tabs>
-          <w:tab w:val="num" w:pos="4320"/>
+          <w:tab w:val="num" w:pos="3960"/>
         </w:tabs>
-        <w:ind w:left="4320" w:hanging="360"/>
+        <w:ind w:left="3960" w:hanging="360"/>
       </w:pPr>
     </w:lvl>
     <w:lvl w:ilvl="6" w:tentative="1">
@@ -7178,9 +6616,9 @@
       <w:lvlJc w:val="left"/>
       <w:pPr>
         <w:tabs>
-          <w:tab w:val="num" w:pos="5040"/>
+          <w:tab w:val="num" w:pos="4680"/>
         </w:tabs>
-        <w:ind w:left="5040" w:hanging="360"/>
+        <w:ind w:left="4680" w:hanging="360"/>
       </w:pPr>
     </w:lvl>
     <w:lvl w:ilvl="7" w:tentative="1">
@@ -7190,9 +6628,9 @@
       <w:lvlJc w:val="left"/>
       <w:pPr>
         <w:tabs>
-          <w:tab w:val="num" w:pos="5760"/>
+          <w:tab w:val="num" w:pos="5400"/>
         </w:tabs>
-        <w:ind w:left="5760" w:hanging="360"/>
+        <w:ind w:left="5400" w:hanging="360"/>
       </w:pPr>
     </w:lvl>
     <w:lvl w:ilvl="8" w:tentative="1">
@@ -7202,13 +6640,13 @@
       <w:lvlJc w:val="left"/>
       <w:pPr>
         <w:tabs>
-          <w:tab w:val="num" w:pos="6480"/>
+          <w:tab w:val="num" w:pos="6120"/>
         </w:tabs>
-        <w:ind w:left="6480" w:hanging="360"/>
+        <w:ind w:left="6120" w:hanging="360"/>
       </w:pPr>
     </w:lvl>
   </w:abstractNum>
-  <w:abstractNum w:abstractNumId="4" w15:restartNumberingAfterBreak="0">
+  <w:abstractNum w:abstractNumId="5" w15:restartNumberingAfterBreak="0">
     <w:nsid w:val="6BDB0362"/>
     <w:multiLevelType w:val="hybridMultilevel"/>
     <w:tmpl w:val="8106327E"/>
@@ -7297,7 +6735,7 @@
       </w:pPr>
     </w:lvl>
   </w:abstractNum>
-  <w:abstractNum w:abstractNumId="5" w15:restartNumberingAfterBreak="0">
+  <w:abstractNum w:abstractNumId="6" w15:restartNumberingAfterBreak="0">
     <w:nsid w:val="6F5F64B1"/>
     <w:multiLevelType w:val="hybridMultilevel"/>
     <w:tmpl w:val="999C60C0"/>
@@ -7387,22 +6825,25 @@
     </w:lvl>
   </w:abstractNum>
   <w:num w:numId="1">
+    <w:abstractNumId w:val="5"/>
+  </w:num>
+  <w:num w:numId="2">
+    <w:abstractNumId w:val="6"/>
+  </w:num>
+  <w:num w:numId="3">
+    <w:abstractNumId w:val="1"/>
+  </w:num>
+  <w:num w:numId="4">
+    <w:abstractNumId w:val="3"/>
+  </w:num>
+  <w:num w:numId="5">
+    <w:abstractNumId w:val="2"/>
+  </w:num>
+  <w:num w:numId="6">
     <w:abstractNumId w:val="4"/>
   </w:num>
-  <w:num w:numId="2">
-    <w:abstractNumId w:val="5"/>
-  </w:num>
-  <w:num w:numId="3">
+  <w:num w:numId="7">
     <w:abstractNumId w:val="0"/>
-  </w:num>
-  <w:num w:numId="4">
-    <w:abstractNumId w:val="2"/>
-  </w:num>
-  <w:num w:numId="5">
-    <w:abstractNumId w:val="1"/>
-  </w:num>
-  <w:num w:numId="6">
-    <w:abstractNumId w:val="3"/>
   </w:num>
 </w:numbering>
 </file>
@@ -8419,6 +7860,25 @@
 </file>
 
 <file path=customXml/item1.xml><?xml version="1.0" encoding="utf-8"?>
+<b:Sources xmlns:b="http://schemas.openxmlformats.org/officeDocument/2006/bibliography" xmlns="http://schemas.openxmlformats.org/officeDocument/2006/bibliography" SelectedStyle="\APASixthEditionOfficeOnline.xsl" StyleName="APA" Version="6"/>
+</file>
+
+<file path=customXml/item2.xml><?xml version="1.0" encoding="utf-8"?>
+<p:properties xmlns:p="http://schemas.microsoft.com/office/2006/metadata/properties" xmlns:xsi="http://www.w3.org/2001/XMLSchema-instance" xmlns:pc="http://schemas.microsoft.com/office/infopath/2007/PartnerControls">
+  <documentManagement/>
+</p:properties>
+</file>
+
+<file path=customXml/item3.xml><?xml version="1.0" encoding="utf-8"?>
+<?mso-contentType ?>
+<FormTemplates xmlns="http://schemas.microsoft.com/sharepoint/v3/contenttype/forms">
+  <Display>DocumentLibraryForm</Display>
+  <Edit>DocumentLibraryForm</Edit>
+  <New>DocumentLibraryForm</New>
+</FormTemplates>
+</file>
+
+<file path=customXml/item4.xml><?xml version="1.0" encoding="utf-8"?>
 <ct:contentTypeSchema xmlns:ct="http://schemas.microsoft.com/office/2006/metadata/contentType" xmlns:ma="http://schemas.microsoft.com/office/2006/metadata/properties/metaAttributes" ct:_="" ma:_="" ma:contentTypeName="Documento" ma:contentTypeID="0x010100E96778489EE7714D8BD12CC105EB918B" ma:contentTypeVersion="2" ma:contentTypeDescription="Crear nuevo documento." ma:contentTypeScope="" ma:versionID="416c5c7ae9b5d54d83875cd3c65194e3">
   <xsd:schema xmlns:xsd="http://www.w3.org/2001/XMLSchema" xmlns:xs="http://www.w3.org/2001/XMLSchema" xmlns:p="http://schemas.microsoft.com/office/2006/metadata/properties" xmlns:ns2="126e8a1c-9ea9-435a-ac89-d06c80d62e30" targetNamespace="http://schemas.microsoft.com/office/2006/metadata/properties" ma:root="true" ma:fieldsID="70a237c842677bd850644f8595079f5e" ns2:_="">
     <xsd:import namespace="126e8a1c-9ea9-435a-ac89-d06c80d62e30"/>
@@ -8550,26 +8010,32 @@
 </ct:contentTypeSchema>
 </file>
 
-<file path=customXml/item2.xml><?xml version="1.0" encoding="utf-8"?>
-<?mso-contentType ?>
-<FormTemplates xmlns="http://schemas.microsoft.com/sharepoint/v3/contenttype/forms">
-  <Display>DocumentLibraryForm</Display>
-  <Edit>DocumentLibraryForm</Edit>
-  <New>DocumentLibraryForm</New>
-</FormTemplates>
+<file path=customXml/itemProps1.xml><?xml version="1.0" encoding="utf-8"?>
+<ds:datastoreItem xmlns:ds="http://schemas.openxmlformats.org/officeDocument/2006/customXml" ds:itemID="{E8DA45E3-360E-41C2-9E6B-ADF7690C417A}">
+  <ds:schemaRefs>
+    <ds:schemaRef ds:uri="http://schemas.openxmlformats.org/officeDocument/2006/bibliography"/>
+  </ds:schemaRefs>
+</ds:datastoreItem>
 </file>
 
-<file path=customXml/item3.xml><?xml version="1.0" encoding="utf-8"?>
-<p:properties xmlns:p="http://schemas.microsoft.com/office/2006/metadata/properties" xmlns:xsi="http://www.w3.org/2001/XMLSchema-instance" xmlns:pc="http://schemas.microsoft.com/office/infopath/2007/PartnerControls">
-  <documentManagement/>
-</p:properties>
+<file path=customXml/itemProps2.xml><?xml version="1.0" encoding="utf-8"?>
+<ds:datastoreItem xmlns:ds="http://schemas.openxmlformats.org/officeDocument/2006/customXml" ds:itemID="{38174882-579A-45DC-A704-C035A9357F73}">
+  <ds:schemaRefs>
+    <ds:schemaRef ds:uri="http://schemas.microsoft.com/office/2006/metadata/properties"/>
+    <ds:schemaRef ds:uri="http://schemas.microsoft.com/office/infopath/2007/PartnerControls"/>
+  </ds:schemaRefs>
+</ds:datastoreItem>
 </file>
 
-<file path=customXml/item4.xml><?xml version="1.0" encoding="utf-8"?>
-<b:Sources xmlns:b="http://schemas.openxmlformats.org/officeDocument/2006/bibliography" xmlns="http://schemas.openxmlformats.org/officeDocument/2006/bibliography" SelectedStyle="\APASixthEditionOfficeOnline.xsl" StyleName="APA" Version="6"/>
+<file path=customXml/itemProps3.xml><?xml version="1.0" encoding="utf-8"?>
+<ds:datastoreItem xmlns:ds="http://schemas.openxmlformats.org/officeDocument/2006/customXml" ds:itemID="{F3E3E2F7-59E7-4722-B872-D023DC9D1CC1}">
+  <ds:schemaRefs>
+    <ds:schemaRef ds:uri="http://schemas.microsoft.com/sharepoint/v3/contenttype/forms"/>
+  </ds:schemaRefs>
+</ds:datastoreItem>
 </file>
 
-<file path=customXml/itemProps1.xml><?xml version="1.0" encoding="utf-8"?>
+<file path=customXml/itemProps4.xml><?xml version="1.0" encoding="utf-8"?>
 <ds:datastoreItem xmlns:ds="http://schemas.openxmlformats.org/officeDocument/2006/customXml" ds:itemID="{7C9B9CFF-B258-43B4-948A-968A031773F5}">
   <ds:schemaRefs>
     <ds:schemaRef ds:uri="http://schemas.microsoft.com/office/2006/metadata/contentType"/>
@@ -8585,29 +8051,4 @@
     <ds:schemaRef ds:uri="http://schemas.microsoft.com/internal/obd"/>
   </ds:schemaRefs>
 </ds:datastoreItem>
-</file>
-
-<file path=customXml/itemProps2.xml><?xml version="1.0" encoding="utf-8"?>
-<ds:datastoreItem xmlns:ds="http://schemas.openxmlformats.org/officeDocument/2006/customXml" ds:itemID="{F3E3E2F7-59E7-4722-B872-D023DC9D1CC1}">
-  <ds:schemaRefs>
-    <ds:schemaRef ds:uri="http://schemas.microsoft.com/sharepoint/v3/contenttype/forms"/>
-  </ds:schemaRefs>
-</ds:datastoreItem>
-</file>
-
-<file path=customXml/itemProps3.xml><?xml version="1.0" encoding="utf-8"?>
-<ds:datastoreItem xmlns:ds="http://schemas.openxmlformats.org/officeDocument/2006/customXml" ds:itemID="{38174882-579A-45DC-A704-C035A9357F73}">
-  <ds:schemaRefs>
-    <ds:schemaRef ds:uri="http://schemas.microsoft.com/office/2006/metadata/properties"/>
-    <ds:schemaRef ds:uri="http://schemas.microsoft.com/office/infopath/2007/PartnerControls"/>
-  </ds:schemaRefs>
-</ds:datastoreItem>
-</file>
-
-<file path=customXml/itemProps4.xml><?xml version="1.0" encoding="utf-8"?>
-<ds:datastoreItem xmlns:ds="http://schemas.openxmlformats.org/officeDocument/2006/customXml" ds:itemID="{E8DA45E3-360E-41C2-9E6B-ADF7690C417A}">
-  <ds:schemaRefs>
-    <ds:schemaRef ds:uri="http://schemas.openxmlformats.org/officeDocument/2006/bibliography"/>
-  </ds:schemaRefs>
-</ds:datastoreItem>
 </file>
--- a/Fase 1/Evidencias Grupales/1.5_GuiaEstudiante_Fase 1_Definicion Proyecto APT.docx
+++ b/Fase 1/Evidencias Grupales/1.5_GuiaEstudiante_Fase 1_Definicion Proyecto APT.docx
@@ -1,6 +1,6 @@
 
 <file path=word/document.xml><?xml version="1.0" encoding="utf-8"?>
-<w:document xmlns:wpc="http://schemas.microsoft.com/office/word/2010/wordprocessingCanvas" xmlns:cx="http://schemas.microsoft.com/office/drawing/2014/chartex" xmlns:cx1="http://schemas.microsoft.com/office/drawing/2015/9/8/chartex" xmlns:cx2="http://schemas.microsoft.com/office/drawing/2015/10/21/chartex" xmlns:cx3="http://schemas.microsoft.com/office/drawing/2016/5/9/chartex" xmlns:cx4="http://schemas.microsoft.com/office/drawing/2016/5/10/chartex" xmlns:cx5="http://schemas.microsoft.com/office/drawing/2016/5/11/chartex" xmlns:cx6="http://schemas.microsoft.com/office/drawing/2016/5/12/chartex" xmlns:cx7="http://schemas.microsoft.com/office/drawing/2016/5/13/chartex" xmlns:cx8="http://schemas.microsoft.com/office/drawing/2016/5/14/chartex" xmlns:mc="http://schemas.openxmlformats.org/markup-compatibility/2006" xmlns:aink="http://schemas.microsoft.com/office/drawing/2016/ink" xmlns:am3d="http://schemas.microsoft.com/office/drawing/2017/model3d" xmlns:o="urn:schemas-microsoft-com:office:office" xmlns:r="http://schemas.openxmlformats.org/officeDocument/2006/relationships" xmlns:m="http://schemas.openxmlformats.org/officeDocument/2006/math" xmlns:v="urn:schemas-microsoft-com:vml" xmlns:wp14="http://schemas.microsoft.com/office/word/2010/wordprocessingDrawing" xmlns:wp="http://schemas.openxmlformats.org/drawingml/2006/wordprocessingDrawing" xmlns:w10="urn:schemas-microsoft-com:office:word" xmlns:w="http://schemas.openxmlformats.org/wordprocessingml/2006/main" xmlns:w14="http://schemas.microsoft.com/office/word/2010/wordml" xmlns:w15="http://schemas.microsoft.com/office/word/2012/wordml" xmlns:w16cex="http://schemas.microsoft.com/office/word/2018/wordml/cex" xmlns:w16cid="http://schemas.microsoft.com/office/word/2016/wordml/cid" xmlns:w16="http://schemas.microsoft.com/office/word/2018/wordml" xmlns:w16sdtdh="http://schemas.microsoft.com/office/word/2020/wordml/sdtdatahash" xmlns:w16se="http://schemas.microsoft.com/office/word/2015/wordml/symex" xmlns:wpg="http://schemas.microsoft.com/office/word/2010/wordprocessingGroup" xmlns:wpi="http://schemas.microsoft.com/office/word/2010/wordprocessingInk" xmlns:wne="http://schemas.microsoft.com/office/word/2006/wordml" xmlns:wps="http://schemas.microsoft.com/office/word/2010/wordprocessingShape" mc:Ignorable="w14 w15 w16se w16cid w16 w16cex w16sdtdh wp14">
+<w:document xmlns:wpc="http://schemas.microsoft.com/office/word/2010/wordprocessingCanvas" xmlns:cx="http://schemas.microsoft.com/office/drawing/2014/chartex" xmlns:cx1="http://schemas.microsoft.com/office/drawing/2015/9/8/chartex" xmlns:cx2="http://schemas.microsoft.com/office/drawing/2015/10/21/chartex" xmlns:cx3="http://schemas.microsoft.com/office/drawing/2016/5/9/chartex" xmlns:cx4="http://schemas.microsoft.com/office/drawing/2016/5/10/chartex" xmlns:cx5="http://schemas.microsoft.com/office/drawing/2016/5/11/chartex" xmlns:cx6="http://schemas.microsoft.com/office/drawing/2016/5/12/chartex" xmlns:cx7="http://schemas.microsoft.com/office/drawing/2016/5/13/chartex" xmlns:cx8="http://schemas.microsoft.com/office/drawing/2016/5/14/chartex" xmlns:mc="http://schemas.openxmlformats.org/markup-compatibility/2006" xmlns:aink="http://schemas.microsoft.com/office/drawing/2016/ink" xmlns:am3d="http://schemas.microsoft.com/office/drawing/2017/model3d" xmlns:o="urn:schemas-microsoft-com:office:office" xmlns:oel="http://schemas.microsoft.com/office/2019/extlst" xmlns:r="http://schemas.openxmlformats.org/officeDocument/2006/relationships" xmlns:m="http://schemas.openxmlformats.org/officeDocument/2006/math" xmlns:v="urn:schemas-microsoft-com:vml" xmlns:wp14="http://schemas.microsoft.com/office/word/2010/wordprocessingDrawing" xmlns:wp="http://schemas.openxmlformats.org/drawingml/2006/wordprocessingDrawing" xmlns:w10="urn:schemas-microsoft-com:office:word" xmlns:w="http://schemas.openxmlformats.org/wordprocessingml/2006/main" xmlns:w14="http://schemas.microsoft.com/office/word/2010/wordml" xmlns:w15="http://schemas.microsoft.com/office/word/2012/wordml" xmlns:w16cex="http://schemas.microsoft.com/office/word/2018/wordml/cex" xmlns:w16cid="http://schemas.microsoft.com/office/word/2016/wordml/cid" xmlns:w16="http://schemas.microsoft.com/office/word/2018/wordml" xmlns:w16du="http://schemas.microsoft.com/office/word/2023/wordml/word16du" xmlns:w16sdtdh="http://schemas.microsoft.com/office/word/2020/wordml/sdtdatahash" xmlns:w16sdtfl="http://schemas.microsoft.com/office/word/2024/wordml/sdtformatlock" xmlns:w16se="http://schemas.microsoft.com/office/word/2015/wordml/symex" xmlns:wpg="http://schemas.microsoft.com/office/word/2010/wordprocessingGroup" xmlns:wpi="http://schemas.microsoft.com/office/word/2010/wordprocessingInk" xmlns:wne="http://schemas.microsoft.com/office/word/2006/wordml" xmlns:wps="http://schemas.microsoft.com/office/word/2010/wordprocessingShape" mc:Ignorable="w14 w15 w16se w16cid w16 w16cex w16sdtdh w16sdtfl w16du wp14">
   <w:body>
     <w:p>
       <w:r>
@@ -156,7 +156,6 @@
                                 </w:rPr>
                                 <w:t xml:space="preserve">Asignatura </w:t>
                               </w:r>
-                              <w:proofErr w:type="spellStart"/>
                               <w:r>
                                 <w:rPr>
                                   <w:b/>
@@ -166,7 +165,6 @@
                                 </w:rPr>
                                 <w:t>Capstone</w:t>
                               </w:r>
-                              <w:proofErr w:type="spellEnd"/>
                             </w:p>
                           </w:txbxContent>
                         </wps:txbx>
@@ -228,7 +226,7 @@
           </mc:Choice>
           <mc:Fallback>
             <w:pict>
-              <v:group w14:anchorId="2D7FCADB" id="Grupo 47" o:spid="_x0000_s1026" style="position:absolute;margin-left:-34.3pt;margin-top:2.65pt;width:518.15pt;height:117.05pt;z-index:251659264;mso-position-horizontal-relative:margin;mso-width-relative:margin" coordsize="59034,14868" o:gfxdata="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">
+              <v:group w14:anchorId="2D7FCADB" id="Grupo 47" o:spid="_x0000_s1026" style="position:absolute;margin-left:-34.3pt;margin-top:2.65pt;width:518.15pt;height:117.05pt;z-index:251659264;mso-position-horizontal-relative:margin;mso-width-relative:margin" coordsize="59034,14868" o:gfxdata="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">
                 <v:shapetype id="_x0000_t202" coordsize="21600,21600" o:spt="202" path="m,l,21600r21600,l21600,xe">
                   <v:stroke joinstyle="miter"/>
                   <v:path gradientshapeok="t" o:connecttype="rect"/>
@@ -331,7 +329,6 @@
                           </w:rPr>
                           <w:t xml:space="preserve">Asignatura </w:t>
                         </w:r>
-                        <w:proofErr w:type="spellStart"/>
                         <w:r>
                           <w:rPr>
                             <w:b/>
@@ -341,7 +338,6 @@
                           </w:rPr>
                           <w:t>Capstone</w:t>
                         </w:r>
-                        <w:proofErr w:type="spellEnd"/>
                       </w:p>
                     </w:txbxContent>
                   </v:textbox>
@@ -874,7 +870,6 @@
                 <w:lang w:eastAsia="es-CL"/>
               </w:rPr>
             </w:pPr>
-            <w:proofErr w:type="spellStart"/>
             <w:r>
               <w:rPr>
                 <w:rFonts w:ascii="Calibri" w:hAnsi="Calibri" w:cs="Arial"/>
@@ -886,7 +881,6 @@
               </w:rPr>
               <w:t>WellFit</w:t>
             </w:r>
-            <w:proofErr w:type="spellEnd"/>
           </w:p>
         </w:tc>
       </w:tr>
@@ -1256,17 +1250,15 @@
               <w:jc w:val="both"/>
               <w:rPr>
                 <w:rFonts w:ascii="Calibri" w:hAnsi="Calibri" w:cs="Arial"/>
-                <w:i/>
-                <w:iCs/>
-                <w:lang w:eastAsia="es-CL"/>
-              </w:rPr>
-            </w:pPr>
-            <w:r>
-              <w:rPr>
-                <w:rFonts w:ascii="Calibri" w:hAnsi="Calibri" w:cs="Arial"/>
-                <w:lang w:eastAsia="es-CL"/>
-              </w:rPr>
-              <w:t>Escogimos este tema porque la hipertensión y su relación con la Enfermedad Renal Crónica (ERC) y la Glomeruloesclerosis Focal y Segmentaria (GEFS) representan un problema creciente de salud pública. Es relevante para nuestra carrera ya que permite aplicar conocimientos en prevención, monitoreo y gestión clínica.</w:t>
+                <w:lang w:eastAsia="es-CL"/>
+              </w:rPr>
+            </w:pPr>
+            <w:r>
+              <w:rPr>
+                <w:rFonts w:ascii="Calibri" w:hAnsi="Calibri" w:cs="Arial"/>
+                <w:lang w:eastAsia="es-CL"/>
+              </w:rPr>
+              <w:t>El tema fue escogido porque la hipertensión y su relación con la Enfermedad Renal Crónica (ERC) y la Glomeruloesclerosis Focal y Segmentaria (GEFS) representan un problema creciente de salud pública. Resulta relevante para la carrera ya que permite aplicar conocimientos en prevención, monitoreo y gestión clínica.</w:t>
             </w:r>
           </w:p>
           <w:p>
@@ -1298,17 +1290,15 @@
               <w:jc w:val="both"/>
               <w:rPr>
                 <w:rFonts w:ascii="Calibri" w:hAnsi="Calibri" w:cs="Arial"/>
-                <w:i/>
-                <w:iCs/>
-                <w:lang w:eastAsia="es-CL"/>
-              </w:rPr>
-            </w:pPr>
-            <w:r>
-              <w:rPr>
-                <w:rFonts w:ascii="Calibri" w:hAnsi="Calibri" w:cs="Arial"/>
-                <w:lang w:eastAsia="es-CL"/>
-              </w:rPr>
-              <w:t>La problemática se ubica en América Latina, especialmente en países como Chile, donde los factores de riesgo (hipertensión, diabetes y obesidad) han incrementado los casos de ERC y GEFS.</w:t>
+                <w:lang w:eastAsia="es-CL"/>
+              </w:rPr>
+            </w:pPr>
+            <w:r>
+              <w:rPr>
+                <w:rFonts w:ascii="Calibri" w:hAnsi="Calibri" w:cs="Arial"/>
+                <w:lang w:eastAsia="es-CL"/>
+              </w:rPr>
+              <w:t>La problemática se ubica en América Latina, especialmente en países como Chile, donde los factores de riesgo —hipertensión, diabetes y obesidad— han incrementado los casos de ERC y GEFS.</w:t>
             </w:r>
           </w:p>
           <w:p>
@@ -1337,20 +1327,17 @@
           </w:p>
           <w:p>
             <w:pPr>
-              <w:jc w:val="both"/>
-              <w:rPr>
-                <w:rFonts w:ascii="Calibri" w:hAnsi="Calibri" w:cs="Arial"/>
-                <w:i/>
-                <w:iCs/>
-                <w:lang w:eastAsia="es-CL"/>
-              </w:rPr>
-            </w:pPr>
-            <w:r>
-              <w:rPr>
-                <w:rFonts w:ascii="Calibri" w:hAnsi="Calibri" w:cs="Arial"/>
-                <w:lang w:eastAsia="es-CL"/>
-              </w:rPr>
-              <w:t>Afecta principalmente a adultos con hipertensión y diabetes, personas con obesidad y niños diagnosticados con GEFS. También impacta a sus familias y a los sistemas de salud, que deben enfrentar altos costos en tratamientos como la diálisis o el trasplante.</w:t>
+              <w:rPr>
+                <w:rFonts w:ascii="Calibri" w:hAnsi="Calibri" w:cs="Arial"/>
+                <w:lang w:eastAsia="es-CL"/>
+              </w:rPr>
+            </w:pPr>
+            <w:r>
+              <w:rPr>
+                <w:rFonts w:ascii="Calibri" w:hAnsi="Calibri" w:cs="Arial"/>
+                <w:lang w:eastAsia="es-CL"/>
+              </w:rPr>
+              <w:t>La situación afecta principalmente a adultos con hipertensión y diabetes, personas con obesidad y niños diagnosticados con GEFS. Además, impacta a sus familias y a los sistemas de salud, que deben enfrentar altos costos en tratamientos como la diálisis o el trasplante.</w:t>
             </w:r>
           </w:p>
           <w:p>
@@ -1391,7 +1378,14 @@
                 <w:rFonts w:ascii="Calibri" w:hAnsi="Calibri" w:cs="Arial"/>
                 <w:lang w:eastAsia="es-CL"/>
               </w:rPr>
-              <w:t>Nuestro proyecto aportaría mediante el desarrollo de estrategias de prevención y monitoreo temprano, mejorando la calidad de vida de los pacientes y brindando apoyo a los profesionales de la salud en la gestión de estas enfermedades.</w:t>
+              <w:t>El proyecto aportaría mediante el desarrollo de estrategias de prevención y monitoreo temprano, lo que contribuiría a mejorar la calidad de vida de los pacientes y brindar apoyo a los profesionales de la salud en la gestión de estas enfermedades.</w:t>
+            </w:r>
+            <w:r>
+              <w:rPr>
+                <w:rFonts w:ascii="Calibri" w:hAnsi="Calibri" w:cs="Arial"/>
+                <w:lang w:eastAsia="es-CL"/>
+              </w:rPr>
+              <w:t>z</w:t>
             </w:r>
           </w:p>
         </w:tc>
@@ -2334,25 +2328,7 @@
                 <w:iCs/>
                 <w:lang w:eastAsia="es-CL"/>
               </w:rPr>
-              <w:t xml:space="preserve"> con el cliente y no esperar hasta el final para mostrar resultados. Con esta forma de trabajo, iremos avanzando en ciclos cortos (</w:t>
-            </w:r>
-            <w:proofErr w:type="spellStart"/>
-            <w:r>
-              <w:rPr>
-                <w:rFonts w:ascii="Calibri" w:hAnsi="Calibri" w:cs="Arial"/>
-                <w:iCs/>
-                <w:lang w:eastAsia="es-CL"/>
-              </w:rPr>
-              <w:t>sprints</w:t>
-            </w:r>
-            <w:proofErr w:type="spellEnd"/>
-            <w:r>
-              <w:rPr>
-                <w:rFonts w:ascii="Calibri" w:hAnsi="Calibri" w:cs="Arial"/>
-                <w:iCs/>
-                <w:lang w:eastAsia="es-CL"/>
-              </w:rPr>
-              <w:t>), lo que nos permitirá presentar avances frecuentes, escuchar sugerencias y hacer ajustes en el camino. Así, nos aseguramos de que el producto final no solo cumpla con lo que planificamos, sino que también se acerque de verdad a lo que el cliente necesita y espera. Además, la retroalimentación constante nos ayudará a mantener un estándar alto de calidad y a construir una aplicación más útil y valiosa para los pacientes y médicos que la usarán.</w:t>
+              <w:t xml:space="preserve"> con el cliente y no esperar hasta el final para mostrar resultados. Con esta forma de trabajo, iremos avanzando en ciclos cortos (sprints), lo que nos permitirá presentar avances frecuentes, escuchar sugerencias y hacer ajustes en el camino. Así, nos aseguramos de que el producto final no solo cumpla con lo que planificamos, sino que también se acerque de verdad a lo que el cliente necesita y espera. Además, la retroalimentación constante nos ayudará a mantener un estándar alto de calidad y a construir una aplicación más útil y valiosa para los pacientes y médicos que la usarán.</w:t>
             </w:r>
           </w:p>
         </w:tc>
@@ -3202,30 +3178,14 @@
                 <w:rFonts w:ascii="Calibri" w:hAnsi="Calibri"/>
                 <w:color w:val="1F3864" w:themeColor="accent1" w:themeShade="80"/>
               </w:rPr>
-              <w:t xml:space="preserve">Nombre </w:t>
-            </w:r>
-            <w:proofErr w:type="gramStart"/>
-            <w:r>
-              <w:rPr>
-                <w:rFonts w:ascii="Calibri" w:hAnsi="Calibri"/>
-                <w:color w:val="1F3864" w:themeColor="accent1" w:themeShade="80"/>
-              </w:rPr>
-              <w:t xml:space="preserve">de </w:t>
-            </w:r>
-            <w:r>
-              <w:rPr>
-                <w:rFonts w:ascii="Calibri" w:hAnsi="Calibri"/>
-                <w:color w:val="1F3864" w:themeColor="accent1" w:themeShade="80"/>
-              </w:rPr>
-              <w:t xml:space="preserve"> Actividades</w:t>
-            </w:r>
-            <w:proofErr w:type="gramEnd"/>
-            <w:r>
-              <w:rPr>
-                <w:rFonts w:ascii="Calibri" w:hAnsi="Calibri"/>
-                <w:color w:val="1F3864" w:themeColor="accent1" w:themeShade="80"/>
-              </w:rPr>
-              <w:t>/Tareas</w:t>
+              <w:t xml:space="preserve">Nombre de </w:t>
+            </w:r>
+            <w:r>
+              <w:rPr>
+                <w:rFonts w:ascii="Calibri" w:hAnsi="Calibri"/>
+                <w:color w:val="1F3864" w:themeColor="accent1" w:themeShade="80"/>
+              </w:rPr>
+              <w:t xml:space="preserve"> Actividades/Tareas</w:t>
             </w:r>
           </w:p>
         </w:tc>
@@ -5833,7 +5793,7 @@
 </file>
 
 <file path=word/endnotes.xml><?xml version="1.0" encoding="utf-8"?>
-<w:endnotes xmlns:wpc="http://schemas.microsoft.com/office/word/2010/wordprocessingCanvas" xmlns:cx="http://schemas.microsoft.com/office/drawing/2014/chartex" xmlns:cx1="http://schemas.microsoft.com/office/drawing/2015/9/8/chartex" xmlns:cx2="http://schemas.microsoft.com/office/drawing/2015/10/21/chartex" xmlns:cx3="http://schemas.microsoft.com/office/drawing/2016/5/9/chartex" xmlns:cx4="http://schemas.microsoft.com/office/drawing/2016/5/10/chartex" xmlns:cx5="http://schemas.microsoft.com/office/drawing/2016/5/11/chartex" xmlns:cx6="http://schemas.microsoft.com/office/drawing/2016/5/12/chartex" xmlns:cx7="http://schemas.microsoft.com/office/drawing/2016/5/13/chartex" xmlns:cx8="http://schemas.microsoft.com/office/drawing/2016/5/14/chartex" xmlns:mc="http://schemas.openxmlformats.org/markup-compatibility/2006" xmlns:aink="http://schemas.microsoft.com/office/drawing/2016/ink" xmlns:am3d="http://schemas.microsoft.com/office/drawing/2017/model3d" xmlns:o="urn:schemas-microsoft-com:office:office" xmlns:r="http://schemas.openxmlformats.org/officeDocument/2006/relationships" xmlns:m="http://schemas.openxmlformats.org/officeDocument/2006/math" xmlns:v="urn:schemas-microsoft-com:vml" xmlns:wp14="http://schemas.microsoft.com/office/word/2010/wordprocessingDrawing" xmlns:wp="http://schemas.openxmlformats.org/drawingml/2006/wordprocessingDrawing" xmlns:w10="urn:schemas-microsoft-com:office:word" xmlns:w="http://schemas.openxmlformats.org/wordprocessingml/2006/main" xmlns:w14="http://schemas.microsoft.com/office/word/2010/wordml" xmlns:w15="http://schemas.microsoft.com/office/word/2012/wordml" xmlns:w16cex="http://schemas.microsoft.com/office/word/2018/wordml/cex" xmlns:w16cid="http://schemas.microsoft.com/office/word/2016/wordml/cid" xmlns:w16="http://schemas.microsoft.com/office/word/2018/wordml" xmlns:w16sdtdh="http://schemas.microsoft.com/office/word/2020/wordml/sdtdatahash" xmlns:w16se="http://schemas.microsoft.com/office/word/2015/wordml/symex" xmlns:wpg="http://schemas.microsoft.com/office/word/2010/wordprocessingGroup" xmlns:wpi="http://schemas.microsoft.com/office/word/2010/wordprocessingInk" xmlns:wne="http://schemas.microsoft.com/office/word/2006/wordml" xmlns:wps="http://schemas.microsoft.com/office/word/2010/wordprocessingShape" mc:Ignorable="w14 w15 w16se w16cid w16 w16cex w16sdtdh wp14">
+<w:endnotes xmlns:wpc="http://schemas.microsoft.com/office/word/2010/wordprocessingCanvas" xmlns:cx="http://schemas.microsoft.com/office/drawing/2014/chartex" xmlns:cx1="http://schemas.microsoft.com/office/drawing/2015/9/8/chartex" xmlns:cx2="http://schemas.microsoft.com/office/drawing/2015/10/21/chartex" xmlns:cx3="http://schemas.microsoft.com/office/drawing/2016/5/9/chartex" xmlns:cx4="http://schemas.microsoft.com/office/drawing/2016/5/10/chartex" xmlns:cx5="http://schemas.microsoft.com/office/drawing/2016/5/11/chartex" xmlns:cx6="http://schemas.microsoft.com/office/drawing/2016/5/12/chartex" xmlns:cx7="http://schemas.microsoft.com/office/drawing/2016/5/13/chartex" xmlns:cx8="http://schemas.microsoft.com/office/drawing/2016/5/14/chartex" xmlns:mc="http://schemas.openxmlformats.org/markup-compatibility/2006" xmlns:aink="http://schemas.microsoft.com/office/drawing/2016/ink" xmlns:am3d="http://schemas.microsoft.com/office/drawing/2017/model3d" xmlns:o="urn:schemas-microsoft-com:office:office" xmlns:oel="http://schemas.microsoft.com/office/2019/extlst" xmlns:r="http://schemas.openxmlformats.org/officeDocument/2006/relationships" xmlns:m="http://schemas.openxmlformats.org/officeDocument/2006/math" xmlns:v="urn:schemas-microsoft-com:vml" xmlns:wp14="http://schemas.microsoft.com/office/word/2010/wordprocessingDrawing" xmlns:wp="http://schemas.openxmlformats.org/drawingml/2006/wordprocessingDrawing" xmlns:w10="urn:schemas-microsoft-com:office:word" xmlns:w="http://schemas.openxmlformats.org/wordprocessingml/2006/main" xmlns:w14="http://schemas.microsoft.com/office/word/2010/wordml" xmlns:w15="http://schemas.microsoft.com/office/word/2012/wordml" xmlns:w16cex="http://schemas.microsoft.com/office/word/2018/wordml/cex" xmlns:w16cid="http://schemas.microsoft.com/office/word/2016/wordml/cid" xmlns:w16="http://schemas.microsoft.com/office/word/2018/wordml" xmlns:w16du="http://schemas.microsoft.com/office/word/2023/wordml/word16du" xmlns:w16sdtdh="http://schemas.microsoft.com/office/word/2020/wordml/sdtdatahash" xmlns:w16sdtfl="http://schemas.microsoft.com/office/word/2024/wordml/sdtformatlock" xmlns:w16se="http://schemas.microsoft.com/office/word/2015/wordml/symex" xmlns:wpg="http://schemas.microsoft.com/office/word/2010/wordprocessingGroup" xmlns:wpi="http://schemas.microsoft.com/office/word/2010/wordprocessingInk" xmlns:wne="http://schemas.microsoft.com/office/word/2006/wordml" xmlns:wps="http://schemas.microsoft.com/office/word/2010/wordprocessingShape" mc:Ignorable="w14 w15 w16se w16cid w16 w16cex w16sdtdh w16sdtfl w16du wp14">
   <w:endnote w:type="separator" w:id="-1">
     <w:p>
       <w:pPr>
@@ -5858,7 +5818,7 @@
 </file>
 
 <file path=word/footnotes.xml><?xml version="1.0" encoding="utf-8"?>
-<w:footnotes xmlns:wpc="http://schemas.microsoft.com/office/word/2010/wordprocessingCanvas" xmlns:cx="http://schemas.microsoft.com/office/drawing/2014/chartex" xmlns:cx1="http://schemas.microsoft.com/office/drawing/2015/9/8/chartex" xmlns:cx2="http://schemas.microsoft.com/office/drawing/2015/10/21/chartex" xmlns:cx3="http://schemas.microsoft.com/office/drawing/2016/5/9/chartex" xmlns:cx4="http://schemas.microsoft.com/office/drawing/2016/5/10/chartex" xmlns:cx5="http://schemas.microsoft.com/office/drawing/2016/5/11/chartex" xmlns:cx6="http://schemas.microsoft.com/office/drawing/2016/5/12/chartex" xmlns:cx7="http://schemas.microsoft.com/office/drawing/2016/5/13/chartex" xmlns:cx8="http://schemas.microsoft.com/office/drawing/2016/5/14/chartex" xmlns:mc="http://schemas.openxmlformats.org/markup-compatibility/2006" xmlns:aink="http://schemas.microsoft.com/office/drawing/2016/ink" xmlns:am3d="http://schemas.microsoft.com/office/drawing/2017/model3d" xmlns:o="urn:schemas-microsoft-com:office:office" xmlns:r="http://schemas.openxmlformats.org/officeDocument/2006/relationships" xmlns:m="http://schemas.openxmlformats.org/officeDocument/2006/math" xmlns:v="urn:schemas-microsoft-com:vml" xmlns:wp14="http://schemas.microsoft.com/office/word/2010/wordprocessingDrawing" xmlns:wp="http://schemas.openxmlformats.org/drawingml/2006/wordprocessingDrawing" xmlns:w10="urn:schemas-microsoft-com:office:word" xmlns:w="http://schemas.openxmlformats.org/wordprocessingml/2006/main" xmlns:w14="http://schemas.microsoft.com/office/word/2010/wordml" xmlns:w15="http://schemas.microsoft.com/office/word/2012/wordml" xmlns:w16cex="http://schemas.microsoft.com/office/word/2018/wordml/cex" xmlns:w16cid="http://schemas.microsoft.com/office/word/2016/wordml/cid" xmlns:w16="http://schemas.microsoft.com/office/word/2018/wordml" xmlns:w16sdtdh="http://schemas.microsoft.com/office/word/2020/wordml/sdtdatahash" xmlns:w16se="http://schemas.microsoft.com/office/word/2015/wordml/symex" xmlns:wpg="http://schemas.microsoft.com/office/word/2010/wordprocessingGroup" xmlns:wpi="http://schemas.microsoft.com/office/word/2010/wordprocessingInk" xmlns:wne="http://schemas.microsoft.com/office/word/2006/wordml" xmlns:wps="http://schemas.microsoft.com/office/word/2010/wordprocessingShape" mc:Ignorable="w14 w15 w16se w16cid w16 w16cex w16sdtdh wp14">
+<w:footnotes xmlns:wpc="http://schemas.microsoft.com/office/word/2010/wordprocessingCanvas" xmlns:cx="http://schemas.microsoft.com/office/drawing/2014/chartex" xmlns:cx1="http://schemas.microsoft.com/office/drawing/2015/9/8/chartex" xmlns:cx2="http://schemas.microsoft.com/office/drawing/2015/10/21/chartex" xmlns:cx3="http://schemas.microsoft.com/office/drawing/2016/5/9/chartex" xmlns:cx4="http://schemas.microsoft.com/office/drawing/2016/5/10/chartex" xmlns:cx5="http://schemas.microsoft.com/office/drawing/2016/5/11/chartex" xmlns:cx6="http://schemas.microsoft.com/office/drawing/2016/5/12/chartex" xmlns:cx7="http://schemas.microsoft.com/office/drawing/2016/5/13/chartex" xmlns:cx8="http://schemas.microsoft.com/office/drawing/2016/5/14/chartex" xmlns:mc="http://schemas.openxmlformats.org/markup-compatibility/2006" xmlns:aink="http://schemas.microsoft.com/office/drawing/2016/ink" xmlns:am3d="http://schemas.microsoft.com/office/drawing/2017/model3d" xmlns:o="urn:schemas-microsoft-com:office:office" xmlns:oel="http://schemas.microsoft.com/office/2019/extlst" xmlns:r="http://schemas.openxmlformats.org/officeDocument/2006/relationships" xmlns:m="http://schemas.openxmlformats.org/officeDocument/2006/math" xmlns:v="urn:schemas-microsoft-com:vml" xmlns:wp14="http://schemas.microsoft.com/office/word/2010/wordprocessingDrawing" xmlns:wp="http://schemas.openxmlformats.org/drawingml/2006/wordprocessingDrawing" xmlns:w10="urn:schemas-microsoft-com:office:word" xmlns:w="http://schemas.openxmlformats.org/wordprocessingml/2006/main" xmlns:w14="http://schemas.microsoft.com/office/word/2010/wordml" xmlns:w15="http://schemas.microsoft.com/office/word/2012/wordml" xmlns:w16cex="http://schemas.microsoft.com/office/word/2018/wordml/cex" xmlns:w16cid="http://schemas.microsoft.com/office/word/2016/wordml/cid" xmlns:w16="http://schemas.microsoft.com/office/word/2018/wordml" xmlns:w16du="http://schemas.microsoft.com/office/word/2023/wordml/word16du" xmlns:w16sdtdh="http://schemas.microsoft.com/office/word/2020/wordml/sdtdatahash" xmlns:w16sdtfl="http://schemas.microsoft.com/office/word/2024/wordml/sdtformatlock" xmlns:w16se="http://schemas.microsoft.com/office/word/2015/wordml/symex" xmlns:wpg="http://schemas.microsoft.com/office/word/2010/wordprocessingGroup" xmlns:wpi="http://schemas.microsoft.com/office/word/2010/wordprocessingInk" xmlns:wne="http://schemas.microsoft.com/office/word/2006/wordml" xmlns:wps="http://schemas.microsoft.com/office/word/2010/wordprocessingShape" mc:Ignorable="w14 w15 w16se w16cid w16 w16cex w16sdtdh w16sdtfl w16du wp14">
   <w:footnote w:type="separator" w:id="-1">
     <w:p>
       <w:pPr>
@@ -5938,7 +5898,7 @@
 </file>
 
 <file path=word/header1.xml><?xml version="1.0" encoding="utf-8"?>
-<w:hdr xmlns:wpc="http://schemas.microsoft.com/office/word/2010/wordprocessingCanvas" xmlns:cx="http://schemas.microsoft.com/office/drawing/2014/chartex" xmlns:cx1="http://schemas.microsoft.com/office/drawing/2015/9/8/chartex" xmlns:cx2="http://schemas.microsoft.com/office/drawing/2015/10/21/chartex" xmlns:cx3="http://schemas.microsoft.com/office/drawing/2016/5/9/chartex" xmlns:cx4="http://schemas.microsoft.com/office/drawing/2016/5/10/chartex" xmlns:cx5="http://schemas.microsoft.com/office/drawing/2016/5/11/chartex" xmlns:cx6="http://schemas.microsoft.com/office/drawing/2016/5/12/chartex" xmlns:cx7="http://schemas.microsoft.com/office/drawing/2016/5/13/chartex" xmlns:cx8="http://schemas.microsoft.com/office/drawing/2016/5/14/chartex" xmlns:mc="http://schemas.openxmlformats.org/markup-compatibility/2006" xmlns:aink="http://schemas.microsoft.com/office/drawing/2016/ink" xmlns:am3d="http://schemas.microsoft.com/office/drawing/2017/model3d" xmlns:o="urn:schemas-microsoft-com:office:office" xmlns:r="http://schemas.openxmlformats.org/officeDocument/2006/relationships" xmlns:m="http://schemas.openxmlformats.org/officeDocument/2006/math" xmlns:v="urn:schemas-microsoft-com:vml" xmlns:wp14="http://schemas.microsoft.com/office/word/2010/wordprocessingDrawing" xmlns:wp="http://schemas.openxmlformats.org/drawingml/2006/wordprocessingDrawing" xmlns:w10="urn:schemas-microsoft-com:office:word" xmlns:w="http://schemas.openxmlformats.org/wordprocessingml/2006/main" xmlns:w14="http://schemas.microsoft.com/office/word/2010/wordml" xmlns:w15="http://schemas.microsoft.com/office/word/2012/wordml" xmlns:w16cex="http://schemas.microsoft.com/office/word/2018/wordml/cex" xmlns:w16cid="http://schemas.microsoft.com/office/word/2016/wordml/cid" xmlns:w16="http://schemas.microsoft.com/office/word/2018/wordml" xmlns:w16sdtdh="http://schemas.microsoft.com/office/word/2020/wordml/sdtdatahash" xmlns:w16se="http://schemas.microsoft.com/office/word/2015/wordml/symex" xmlns:wpg="http://schemas.microsoft.com/office/word/2010/wordprocessingGroup" xmlns:wpi="http://schemas.microsoft.com/office/word/2010/wordprocessingInk" xmlns:wne="http://schemas.microsoft.com/office/word/2006/wordml" xmlns:wps="http://schemas.microsoft.com/office/word/2010/wordprocessingShape" mc:Ignorable="w14 w15 w16se w16cid w16 w16cex w16sdtdh wp14">
+<w:hdr xmlns:wpc="http://schemas.microsoft.com/office/word/2010/wordprocessingCanvas" xmlns:cx="http://schemas.microsoft.com/office/drawing/2014/chartex" xmlns:cx1="http://schemas.microsoft.com/office/drawing/2015/9/8/chartex" xmlns:cx2="http://schemas.microsoft.com/office/drawing/2015/10/21/chartex" xmlns:cx3="http://schemas.microsoft.com/office/drawing/2016/5/9/chartex" xmlns:cx4="http://schemas.microsoft.com/office/drawing/2016/5/10/chartex" xmlns:cx5="http://schemas.microsoft.com/office/drawing/2016/5/11/chartex" xmlns:cx6="http://schemas.microsoft.com/office/drawing/2016/5/12/chartex" xmlns:cx7="http://schemas.microsoft.com/office/drawing/2016/5/13/chartex" xmlns:cx8="http://schemas.microsoft.com/office/drawing/2016/5/14/chartex" xmlns:mc="http://schemas.openxmlformats.org/markup-compatibility/2006" xmlns:aink="http://schemas.microsoft.com/office/drawing/2016/ink" xmlns:am3d="http://schemas.microsoft.com/office/drawing/2017/model3d" xmlns:o="urn:schemas-microsoft-com:office:office" xmlns:oel="http://schemas.microsoft.com/office/2019/extlst" xmlns:r="http://schemas.openxmlformats.org/officeDocument/2006/relationships" xmlns:m="http://schemas.openxmlformats.org/officeDocument/2006/math" xmlns:v="urn:schemas-microsoft-com:vml" xmlns:wp14="http://schemas.microsoft.com/office/word/2010/wordprocessingDrawing" xmlns:wp="http://schemas.openxmlformats.org/drawingml/2006/wordprocessingDrawing" xmlns:w10="urn:schemas-microsoft-com:office:word" xmlns:w="http://schemas.openxmlformats.org/wordprocessingml/2006/main" xmlns:w14="http://schemas.microsoft.com/office/word/2010/wordml" xmlns:w15="http://schemas.microsoft.com/office/word/2012/wordml" xmlns:w16cex="http://schemas.microsoft.com/office/word/2018/wordml/cex" xmlns:w16cid="http://schemas.microsoft.com/office/word/2016/wordml/cid" xmlns:w16="http://schemas.microsoft.com/office/word/2018/wordml" xmlns:w16du="http://schemas.microsoft.com/office/word/2023/wordml/word16du" xmlns:w16sdtdh="http://schemas.microsoft.com/office/word/2020/wordml/sdtdatahash" xmlns:w16sdtfl="http://schemas.microsoft.com/office/word/2024/wordml/sdtformatlock" xmlns:w16se="http://schemas.microsoft.com/office/word/2015/wordml/symex" xmlns:wpg="http://schemas.microsoft.com/office/word/2010/wordprocessingGroup" xmlns:wpi="http://schemas.microsoft.com/office/word/2010/wordprocessingInk" xmlns:wne="http://schemas.microsoft.com/office/word/2006/wordml" xmlns:wps="http://schemas.microsoft.com/office/word/2010/wordprocessingShape" mc:Ignorable="w14 w15 w16se w16cid w16 w16cex w16sdtdh w16sdtfl w16du wp14">
   <w:tbl>
     <w:tblPr>
       <w:tblStyle w:val="Tablaconcuadrcula1"/>
@@ -6123,7 +6083,7 @@
 </file>
 
 <file path=word/numbering.xml><?xml version="1.0" encoding="utf-8"?>
-<w:numbering xmlns:wpc="http://schemas.microsoft.com/office/word/2010/wordprocessingCanvas" xmlns:cx="http://schemas.microsoft.com/office/drawing/2014/chartex" xmlns:cx1="http://schemas.microsoft.com/office/drawing/2015/9/8/chartex" xmlns:cx2="http://schemas.microsoft.com/office/drawing/2015/10/21/chartex" xmlns:cx3="http://schemas.microsoft.com/office/drawing/2016/5/9/chartex" xmlns:cx4="http://schemas.microsoft.com/office/drawing/2016/5/10/chartex" xmlns:cx5="http://schemas.microsoft.com/office/drawing/2016/5/11/chartex" xmlns:cx6="http://schemas.microsoft.com/office/drawing/2016/5/12/chartex" xmlns:cx7="http://schemas.microsoft.com/office/drawing/2016/5/13/chartex" xmlns:cx8="http://schemas.microsoft.com/office/drawing/2016/5/14/chartex" xmlns:mc="http://schemas.openxmlformats.org/markup-compatibility/2006" xmlns:aink="http://schemas.microsoft.com/office/drawing/2016/ink" xmlns:am3d="http://schemas.microsoft.com/office/drawing/2017/model3d" xmlns:o="urn:schemas-microsoft-com:office:office" xmlns:r="http://schemas.openxmlformats.org/officeDocument/2006/relationships" xmlns:m="http://schemas.openxmlformats.org/officeDocument/2006/math" xmlns:v="urn:schemas-microsoft-com:vml" xmlns:wp14="http://schemas.microsoft.com/office/word/2010/wordprocessingDrawing" xmlns:wp="http://schemas.openxmlformats.org/drawingml/2006/wordprocessingDrawing" xmlns:w10="urn:schemas-microsoft-com:office:word" xmlns:w="http://schemas.openxmlformats.org/wordprocessingml/2006/main" xmlns:w14="http://schemas.microsoft.com/office/word/2010/wordml" xmlns:w15="http://schemas.microsoft.com/office/word/2012/wordml" xmlns:w16cex="http://schemas.microsoft.com/office/word/2018/wordml/cex" xmlns:w16cid="http://schemas.microsoft.com/office/word/2016/wordml/cid" xmlns:w16="http://schemas.microsoft.com/office/word/2018/wordml" xmlns:w16sdtdh="http://schemas.microsoft.com/office/word/2020/wordml/sdtdatahash" xmlns:w16se="http://schemas.microsoft.com/office/word/2015/wordml/symex" xmlns:wpg="http://schemas.microsoft.com/office/word/2010/wordprocessingGroup" xmlns:wpi="http://schemas.microsoft.com/office/word/2010/wordprocessingInk" xmlns:wne="http://schemas.microsoft.com/office/word/2006/wordml" xmlns:wps="http://schemas.microsoft.com/office/word/2010/wordprocessingShape" mc:Ignorable="w14 w15 w16se w16cid w16 w16cex w16sdtdh wp14">
+<w:numbering xmlns:wpc="http://schemas.microsoft.com/office/word/2010/wordprocessingCanvas" xmlns:cx="http://schemas.microsoft.com/office/drawing/2014/chartex" xmlns:cx1="http://schemas.microsoft.com/office/drawing/2015/9/8/chartex" xmlns:cx2="http://schemas.microsoft.com/office/drawing/2015/10/21/chartex" xmlns:cx3="http://schemas.microsoft.com/office/drawing/2016/5/9/chartex" xmlns:cx4="http://schemas.microsoft.com/office/drawing/2016/5/10/chartex" xmlns:cx5="http://schemas.microsoft.com/office/drawing/2016/5/11/chartex" xmlns:cx6="http://schemas.microsoft.com/office/drawing/2016/5/12/chartex" xmlns:cx7="http://schemas.microsoft.com/office/drawing/2016/5/13/chartex" xmlns:cx8="http://schemas.microsoft.com/office/drawing/2016/5/14/chartex" xmlns:mc="http://schemas.openxmlformats.org/markup-compatibility/2006" xmlns:aink="http://schemas.microsoft.com/office/drawing/2016/ink" xmlns:am3d="http://schemas.microsoft.com/office/drawing/2017/model3d" xmlns:o="urn:schemas-microsoft-com:office:office" xmlns:oel="http://schemas.microsoft.com/office/2019/extlst" xmlns:r="http://schemas.openxmlformats.org/officeDocument/2006/relationships" xmlns:m="http://schemas.openxmlformats.org/officeDocument/2006/math" xmlns:v="urn:schemas-microsoft-com:vml" xmlns:wp14="http://schemas.microsoft.com/office/word/2010/wordprocessingDrawing" xmlns:wp="http://schemas.openxmlformats.org/drawingml/2006/wordprocessingDrawing" xmlns:w10="urn:schemas-microsoft-com:office:word" xmlns:w="http://schemas.openxmlformats.org/wordprocessingml/2006/main" xmlns:w14="http://schemas.microsoft.com/office/word/2010/wordml" xmlns:w15="http://schemas.microsoft.com/office/word/2012/wordml" xmlns:w16cex="http://schemas.microsoft.com/office/word/2018/wordml/cex" xmlns:w16cid="http://schemas.microsoft.com/office/word/2016/wordml/cid" xmlns:w16="http://schemas.microsoft.com/office/word/2018/wordml" xmlns:w16du="http://schemas.microsoft.com/office/word/2023/wordml/word16du" xmlns:w16sdtdh="http://schemas.microsoft.com/office/word/2020/wordml/sdtdatahash" xmlns:w16sdtfl="http://schemas.microsoft.com/office/word/2024/wordml/sdtformatlock" xmlns:w16se="http://schemas.microsoft.com/office/word/2015/wordml/symex" xmlns:wpg="http://schemas.microsoft.com/office/word/2010/wordprocessingGroup" xmlns:wpi="http://schemas.microsoft.com/office/word/2010/wordprocessingInk" xmlns:wne="http://schemas.microsoft.com/office/word/2006/wordml" xmlns:wps="http://schemas.microsoft.com/office/word/2010/wordprocessingShape" mc:Ignorable="w14 w15 w16se w16cid w16 w16cex w16sdtdh w16sdtfl w16du wp14">
   <w:abstractNum w:abstractNumId="0" w15:restartNumberingAfterBreak="0">
     <w:nsid w:val="07324751"/>
     <w:multiLevelType w:val="hybridMultilevel"/>
@@ -6824,32 +6784,32 @@
       </w:pPr>
     </w:lvl>
   </w:abstractNum>
-  <w:num w:numId="1">
+  <w:num w:numId="1" w16cid:durableId="1906640073">
     <w:abstractNumId w:val="5"/>
   </w:num>
-  <w:num w:numId="2">
+  <w:num w:numId="2" w16cid:durableId="30493626">
     <w:abstractNumId w:val="6"/>
   </w:num>
-  <w:num w:numId="3">
+  <w:num w:numId="3" w16cid:durableId="840704389">
     <w:abstractNumId w:val="1"/>
   </w:num>
-  <w:num w:numId="4">
+  <w:num w:numId="4" w16cid:durableId="579871086">
     <w:abstractNumId w:val="3"/>
   </w:num>
-  <w:num w:numId="5">
+  <w:num w:numId="5" w16cid:durableId="1447503305">
     <w:abstractNumId w:val="2"/>
   </w:num>
-  <w:num w:numId="6">
+  <w:num w:numId="6" w16cid:durableId="418796964">
     <w:abstractNumId w:val="4"/>
   </w:num>
-  <w:num w:numId="7">
+  <w:num w:numId="7" w16cid:durableId="1491555073">
     <w:abstractNumId w:val="0"/>
   </w:num>
 </w:numbering>
 </file>
 
 <file path=word/styles.xml><?xml version="1.0" encoding="utf-8"?>
-<w:styles xmlns:mc="http://schemas.openxmlformats.org/markup-compatibility/2006" xmlns:r="http://schemas.openxmlformats.org/officeDocument/2006/relationships" xmlns:w="http://schemas.openxmlformats.org/wordprocessingml/2006/main" xmlns:w14="http://schemas.microsoft.com/office/word/2010/wordml" xmlns:w15="http://schemas.microsoft.com/office/word/2012/wordml" xmlns:w16cex="http://schemas.microsoft.com/office/word/2018/wordml/cex" xmlns:w16cid="http://schemas.microsoft.com/office/word/2016/wordml/cid" xmlns:w16="http://schemas.microsoft.com/office/word/2018/wordml" xmlns:w16sdtdh="http://schemas.microsoft.com/office/word/2020/wordml/sdtdatahash" xmlns:w16se="http://schemas.microsoft.com/office/word/2015/wordml/symex" mc:Ignorable="w14 w15 w16se w16cid w16 w16cex w16sdtdh">
+<w:styles xmlns:mc="http://schemas.openxmlformats.org/markup-compatibility/2006" xmlns:r="http://schemas.openxmlformats.org/officeDocument/2006/relationships" xmlns:w="http://schemas.openxmlformats.org/wordprocessingml/2006/main" xmlns:w14="http://schemas.microsoft.com/office/word/2010/wordml" xmlns:w15="http://schemas.microsoft.com/office/word/2012/wordml" xmlns:w16cex="http://schemas.microsoft.com/office/word/2018/wordml/cex" xmlns:w16cid="http://schemas.microsoft.com/office/word/2016/wordml/cid" xmlns:w16="http://schemas.microsoft.com/office/word/2018/wordml" xmlns:w16du="http://schemas.microsoft.com/office/word/2023/wordml/word16du" xmlns:w16sdtdh="http://schemas.microsoft.com/office/word/2020/wordml/sdtdatahash" xmlns:w16sdtfl="http://schemas.microsoft.com/office/word/2024/wordml/sdtformatlock" xmlns:w16se="http://schemas.microsoft.com/office/word/2015/wordml/symex" mc:Ignorable="w14 w15 w16se w16cid w16 w16cex w16sdtdh w16sdtfl w16du">
   <w:docDefaults>
     <w:rPrDefault>
       <w:rPr>
@@ -7276,7 +7236,6 @@
   <w:style w:type="character" w:default="1" w:styleId="Fuentedeprrafopredeter">
     <w:name w:val="Default Paragraph Font"/>
     <w:uiPriority w:val="1"/>
-    <w:semiHidden/>
     <w:unhideWhenUsed/>
   </w:style>
   <w:style w:type="table" w:default="1" w:styleId="Tablanormal">
@@ -7860,7 +7819,12 @@
 </file>
 
 <file path=customXml/item1.xml><?xml version="1.0" encoding="utf-8"?>
-<b:Sources xmlns:b="http://schemas.openxmlformats.org/officeDocument/2006/bibliography" xmlns="http://schemas.openxmlformats.org/officeDocument/2006/bibliography" SelectedStyle="\APASixthEditionOfficeOnline.xsl" StyleName="APA" Version="6"/>
+<?mso-contentType ?>
+<FormTemplates xmlns="http://schemas.microsoft.com/sharepoint/v3/contenttype/forms">
+  <Display>DocumentLibraryForm</Display>
+  <Edit>DocumentLibraryForm</Edit>
+  <New>DocumentLibraryForm</New>
+</FormTemplates>
 </file>
 
 <file path=customXml/item2.xml><?xml version="1.0" encoding="utf-8"?>
@@ -7870,12 +7834,7 @@
 </file>
 
 <file path=customXml/item3.xml><?xml version="1.0" encoding="utf-8"?>
-<?mso-contentType ?>
-<FormTemplates xmlns="http://schemas.microsoft.com/sharepoint/v3/contenttype/forms">
-  <Display>DocumentLibraryForm</Display>
-  <Edit>DocumentLibraryForm</Edit>
-  <New>DocumentLibraryForm</New>
-</FormTemplates>
+<b:Sources xmlns:b="http://schemas.openxmlformats.org/officeDocument/2006/bibliography" xmlns="http://schemas.openxmlformats.org/officeDocument/2006/bibliography" SelectedStyle="\APASixthEditionOfficeOnline.xsl" StyleName="APA" Version="6"/>
 </file>
 
 <file path=customXml/item4.xml><?xml version="1.0" encoding="utf-8"?>
@@ -8011,9 +7970,9 @@
 </file>
 
 <file path=customXml/itemProps1.xml><?xml version="1.0" encoding="utf-8"?>
-<ds:datastoreItem xmlns:ds="http://schemas.openxmlformats.org/officeDocument/2006/customXml" ds:itemID="{E8DA45E3-360E-41C2-9E6B-ADF7690C417A}">
+<ds:datastoreItem xmlns:ds="http://schemas.openxmlformats.org/officeDocument/2006/customXml" ds:itemID="{F3E3E2F7-59E7-4722-B872-D023DC9D1CC1}">
   <ds:schemaRefs>
-    <ds:schemaRef ds:uri="http://schemas.openxmlformats.org/officeDocument/2006/bibliography"/>
+    <ds:schemaRef ds:uri="http://schemas.microsoft.com/sharepoint/v3/contenttype/forms"/>
   </ds:schemaRefs>
 </ds:datastoreItem>
 </file>
@@ -8028,9 +7987,9 @@
 </file>
 
 <file path=customXml/itemProps3.xml><?xml version="1.0" encoding="utf-8"?>
-<ds:datastoreItem xmlns:ds="http://schemas.openxmlformats.org/officeDocument/2006/customXml" ds:itemID="{F3E3E2F7-59E7-4722-B872-D023DC9D1CC1}">
+<ds:datastoreItem xmlns:ds="http://schemas.openxmlformats.org/officeDocument/2006/customXml" ds:itemID="{E8DA45E3-360E-41C2-9E6B-ADF7690C417A}">
   <ds:schemaRefs>
-    <ds:schemaRef ds:uri="http://schemas.microsoft.com/sharepoint/v3/contenttype/forms"/>
+    <ds:schemaRef ds:uri="http://schemas.openxmlformats.org/officeDocument/2006/bibliography"/>
   </ds:schemaRefs>
 </ds:datastoreItem>
 </file>

--- a/Fase 1/Evidencias Grupales/1.5_GuiaEstudiante_Fase 1_Definicion Proyecto APT.docx
+++ b/Fase 1/Evidencias Grupales/1.5_GuiaEstudiante_Fase 1_Definicion Proyecto APT.docx
@@ -156,6 +156,7 @@
                                 </w:rPr>
                                 <w:t xml:space="preserve">Asignatura </w:t>
                               </w:r>
+                              <w:proofErr w:type="spellStart"/>
                               <w:r>
                                 <w:rPr>
                                   <w:b/>
@@ -165,6 +166,7 @@
                                 </w:rPr>
                                 <w:t>Capstone</w:t>
                               </w:r>
+                              <w:proofErr w:type="spellEnd"/>
                             </w:p>
                           </w:txbxContent>
                         </wps:txbx>
@@ -329,6 +331,7 @@
                           </w:rPr>
                           <w:t xml:space="preserve">Asignatura </w:t>
                         </w:r>
+                        <w:proofErr w:type="spellStart"/>
                         <w:r>
                           <w:rPr>
                             <w:b/>
@@ -338,6 +341,7 @@
                           </w:rPr>
                           <w:t>Capstone</w:t>
                         </w:r>
+                        <w:proofErr w:type="spellEnd"/>
                       </w:p>
                     </w:txbxContent>
                   </v:textbox>
@@ -870,6 +874,7 @@
                 <w:lang w:eastAsia="es-CL"/>
               </w:rPr>
             </w:pPr>
+            <w:proofErr w:type="spellStart"/>
             <w:r>
               <w:rPr>
                 <w:rFonts w:ascii="Calibri" w:hAnsi="Calibri" w:cs="Arial"/>
@@ -881,6 +886,7 @@
               </w:rPr>
               <w:t>WellFit</w:t>
             </w:r>
+            <w:proofErr w:type="spellEnd"/>
           </w:p>
         </w:tc>
       </w:tr>
@@ -1380,13 +1386,6 @@
               </w:rPr>
               <w:t>El proyecto aportaría mediante el desarrollo de estrategias de prevención y monitoreo temprano, lo que contribuiría a mejorar la calidad de vida de los pacientes y brindar apoyo a los profesionales de la salud en la gestión de estas enfermedades.</w:t>
             </w:r>
-            <w:r>
-              <w:rPr>
-                <w:rFonts w:ascii="Calibri" w:hAnsi="Calibri" w:cs="Arial"/>
-                <w:lang w:eastAsia="es-CL"/>
-              </w:rPr>
-              <w:t>z</w:t>
-            </w:r>
           </w:p>
         </w:tc>
       </w:tr>
@@ -1438,7 +1437,15 @@
               </w:rPr>
             </w:pPr>
             <w:r>
-              <w:t>Nuestro proyecto es una aplicación móvil híbrida, extendida a smartwatch, dirigida a pacientes con enfermedades crónicas como diabetes, obesidad y ERC. La app ofrecerá recetas, minutas, rutinas de ejercicio y recomendaciones personalizadas, además de un sistema de rachas y puntajes para fomentar la constancia. Los smartwatches recopilarán datos como presión arterial, oxigenación y líquidos corporales, facilitando el monitoreo del paciente. Con el apoyo de Big Data e inteligencia artificial, se optimizará la experiencia de usuario y se brindarán mejores indicaciones médicas. Se presentarán dos perfiles: uno para pacientes y otro para médicos, quienes tendrán acceso a un chat de IA entrenado específicamente para apoyar en el diagnóstico y tratamiento. El objetivo es mejorar la calidad de vida a través del acompañamiento, control y prevención de enfermedades.</w:t>
+              <w:t xml:space="preserve">Nuestro proyecto es una aplicación móvil híbrida, extendida a smartwatch, dirigida a pacientes con enfermedades crónicas como diabetes, obesidad y ERC. La </w:t>
+            </w:r>
+            <w:proofErr w:type="gramStart"/>
+            <w:r>
+              <w:t>app</w:t>
+            </w:r>
+            <w:proofErr w:type="gramEnd"/>
+            <w:r>
+              <w:t xml:space="preserve"> ofrecerá recetas, minutas, rutinas de ejercicio y recomendaciones personalizadas, además de un sistema de rachas y puntajes para fomentar la constancia. Los smartwatches recopilarán datos como presión arterial, oxigenación y líquidos corporales, facilitando el monitoreo del paciente. Con el apoyo de Big Data e inteligencia artificial, se optimizará la experiencia de usuario y se brindarán mejores indicaciones médicas. Se presentarán dos perfiles: uno para pacientes y otro para médicos, quienes tendrán acceso a un chat de IA entrenado específicamente para apoyar en el diagnóstico y tratamiento. El objetivo es mejorar la calidad de vida a través del acompañamiento, control y prevención de enfermedades.</w:t>
             </w:r>
           </w:p>
         </w:tc>
@@ -1923,7 +1930,25 @@
                 <w:iCs/>
                 <w:lang w:eastAsia="es-CL"/>
               </w:rPr>
-              <w:t>Crear una aplicación móvil híbrida, extendida también a smartwatch, que acompañe a personas con enfermedades crónicas en su día a día, ofreciendo apoyo en su alimentación, actividad física y control de salud. La app buscará mejorar su calidad de vida mediante un seguimiento constante de sus indicadores, recomendaciones personalizadas y una comunicación más cercana con profesionales de la salud, apoyada por inteligencia artificial y Big Data.</w:t>
+              <w:t xml:space="preserve">Crear una aplicación móvil híbrida, extendida también a smartwatch, que acompañe a personas con enfermedades crónicas en su día a día, ofreciendo apoyo en su alimentación, actividad física y control de salud. La </w:t>
+            </w:r>
+            <w:proofErr w:type="gramStart"/>
+            <w:r>
+              <w:rPr>
+                <w:rFonts w:ascii="Calibri" w:hAnsi="Calibri" w:cs="Arial"/>
+                <w:iCs/>
+                <w:lang w:eastAsia="es-CL"/>
+              </w:rPr>
+              <w:t>app</w:t>
+            </w:r>
+            <w:proofErr w:type="gramEnd"/>
+            <w:r>
+              <w:rPr>
+                <w:rFonts w:ascii="Calibri" w:hAnsi="Calibri" w:cs="Arial"/>
+                <w:iCs/>
+                <w:lang w:eastAsia="es-CL"/>
+              </w:rPr>
+              <w:t xml:space="preserve"> buscará mejorar su calidad de vida mediante un seguimiento constante de sus indicadores, recomendaciones personalizadas y una comunicación más cercana con profesionales de la salud, apoyada por inteligencia artificial y Big Data.</w:t>
             </w:r>
           </w:p>
         </w:tc>
@@ -1992,7 +2017,25 @@
                 <w:iCs/>
                 <w:lang w:eastAsia="es-CL"/>
               </w:rPr>
-              <w:t>Diseñar una app práctica y fácil de usar, donde los pacientes puedan encontrar recetas, minutas y rutinas adaptadas a sus necesidades.</w:t>
+              <w:t xml:space="preserve">Diseñar una </w:t>
+            </w:r>
+            <w:proofErr w:type="gramStart"/>
+            <w:r>
+              <w:rPr>
+                <w:rFonts w:ascii="Calibri" w:hAnsi="Calibri" w:cs="Arial"/>
+                <w:iCs/>
+                <w:lang w:eastAsia="es-CL"/>
+              </w:rPr>
+              <w:t>app</w:t>
+            </w:r>
+            <w:proofErr w:type="gramEnd"/>
+            <w:r>
+              <w:rPr>
+                <w:rFonts w:ascii="Calibri" w:hAnsi="Calibri" w:cs="Arial"/>
+                <w:iCs/>
+                <w:lang w:eastAsia="es-CL"/>
+              </w:rPr>
+              <w:t xml:space="preserve"> práctica y fácil de usar, donde los pacientes puedan encontrar recetas, minutas y rutinas adaptadas a sus necesidades.</w:t>
             </w:r>
           </w:p>
           <w:p>
@@ -2328,7 +2371,25 @@
                 <w:iCs/>
                 <w:lang w:eastAsia="es-CL"/>
               </w:rPr>
-              <w:t xml:space="preserve"> con el cliente y no esperar hasta el final para mostrar resultados. Con esta forma de trabajo, iremos avanzando en ciclos cortos (sprints), lo que nos permitirá presentar avances frecuentes, escuchar sugerencias y hacer ajustes en el camino. Así, nos aseguramos de que el producto final no solo cumpla con lo que planificamos, sino que también se acerque de verdad a lo que el cliente necesita y espera. Además, la retroalimentación constante nos ayudará a mantener un estándar alto de calidad y a construir una aplicación más útil y valiosa para los pacientes y médicos que la usarán.</w:t>
+              <w:t xml:space="preserve"> con el cliente y no esperar hasta el final para mostrar resultados. Con esta forma de trabajo, iremos avanzando en ciclos cortos (</w:t>
+            </w:r>
+            <w:proofErr w:type="spellStart"/>
+            <w:r>
+              <w:rPr>
+                <w:rFonts w:ascii="Calibri" w:hAnsi="Calibri" w:cs="Arial"/>
+                <w:iCs/>
+                <w:lang w:eastAsia="es-CL"/>
+              </w:rPr>
+              <w:t>sprints</w:t>
+            </w:r>
+            <w:proofErr w:type="spellEnd"/>
+            <w:r>
+              <w:rPr>
+                <w:rFonts w:ascii="Calibri" w:hAnsi="Calibri" w:cs="Arial"/>
+                <w:iCs/>
+                <w:lang w:eastAsia="es-CL"/>
+              </w:rPr>
+              <w:t>), lo que nos permitirá presentar avances frecuentes, escuchar sugerencias y hacer ajustes en el camino. Así, nos aseguramos de que el producto final no solo cumpla con lo que planificamos, sino que también se acerque de verdad a lo que el cliente necesita y espera. Además, la retroalimentación constante nos ayudará a mantener un estándar alto de calidad y a construir una aplicación más útil y valiosa para los pacientes y médicos que la usarán.</w:t>
             </w:r>
           </w:p>
         </w:tc>
@@ -2343,15 +2404,6 @@
           <w:szCs w:val="24"/>
         </w:rPr>
       </w:pPr>
-      <w:r>
-        <w:rPr>
-          <w:b/>
-          <w:sz w:val="24"/>
-          <w:szCs w:val="24"/>
-        </w:rPr>
-        <w:lastRenderedPageBreak/>
-        <w:br w:type="page"/>
-      </w:r>
     </w:p>
     <w:tbl>
       <w:tblPr>
@@ -2396,7 +2448,6 @@
                 <w:sz w:val="28"/>
                 <w:szCs w:val="28"/>
               </w:rPr>
-              <w:lastRenderedPageBreak/>
               <w:t>6</w:t>
             </w:r>
             <w:r>
@@ -2649,6 +2700,14 @@
                 <w:color w:val="1F3864" w:themeColor="accent1" w:themeShade="80"/>
               </w:rPr>
             </w:pPr>
+            <w:r>
+              <w:rPr>
+                <w:rFonts w:ascii="Calibri" w:hAnsi="Calibri"/>
+                <w:b/>
+                <w:color w:val="1F3864" w:themeColor="accent1" w:themeShade="80"/>
+              </w:rPr>
+              <w:t>Avance</w:t>
+            </w:r>
           </w:p>
         </w:tc>
         <w:tc>
@@ -2665,6 +2724,14 @@
                 <w:color w:val="1F3864" w:themeColor="accent1" w:themeShade="80"/>
               </w:rPr>
             </w:pPr>
+            <w:r>
+              <w:rPr>
+                <w:rFonts w:ascii="Calibri" w:hAnsi="Calibri"/>
+                <w:b/>
+                <w:color w:val="1F3864" w:themeColor="accent1" w:themeShade="80"/>
+              </w:rPr>
+              <w:t>Documento de Requerimientos</w:t>
+            </w:r>
           </w:p>
         </w:tc>
         <w:tc>
@@ -2673,37 +2740,37 @@
           </w:tcPr>
           <w:p>
             <w:pPr>
-              <w:jc w:val="both"/>
-              <w:rPr>
-                <w:rFonts w:ascii="Calibri" w:hAnsi="Calibri" w:cs="Arial"/>
-                <w:i/>
-                <w:color w:val="4472C4" w:themeColor="accent1"/>
-                <w:sz w:val="18"/>
-                <w:szCs w:val="20"/>
-                <w:lang w:eastAsia="es-CL"/>
-              </w:rPr>
-            </w:pPr>
-            <w:r>
-              <w:rPr>
-                <w:rFonts w:ascii="Calibri" w:hAnsi="Calibri" w:cs="Arial"/>
-                <w:i/>
-                <w:color w:val="4472C4" w:themeColor="accent1"/>
-                <w:sz w:val="18"/>
-                <w:szCs w:val="20"/>
-                <w:lang w:eastAsia="es-CL"/>
-              </w:rPr>
-              <w:t>Describe las evidencias acordadas con tu docente, siempre teniendo en mente que estas deben dar cuenta del desarrollo de tu Proyecto APT</w:t>
-            </w:r>
-            <w:r>
-              <w:rPr>
-                <w:rFonts w:ascii="Calibri" w:hAnsi="Calibri" w:cs="Arial"/>
-                <w:i/>
-                <w:color w:val="4472C4" w:themeColor="accent1"/>
-                <w:sz w:val="18"/>
-                <w:szCs w:val="20"/>
-                <w:lang w:eastAsia="es-CL"/>
-              </w:rPr>
-              <w:t>.</w:t>
+              <w:pStyle w:val="Piedepgina"/>
+              <w:jc w:val="both"/>
+              <w:rPr>
+                <w:lang w:eastAsia="es-CL"/>
+              </w:rPr>
+            </w:pPr>
+            <w:r>
+              <w:rPr>
+                <w:rFonts w:ascii="Calibri" w:hAnsi="Calibri"/>
+                <w:b/>
+                <w:color w:val="1F3864" w:themeColor="accent1" w:themeShade="80"/>
+              </w:rPr>
+              <w:t xml:space="preserve">Documento donde se especifican las necesidades del usuario, los objetivos de la </w:t>
+            </w:r>
+            <w:proofErr w:type="gramStart"/>
+            <w:r>
+              <w:rPr>
+                <w:rFonts w:ascii="Calibri" w:hAnsi="Calibri"/>
+                <w:b/>
+                <w:color w:val="1F3864" w:themeColor="accent1" w:themeShade="80"/>
+              </w:rPr>
+              <w:t>app</w:t>
+            </w:r>
+            <w:proofErr w:type="gramEnd"/>
+            <w:r>
+              <w:rPr>
+                <w:rFonts w:ascii="Calibri" w:hAnsi="Calibri"/>
+                <w:b/>
+                <w:color w:val="1F3864" w:themeColor="accent1" w:themeShade="80"/>
+              </w:rPr>
+              <w:t xml:space="preserve"> y las funcionalidades principales.</w:t>
             </w:r>
           </w:p>
         </w:tc>
@@ -2721,6 +2788,14 @@
                 <w:color w:val="1F3864" w:themeColor="accent1" w:themeShade="80"/>
               </w:rPr>
             </w:pPr>
+            <w:r>
+              <w:rPr>
+                <w:rFonts w:ascii="Calibri" w:hAnsi="Calibri"/>
+                <w:b/>
+                <w:color w:val="1F3864" w:themeColor="accent1" w:themeShade="80"/>
+              </w:rPr>
+              <w:t>Permite validar desde el inicio que la solución propuesta responde a la problemática planteada y que está alineada con las competencias del perfil de egreso.</w:t>
+            </w:r>
           </w:p>
         </w:tc>
       </w:tr>
@@ -2742,6 +2817,14 @@
                 <w:color w:val="1F3864" w:themeColor="accent1" w:themeShade="80"/>
               </w:rPr>
             </w:pPr>
+            <w:r>
+              <w:rPr>
+                <w:rFonts w:ascii="Calibri" w:hAnsi="Calibri"/>
+                <w:b/>
+                <w:color w:val="1F3864" w:themeColor="accent1" w:themeShade="80"/>
+              </w:rPr>
+              <w:t>Avance</w:t>
+            </w:r>
           </w:p>
         </w:tc>
         <w:tc>
@@ -2758,6 +2841,14 @@
                 <w:color w:val="1F3864" w:themeColor="accent1" w:themeShade="80"/>
               </w:rPr>
             </w:pPr>
+            <w:r>
+              <w:rPr>
+                <w:rFonts w:ascii="Calibri" w:hAnsi="Calibri"/>
+                <w:b/>
+                <w:color w:val="1F3864" w:themeColor="accent1" w:themeShade="80"/>
+              </w:rPr>
+              <w:t>Diseño de Base de Datos</w:t>
+            </w:r>
           </w:p>
         </w:tc>
         <w:tc>
@@ -2774,6 +2865,14 @@
                 <w:color w:val="1F3864" w:themeColor="accent1" w:themeShade="80"/>
               </w:rPr>
             </w:pPr>
+            <w:r>
+              <w:rPr>
+                <w:rFonts w:ascii="Calibri" w:hAnsi="Calibri"/>
+                <w:b/>
+                <w:color w:val="1F3864" w:themeColor="accent1" w:themeShade="80"/>
+              </w:rPr>
+              <w:t>Modelo entidad-relación y esquema lógico de la base de datos que almacenará información de pacientes y médicos.</w:t>
+            </w:r>
           </w:p>
         </w:tc>
         <w:tc>
@@ -2783,13 +2882,20 @@
           <w:p>
             <w:pPr>
               <w:pStyle w:val="Piedepgina"/>
-              <w:jc w:val="both"/>
-              <w:rPr>
-                <w:rFonts w:ascii="Calibri" w:hAnsi="Calibri"/>
-                <w:b/>
-                <w:color w:val="1F3864" w:themeColor="accent1" w:themeShade="80"/>
-              </w:rPr>
-            </w:pPr>
+              <w:rPr>
+                <w:rFonts w:ascii="Calibri" w:hAnsi="Calibri"/>
+                <w:b/>
+                <w:color w:val="1F3864" w:themeColor="accent1" w:themeShade="80"/>
+              </w:rPr>
+            </w:pPr>
+            <w:r>
+              <w:rPr>
+                <w:rFonts w:ascii="Calibri" w:hAnsi="Calibri"/>
+                <w:b/>
+                <w:color w:val="1F3864" w:themeColor="accent1" w:themeShade="80"/>
+              </w:rPr>
+              <w:t>Garantiza que los datos se estructuren correctamente y que el sistema pueda operar con seguridad y eficiencia.</w:t>
+            </w:r>
           </w:p>
         </w:tc>
       </w:tr>
@@ -2811,6 +2917,14 @@
                 <w:color w:val="1F3864" w:themeColor="accent1" w:themeShade="80"/>
               </w:rPr>
             </w:pPr>
+            <w:r>
+              <w:rPr>
+                <w:rFonts w:ascii="Calibri" w:hAnsi="Calibri"/>
+                <w:b/>
+                <w:color w:val="1F3864" w:themeColor="accent1" w:themeShade="80"/>
+              </w:rPr>
+              <w:t>Avance</w:t>
+            </w:r>
           </w:p>
         </w:tc>
         <w:tc>
@@ -2827,6 +2941,14 @@
                 <w:color w:val="1F3864" w:themeColor="accent1" w:themeShade="80"/>
               </w:rPr>
             </w:pPr>
+            <w:r>
+              <w:rPr>
+                <w:rFonts w:ascii="Calibri" w:hAnsi="Calibri"/>
+                <w:b/>
+                <w:color w:val="1F3864" w:themeColor="accent1" w:themeShade="80"/>
+              </w:rPr>
+              <w:t>definición de arquitectura</w:t>
+            </w:r>
           </w:p>
         </w:tc>
         <w:tc>
@@ -2843,6 +2965,14 @@
                 <w:color w:val="1F3864" w:themeColor="accent1" w:themeShade="80"/>
               </w:rPr>
             </w:pPr>
+            <w:r>
+              <w:rPr>
+                <w:rFonts w:ascii="Calibri" w:hAnsi="Calibri"/>
+                <w:b/>
+                <w:color w:val="1F3864" w:themeColor="accent1" w:themeShade="80"/>
+              </w:rPr>
+              <w:t>Documento que describe la estructura técnica de la aplicación, incluyendo módulos, componentes, tecnologías y diagramas.</w:t>
+            </w:r>
           </w:p>
         </w:tc>
         <w:tc>
@@ -2859,6 +2989,14 @@
                 <w:color w:val="1F3864" w:themeColor="accent1" w:themeShade="80"/>
               </w:rPr>
             </w:pPr>
+            <w:r>
+              <w:rPr>
+                <w:rFonts w:ascii="Calibri" w:hAnsi="Calibri"/>
+                <w:b/>
+                <w:color w:val="1F3864" w:themeColor="accent1" w:themeShade="80"/>
+              </w:rPr>
+              <w:t>Permite planificar y organizar el desarrollo de manera clara, asegurando que el producto cumpla con requisitos de seguridad, escalabilidad y funcionamiento.</w:t>
+            </w:r>
           </w:p>
         </w:tc>
       </w:tr>
@@ -2880,6 +3018,14 @@
                 <w:color w:val="1F3864" w:themeColor="accent1" w:themeShade="80"/>
               </w:rPr>
             </w:pPr>
+            <w:r>
+              <w:rPr>
+                <w:rFonts w:ascii="Calibri" w:hAnsi="Calibri"/>
+                <w:b/>
+                <w:color w:val="1F3864" w:themeColor="accent1" w:themeShade="80"/>
+              </w:rPr>
+              <w:t>Avance</w:t>
+            </w:r>
           </w:p>
         </w:tc>
         <w:tc>
@@ -2896,6 +3042,14 @@
                 <w:color w:val="1F3864" w:themeColor="accent1" w:themeShade="80"/>
               </w:rPr>
             </w:pPr>
+            <w:r>
+              <w:rPr>
+                <w:rFonts w:ascii="Calibri" w:hAnsi="Calibri"/>
+                <w:b/>
+                <w:color w:val="1F3864" w:themeColor="accent1" w:themeShade="80"/>
+              </w:rPr>
+              <w:t>Prototipo de interfaz (Mockups)</w:t>
+            </w:r>
           </w:p>
         </w:tc>
         <w:tc>
@@ -2912,6 +3066,32 @@
                 <w:color w:val="1F3864" w:themeColor="accent1" w:themeShade="80"/>
               </w:rPr>
             </w:pPr>
+            <w:r>
+              <w:rPr>
+                <w:rFonts w:ascii="Calibri" w:hAnsi="Calibri"/>
+                <w:b/>
+                <w:color w:val="1F3864" w:themeColor="accent1" w:themeShade="80"/>
+              </w:rPr>
+              <w:t xml:space="preserve">Diseño preliminar de la </w:t>
+            </w:r>
+            <w:proofErr w:type="gramStart"/>
+            <w:r>
+              <w:rPr>
+                <w:rFonts w:ascii="Calibri" w:hAnsi="Calibri"/>
+                <w:b/>
+                <w:color w:val="1F3864" w:themeColor="accent1" w:themeShade="80"/>
+              </w:rPr>
+              <w:t>app</w:t>
+            </w:r>
+            <w:proofErr w:type="gramEnd"/>
+            <w:r>
+              <w:rPr>
+                <w:rFonts w:ascii="Calibri" w:hAnsi="Calibri"/>
+                <w:b/>
+                <w:color w:val="1F3864" w:themeColor="accent1" w:themeShade="80"/>
+              </w:rPr>
+              <w:t xml:space="preserve"> y smartwatch (pantallas principales, navegación y estilo visual).</w:t>
+            </w:r>
           </w:p>
         </w:tc>
         <w:tc>
@@ -2928,6 +3108,250 @@
                 <w:color w:val="1F3864" w:themeColor="accent1" w:themeShade="80"/>
               </w:rPr>
             </w:pPr>
+            <w:r>
+              <w:rPr>
+                <w:rFonts w:ascii="Calibri" w:hAnsi="Calibri"/>
+                <w:b/>
+                <w:color w:val="1F3864" w:themeColor="accent1" w:themeShade="80"/>
+              </w:rPr>
+              <w:t>Facilita visualizar cómo será la aplicación antes de</w:t>
+            </w:r>
+            <w:r>
+              <w:rPr>
+                <w:rFonts w:ascii="Calibri" w:hAnsi="Calibri"/>
+                <w:b/>
+                <w:color w:val="1F3864" w:themeColor="accent1" w:themeShade="80"/>
+              </w:rPr>
+              <w:t xml:space="preserve"> </w:t>
+            </w:r>
+            <w:r>
+              <w:rPr>
+                <w:rFonts w:ascii="Calibri" w:hAnsi="Calibri"/>
+                <w:b/>
+                <w:color w:val="1F3864" w:themeColor="accent1" w:themeShade="80"/>
+              </w:rPr>
+              <w:t>programarla, permitiendo ajustes tempranos.</w:t>
+            </w:r>
+          </w:p>
+        </w:tc>
+      </w:tr>
+      <w:tr>
+        <w:trPr>
+          <w:trHeight w:val="362"/>
+        </w:trPr>
+        <w:tc>
+          <w:tcPr>
+            <w:tcW w:w="1843" w:type="dxa"/>
+          </w:tcPr>
+          <w:p>
+            <w:pPr>
+              <w:pStyle w:val="Piedepgina"/>
+              <w:jc w:val="both"/>
+              <w:rPr>
+                <w:rFonts w:ascii="Calibri" w:hAnsi="Calibri"/>
+                <w:b/>
+                <w:color w:val="1F3864" w:themeColor="accent1" w:themeShade="80"/>
+              </w:rPr>
+            </w:pPr>
+            <w:r>
+              <w:rPr>
+                <w:rFonts w:ascii="Calibri" w:hAnsi="Calibri"/>
+                <w:b/>
+                <w:color w:val="1F3864" w:themeColor="accent1" w:themeShade="80"/>
+              </w:rPr>
+              <w:t>Final</w:t>
+            </w:r>
+          </w:p>
+        </w:tc>
+        <w:tc>
+          <w:tcPr>
+            <w:tcW w:w="1843" w:type="dxa"/>
+          </w:tcPr>
+          <w:p>
+            <w:pPr>
+              <w:pStyle w:val="Piedepgina"/>
+              <w:jc w:val="both"/>
+              <w:rPr>
+                <w:rFonts w:ascii="Calibri" w:hAnsi="Calibri"/>
+                <w:b/>
+                <w:color w:val="1F3864" w:themeColor="accent1" w:themeShade="80"/>
+              </w:rPr>
+            </w:pPr>
+            <w:r>
+              <w:rPr>
+                <w:rFonts w:ascii="Calibri" w:hAnsi="Calibri"/>
+                <w:b/>
+                <w:color w:val="1F3864" w:themeColor="accent1" w:themeShade="80"/>
+              </w:rPr>
+              <w:t>Integración con Big Data e IA</w:t>
+            </w:r>
+          </w:p>
+        </w:tc>
+        <w:tc>
+          <w:tcPr>
+            <w:tcW w:w="3825" w:type="dxa"/>
+          </w:tcPr>
+          <w:p>
+            <w:pPr>
+              <w:pStyle w:val="Piedepgina"/>
+              <w:jc w:val="both"/>
+              <w:rPr>
+                <w:rFonts w:ascii="Calibri" w:hAnsi="Calibri"/>
+                <w:b/>
+                <w:color w:val="1F3864" w:themeColor="accent1" w:themeShade="80"/>
+              </w:rPr>
+            </w:pPr>
+            <w:r>
+              <w:rPr>
+                <w:rFonts w:ascii="Calibri" w:hAnsi="Calibri"/>
+                <w:b/>
+                <w:color w:val="1F3864" w:themeColor="accent1" w:themeShade="80"/>
+              </w:rPr>
+              <w:t>Módulo que procesa información del usuario y entrega recomendaciones personalizadas, además de un chat de apoyo médico con IA.</w:t>
+            </w:r>
+          </w:p>
+        </w:tc>
+        <w:tc>
+          <w:tcPr>
+            <w:tcW w:w="2551" w:type="dxa"/>
+          </w:tcPr>
+          <w:p>
+            <w:pPr>
+              <w:pStyle w:val="Piedepgina"/>
+              <w:jc w:val="both"/>
+              <w:rPr>
+                <w:rFonts w:ascii="Calibri" w:hAnsi="Calibri"/>
+                <w:b/>
+                <w:color w:val="1F3864" w:themeColor="accent1" w:themeShade="80"/>
+              </w:rPr>
+            </w:pPr>
+            <w:r>
+              <w:rPr>
+                <w:rFonts w:ascii="Calibri" w:hAnsi="Calibri"/>
+                <w:b/>
+                <w:color w:val="1F3864" w:themeColor="accent1" w:themeShade="80"/>
+              </w:rPr>
+              <w:t>Evidencia la aplicación de conocimientos avanzados de la carrera en análisis de datos e inteligencia artificial.</w:t>
+            </w:r>
+          </w:p>
+        </w:tc>
+      </w:tr>
+      <w:tr>
+        <w:trPr>
+          <w:trHeight w:val="362"/>
+        </w:trPr>
+        <w:tc>
+          <w:tcPr>
+            <w:tcW w:w="1843" w:type="dxa"/>
+          </w:tcPr>
+          <w:p>
+            <w:pPr>
+              <w:pStyle w:val="Piedepgina"/>
+              <w:jc w:val="both"/>
+              <w:rPr>
+                <w:rFonts w:ascii="Calibri" w:hAnsi="Calibri"/>
+                <w:b/>
+                <w:color w:val="1F3864" w:themeColor="accent1" w:themeShade="80"/>
+              </w:rPr>
+            </w:pPr>
+            <w:r>
+              <w:rPr>
+                <w:rFonts w:ascii="Calibri" w:hAnsi="Calibri"/>
+                <w:b/>
+                <w:color w:val="1F3864" w:themeColor="accent1" w:themeShade="80"/>
+              </w:rPr>
+              <w:t>Final</w:t>
+            </w:r>
+          </w:p>
+        </w:tc>
+        <w:tc>
+          <w:tcPr>
+            <w:tcW w:w="1843" w:type="dxa"/>
+          </w:tcPr>
+          <w:p>
+            <w:pPr>
+              <w:pStyle w:val="Piedepgina"/>
+              <w:jc w:val="both"/>
+              <w:rPr>
+                <w:rFonts w:ascii="Calibri" w:hAnsi="Calibri"/>
+                <w:b/>
+                <w:color w:val="1F3864" w:themeColor="accent1" w:themeShade="80"/>
+              </w:rPr>
+            </w:pPr>
+            <w:r>
+              <w:rPr>
+                <w:rFonts w:ascii="Calibri" w:hAnsi="Calibri"/>
+                <w:b/>
+                <w:color w:val="1F3864" w:themeColor="accent1" w:themeShade="80"/>
+              </w:rPr>
+              <w:t>Aplicación Móvil (versión funcional)</w:t>
+            </w:r>
+          </w:p>
+        </w:tc>
+        <w:tc>
+          <w:tcPr>
+            <w:tcW w:w="3825" w:type="dxa"/>
+          </w:tcPr>
+          <w:p>
+            <w:pPr>
+              <w:pStyle w:val="Piedepgina"/>
+              <w:jc w:val="both"/>
+              <w:rPr>
+                <w:rFonts w:ascii="Calibri" w:hAnsi="Calibri"/>
+                <w:b/>
+                <w:color w:val="1F3864" w:themeColor="accent1" w:themeShade="80"/>
+              </w:rPr>
+            </w:pPr>
+            <w:r>
+              <w:rPr>
+                <w:rFonts w:ascii="Calibri" w:hAnsi="Calibri"/>
+                <w:b/>
+                <w:color w:val="1F3864" w:themeColor="accent1" w:themeShade="80"/>
+              </w:rPr>
+              <w:t xml:space="preserve">Desarrollo de la </w:t>
+            </w:r>
+            <w:proofErr w:type="gramStart"/>
+            <w:r>
+              <w:rPr>
+                <w:rFonts w:ascii="Calibri" w:hAnsi="Calibri"/>
+                <w:b/>
+                <w:color w:val="1F3864" w:themeColor="accent1" w:themeShade="80"/>
+              </w:rPr>
+              <w:t>app</w:t>
+            </w:r>
+            <w:proofErr w:type="gramEnd"/>
+            <w:r>
+              <w:rPr>
+                <w:rFonts w:ascii="Calibri" w:hAnsi="Calibri"/>
+                <w:b/>
+                <w:color w:val="1F3864" w:themeColor="accent1" w:themeShade="80"/>
+              </w:rPr>
+              <w:t xml:space="preserve"> híbrida con integración a smartwatch, funciones de registro, rutinas, recetas y monitoreo básico de indicadores.</w:t>
+            </w:r>
+          </w:p>
+        </w:tc>
+        <w:tc>
+          <w:tcPr>
+            <w:tcW w:w="2551" w:type="dxa"/>
+          </w:tcPr>
+          <w:p>
+            <w:pPr>
+              <w:pStyle w:val="Piedepgina"/>
+              <w:jc w:val="both"/>
+              <w:rPr>
+                <w:rFonts w:ascii="Calibri" w:hAnsi="Calibri"/>
+                <w:b/>
+                <w:color w:val="1F3864" w:themeColor="accent1" w:themeShade="80"/>
+              </w:rPr>
+            </w:pPr>
+            <w:r>
+              <w:rPr>
+                <w:rFonts w:ascii="Calibri" w:hAnsi="Calibri"/>
+                <w:b/>
+                <w:color w:val="1F3864" w:themeColor="accent1" w:themeShade="80"/>
+              </w:rPr>
+              <w:t>Es el producto principal del proyecto, mostrando la implementación técnica y práctica de lo planificado.</w:t>
+            </w:r>
           </w:p>
         </w:tc>
       </w:tr>
@@ -2986,6 +3410,7 @@
                 <w:sz w:val="28"/>
                 <w:szCs w:val="28"/>
               </w:rPr>
+              <w:lastRenderedPageBreak/>
               <w:t>7</w:t>
             </w:r>
             <w:r>
@@ -3040,7 +3465,21 @@
                 <w:rFonts w:ascii="Calibri" w:hAnsi="Calibri"/>
                 <w:color w:val="1F3864" w:themeColor="accent1" w:themeShade="80"/>
               </w:rPr>
-              <w:t>efine la planificación de tu Proyecto APT de acuerdo a lo requerido</w:t>
+              <w:t xml:space="preserve">efine la planificación de tu Proyecto APT </w:t>
+            </w:r>
+            <w:r>
+              <w:rPr>
+                <w:rFonts w:ascii="Calibri" w:hAnsi="Calibri"/>
+                <w:color w:val="1F3864" w:themeColor="accent1" w:themeShade="80"/>
+              </w:rPr>
+              <w:t>de acuerdo con</w:t>
+            </w:r>
+            <w:r>
+              <w:rPr>
+                <w:rFonts w:ascii="Calibri" w:hAnsi="Calibri"/>
+                <w:color w:val="1F3864" w:themeColor="accent1" w:themeShade="80"/>
+              </w:rPr>
+              <w:t xml:space="preserve"> lo requerido</w:t>
             </w:r>
             <w:r>
               <w:rPr>
@@ -3178,14 +3617,28 @@
                 <w:rFonts w:ascii="Calibri" w:hAnsi="Calibri"/>
                 <w:color w:val="1F3864" w:themeColor="accent1" w:themeShade="80"/>
               </w:rPr>
-              <w:t xml:space="preserve">Nombre de </w:t>
-            </w:r>
-            <w:r>
-              <w:rPr>
-                <w:rFonts w:ascii="Calibri" w:hAnsi="Calibri"/>
-                <w:color w:val="1F3864" w:themeColor="accent1" w:themeShade="80"/>
-              </w:rPr>
-              <w:t xml:space="preserve"> Actividades/Tareas</w:t>
+              <w:t xml:space="preserve">Nombre </w:t>
+            </w:r>
+            <w:r>
+              <w:rPr>
+                <w:rFonts w:ascii="Calibri" w:hAnsi="Calibri"/>
+                <w:color w:val="1F3864" w:themeColor="accent1" w:themeShade="80"/>
+              </w:rPr>
+              <w:t xml:space="preserve">de </w:t>
+            </w:r>
+            <w:r>
+              <w:rPr>
+                <w:rFonts w:ascii="Calibri" w:hAnsi="Calibri"/>
+                <w:color w:val="1F3864" w:themeColor="accent1" w:themeShade="80"/>
+              </w:rPr>
+              <w:t>Actividades</w:t>
+            </w:r>
+            <w:r>
+              <w:rPr>
+                <w:rFonts w:ascii="Calibri" w:hAnsi="Calibri"/>
+                <w:color w:val="1F3864" w:themeColor="accent1" w:themeShade="80"/>
+              </w:rPr>
+              <w:t>/Tareas</w:t>
             </w:r>
           </w:p>
         </w:tc>
@@ -4102,7 +4555,6 @@
                 <w:sz w:val="28"/>
                 <w:szCs w:val="28"/>
               </w:rPr>
-              <w:lastRenderedPageBreak/>
               <w:t>8</w:t>
             </w:r>
             <w:r>
@@ -7520,6 +7972,17 @@
       <w:szCs w:val="20"/>
     </w:rPr>
   </w:style>
+  <w:style w:type="character" w:styleId="Textoennegrita">
+    <w:name w:val="Strong"/>
+    <w:basedOn w:val="Fuentedeprrafopredeter"/>
+    <w:uiPriority w:val="22"/>
+    <w:qFormat/>
+    <w:rsid w:val="0054265C"/>
+    <w:rPr>
+      <w:b/>
+      <w:bCs/>
+    </w:rPr>
+  </w:style>
 </w:styles>
 </file>
 
@@ -7819,12 +8282,7 @@
 </file>
 
 <file path=customXml/item1.xml><?xml version="1.0" encoding="utf-8"?>
-<?mso-contentType ?>
-<FormTemplates xmlns="http://schemas.microsoft.com/sharepoint/v3/contenttype/forms">
-  <Display>DocumentLibraryForm</Display>
-  <Edit>DocumentLibraryForm</Edit>
-  <New>DocumentLibraryForm</New>
-</FormTemplates>
+<b:Sources xmlns:b="http://schemas.openxmlformats.org/officeDocument/2006/bibliography" xmlns="http://schemas.openxmlformats.org/officeDocument/2006/bibliography" SelectedStyle="\APASixthEditionOfficeOnline.xsl" StyleName="APA" Version="6"/>
 </file>
 
 <file path=customXml/item2.xml><?xml version="1.0" encoding="utf-8"?>
@@ -7834,7 +8292,12 @@
 </file>
 
 <file path=customXml/item3.xml><?xml version="1.0" encoding="utf-8"?>
-<b:Sources xmlns:b="http://schemas.openxmlformats.org/officeDocument/2006/bibliography" xmlns="http://schemas.openxmlformats.org/officeDocument/2006/bibliography" SelectedStyle="\APASixthEditionOfficeOnline.xsl" StyleName="APA" Version="6"/>
+<?mso-contentType ?>
+<FormTemplates xmlns="http://schemas.microsoft.com/sharepoint/v3/contenttype/forms">
+  <Display>DocumentLibraryForm</Display>
+  <Edit>DocumentLibraryForm</Edit>
+  <New>DocumentLibraryForm</New>
+</FormTemplates>
 </file>
 
 <file path=customXml/item4.xml><?xml version="1.0" encoding="utf-8"?>
@@ -7970,9 +8433,9 @@
 </file>
 
 <file path=customXml/itemProps1.xml><?xml version="1.0" encoding="utf-8"?>
-<ds:datastoreItem xmlns:ds="http://schemas.openxmlformats.org/officeDocument/2006/customXml" ds:itemID="{F3E3E2F7-59E7-4722-B872-D023DC9D1CC1}">
+<ds:datastoreItem xmlns:ds="http://schemas.openxmlformats.org/officeDocument/2006/customXml" ds:itemID="{E8DA45E3-360E-41C2-9E6B-ADF7690C417A}">
   <ds:schemaRefs>
-    <ds:schemaRef ds:uri="http://schemas.microsoft.com/sharepoint/v3/contenttype/forms"/>
+    <ds:schemaRef ds:uri="http://schemas.openxmlformats.org/officeDocument/2006/bibliography"/>
   </ds:schemaRefs>
 </ds:datastoreItem>
 </file>
@@ -7987,9 +8450,9 @@
 </file>
 
 <file path=customXml/itemProps3.xml><?xml version="1.0" encoding="utf-8"?>
-<ds:datastoreItem xmlns:ds="http://schemas.openxmlformats.org/officeDocument/2006/customXml" ds:itemID="{E8DA45E3-360E-41C2-9E6B-ADF7690C417A}">
+<ds:datastoreItem xmlns:ds="http://schemas.openxmlformats.org/officeDocument/2006/customXml" ds:itemID="{F3E3E2F7-59E7-4722-B872-D023DC9D1CC1}">
   <ds:schemaRefs>
-    <ds:schemaRef ds:uri="http://schemas.openxmlformats.org/officeDocument/2006/bibliography"/>
+    <ds:schemaRef ds:uri="http://schemas.microsoft.com/sharepoint/v3/contenttype/forms"/>
   </ds:schemaRefs>
 </ds:datastoreItem>
 </file>

--- a/Fase 1/Evidencias Grupales/1.5_GuiaEstudiante_Fase 1_Definicion Proyecto APT.docx
+++ b/Fase 1/Evidencias Grupales/1.5_GuiaEstudiante_Fase 1_Definicion Proyecto APT.docx
@@ -156,7 +156,6 @@
                                 </w:rPr>
                                 <w:t xml:space="preserve">Asignatura </w:t>
                               </w:r>
-                              <w:proofErr w:type="spellStart"/>
                               <w:r>
                                 <w:rPr>
                                   <w:b/>
@@ -166,7 +165,6 @@
                                 </w:rPr>
                                 <w:t>Capstone</w:t>
                               </w:r>
-                              <w:proofErr w:type="spellEnd"/>
                             </w:p>
                           </w:txbxContent>
                         </wps:txbx>
@@ -331,7 +329,6 @@
                           </w:rPr>
                           <w:t xml:space="preserve">Asignatura </w:t>
                         </w:r>
-                        <w:proofErr w:type="spellStart"/>
                         <w:r>
                           <w:rPr>
                             <w:b/>
@@ -341,7 +338,6 @@
                           </w:rPr>
                           <w:t>Capstone</w:t>
                         </w:r>
-                        <w:proofErr w:type="spellEnd"/>
                       </w:p>
                     </w:txbxContent>
                   </v:textbox>
@@ -1437,15 +1433,7 @@
               </w:rPr>
             </w:pPr>
             <w:r>
-              <w:t xml:space="preserve">Nuestro proyecto es una aplicación móvil híbrida, extendida a smartwatch, dirigida a pacientes con enfermedades crónicas como diabetes, obesidad y ERC. La </w:t>
-            </w:r>
-            <w:proofErr w:type="gramStart"/>
-            <w:r>
-              <w:t>app</w:t>
-            </w:r>
-            <w:proofErr w:type="gramEnd"/>
-            <w:r>
-              <w:t xml:space="preserve"> ofrecerá recetas, minutas, rutinas de ejercicio y recomendaciones personalizadas, además de un sistema de rachas y puntajes para fomentar la constancia. Los smartwatches recopilarán datos como presión arterial, oxigenación y líquidos corporales, facilitando el monitoreo del paciente. Con el apoyo de Big Data e inteligencia artificial, se optimizará la experiencia de usuario y se brindarán mejores indicaciones médicas. Se presentarán dos perfiles: uno para pacientes y otro para médicos, quienes tendrán acceso a un chat de IA entrenado específicamente para apoyar en el diagnóstico y tratamiento. El objetivo es mejorar la calidad de vida a través del acompañamiento, control y prevención de enfermedades.</w:t>
+              <w:t>Nuestro proyecto es una aplicación móvil híbrida, extendida a smartwatch, dirigida a pacientes con enfermedades crónicas como diabetes, obesidad y ERC. La app ofrecerá recetas, minutas, rutinas de ejercicio y recomendaciones personalizadas, además de un sistema de rachas y puntajes para fomentar la constancia. Los smartwatches recopilarán datos como presión arterial, oxigenación y líquidos corporales, facilitando el monitoreo del paciente. Con el apoyo de Big Data e inteligencia artificial, se optimizará la experiencia de usuario y se brindarán mejores indicaciones médicas. Se presentarán dos perfiles: uno para pacientes y otro para médicos, quienes tendrán acceso a un chat de IA entrenado específicamente para apoyar en el diagnóstico y tratamiento. El objetivo es mejorar la calidad de vida a través del acompañamiento, control y prevención de enfermedades.</w:t>
             </w:r>
           </w:p>
         </w:tc>
@@ -1930,25 +1918,7 @@
                 <w:iCs/>
                 <w:lang w:eastAsia="es-CL"/>
               </w:rPr>
-              <w:t xml:space="preserve">Crear una aplicación móvil híbrida, extendida también a smartwatch, que acompañe a personas con enfermedades crónicas en su día a día, ofreciendo apoyo en su alimentación, actividad física y control de salud. La </w:t>
-            </w:r>
-            <w:proofErr w:type="gramStart"/>
-            <w:r>
-              <w:rPr>
-                <w:rFonts w:ascii="Calibri" w:hAnsi="Calibri" w:cs="Arial"/>
-                <w:iCs/>
-                <w:lang w:eastAsia="es-CL"/>
-              </w:rPr>
-              <w:t>app</w:t>
-            </w:r>
-            <w:proofErr w:type="gramEnd"/>
-            <w:r>
-              <w:rPr>
-                <w:rFonts w:ascii="Calibri" w:hAnsi="Calibri" w:cs="Arial"/>
-                <w:iCs/>
-                <w:lang w:eastAsia="es-CL"/>
-              </w:rPr>
-              <w:t xml:space="preserve"> buscará mejorar su calidad de vida mediante un seguimiento constante de sus indicadores, recomendaciones personalizadas y una comunicación más cercana con profesionales de la salud, apoyada por inteligencia artificial y Big Data.</w:t>
+              <w:t>Crear una aplicación móvil híbrida, extendida también a smartwatch, que acompañe a personas con enfermedades crónicas en su día a día, ofreciendo apoyo en su alimentación, actividad física y control de salud. La app buscará mejorar su calidad de vida mediante un seguimiento constante de sus indicadores, recomendaciones personalizadas y una comunicación más cercana con profesionales de la salud, apoyada por inteligencia artificial y Big Data.</w:t>
             </w:r>
           </w:p>
         </w:tc>
@@ -2017,25 +1987,7 @@
                 <w:iCs/>
                 <w:lang w:eastAsia="es-CL"/>
               </w:rPr>
-              <w:t xml:space="preserve">Diseñar una </w:t>
-            </w:r>
-            <w:proofErr w:type="gramStart"/>
-            <w:r>
-              <w:rPr>
-                <w:rFonts w:ascii="Calibri" w:hAnsi="Calibri" w:cs="Arial"/>
-                <w:iCs/>
-                <w:lang w:eastAsia="es-CL"/>
-              </w:rPr>
-              <w:t>app</w:t>
-            </w:r>
-            <w:proofErr w:type="gramEnd"/>
-            <w:r>
-              <w:rPr>
-                <w:rFonts w:ascii="Calibri" w:hAnsi="Calibri" w:cs="Arial"/>
-                <w:iCs/>
-                <w:lang w:eastAsia="es-CL"/>
-              </w:rPr>
-              <w:t xml:space="preserve"> práctica y fácil de usar, donde los pacientes puedan encontrar recetas, minutas y rutinas adaptadas a sus necesidades.</w:t>
+              <w:t>Diseñar una app práctica y fácil de usar, donde los pacientes puedan encontrar recetas, minutas y rutinas adaptadas a sus necesidades.</w:t>
             </w:r>
           </w:p>
           <w:p>
@@ -2752,25 +2704,7 @@
                 <w:b/>
                 <w:color w:val="1F3864" w:themeColor="accent1" w:themeShade="80"/>
               </w:rPr>
-              <w:t xml:space="preserve">Documento donde se especifican las necesidades del usuario, los objetivos de la </w:t>
-            </w:r>
-            <w:proofErr w:type="gramStart"/>
-            <w:r>
-              <w:rPr>
-                <w:rFonts w:ascii="Calibri" w:hAnsi="Calibri"/>
-                <w:b/>
-                <w:color w:val="1F3864" w:themeColor="accent1" w:themeShade="80"/>
-              </w:rPr>
-              <w:t>app</w:t>
-            </w:r>
-            <w:proofErr w:type="gramEnd"/>
-            <w:r>
-              <w:rPr>
-                <w:rFonts w:ascii="Calibri" w:hAnsi="Calibri"/>
-                <w:b/>
-                <w:color w:val="1F3864" w:themeColor="accent1" w:themeShade="80"/>
-              </w:rPr>
-              <w:t xml:space="preserve"> y las funcionalidades principales.</w:t>
+              <w:t>Documento donde se especifican las necesidades del usuario, los objetivos de la app y las funcionalidades principales.</w:t>
             </w:r>
           </w:p>
         </w:tc>
@@ -3072,25 +3006,7 @@
                 <w:b/>
                 <w:color w:val="1F3864" w:themeColor="accent1" w:themeShade="80"/>
               </w:rPr>
-              <w:t xml:space="preserve">Diseño preliminar de la </w:t>
-            </w:r>
-            <w:proofErr w:type="gramStart"/>
-            <w:r>
-              <w:rPr>
-                <w:rFonts w:ascii="Calibri" w:hAnsi="Calibri"/>
-                <w:b/>
-                <w:color w:val="1F3864" w:themeColor="accent1" w:themeShade="80"/>
-              </w:rPr>
-              <w:t>app</w:t>
-            </w:r>
-            <w:proofErr w:type="gramEnd"/>
-            <w:r>
-              <w:rPr>
-                <w:rFonts w:ascii="Calibri" w:hAnsi="Calibri"/>
-                <w:b/>
-                <w:color w:val="1F3864" w:themeColor="accent1" w:themeShade="80"/>
-              </w:rPr>
-              <w:t xml:space="preserve"> y smartwatch (pantallas principales, navegación y estilo visual).</w:t>
+              <w:t>Diseño preliminar de la app y smartwatch (pantallas principales, navegación y estilo visual).</w:t>
             </w:r>
           </w:p>
         </w:tc>
@@ -3308,25 +3224,7 @@
                 <w:b/>
                 <w:color w:val="1F3864" w:themeColor="accent1" w:themeShade="80"/>
               </w:rPr>
-              <w:t xml:space="preserve">Desarrollo de la </w:t>
-            </w:r>
-            <w:proofErr w:type="gramStart"/>
-            <w:r>
-              <w:rPr>
-                <w:rFonts w:ascii="Calibri" w:hAnsi="Calibri"/>
-                <w:b/>
-                <w:color w:val="1F3864" w:themeColor="accent1" w:themeShade="80"/>
-              </w:rPr>
-              <w:t>app</w:t>
-            </w:r>
-            <w:proofErr w:type="gramEnd"/>
-            <w:r>
-              <w:rPr>
-                <w:rFonts w:ascii="Calibri" w:hAnsi="Calibri"/>
-                <w:b/>
-                <w:color w:val="1F3864" w:themeColor="accent1" w:themeShade="80"/>
-              </w:rPr>
-              <w:t xml:space="preserve"> híbrida con integración a smartwatch, funciones de registro, rutinas, recetas y monitoreo básico de indicadores.</w:t>
+              <w:t>Desarrollo de la app híbrida con integración a smartwatch, funciones de registro, rutinas, recetas y monitoreo básico de indicadores.</w:t>
             </w:r>
           </w:p>
         </w:tc>
@@ -4244,6 +4142,17 @@
                 <w:lang w:eastAsia="es-CL"/>
               </w:rPr>
             </w:pPr>
+            <w:r>
+              <w:rPr>
+                <w:rFonts w:ascii="Calibri" w:hAnsi="Calibri" w:cs="Arial"/>
+                <w:i/>
+                <w:color w:val="548DD4"/>
+                <w:sz w:val="18"/>
+                <w:szCs w:val="20"/>
+                <w:lang w:eastAsia="es-CL"/>
+              </w:rPr>
+              <w:t>Administrar entornos, servicios y bases de datos para asegurar la operatividad y continuidad de sistemas.</w:t>
+            </w:r>
           </w:p>
         </w:tc>
         <w:tc>
@@ -4262,6 +4171,17 @@
                 <w:lang w:eastAsia="es-CL"/>
               </w:rPr>
             </w:pPr>
+            <w:r>
+              <w:rPr>
+                <w:rFonts w:ascii="Calibri" w:hAnsi="Calibri" w:cs="Arial"/>
+                <w:i/>
+                <w:color w:val="548DD4"/>
+                <w:sz w:val="18"/>
+                <w:szCs w:val="20"/>
+                <w:lang w:eastAsia="es-CL"/>
+              </w:rPr>
+              <w:t>Diseño de la base de datos</w:t>
+            </w:r>
           </w:p>
         </w:tc>
         <w:tc>
@@ -4280,6 +4200,17 @@
                 <w:lang w:eastAsia="es-CL"/>
               </w:rPr>
             </w:pPr>
+            <w:r>
+              <w:rPr>
+                <w:rFonts w:ascii="Calibri" w:hAnsi="Calibri" w:cs="Arial"/>
+                <w:i/>
+                <w:color w:val="548DD4"/>
+                <w:sz w:val="18"/>
+                <w:szCs w:val="20"/>
+                <w:lang w:eastAsia="es-CL"/>
+              </w:rPr>
+              <w:t>Construcción del modelo entidad-relación y esquema lógico que almacenará datos de pacientes y médicos.</w:t>
+            </w:r>
           </w:p>
         </w:tc>
         <w:tc>
@@ -4359,6 +4290,17 @@
                 <w:lang w:eastAsia="es-CL"/>
               </w:rPr>
             </w:pPr>
+            <w:r>
+              <w:rPr>
+                <w:rFonts w:ascii="Calibri" w:hAnsi="Calibri" w:cs="Arial"/>
+                <w:i/>
+                <w:color w:val="548DD4"/>
+                <w:sz w:val="18"/>
+                <w:szCs w:val="20"/>
+                <w:lang w:eastAsia="es-CL"/>
+              </w:rPr>
+              <w:t>Debe garantizar seguridad y escalabilidad.</w:t>
+            </w:r>
           </w:p>
         </w:tc>
       </w:tr>
@@ -4400,6 +4342,17 @@
                 <w:lang w:eastAsia="es-CL"/>
               </w:rPr>
             </w:pPr>
+            <w:r>
+              <w:rPr>
+                <w:rFonts w:ascii="Calibri" w:hAnsi="Calibri" w:cs="Arial"/>
+                <w:i/>
+                <w:color w:val="548DD4"/>
+                <w:sz w:val="18"/>
+                <w:szCs w:val="20"/>
+                <w:lang w:eastAsia="es-CL"/>
+              </w:rPr>
+              <w:t>Implementación de la base de datos</w:t>
+            </w:r>
           </w:p>
         </w:tc>
         <w:tc>
@@ -4418,6 +4371,17 @@
                 <w:lang w:eastAsia="es-CL"/>
               </w:rPr>
             </w:pPr>
+            <w:r>
+              <w:rPr>
+                <w:rFonts w:ascii="Calibri" w:hAnsi="Calibri" w:cs="Arial"/>
+                <w:i/>
+                <w:color w:val="548DD4"/>
+                <w:sz w:val="18"/>
+                <w:szCs w:val="20"/>
+                <w:lang w:eastAsia="es-CL"/>
+              </w:rPr>
+              <w:t>Creación de la BD en un entorno de prueba y conexión con la app.</w:t>
+            </w:r>
           </w:p>
         </w:tc>
         <w:tc>
@@ -4436,6 +4400,17 @@
                 <w:lang w:eastAsia="es-CL"/>
               </w:rPr>
             </w:pPr>
+            <w:r>
+              <w:rPr>
+                <w:rFonts w:ascii="Calibri" w:hAnsi="Calibri" w:cs="Arial"/>
+                <w:i/>
+                <w:color w:val="548DD4"/>
+                <w:sz w:val="18"/>
+                <w:szCs w:val="20"/>
+                <w:lang w:eastAsia="es-CL"/>
+              </w:rPr>
+              <w:t>Servidor local, gestor de BD</w:t>
+            </w:r>
           </w:p>
         </w:tc>
         <w:tc>
@@ -4497,6 +4472,1168 @@
                 <w:lang w:eastAsia="es-CL"/>
               </w:rPr>
             </w:pPr>
+            <w:r>
+              <w:rPr>
+                <w:rFonts w:ascii="Calibri" w:hAnsi="Calibri" w:cs="Arial"/>
+                <w:i/>
+                <w:color w:val="548DD4"/>
+                <w:sz w:val="18"/>
+                <w:szCs w:val="20"/>
+                <w:lang w:eastAsia="es-CL"/>
+              </w:rPr>
+              <w:t>Requiere validación con pruebas iniciales de inserción/consulta.</w:t>
+            </w:r>
+          </w:p>
+        </w:tc>
+      </w:tr>
+      <w:tr>
+        <w:trPr>
+          <w:jc w:val="center"/>
+        </w:trPr>
+        <w:tc>
+          <w:tcPr>
+            <w:tcW w:w="1580" w:type="dxa"/>
+          </w:tcPr>
+          <w:p>
+            <w:pPr>
+              <w:jc w:val="both"/>
+              <w:rPr>
+                <w:rFonts w:ascii="Calibri" w:hAnsi="Calibri" w:cs="Arial"/>
+                <w:i/>
+                <w:color w:val="548DD4"/>
+                <w:sz w:val="18"/>
+                <w:szCs w:val="20"/>
+                <w:lang w:eastAsia="es-CL"/>
+              </w:rPr>
+            </w:pPr>
+            <w:r>
+              <w:rPr>
+                <w:rFonts w:ascii="Calibri" w:hAnsi="Calibri" w:cs="Arial"/>
+                <w:i/>
+                <w:color w:val="548DD4"/>
+                <w:sz w:val="18"/>
+                <w:szCs w:val="20"/>
+                <w:lang w:eastAsia="es-CL"/>
+              </w:rPr>
+              <w:t>Desarrollar software con metodologías sistemáticas y buenas prácticas de codificación.</w:t>
+            </w:r>
+          </w:p>
+        </w:tc>
+        <w:tc>
+          <w:tcPr>
+            <w:tcW w:w="1580" w:type="dxa"/>
+          </w:tcPr>
+          <w:p>
+            <w:pPr>
+              <w:jc w:val="both"/>
+              <w:rPr>
+                <w:rFonts w:ascii="Calibri" w:hAnsi="Calibri" w:cs="Arial"/>
+                <w:i/>
+                <w:color w:val="548DD4"/>
+                <w:sz w:val="18"/>
+                <w:szCs w:val="20"/>
+                <w:lang w:eastAsia="es-CL"/>
+              </w:rPr>
+            </w:pPr>
+            <w:r>
+              <w:rPr>
+                <w:rFonts w:ascii="Calibri" w:hAnsi="Calibri" w:cs="Arial"/>
+                <w:i/>
+                <w:color w:val="548DD4"/>
+                <w:sz w:val="18"/>
+                <w:szCs w:val="20"/>
+                <w:lang w:eastAsia="es-CL"/>
+              </w:rPr>
+              <w:t>Definición de arquitectura</w:t>
+            </w:r>
+          </w:p>
+        </w:tc>
+        <w:tc>
+          <w:tcPr>
+            <w:tcW w:w="1580" w:type="dxa"/>
+          </w:tcPr>
+          <w:p>
+            <w:pPr>
+              <w:jc w:val="both"/>
+              <w:rPr>
+                <w:rFonts w:ascii="Calibri" w:hAnsi="Calibri" w:cs="Arial"/>
+                <w:i/>
+                <w:color w:val="548DD4"/>
+                <w:sz w:val="18"/>
+                <w:szCs w:val="20"/>
+                <w:lang w:eastAsia="es-CL"/>
+              </w:rPr>
+            </w:pPr>
+            <w:r>
+              <w:rPr>
+                <w:rFonts w:ascii="Calibri" w:hAnsi="Calibri" w:cs="Arial"/>
+                <w:i/>
+                <w:color w:val="548DD4"/>
+                <w:sz w:val="18"/>
+                <w:szCs w:val="20"/>
+                <w:lang w:eastAsia="es-CL"/>
+              </w:rPr>
+              <w:t>Documento que describe módulos, tecnologías y diagramas de la aplicación.</w:t>
+            </w:r>
+          </w:p>
+        </w:tc>
+        <w:tc>
+          <w:tcPr>
+            <w:tcW w:w="1580" w:type="dxa"/>
+          </w:tcPr>
+          <w:p>
+            <w:pPr>
+              <w:jc w:val="both"/>
+              <w:rPr>
+                <w:rFonts w:ascii="Calibri" w:hAnsi="Calibri" w:cs="Arial"/>
+                <w:i/>
+                <w:color w:val="548DD4"/>
+                <w:sz w:val="18"/>
+                <w:szCs w:val="20"/>
+                <w:lang w:eastAsia="es-CL"/>
+              </w:rPr>
+            </w:pPr>
+            <w:r>
+              <w:rPr>
+                <w:rFonts w:ascii="Calibri" w:hAnsi="Calibri" w:cs="Arial"/>
+                <w:i/>
+                <w:color w:val="548DD4"/>
+                <w:sz w:val="18"/>
+                <w:szCs w:val="20"/>
+                <w:lang w:eastAsia="es-CL"/>
+              </w:rPr>
+              <w:t>Herramientas de diagramación, PC</w:t>
+            </w:r>
+          </w:p>
+        </w:tc>
+        <w:tc>
+          <w:tcPr>
+            <w:tcW w:w="1580" w:type="dxa"/>
+            <w:tcBorders>
+              <w:right w:val="single" w:sz="4" w:space="0" w:color="FFFFFF" w:themeColor="background1"/>
+            </w:tcBorders>
+          </w:tcPr>
+          <w:p>
+            <w:pPr>
+              <w:jc w:val="both"/>
+              <w:rPr>
+                <w:rFonts w:ascii="Calibri" w:hAnsi="Calibri" w:cs="Arial"/>
+                <w:i/>
+                <w:color w:val="548DD4"/>
+                <w:sz w:val="18"/>
+                <w:szCs w:val="20"/>
+                <w:lang w:eastAsia="es-CL"/>
+              </w:rPr>
+            </w:pPr>
+          </w:p>
+        </w:tc>
+        <w:tc>
+          <w:tcPr>
+            <w:tcW w:w="1580" w:type="dxa"/>
+            <w:tcBorders>
+              <w:left w:val="single" w:sz="4" w:space="0" w:color="FFFFFF" w:themeColor="background1"/>
+            </w:tcBorders>
+            <w:shd w:val="clear" w:color="auto" w:fill="D9D9D9" w:themeFill="background1" w:themeFillShade="D9"/>
+          </w:tcPr>
+          <w:p>
+            <w:pPr>
+              <w:jc w:val="both"/>
+              <w:rPr>
+                <w:rFonts w:ascii="Calibri" w:hAnsi="Calibri" w:cs="Arial"/>
+                <w:i/>
+                <w:color w:val="548DD4"/>
+                <w:sz w:val="18"/>
+                <w:szCs w:val="20"/>
+                <w:lang w:eastAsia="es-CL"/>
+              </w:rPr>
+            </w:pPr>
+          </w:p>
+        </w:tc>
+        <w:tc>
+          <w:tcPr>
+            <w:tcW w:w="1581" w:type="dxa"/>
+          </w:tcPr>
+          <w:p>
+            <w:pPr>
+              <w:jc w:val="both"/>
+              <w:rPr>
+                <w:rFonts w:ascii="Calibri" w:hAnsi="Calibri" w:cs="Arial"/>
+                <w:i/>
+                <w:color w:val="548DD4"/>
+                <w:sz w:val="18"/>
+                <w:szCs w:val="20"/>
+                <w:lang w:eastAsia="es-CL"/>
+              </w:rPr>
+            </w:pPr>
+            <w:r>
+              <w:rPr>
+                <w:rFonts w:ascii="Calibri" w:hAnsi="Calibri" w:cs="Arial"/>
+                <w:i/>
+                <w:color w:val="548DD4"/>
+                <w:sz w:val="18"/>
+                <w:szCs w:val="20"/>
+                <w:lang w:eastAsia="es-CL"/>
+              </w:rPr>
+              <w:t>Guía para todo el desarrollo posterior.</w:t>
+            </w:r>
+          </w:p>
+        </w:tc>
+      </w:tr>
+      <w:tr>
+        <w:trPr>
+          <w:jc w:val="center"/>
+        </w:trPr>
+        <w:tc>
+          <w:tcPr>
+            <w:tcW w:w="1580" w:type="dxa"/>
+          </w:tcPr>
+          <w:p>
+            <w:pPr>
+              <w:jc w:val="both"/>
+              <w:rPr>
+                <w:rFonts w:ascii="Calibri" w:hAnsi="Calibri" w:cs="Arial"/>
+                <w:i/>
+                <w:color w:val="548DD4"/>
+                <w:sz w:val="18"/>
+                <w:szCs w:val="20"/>
+                <w:lang w:eastAsia="es-CL"/>
+              </w:rPr>
+            </w:pPr>
+          </w:p>
+        </w:tc>
+        <w:tc>
+          <w:tcPr>
+            <w:tcW w:w="1580" w:type="dxa"/>
+          </w:tcPr>
+          <w:p>
+            <w:pPr>
+              <w:jc w:val="both"/>
+              <w:rPr>
+                <w:rFonts w:ascii="Calibri" w:hAnsi="Calibri" w:cs="Arial"/>
+                <w:i/>
+                <w:color w:val="548DD4"/>
+                <w:sz w:val="18"/>
+                <w:szCs w:val="20"/>
+                <w:lang w:eastAsia="es-CL"/>
+              </w:rPr>
+            </w:pPr>
+            <w:r>
+              <w:rPr>
+                <w:rFonts w:ascii="Calibri" w:hAnsi="Calibri" w:cs="Arial"/>
+                <w:i/>
+                <w:color w:val="548DD4"/>
+                <w:sz w:val="18"/>
+                <w:szCs w:val="20"/>
+                <w:lang w:eastAsia="es-CL"/>
+              </w:rPr>
+              <w:t>Diseño de interfaz (mockups)</w:t>
+            </w:r>
+          </w:p>
+        </w:tc>
+        <w:tc>
+          <w:tcPr>
+            <w:tcW w:w="1580" w:type="dxa"/>
+          </w:tcPr>
+          <w:p>
+            <w:pPr>
+              <w:jc w:val="both"/>
+              <w:rPr>
+                <w:rFonts w:ascii="Calibri" w:hAnsi="Calibri" w:cs="Arial"/>
+                <w:i/>
+                <w:color w:val="548DD4"/>
+                <w:sz w:val="18"/>
+                <w:szCs w:val="20"/>
+                <w:lang w:eastAsia="es-CL"/>
+              </w:rPr>
+            </w:pPr>
+            <w:r>
+              <w:rPr>
+                <w:rFonts w:ascii="Calibri" w:hAnsi="Calibri" w:cs="Arial"/>
+                <w:i/>
+                <w:color w:val="548DD4"/>
+                <w:sz w:val="18"/>
+                <w:szCs w:val="20"/>
+                <w:lang w:eastAsia="es-CL"/>
+              </w:rPr>
+              <w:t>Elaboración de pantallas principales de la app y smartwatch.</w:t>
+            </w:r>
+          </w:p>
+        </w:tc>
+        <w:tc>
+          <w:tcPr>
+            <w:tcW w:w="1580" w:type="dxa"/>
+          </w:tcPr>
+          <w:p>
+            <w:pPr>
+              <w:jc w:val="both"/>
+              <w:rPr>
+                <w:rFonts w:ascii="Calibri" w:hAnsi="Calibri" w:cs="Arial"/>
+                <w:i/>
+                <w:color w:val="548DD4"/>
+                <w:sz w:val="18"/>
+                <w:szCs w:val="20"/>
+                <w:lang w:eastAsia="es-CL"/>
+              </w:rPr>
+            </w:pPr>
+            <w:proofErr w:type="spellStart"/>
+            <w:r>
+              <w:rPr>
+                <w:rFonts w:ascii="Calibri" w:hAnsi="Calibri" w:cs="Arial"/>
+                <w:i/>
+                <w:color w:val="548DD4"/>
+                <w:sz w:val="18"/>
+                <w:szCs w:val="20"/>
+                <w:lang w:eastAsia="es-CL"/>
+              </w:rPr>
+              <w:t>Figma</w:t>
+            </w:r>
+            <w:proofErr w:type="spellEnd"/>
+            <w:r>
+              <w:rPr>
+                <w:rFonts w:ascii="Calibri" w:hAnsi="Calibri" w:cs="Arial"/>
+                <w:i/>
+                <w:color w:val="548DD4"/>
+                <w:sz w:val="18"/>
+                <w:szCs w:val="20"/>
+                <w:lang w:eastAsia="es-CL"/>
+              </w:rPr>
+              <w:t>, Canva, PC</w:t>
+            </w:r>
+          </w:p>
+        </w:tc>
+        <w:tc>
+          <w:tcPr>
+            <w:tcW w:w="1580" w:type="dxa"/>
+            <w:tcBorders>
+              <w:right w:val="single" w:sz="4" w:space="0" w:color="FFFFFF" w:themeColor="background1"/>
+            </w:tcBorders>
+          </w:tcPr>
+          <w:p>
+            <w:pPr>
+              <w:jc w:val="both"/>
+              <w:rPr>
+                <w:rFonts w:ascii="Calibri" w:hAnsi="Calibri" w:cs="Arial"/>
+                <w:i/>
+                <w:color w:val="548DD4"/>
+                <w:sz w:val="18"/>
+                <w:szCs w:val="20"/>
+                <w:lang w:eastAsia="es-CL"/>
+              </w:rPr>
+            </w:pPr>
+          </w:p>
+        </w:tc>
+        <w:tc>
+          <w:tcPr>
+            <w:tcW w:w="1580" w:type="dxa"/>
+            <w:tcBorders>
+              <w:left w:val="single" w:sz="4" w:space="0" w:color="FFFFFF" w:themeColor="background1"/>
+            </w:tcBorders>
+            <w:shd w:val="clear" w:color="auto" w:fill="D9D9D9" w:themeFill="background1" w:themeFillShade="D9"/>
+          </w:tcPr>
+          <w:p>
+            <w:pPr>
+              <w:jc w:val="both"/>
+              <w:rPr>
+                <w:rFonts w:ascii="Calibri" w:hAnsi="Calibri" w:cs="Arial"/>
+                <w:i/>
+                <w:color w:val="548DD4"/>
+                <w:sz w:val="18"/>
+                <w:szCs w:val="20"/>
+                <w:lang w:eastAsia="es-CL"/>
+              </w:rPr>
+            </w:pPr>
+          </w:p>
+        </w:tc>
+        <w:tc>
+          <w:tcPr>
+            <w:tcW w:w="1581" w:type="dxa"/>
+          </w:tcPr>
+          <w:p>
+            <w:pPr>
+              <w:jc w:val="both"/>
+              <w:rPr>
+                <w:rFonts w:ascii="Calibri" w:hAnsi="Calibri" w:cs="Arial"/>
+                <w:i/>
+                <w:color w:val="548DD4"/>
+                <w:sz w:val="18"/>
+                <w:szCs w:val="20"/>
+                <w:lang w:eastAsia="es-CL"/>
+              </w:rPr>
+            </w:pPr>
+            <w:r>
+              <w:rPr>
+                <w:rFonts w:ascii="Calibri" w:hAnsi="Calibri" w:cs="Arial"/>
+                <w:i/>
+                <w:color w:val="548DD4"/>
+                <w:sz w:val="18"/>
+                <w:szCs w:val="20"/>
+                <w:lang w:eastAsia="es-CL"/>
+              </w:rPr>
+              <w:t>Asegurar usabilidad antes de programar.</w:t>
+            </w:r>
+          </w:p>
+        </w:tc>
+      </w:tr>
+      <w:tr>
+        <w:trPr>
+          <w:jc w:val="center"/>
+        </w:trPr>
+        <w:tc>
+          <w:tcPr>
+            <w:tcW w:w="1580" w:type="dxa"/>
+          </w:tcPr>
+          <w:p>
+            <w:pPr>
+              <w:jc w:val="both"/>
+              <w:rPr>
+                <w:rFonts w:ascii="Calibri" w:hAnsi="Calibri" w:cs="Arial"/>
+                <w:i/>
+                <w:color w:val="548DD4"/>
+                <w:sz w:val="18"/>
+                <w:szCs w:val="20"/>
+                <w:lang w:eastAsia="es-CL"/>
+              </w:rPr>
+            </w:pPr>
+          </w:p>
+        </w:tc>
+        <w:tc>
+          <w:tcPr>
+            <w:tcW w:w="1580" w:type="dxa"/>
+          </w:tcPr>
+          <w:p>
+            <w:pPr>
+              <w:jc w:val="both"/>
+              <w:rPr>
+                <w:rFonts w:ascii="Calibri" w:hAnsi="Calibri" w:cs="Arial"/>
+                <w:i/>
+                <w:color w:val="548DD4"/>
+                <w:sz w:val="18"/>
+                <w:szCs w:val="20"/>
+                <w:lang w:eastAsia="es-CL"/>
+              </w:rPr>
+            </w:pPr>
+            <w:r>
+              <w:rPr>
+                <w:rFonts w:ascii="Calibri" w:hAnsi="Calibri" w:cs="Arial"/>
+                <w:i/>
+                <w:color w:val="548DD4"/>
+                <w:sz w:val="18"/>
+                <w:szCs w:val="20"/>
+                <w:lang w:eastAsia="es-CL"/>
+              </w:rPr>
+              <w:t>Desarrollo de la aplicación móvil híbrida</w:t>
+            </w:r>
+          </w:p>
+        </w:tc>
+        <w:tc>
+          <w:tcPr>
+            <w:tcW w:w="1580" w:type="dxa"/>
+          </w:tcPr>
+          <w:p>
+            <w:pPr>
+              <w:jc w:val="both"/>
+              <w:rPr>
+                <w:rFonts w:ascii="Calibri" w:hAnsi="Calibri" w:cs="Arial"/>
+                <w:i/>
+                <w:color w:val="548DD4"/>
+                <w:sz w:val="18"/>
+                <w:szCs w:val="20"/>
+                <w:lang w:eastAsia="es-CL"/>
+              </w:rPr>
+            </w:pPr>
+            <w:r>
+              <w:rPr>
+                <w:rFonts w:ascii="Calibri" w:hAnsi="Calibri" w:cs="Arial"/>
+                <w:i/>
+                <w:color w:val="548DD4"/>
+                <w:sz w:val="18"/>
+                <w:szCs w:val="20"/>
+                <w:lang w:eastAsia="es-CL"/>
+              </w:rPr>
+              <w:t>Programación de la app con funcionalidades básicas: registro, rutinas, recetas y monitoreo.</w:t>
+            </w:r>
+          </w:p>
+        </w:tc>
+        <w:tc>
+          <w:tcPr>
+            <w:tcW w:w="1580" w:type="dxa"/>
+          </w:tcPr>
+          <w:p>
+            <w:pPr>
+              <w:jc w:val="both"/>
+              <w:rPr>
+                <w:rFonts w:ascii="Calibri" w:hAnsi="Calibri" w:cs="Arial"/>
+                <w:i/>
+                <w:color w:val="548DD4"/>
+                <w:sz w:val="18"/>
+                <w:szCs w:val="20"/>
+                <w:lang w:eastAsia="es-CL"/>
+              </w:rPr>
+            </w:pPr>
+            <w:r>
+              <w:rPr>
+                <w:rFonts w:ascii="Calibri" w:hAnsi="Calibri" w:cs="Arial"/>
+                <w:i/>
+                <w:color w:val="548DD4"/>
+                <w:sz w:val="18"/>
+                <w:szCs w:val="20"/>
+                <w:lang w:eastAsia="es-CL"/>
+              </w:rPr>
+              <w:t>Framework híbrido</w:t>
+            </w:r>
+          </w:p>
+        </w:tc>
+        <w:tc>
+          <w:tcPr>
+            <w:tcW w:w="1580" w:type="dxa"/>
+            <w:tcBorders>
+              <w:right w:val="single" w:sz="4" w:space="0" w:color="FFFFFF" w:themeColor="background1"/>
+            </w:tcBorders>
+          </w:tcPr>
+          <w:p>
+            <w:pPr>
+              <w:jc w:val="both"/>
+              <w:rPr>
+                <w:rFonts w:ascii="Calibri" w:hAnsi="Calibri" w:cs="Arial"/>
+                <w:i/>
+                <w:color w:val="548DD4"/>
+                <w:sz w:val="18"/>
+                <w:szCs w:val="20"/>
+                <w:lang w:eastAsia="es-CL"/>
+              </w:rPr>
+            </w:pPr>
+          </w:p>
+        </w:tc>
+        <w:tc>
+          <w:tcPr>
+            <w:tcW w:w="1580" w:type="dxa"/>
+            <w:tcBorders>
+              <w:left w:val="single" w:sz="4" w:space="0" w:color="FFFFFF" w:themeColor="background1"/>
+            </w:tcBorders>
+            <w:shd w:val="clear" w:color="auto" w:fill="D9D9D9" w:themeFill="background1" w:themeFillShade="D9"/>
+          </w:tcPr>
+          <w:p>
+            <w:pPr>
+              <w:jc w:val="both"/>
+              <w:rPr>
+                <w:rFonts w:ascii="Calibri" w:hAnsi="Calibri" w:cs="Arial"/>
+                <w:i/>
+                <w:color w:val="548DD4"/>
+                <w:sz w:val="18"/>
+                <w:szCs w:val="20"/>
+                <w:lang w:eastAsia="es-CL"/>
+              </w:rPr>
+            </w:pPr>
+          </w:p>
+        </w:tc>
+        <w:tc>
+          <w:tcPr>
+            <w:tcW w:w="1581" w:type="dxa"/>
+          </w:tcPr>
+          <w:p>
+            <w:pPr>
+              <w:jc w:val="both"/>
+              <w:rPr>
+                <w:rFonts w:ascii="Calibri" w:hAnsi="Calibri" w:cs="Arial"/>
+                <w:i/>
+                <w:color w:val="548DD4"/>
+                <w:sz w:val="18"/>
+                <w:szCs w:val="20"/>
+                <w:lang w:eastAsia="es-CL"/>
+              </w:rPr>
+            </w:pPr>
+            <w:r>
+              <w:rPr>
+                <w:rFonts w:ascii="Calibri" w:hAnsi="Calibri" w:cs="Arial"/>
+                <w:i/>
+                <w:color w:val="548DD4"/>
+                <w:sz w:val="18"/>
+                <w:szCs w:val="20"/>
+                <w:lang w:eastAsia="es-CL"/>
+              </w:rPr>
+              <w:t xml:space="preserve">Trabajo dividido en </w:t>
+            </w:r>
+            <w:proofErr w:type="spellStart"/>
+            <w:r>
+              <w:rPr>
+                <w:rFonts w:ascii="Calibri" w:hAnsi="Calibri" w:cs="Arial"/>
+                <w:i/>
+                <w:color w:val="548DD4"/>
+                <w:sz w:val="18"/>
+                <w:szCs w:val="20"/>
+                <w:lang w:eastAsia="es-CL"/>
+              </w:rPr>
+              <w:t>sprints</w:t>
+            </w:r>
+            <w:proofErr w:type="spellEnd"/>
+            <w:r>
+              <w:rPr>
+                <w:rFonts w:ascii="Calibri" w:hAnsi="Calibri" w:cs="Arial"/>
+                <w:i/>
+                <w:color w:val="548DD4"/>
+                <w:sz w:val="18"/>
+                <w:szCs w:val="20"/>
+                <w:lang w:eastAsia="es-CL"/>
+              </w:rPr>
+              <w:t xml:space="preserve"> (Scrum).</w:t>
+            </w:r>
+          </w:p>
+        </w:tc>
+      </w:tr>
+      <w:tr>
+        <w:trPr>
+          <w:jc w:val="center"/>
+        </w:trPr>
+        <w:tc>
+          <w:tcPr>
+            <w:tcW w:w="1580" w:type="dxa"/>
+          </w:tcPr>
+          <w:p>
+            <w:pPr>
+              <w:jc w:val="both"/>
+              <w:rPr>
+                <w:rFonts w:ascii="Calibri" w:hAnsi="Calibri" w:cs="Arial"/>
+                <w:i/>
+                <w:color w:val="548DD4"/>
+                <w:sz w:val="18"/>
+                <w:szCs w:val="20"/>
+                <w:lang w:eastAsia="es-CL"/>
+              </w:rPr>
+            </w:pPr>
+            <w:r>
+              <w:rPr>
+                <w:rFonts w:ascii="Calibri" w:hAnsi="Calibri" w:cs="Arial"/>
+                <w:i/>
+                <w:color w:val="548DD4"/>
+                <w:sz w:val="18"/>
+                <w:szCs w:val="20"/>
+                <w:lang w:eastAsia="es-CL"/>
+              </w:rPr>
+              <w:t>Implementar sistemas para automatizar u optimizar procesos empresariales.</w:t>
+            </w:r>
+          </w:p>
+        </w:tc>
+        <w:tc>
+          <w:tcPr>
+            <w:tcW w:w="1580" w:type="dxa"/>
+          </w:tcPr>
+          <w:p>
+            <w:pPr>
+              <w:jc w:val="both"/>
+              <w:rPr>
+                <w:rFonts w:ascii="Calibri" w:hAnsi="Calibri" w:cs="Arial"/>
+                <w:i/>
+                <w:color w:val="548DD4"/>
+                <w:sz w:val="18"/>
+                <w:szCs w:val="20"/>
+                <w:lang w:eastAsia="es-CL"/>
+              </w:rPr>
+            </w:pPr>
+            <w:r>
+              <w:rPr>
+                <w:rFonts w:ascii="Calibri" w:hAnsi="Calibri" w:cs="Arial"/>
+                <w:i/>
+                <w:color w:val="548DD4"/>
+                <w:sz w:val="18"/>
+                <w:szCs w:val="20"/>
+                <w:lang w:eastAsia="es-CL"/>
+              </w:rPr>
+              <w:t>Integración smartwatch – app</w:t>
+            </w:r>
+          </w:p>
+        </w:tc>
+        <w:tc>
+          <w:tcPr>
+            <w:tcW w:w="1580" w:type="dxa"/>
+          </w:tcPr>
+          <w:p>
+            <w:pPr>
+              <w:jc w:val="both"/>
+              <w:rPr>
+                <w:rFonts w:ascii="Calibri" w:hAnsi="Calibri" w:cs="Arial"/>
+                <w:i/>
+                <w:color w:val="548DD4"/>
+                <w:sz w:val="18"/>
+                <w:szCs w:val="20"/>
+                <w:lang w:eastAsia="es-CL"/>
+              </w:rPr>
+            </w:pPr>
+            <w:r>
+              <w:rPr>
+                <w:rFonts w:ascii="Calibri" w:hAnsi="Calibri" w:cs="Arial"/>
+                <w:i/>
+                <w:color w:val="548DD4"/>
+                <w:sz w:val="18"/>
+                <w:szCs w:val="20"/>
+                <w:lang w:eastAsia="es-CL"/>
+              </w:rPr>
+              <w:t>Sincronización de la app con smartwatch para recopilar datos de salud.</w:t>
+            </w:r>
+          </w:p>
+        </w:tc>
+        <w:tc>
+          <w:tcPr>
+            <w:tcW w:w="1580" w:type="dxa"/>
+          </w:tcPr>
+          <w:p>
+            <w:pPr>
+              <w:jc w:val="both"/>
+              <w:rPr>
+                <w:rFonts w:ascii="Calibri" w:hAnsi="Calibri" w:cs="Arial"/>
+                <w:i/>
+                <w:color w:val="548DD4"/>
+                <w:sz w:val="18"/>
+                <w:szCs w:val="20"/>
+                <w:lang w:eastAsia="es-CL"/>
+              </w:rPr>
+            </w:pPr>
+            <w:r>
+              <w:rPr>
+                <w:rFonts w:ascii="Calibri" w:hAnsi="Calibri" w:cs="Arial"/>
+                <w:i/>
+                <w:color w:val="548DD4"/>
+                <w:sz w:val="18"/>
+                <w:szCs w:val="20"/>
+                <w:lang w:eastAsia="es-CL"/>
+              </w:rPr>
+              <w:t>Smartwatch de prueba, librerías de integración</w:t>
+            </w:r>
+          </w:p>
+        </w:tc>
+        <w:tc>
+          <w:tcPr>
+            <w:tcW w:w="1580" w:type="dxa"/>
+            <w:tcBorders>
+              <w:right w:val="single" w:sz="4" w:space="0" w:color="FFFFFF" w:themeColor="background1"/>
+            </w:tcBorders>
+          </w:tcPr>
+          <w:p>
+            <w:pPr>
+              <w:jc w:val="both"/>
+              <w:rPr>
+                <w:rFonts w:ascii="Calibri" w:hAnsi="Calibri" w:cs="Arial"/>
+                <w:i/>
+                <w:color w:val="548DD4"/>
+                <w:sz w:val="18"/>
+                <w:szCs w:val="20"/>
+                <w:lang w:eastAsia="es-CL"/>
+              </w:rPr>
+            </w:pPr>
+          </w:p>
+        </w:tc>
+        <w:tc>
+          <w:tcPr>
+            <w:tcW w:w="1580" w:type="dxa"/>
+            <w:tcBorders>
+              <w:left w:val="single" w:sz="4" w:space="0" w:color="FFFFFF" w:themeColor="background1"/>
+            </w:tcBorders>
+            <w:shd w:val="clear" w:color="auto" w:fill="D9D9D9" w:themeFill="background1" w:themeFillShade="D9"/>
+          </w:tcPr>
+          <w:p>
+            <w:pPr>
+              <w:jc w:val="both"/>
+              <w:rPr>
+                <w:rFonts w:ascii="Calibri" w:hAnsi="Calibri" w:cs="Arial"/>
+                <w:i/>
+                <w:color w:val="548DD4"/>
+                <w:sz w:val="18"/>
+                <w:szCs w:val="20"/>
+                <w:lang w:eastAsia="es-CL"/>
+              </w:rPr>
+            </w:pPr>
+          </w:p>
+        </w:tc>
+        <w:tc>
+          <w:tcPr>
+            <w:tcW w:w="1581" w:type="dxa"/>
+          </w:tcPr>
+          <w:p>
+            <w:pPr>
+              <w:jc w:val="both"/>
+              <w:rPr>
+                <w:rFonts w:ascii="Calibri" w:hAnsi="Calibri" w:cs="Arial"/>
+                <w:i/>
+                <w:color w:val="548DD4"/>
+                <w:sz w:val="18"/>
+                <w:szCs w:val="20"/>
+                <w:lang w:eastAsia="es-CL"/>
+              </w:rPr>
+            </w:pPr>
+            <w:r>
+              <w:rPr>
+                <w:rFonts w:ascii="Calibri" w:hAnsi="Calibri" w:cs="Arial"/>
+                <w:i/>
+                <w:color w:val="548DD4"/>
+                <w:sz w:val="18"/>
+                <w:szCs w:val="20"/>
+                <w:lang w:eastAsia="es-CL"/>
+              </w:rPr>
+              <w:t>Posible dificultad por compatibilidad de hardware.</w:t>
+            </w:r>
+          </w:p>
+        </w:tc>
+      </w:tr>
+      <w:tr>
+        <w:trPr>
+          <w:jc w:val="center"/>
+        </w:trPr>
+        <w:tc>
+          <w:tcPr>
+            <w:tcW w:w="1580" w:type="dxa"/>
+          </w:tcPr>
+          <w:p>
+            <w:pPr>
+              <w:jc w:val="both"/>
+              <w:rPr>
+                <w:rFonts w:ascii="Calibri" w:hAnsi="Calibri" w:cs="Arial"/>
+                <w:i/>
+                <w:color w:val="548DD4"/>
+                <w:sz w:val="18"/>
+                <w:szCs w:val="20"/>
+                <w:lang w:eastAsia="es-CL"/>
+              </w:rPr>
+            </w:pPr>
+          </w:p>
+        </w:tc>
+        <w:tc>
+          <w:tcPr>
+            <w:tcW w:w="1580" w:type="dxa"/>
+          </w:tcPr>
+          <w:p>
+            <w:pPr>
+              <w:jc w:val="both"/>
+              <w:rPr>
+                <w:rFonts w:ascii="Calibri" w:hAnsi="Calibri" w:cs="Arial"/>
+                <w:i/>
+                <w:color w:val="548DD4"/>
+                <w:sz w:val="18"/>
+                <w:szCs w:val="20"/>
+                <w:lang w:eastAsia="es-CL"/>
+              </w:rPr>
+            </w:pPr>
+            <w:r>
+              <w:rPr>
+                <w:rFonts w:ascii="Calibri" w:hAnsi="Calibri" w:cs="Arial"/>
+                <w:i/>
+                <w:color w:val="548DD4"/>
+                <w:sz w:val="18"/>
+                <w:szCs w:val="20"/>
+                <w:lang w:eastAsia="es-CL"/>
+              </w:rPr>
+              <w:t>Módulo Big Data e IA</w:t>
+            </w:r>
+          </w:p>
+        </w:tc>
+        <w:tc>
+          <w:tcPr>
+            <w:tcW w:w="1580" w:type="dxa"/>
+          </w:tcPr>
+          <w:p>
+            <w:pPr>
+              <w:jc w:val="both"/>
+              <w:rPr>
+                <w:rFonts w:ascii="Calibri" w:hAnsi="Calibri" w:cs="Arial"/>
+                <w:i/>
+                <w:color w:val="548DD4"/>
+                <w:sz w:val="18"/>
+                <w:szCs w:val="20"/>
+                <w:lang w:eastAsia="es-CL"/>
+              </w:rPr>
+            </w:pPr>
+            <w:r>
+              <w:rPr>
+                <w:rFonts w:ascii="Calibri" w:hAnsi="Calibri" w:cs="Arial"/>
+                <w:i/>
+                <w:color w:val="548DD4"/>
+                <w:sz w:val="18"/>
+                <w:szCs w:val="20"/>
+                <w:lang w:eastAsia="es-CL"/>
+              </w:rPr>
+              <w:t>Desarrollo de módulo para procesar datos y ofrecer recomendaciones + chat IA de apoyo médico.</w:t>
+            </w:r>
+          </w:p>
+        </w:tc>
+        <w:tc>
+          <w:tcPr>
+            <w:tcW w:w="1580" w:type="dxa"/>
+          </w:tcPr>
+          <w:p>
+            <w:pPr>
+              <w:jc w:val="both"/>
+              <w:rPr>
+                <w:rFonts w:ascii="Calibri" w:hAnsi="Calibri" w:cs="Arial"/>
+                <w:i/>
+                <w:color w:val="548DD4"/>
+                <w:sz w:val="18"/>
+                <w:szCs w:val="20"/>
+                <w:lang w:eastAsia="es-CL"/>
+              </w:rPr>
+            </w:pPr>
+            <w:r>
+              <w:rPr>
+                <w:rFonts w:ascii="Calibri" w:hAnsi="Calibri" w:cs="Arial"/>
+                <w:i/>
+                <w:color w:val="548DD4"/>
+                <w:sz w:val="18"/>
+                <w:szCs w:val="20"/>
+                <w:lang w:eastAsia="es-CL"/>
+              </w:rPr>
+              <w:t xml:space="preserve">Servidor, librerías IA </w:t>
+            </w:r>
+          </w:p>
+        </w:tc>
+        <w:tc>
+          <w:tcPr>
+            <w:tcW w:w="1580" w:type="dxa"/>
+            <w:tcBorders>
+              <w:right w:val="single" w:sz="4" w:space="0" w:color="FFFFFF" w:themeColor="background1"/>
+            </w:tcBorders>
+          </w:tcPr>
+          <w:p>
+            <w:pPr>
+              <w:jc w:val="both"/>
+              <w:rPr>
+                <w:rFonts w:ascii="Calibri" w:hAnsi="Calibri" w:cs="Arial"/>
+                <w:i/>
+                <w:color w:val="548DD4"/>
+                <w:sz w:val="18"/>
+                <w:szCs w:val="20"/>
+                <w:lang w:eastAsia="es-CL"/>
+              </w:rPr>
+            </w:pPr>
+          </w:p>
+        </w:tc>
+        <w:tc>
+          <w:tcPr>
+            <w:tcW w:w="1580" w:type="dxa"/>
+            <w:tcBorders>
+              <w:left w:val="single" w:sz="4" w:space="0" w:color="FFFFFF" w:themeColor="background1"/>
+            </w:tcBorders>
+            <w:shd w:val="clear" w:color="auto" w:fill="D9D9D9" w:themeFill="background1" w:themeFillShade="D9"/>
+          </w:tcPr>
+          <w:p>
+            <w:pPr>
+              <w:jc w:val="both"/>
+              <w:rPr>
+                <w:rFonts w:ascii="Calibri" w:hAnsi="Calibri" w:cs="Arial"/>
+                <w:i/>
+                <w:color w:val="548DD4"/>
+                <w:sz w:val="18"/>
+                <w:szCs w:val="20"/>
+                <w:lang w:eastAsia="es-CL"/>
+              </w:rPr>
+            </w:pPr>
+          </w:p>
+        </w:tc>
+        <w:tc>
+          <w:tcPr>
+            <w:tcW w:w="1581" w:type="dxa"/>
+          </w:tcPr>
+          <w:p>
+            <w:pPr>
+              <w:jc w:val="both"/>
+              <w:rPr>
+                <w:rFonts w:ascii="Calibri" w:hAnsi="Calibri" w:cs="Arial"/>
+                <w:i/>
+                <w:color w:val="548DD4"/>
+                <w:sz w:val="18"/>
+                <w:szCs w:val="20"/>
+                <w:lang w:eastAsia="es-CL"/>
+              </w:rPr>
+            </w:pPr>
+            <w:r>
+              <w:rPr>
+                <w:rFonts w:ascii="Calibri" w:hAnsi="Calibri" w:cs="Arial"/>
+                <w:i/>
+                <w:color w:val="548DD4"/>
+                <w:sz w:val="18"/>
+                <w:szCs w:val="20"/>
+                <w:lang w:eastAsia="es-CL"/>
+              </w:rPr>
+              <w:t>Complejidad alta, puede requerir ajustes adicionales.</w:t>
+            </w:r>
+          </w:p>
+        </w:tc>
+      </w:tr>
+      <w:tr>
+        <w:trPr>
+          <w:jc w:val="center"/>
+        </w:trPr>
+        <w:tc>
+          <w:tcPr>
+            <w:tcW w:w="1580" w:type="dxa"/>
+          </w:tcPr>
+          <w:p>
+            <w:pPr>
+              <w:jc w:val="both"/>
+              <w:rPr>
+                <w:rFonts w:ascii="Calibri" w:hAnsi="Calibri" w:cs="Arial"/>
+                <w:i/>
+                <w:color w:val="548DD4"/>
+                <w:sz w:val="18"/>
+                <w:szCs w:val="20"/>
+                <w:lang w:eastAsia="es-CL"/>
+              </w:rPr>
+            </w:pPr>
+          </w:p>
+        </w:tc>
+        <w:tc>
+          <w:tcPr>
+            <w:tcW w:w="1580" w:type="dxa"/>
+          </w:tcPr>
+          <w:p>
+            <w:pPr>
+              <w:jc w:val="both"/>
+              <w:rPr>
+                <w:rFonts w:ascii="Calibri" w:hAnsi="Calibri" w:cs="Arial"/>
+                <w:i/>
+                <w:color w:val="548DD4"/>
+                <w:sz w:val="18"/>
+                <w:szCs w:val="20"/>
+                <w:lang w:eastAsia="es-CL"/>
+              </w:rPr>
+            </w:pPr>
+            <w:r>
+              <w:rPr>
+                <w:rFonts w:ascii="Calibri" w:hAnsi="Calibri" w:cs="Arial"/>
+                <w:i/>
+                <w:color w:val="548DD4"/>
+                <w:sz w:val="18"/>
+                <w:szCs w:val="20"/>
+                <w:lang w:eastAsia="es-CL"/>
+              </w:rPr>
+              <w:t>Pruebas y validación final</w:t>
+            </w:r>
+          </w:p>
+        </w:tc>
+        <w:tc>
+          <w:tcPr>
+            <w:tcW w:w="1580" w:type="dxa"/>
+          </w:tcPr>
+          <w:p>
+            <w:pPr>
+              <w:jc w:val="both"/>
+              <w:rPr>
+                <w:rFonts w:ascii="Calibri" w:hAnsi="Calibri" w:cs="Arial"/>
+                <w:i/>
+                <w:color w:val="548DD4"/>
+                <w:sz w:val="18"/>
+                <w:szCs w:val="20"/>
+                <w:lang w:eastAsia="es-CL"/>
+              </w:rPr>
+            </w:pPr>
+            <w:r>
+              <w:rPr>
+                <w:rFonts w:ascii="Calibri" w:hAnsi="Calibri" w:cs="Arial"/>
+                <w:i/>
+                <w:color w:val="548DD4"/>
+                <w:sz w:val="18"/>
+                <w:szCs w:val="20"/>
+                <w:lang w:eastAsia="es-CL"/>
+              </w:rPr>
+              <w:t>Realización de pruebas funcionales, corrección de errores y entrega final documentada.</w:t>
+            </w:r>
+          </w:p>
+        </w:tc>
+        <w:tc>
+          <w:tcPr>
+            <w:tcW w:w="1580" w:type="dxa"/>
+          </w:tcPr>
+          <w:p>
+            <w:pPr>
+              <w:jc w:val="both"/>
+              <w:rPr>
+                <w:rFonts w:ascii="Calibri" w:hAnsi="Calibri" w:cs="Arial"/>
+                <w:i/>
+                <w:color w:val="548DD4"/>
+                <w:sz w:val="18"/>
+                <w:szCs w:val="20"/>
+                <w:lang w:eastAsia="es-CL"/>
+              </w:rPr>
+            </w:pPr>
+            <w:r>
+              <w:rPr>
+                <w:rFonts w:ascii="Calibri" w:hAnsi="Calibri" w:cs="Arial"/>
+                <w:i/>
+                <w:color w:val="548DD4"/>
+                <w:sz w:val="18"/>
+                <w:szCs w:val="20"/>
+                <w:lang w:eastAsia="es-CL"/>
+              </w:rPr>
+              <w:t>Dispositivos móviles, smartwatch, informe final</w:t>
+            </w:r>
+          </w:p>
+        </w:tc>
+        <w:tc>
+          <w:tcPr>
+            <w:tcW w:w="1580" w:type="dxa"/>
+            <w:tcBorders>
+              <w:right w:val="single" w:sz="4" w:space="0" w:color="FFFFFF" w:themeColor="background1"/>
+            </w:tcBorders>
+          </w:tcPr>
+          <w:p>
+            <w:pPr>
+              <w:jc w:val="both"/>
+              <w:rPr>
+                <w:rFonts w:ascii="Calibri" w:hAnsi="Calibri" w:cs="Arial"/>
+                <w:i/>
+                <w:color w:val="548DD4"/>
+                <w:sz w:val="18"/>
+                <w:szCs w:val="20"/>
+                <w:lang w:eastAsia="es-CL"/>
+              </w:rPr>
+            </w:pPr>
+          </w:p>
+        </w:tc>
+        <w:tc>
+          <w:tcPr>
+            <w:tcW w:w="1580" w:type="dxa"/>
+            <w:tcBorders>
+              <w:left w:val="single" w:sz="4" w:space="0" w:color="FFFFFF" w:themeColor="background1"/>
+            </w:tcBorders>
+            <w:shd w:val="clear" w:color="auto" w:fill="D9D9D9" w:themeFill="background1" w:themeFillShade="D9"/>
+          </w:tcPr>
+          <w:p>
+            <w:pPr>
+              <w:jc w:val="both"/>
+              <w:rPr>
+                <w:rFonts w:ascii="Calibri" w:hAnsi="Calibri" w:cs="Arial"/>
+                <w:i/>
+                <w:color w:val="548DD4"/>
+                <w:sz w:val="18"/>
+                <w:szCs w:val="20"/>
+                <w:lang w:eastAsia="es-CL"/>
+              </w:rPr>
+            </w:pPr>
+          </w:p>
+        </w:tc>
+        <w:tc>
+          <w:tcPr>
+            <w:tcW w:w="1581" w:type="dxa"/>
+          </w:tcPr>
+          <w:p>
+            <w:pPr>
+              <w:jc w:val="both"/>
+              <w:rPr>
+                <w:rFonts w:ascii="Calibri" w:hAnsi="Calibri" w:cs="Arial"/>
+                <w:i/>
+                <w:color w:val="548DD4"/>
+                <w:sz w:val="18"/>
+                <w:szCs w:val="20"/>
+                <w:lang w:eastAsia="es-CL"/>
+              </w:rPr>
+            </w:pPr>
+            <w:r>
+              <w:rPr>
+                <w:rFonts w:ascii="Calibri" w:hAnsi="Calibri" w:cs="Arial"/>
+                <w:i/>
+                <w:color w:val="548DD4"/>
+                <w:sz w:val="18"/>
+                <w:szCs w:val="20"/>
+                <w:lang w:eastAsia="es-CL"/>
+              </w:rPr>
+              <w:t>Necesaria retroalimentación de usuarios y docente.</w:t>
+            </w:r>
           </w:p>
         </w:tc>
       </w:tr>
@@ -8282,7 +9419,12 @@
 </file>
 
 <file path=customXml/item1.xml><?xml version="1.0" encoding="utf-8"?>
-<b:Sources xmlns:b="http://schemas.openxmlformats.org/officeDocument/2006/bibliography" xmlns="http://schemas.openxmlformats.org/officeDocument/2006/bibliography" SelectedStyle="\APASixthEditionOfficeOnline.xsl" StyleName="APA" Version="6"/>
+<?mso-contentType ?>
+<FormTemplates xmlns="http://schemas.microsoft.com/sharepoint/v3/contenttype/forms">
+  <Display>DocumentLibraryForm</Display>
+  <Edit>DocumentLibraryForm</Edit>
+  <New>DocumentLibraryForm</New>
+</FormTemplates>
 </file>
 
 <file path=customXml/item2.xml><?xml version="1.0" encoding="utf-8"?>
@@ -8292,12 +9434,7 @@
 </file>
 
 <file path=customXml/item3.xml><?xml version="1.0" encoding="utf-8"?>
-<?mso-contentType ?>
-<FormTemplates xmlns="http://schemas.microsoft.com/sharepoint/v3/contenttype/forms">
-  <Display>DocumentLibraryForm</Display>
-  <Edit>DocumentLibraryForm</Edit>
-  <New>DocumentLibraryForm</New>
-</FormTemplates>
+<b:Sources xmlns:b="http://schemas.openxmlformats.org/officeDocument/2006/bibliography" xmlns="http://schemas.openxmlformats.org/officeDocument/2006/bibliography" SelectedStyle="\APASixthEditionOfficeOnline.xsl" StyleName="APA" Version="6"/>
 </file>
 
 <file path=customXml/item4.xml><?xml version="1.0" encoding="utf-8"?>
@@ -8433,9 +9570,9 @@
 </file>
 
 <file path=customXml/itemProps1.xml><?xml version="1.0" encoding="utf-8"?>
-<ds:datastoreItem xmlns:ds="http://schemas.openxmlformats.org/officeDocument/2006/customXml" ds:itemID="{E8DA45E3-360E-41C2-9E6B-ADF7690C417A}">
+<ds:datastoreItem xmlns:ds="http://schemas.openxmlformats.org/officeDocument/2006/customXml" ds:itemID="{F3E3E2F7-59E7-4722-B872-D023DC9D1CC1}">
   <ds:schemaRefs>
-    <ds:schemaRef ds:uri="http://schemas.openxmlformats.org/officeDocument/2006/bibliography"/>
+    <ds:schemaRef ds:uri="http://schemas.microsoft.com/sharepoint/v3/contenttype/forms"/>
   </ds:schemaRefs>
 </ds:datastoreItem>
 </file>
@@ -8450,9 +9587,9 @@
 </file>
 
 <file path=customXml/itemProps3.xml><?xml version="1.0" encoding="utf-8"?>
-<ds:datastoreItem xmlns:ds="http://schemas.openxmlformats.org/officeDocument/2006/customXml" ds:itemID="{F3E3E2F7-59E7-4722-B872-D023DC9D1CC1}">
+<ds:datastoreItem xmlns:ds="http://schemas.openxmlformats.org/officeDocument/2006/customXml" ds:itemID="{E8DA45E3-360E-41C2-9E6B-ADF7690C417A}">
   <ds:schemaRefs>
-    <ds:schemaRef ds:uri="http://schemas.microsoft.com/sharepoint/v3/contenttype/forms"/>
+    <ds:schemaRef ds:uri="http://schemas.openxmlformats.org/officeDocument/2006/bibliography"/>
   </ds:schemaRefs>
 </ds:datastoreItem>
 </file>

--- a/Fase 1/Evidencias Grupales/1.5_GuiaEstudiante_Fase 1_Definicion Proyecto APT.docx
+++ b/Fase 1/Evidencias Grupales/1.5_GuiaEstudiante_Fase 1_Definicion Proyecto APT.docx
@@ -1,6 +1,6 @@
 
 <file path=word/document.xml><?xml version="1.0" encoding="utf-8"?>
-<w:document xmlns:wpc="http://schemas.microsoft.com/office/word/2010/wordprocessingCanvas" xmlns:cx="http://schemas.microsoft.com/office/drawing/2014/chartex" xmlns:cx1="http://schemas.microsoft.com/office/drawing/2015/9/8/chartex" xmlns:cx2="http://schemas.microsoft.com/office/drawing/2015/10/21/chartex" xmlns:cx3="http://schemas.microsoft.com/office/drawing/2016/5/9/chartex" xmlns:cx4="http://schemas.microsoft.com/office/drawing/2016/5/10/chartex" xmlns:cx5="http://schemas.microsoft.com/office/drawing/2016/5/11/chartex" xmlns:cx6="http://schemas.microsoft.com/office/drawing/2016/5/12/chartex" xmlns:cx7="http://schemas.microsoft.com/office/drawing/2016/5/13/chartex" xmlns:cx8="http://schemas.microsoft.com/office/drawing/2016/5/14/chartex" xmlns:mc="http://schemas.openxmlformats.org/markup-compatibility/2006" xmlns:aink="http://schemas.microsoft.com/office/drawing/2016/ink" xmlns:am3d="http://schemas.microsoft.com/office/drawing/2017/model3d" xmlns:o="urn:schemas-microsoft-com:office:office" xmlns:r="http://schemas.openxmlformats.org/officeDocument/2006/relationships" xmlns:m="http://schemas.openxmlformats.org/officeDocument/2006/math" xmlns:v="urn:schemas-microsoft-com:vml" xmlns:wp14="http://schemas.microsoft.com/office/word/2010/wordprocessingDrawing" xmlns:wp="http://schemas.openxmlformats.org/drawingml/2006/wordprocessingDrawing" xmlns:w10="urn:schemas-microsoft-com:office:word" xmlns:w="http://schemas.openxmlformats.org/wordprocessingml/2006/main" xmlns:w14="http://schemas.microsoft.com/office/word/2010/wordml" xmlns:w15="http://schemas.microsoft.com/office/word/2012/wordml" xmlns:w16cex="http://schemas.microsoft.com/office/word/2018/wordml/cex" xmlns:w16cid="http://schemas.microsoft.com/office/word/2016/wordml/cid" xmlns:w16="http://schemas.microsoft.com/office/word/2018/wordml" xmlns:w16sdtdh="http://schemas.microsoft.com/office/word/2020/wordml/sdtdatahash" xmlns:w16se="http://schemas.microsoft.com/office/word/2015/wordml/symex" xmlns:wpg="http://schemas.microsoft.com/office/word/2010/wordprocessingGroup" xmlns:wpi="http://schemas.microsoft.com/office/word/2010/wordprocessingInk" xmlns:wne="http://schemas.microsoft.com/office/word/2006/wordml" xmlns:wps="http://schemas.microsoft.com/office/word/2010/wordprocessingShape" mc:Ignorable="w14 w15 w16se w16cid w16 w16cex w16sdtdh wp14">
+<w:document xmlns:wpc="http://schemas.microsoft.com/office/word/2010/wordprocessingCanvas" xmlns:cx="http://schemas.microsoft.com/office/drawing/2014/chartex" xmlns:cx1="http://schemas.microsoft.com/office/drawing/2015/9/8/chartex" xmlns:cx2="http://schemas.microsoft.com/office/drawing/2015/10/21/chartex" xmlns:cx3="http://schemas.microsoft.com/office/drawing/2016/5/9/chartex" xmlns:cx4="http://schemas.microsoft.com/office/drawing/2016/5/10/chartex" xmlns:cx5="http://schemas.microsoft.com/office/drawing/2016/5/11/chartex" xmlns:cx6="http://schemas.microsoft.com/office/drawing/2016/5/12/chartex" xmlns:cx7="http://schemas.microsoft.com/office/drawing/2016/5/13/chartex" xmlns:cx8="http://schemas.microsoft.com/office/drawing/2016/5/14/chartex" xmlns:mc="http://schemas.openxmlformats.org/markup-compatibility/2006" xmlns:aink="http://schemas.microsoft.com/office/drawing/2016/ink" xmlns:am3d="http://schemas.microsoft.com/office/drawing/2017/model3d" xmlns:o="urn:schemas-microsoft-com:office:office" xmlns:oel="http://schemas.microsoft.com/office/2019/extlst" xmlns:r="http://schemas.openxmlformats.org/officeDocument/2006/relationships" xmlns:m="http://schemas.openxmlformats.org/officeDocument/2006/math" xmlns:v="urn:schemas-microsoft-com:vml" xmlns:wp14="http://schemas.microsoft.com/office/word/2010/wordprocessingDrawing" xmlns:wp="http://schemas.openxmlformats.org/drawingml/2006/wordprocessingDrawing" xmlns:w10="urn:schemas-microsoft-com:office:word" xmlns:w="http://schemas.openxmlformats.org/wordprocessingml/2006/main" xmlns:w14="http://schemas.microsoft.com/office/word/2010/wordml" xmlns:w15="http://schemas.microsoft.com/office/word/2012/wordml" xmlns:w16cex="http://schemas.microsoft.com/office/word/2018/wordml/cex" xmlns:w16cid="http://schemas.microsoft.com/office/word/2016/wordml/cid" xmlns:w16="http://schemas.microsoft.com/office/word/2018/wordml" xmlns:w16du="http://schemas.microsoft.com/office/word/2023/wordml/word16du" xmlns:w16sdtdh="http://schemas.microsoft.com/office/word/2020/wordml/sdtdatahash" xmlns:w16sdtfl="http://schemas.microsoft.com/office/word/2024/wordml/sdtformatlock" xmlns:w16se="http://schemas.microsoft.com/office/word/2015/wordml/symex" xmlns:wpg="http://schemas.microsoft.com/office/word/2010/wordprocessingGroup" xmlns:wpi="http://schemas.microsoft.com/office/word/2010/wordprocessingInk" xmlns:wne="http://schemas.microsoft.com/office/word/2006/wordml" xmlns:wps="http://schemas.microsoft.com/office/word/2010/wordprocessingShape" mc:Ignorable="w14 w15 w16se w16cid w16 w16cex w16sdtdh w16sdtfl w16du wp14">
   <w:body>
     <w:p>
       <w:r>
@@ -156,6 +156,7 @@
                                 </w:rPr>
                                 <w:t xml:space="preserve">Asignatura </w:t>
                               </w:r>
+                              <w:proofErr w:type="spellStart"/>
                               <w:r>
                                 <w:rPr>
                                   <w:b/>
@@ -165,6 +166,7 @@
                                 </w:rPr>
                                 <w:t>Capstone</w:t>
                               </w:r>
+                              <w:proofErr w:type="spellEnd"/>
                             </w:p>
                           </w:txbxContent>
                         </wps:txbx>
@@ -226,7 +228,7 @@
           </mc:Choice>
           <mc:Fallback>
             <w:pict>
-              <v:group w14:anchorId="2D7FCADB" id="Grupo 47" o:spid="_x0000_s1026" style="position:absolute;margin-left:-34.3pt;margin-top:2.65pt;width:518.15pt;height:117.05pt;z-index:251659264;mso-position-horizontal-relative:margin;mso-width-relative:margin" coordsize="59034,14868" o:gfxdata="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">
+              <v:group w14:anchorId="2D7FCADB" id="Grupo 47" o:spid="_x0000_s1026" style="position:absolute;margin-left:-34.3pt;margin-top:2.65pt;width:518.15pt;height:117.05pt;z-index:251659264;mso-position-horizontal-relative:margin;mso-width-relative:margin" coordsize="59034,14868" o:gfxdata="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">
                 <v:shapetype id="_x0000_t202" coordsize="21600,21600" o:spt="202" path="m,l,21600r21600,l21600,xe">
                   <v:stroke joinstyle="miter"/>
                   <v:path gradientshapeok="t" o:connecttype="rect"/>
@@ -329,6 +331,7 @@
                           </w:rPr>
                           <w:t xml:space="preserve">Asignatura </w:t>
                         </w:r>
+                        <w:proofErr w:type="spellStart"/>
                         <w:r>
                           <w:rPr>
                             <w:b/>
@@ -338,6 +341,7 @@
                           </w:rPr>
                           <w:t>Capstone</w:t>
                         </w:r>
+                        <w:proofErr w:type="spellEnd"/>
                       </w:p>
                     </w:txbxContent>
                   </v:textbox>
@@ -870,6 +874,7 @@
                 <w:lang w:eastAsia="es-CL"/>
               </w:rPr>
             </w:pPr>
+            <w:proofErr w:type="spellStart"/>
             <w:r>
               <w:rPr>
                 <w:rFonts w:ascii="Calibri" w:hAnsi="Calibri" w:cs="Arial"/>
@@ -881,6 +886,7 @@
               </w:rPr>
               <w:t>WellFit</w:t>
             </w:r>
+            <w:proofErr w:type="spellEnd"/>
           </w:p>
         </w:tc>
       </w:tr>
@@ -1431,7 +1437,15 @@
               </w:rPr>
             </w:pPr>
             <w:r>
-              <w:t>Nuestro proyecto es una aplicación móvil híbrida, extendida a smartwatch, dirigida a pacientes con enfermedades crónicas como diabetes, obesidad y ERC. La app ofrecerá recetas, minutas, rutinas de ejercicio y recomendaciones personalizadas, además de un sistema de rachas y puntajes para fomentar la constancia. Los smartwatches recopilarán datos como presión arterial, oxigenación y líquidos corporales, facilitando el monitoreo del paciente. Con el apoyo de Big Data e inteligencia artificial, se optimizará la experiencia de usuario y se brindarán mejores indicaciones médicas. Se presentarán dos perfiles: uno para pacientes y otro para médicos, quienes tendrán acceso a un chat de IA entrenado específicamente para apoyar en el diagnóstico y tratamiento. El objetivo es mejorar la calidad de vida a través del acompañamiento, control y prevención de enfermedades.</w:t>
+              <w:t xml:space="preserve">Nuestro proyecto es una aplicación móvil híbrida, extendida a smartwatch, dirigida a pacientes con enfermedades crónicas como diabetes, obesidad y ERC. La </w:t>
+            </w:r>
+            <w:proofErr w:type="gramStart"/>
+            <w:r>
+              <w:t>app</w:t>
+            </w:r>
+            <w:proofErr w:type="gramEnd"/>
+            <w:r>
+              <w:t xml:space="preserve"> ofrecerá recetas, minutas, rutinas de ejercicio y recomendaciones personalizadas, además de un sistema de rachas y puntajes para fomentar la constancia. Los smartwatches recopilarán datos como presión arterial, oxigenación y líquidos corporales, facilitando el monitoreo del paciente. Con el apoyo de Big Data e inteligencia artificial, se optimizará la experiencia de usuario y se brindarán mejores indicaciones médicas. Se presentarán dos perfiles: uno para pacientes y otro para médicos, quienes tendrán acceso a un chat de IA entrenado específicamente para apoyar en el diagnóstico y tratamiento. El objetivo es mejorar la calidad de vida a través del acompañamiento, control y prevención de enfermedades.</w:t>
             </w:r>
           </w:p>
         </w:tc>
@@ -1916,7 +1930,25 @@
                 <w:iCs/>
                 <w:lang w:eastAsia="es-CL"/>
               </w:rPr>
-              <w:t>Crear una aplicación móvil híbrida, extendida también a smartwatch, que acompañe a personas con enfermedades crónicas en su día a día, ofreciendo apoyo en su alimentación, actividad física y control de salud. La app buscará mejorar su calidad de vida mediante un seguimiento constante de sus indicadores, recomendaciones personalizadas y una comunicación más cercana con profesionales de la salud, apoyada por inteligencia artificial y Big Data.</w:t>
+              <w:t xml:space="preserve">Crear una aplicación móvil híbrida, extendida también a smartwatch, que acompañe a personas con enfermedades crónicas en su día a día, ofreciendo apoyo en su alimentación, actividad física y control de salud. La </w:t>
+            </w:r>
+            <w:proofErr w:type="gramStart"/>
+            <w:r>
+              <w:rPr>
+                <w:rFonts w:ascii="Calibri" w:hAnsi="Calibri" w:cs="Arial"/>
+                <w:iCs/>
+                <w:lang w:eastAsia="es-CL"/>
+              </w:rPr>
+              <w:t>app</w:t>
+            </w:r>
+            <w:proofErr w:type="gramEnd"/>
+            <w:r>
+              <w:rPr>
+                <w:rFonts w:ascii="Calibri" w:hAnsi="Calibri" w:cs="Arial"/>
+                <w:iCs/>
+                <w:lang w:eastAsia="es-CL"/>
+              </w:rPr>
+              <w:t xml:space="preserve"> buscará mejorar su calidad de vida mediante un seguimiento constante de sus indicadores, recomendaciones personalizadas y una comunicación más cercana con profesionales de la salud, apoyada por inteligencia artificial y Big Data.</w:t>
             </w:r>
           </w:p>
         </w:tc>
@@ -1985,7 +2017,25 @@
                 <w:iCs/>
                 <w:lang w:eastAsia="es-CL"/>
               </w:rPr>
-              <w:t>Diseñar una app práctica y fácil de usar, donde los pacientes puedan encontrar recetas, minutas y rutinas adaptadas a sus necesidades.</w:t>
+              <w:t xml:space="preserve">Diseñar una </w:t>
+            </w:r>
+            <w:proofErr w:type="gramStart"/>
+            <w:r>
+              <w:rPr>
+                <w:rFonts w:ascii="Calibri" w:hAnsi="Calibri" w:cs="Arial"/>
+                <w:iCs/>
+                <w:lang w:eastAsia="es-CL"/>
+              </w:rPr>
+              <w:t>app</w:t>
+            </w:r>
+            <w:proofErr w:type="gramEnd"/>
+            <w:r>
+              <w:rPr>
+                <w:rFonts w:ascii="Calibri" w:hAnsi="Calibri" w:cs="Arial"/>
+                <w:iCs/>
+                <w:lang w:eastAsia="es-CL"/>
+              </w:rPr>
+              <w:t xml:space="preserve"> práctica y fácil de usar, donde los pacientes puedan encontrar recetas, minutas y rutinas adaptadas a sus necesidades.</w:t>
             </w:r>
           </w:p>
           <w:p>
@@ -2321,7 +2371,25 @@
                 <w:iCs/>
                 <w:lang w:eastAsia="es-CL"/>
               </w:rPr>
-              <w:t xml:space="preserve"> con el cliente y no esperar hasta el final para mostrar resultados. Con esta forma de trabajo, iremos avanzando en ciclos cortos (sprints), lo que nos permitirá presentar avances frecuentes, escuchar sugerencias y hacer ajustes en el camino. Así, nos aseguramos de que el producto final no solo cumpla con lo que planificamos, sino que también se acerque de verdad a lo que el cliente necesita y espera. Además, la retroalimentación constante nos ayudará a mantener un estándar alto de calidad y a construir una aplicación más útil y valiosa para los pacientes y médicos que la usarán.</w:t>
+              <w:t xml:space="preserve"> con el cliente y no esperar hasta el final para mostrar resultados. Con esta forma de trabajo, iremos avanzando en ciclos cortos (</w:t>
+            </w:r>
+            <w:proofErr w:type="spellStart"/>
+            <w:r>
+              <w:rPr>
+                <w:rFonts w:ascii="Calibri" w:hAnsi="Calibri" w:cs="Arial"/>
+                <w:iCs/>
+                <w:lang w:eastAsia="es-CL"/>
+              </w:rPr>
+              <w:t>sprints</w:t>
+            </w:r>
+            <w:proofErr w:type="spellEnd"/>
+            <w:r>
+              <w:rPr>
+                <w:rFonts w:ascii="Calibri" w:hAnsi="Calibri" w:cs="Arial"/>
+                <w:iCs/>
+                <w:lang w:eastAsia="es-CL"/>
+              </w:rPr>
+              <w:t>), lo que nos permitirá presentar avances frecuentes, escuchar sugerencias y hacer ajustes en el camino. Así, nos aseguramos de que el producto final no solo cumpla con lo que planificamos, sino que también se acerque de verdad a lo que el cliente necesita y espera. Además, la retroalimentación constante nos ayudará a mantener un estándar alto de calidad y a construir una aplicación más útil y valiosa para los pacientes y médicos que la usarán.</w:t>
             </w:r>
           </w:p>
         </w:tc>
@@ -2669,7 +2737,23 @@
                 <w:rFonts w:ascii="Calibri" w:hAnsi="Calibri"/>
                 <w:b/>
               </w:rPr>
-              <w:t>Documento donde se especifican las necesidades del usuario, los objetivos de la app y las funcionalidades principales.</w:t>
+              <w:t xml:space="preserve">Documento donde se especifican las necesidades del usuario, los objetivos de la </w:t>
+            </w:r>
+            <w:proofErr w:type="gramStart"/>
+            <w:r>
+              <w:rPr>
+                <w:rFonts w:ascii="Calibri" w:hAnsi="Calibri"/>
+                <w:b/>
+              </w:rPr>
+              <w:t>app</w:t>
+            </w:r>
+            <w:proofErr w:type="gramEnd"/>
+            <w:r>
+              <w:rPr>
+                <w:rFonts w:ascii="Calibri" w:hAnsi="Calibri"/>
+                <w:b/>
+              </w:rPr>
+              <w:t xml:space="preserve"> y las funcionalidades principales.</w:t>
             </w:r>
           </w:p>
         </w:tc>
@@ -2947,7 +3031,23 @@
                 <w:rFonts w:ascii="Calibri" w:hAnsi="Calibri"/>
                 <w:b/>
               </w:rPr>
-              <w:t>Diseño preliminar de la app y smartwatch (pantallas principales, navegación y estilo visual).</w:t>
+              <w:t xml:space="preserve">Diseño preliminar de la </w:t>
+            </w:r>
+            <w:proofErr w:type="gramStart"/>
+            <w:r>
+              <w:rPr>
+                <w:rFonts w:ascii="Calibri" w:hAnsi="Calibri"/>
+                <w:b/>
+              </w:rPr>
+              <w:t>app</w:t>
+            </w:r>
+            <w:proofErr w:type="gramEnd"/>
+            <w:r>
+              <w:rPr>
+                <w:rFonts w:ascii="Calibri" w:hAnsi="Calibri"/>
+                <w:b/>
+              </w:rPr>
+              <w:t xml:space="preserve"> y smartwatch (pantallas principales, navegación y estilo visual).</w:t>
             </w:r>
           </w:p>
         </w:tc>
@@ -3133,7 +3233,23 @@
                 <w:rFonts w:ascii="Calibri" w:hAnsi="Calibri"/>
                 <w:b/>
               </w:rPr>
-              <w:t>Desarrollo de la app híbrida con integración a smartwatch, funciones de registro, rutinas, recetas y monitoreo básico de indicadores.</w:t>
+              <w:t xml:space="preserve">Desarrollo de la </w:t>
+            </w:r>
+            <w:proofErr w:type="gramStart"/>
+            <w:r>
+              <w:rPr>
+                <w:rFonts w:ascii="Calibri" w:hAnsi="Calibri"/>
+                <w:b/>
+              </w:rPr>
+              <w:t>app</w:t>
+            </w:r>
+            <w:proofErr w:type="gramEnd"/>
+            <w:r>
+              <w:rPr>
+                <w:rFonts w:ascii="Calibri" w:hAnsi="Calibri"/>
+                <w:b/>
+              </w:rPr>
+              <w:t xml:space="preserve"> híbrida con integración a smartwatch, funciones de registro, rutinas, recetas y monitoreo básico de indicadores.</w:t>
             </w:r>
           </w:p>
         </w:tc>
@@ -3560,6 +3676,7 @@
           <w:tcPr>
             <w:tcW w:w="1580" w:type="dxa"/>
             <w:vMerge w:val="restart"/>
+            <w:vAlign w:val="center"/>
           </w:tcPr>
           <w:p>
             <w:pPr>
@@ -3583,69 +3700,87 @@
         <w:tc>
           <w:tcPr>
             <w:tcW w:w="1676" w:type="dxa"/>
-          </w:tcPr>
-          <w:p>
-            <w:pPr>
-              <w:jc w:val="both"/>
-              <w:rPr>
-                <w:rFonts w:ascii="Calibri" w:hAnsi="Calibri" w:cs="Arial"/>
-                <w:iCs/>
-                <w:lang w:eastAsia="es-CL"/>
-              </w:rPr>
-            </w:pPr>
-            <w:r>
-              <w:rPr>
-                <w:rFonts w:ascii="Calibri" w:hAnsi="Calibri" w:cs="Arial"/>
-                <w:iCs/>
-                <w:lang w:eastAsia="es-CL"/>
-              </w:rPr>
-              <w:t>Diseño de la base de datos</w:t>
+            <w:vAlign w:val="center"/>
+          </w:tcPr>
+          <w:p>
+            <w:pPr>
+              <w:jc w:val="both"/>
+              <w:rPr>
+                <w:rFonts w:ascii="Calibri" w:hAnsi="Calibri" w:cs="Arial"/>
+                <w:iCs/>
+                <w:lang w:eastAsia="es-CL"/>
+              </w:rPr>
+            </w:pPr>
+            <w:r>
+              <w:rPr>
+                <w:rFonts w:ascii="Calibri" w:hAnsi="Calibri" w:cs="Calibri"/>
+                <w:b/>
+                <w:bCs/>
+                <w:color w:val="000000"/>
+              </w:rPr>
+              <w:t>1. Levantamiento de requerimientos y análisis funcional</w:t>
             </w:r>
           </w:p>
         </w:tc>
         <w:tc>
           <w:tcPr>
             <w:tcW w:w="1701" w:type="dxa"/>
-          </w:tcPr>
-          <w:p>
-            <w:pPr>
-              <w:jc w:val="both"/>
-              <w:rPr>
-                <w:rFonts w:ascii="Calibri" w:hAnsi="Calibri" w:cs="Arial"/>
-                <w:iCs/>
-                <w:lang w:eastAsia="es-CL"/>
-              </w:rPr>
-            </w:pPr>
-            <w:r>
-              <w:rPr>
-                <w:rFonts w:ascii="Calibri" w:hAnsi="Calibri" w:cs="Arial"/>
-                <w:iCs/>
-                <w:lang w:eastAsia="es-CL"/>
-              </w:rPr>
-              <w:t>Construcción del modelo entidad-relación y esquema lógico que almacenará datos de pacientes y médicos.</w:t>
+            <w:vAlign w:val="center"/>
+          </w:tcPr>
+          <w:p>
+            <w:pPr>
+              <w:jc w:val="both"/>
+              <w:rPr>
+                <w:rFonts w:ascii="Calibri" w:hAnsi="Calibri" w:cs="Arial"/>
+                <w:iCs/>
+                <w:lang w:eastAsia="es-CL"/>
+              </w:rPr>
+            </w:pPr>
+            <w:r>
+              <w:rPr>
+                <w:rFonts w:ascii="Calibri" w:hAnsi="Calibri" w:cs="Calibri"/>
+                <w:color w:val="000000"/>
+              </w:rPr>
+              <w:t>Entrevistas y encuestas a potenciales usuarios (pacientes y médicos), elaboración del Documento de Requerimientos, definición de funcionalidades mínimas viables (MVP).</w:t>
             </w:r>
           </w:p>
         </w:tc>
         <w:tc>
           <w:tcPr>
             <w:tcW w:w="1559" w:type="dxa"/>
-          </w:tcPr>
-          <w:p>
-            <w:pPr>
-              <w:jc w:val="both"/>
-              <w:rPr>
-                <w:rFonts w:ascii="Calibri" w:hAnsi="Calibri" w:cs="Arial"/>
-                <w:iCs/>
-                <w:lang w:eastAsia="es-CL"/>
-              </w:rPr>
-            </w:pPr>
-            <w:r>
-              <w:rPr>
-                <w:rFonts w:ascii="Calibri" w:hAnsi="Calibri" w:cs="Arial"/>
-                <w:iCs/>
-                <w:lang w:eastAsia="es-CL"/>
-              </w:rPr>
-              <w:t>SQL datamodeler</w:t>
+            <w:vAlign w:val="center"/>
+          </w:tcPr>
+          <w:p>
+            <w:pPr>
+              <w:jc w:val="both"/>
+              <w:rPr>
+                <w:rFonts w:ascii="Calibri" w:hAnsi="Calibri" w:cs="Arial"/>
+                <w:iCs/>
+                <w:lang w:eastAsia="es-CL"/>
+              </w:rPr>
+            </w:pPr>
+            <w:r>
+              <w:rPr>
+                <w:rFonts w:ascii="Calibri" w:hAnsi="Calibri" w:cs="Calibri"/>
+                <w:color w:val="000000"/>
+              </w:rPr>
+              <w:t xml:space="preserve">PC, Google </w:t>
+            </w:r>
+            <w:proofErr w:type="spellStart"/>
+            <w:r>
+              <w:rPr>
+                <w:rFonts w:ascii="Calibri" w:hAnsi="Calibri" w:cs="Calibri"/>
+                <w:color w:val="000000"/>
+              </w:rPr>
+              <w:t>Forms</w:t>
+            </w:r>
+            <w:proofErr w:type="spellEnd"/>
+            <w:r>
+              <w:rPr>
+                <w:rFonts w:ascii="Calibri" w:hAnsi="Calibri" w:cs="Calibri"/>
+                <w:color w:val="000000"/>
+              </w:rPr>
+              <w:t>, reuniones en línea/presenciales</w:t>
             </w:r>
           </w:p>
         </w:tc>
@@ -3655,23 +3790,23 @@
             <w:tcBorders>
               <w:right w:val="single" w:sz="4" w:space="0" w:color="FFFFFF" w:themeColor="background1"/>
             </w:tcBorders>
-          </w:tcPr>
-          <w:p>
-            <w:pPr>
-              <w:jc w:val="both"/>
-              <w:rPr>
-                <w:rFonts w:ascii="Calibri" w:hAnsi="Calibri" w:cs="Arial"/>
-                <w:iCs/>
-                <w:lang w:eastAsia="es-CL"/>
-              </w:rPr>
-            </w:pPr>
-            <w:r>
-              <w:rPr>
-                <w:rFonts w:ascii="Calibri" w:hAnsi="Calibri" w:cs="Arial"/>
-                <w:iCs/>
-                <w:lang w:eastAsia="es-CL"/>
-              </w:rPr>
-              <w:t>5 días</w:t>
+            <w:vAlign w:val="center"/>
+          </w:tcPr>
+          <w:p>
+            <w:pPr>
+              <w:jc w:val="both"/>
+              <w:rPr>
+                <w:rFonts w:ascii="Calibri" w:hAnsi="Calibri" w:cs="Arial"/>
+                <w:iCs/>
+                <w:lang w:eastAsia="es-CL"/>
+              </w:rPr>
+            </w:pPr>
+            <w:r>
+              <w:rPr>
+                <w:rFonts w:ascii="Calibri" w:hAnsi="Calibri" w:cs="Calibri"/>
+                <w:color w:val="000000"/>
+              </w:rPr>
+              <w:t>1 semana</w:t>
             </w:r>
           </w:p>
         </w:tc>
@@ -3682,46 +3817,62 @@
               <w:left w:val="single" w:sz="4" w:space="0" w:color="FFFFFF" w:themeColor="background1"/>
             </w:tcBorders>
             <w:shd w:val="clear" w:color="auto" w:fill="D9D9D9" w:themeFill="background1" w:themeFillShade="D9"/>
-          </w:tcPr>
-          <w:p>
-            <w:pPr>
-              <w:jc w:val="both"/>
-              <w:rPr>
-                <w:rFonts w:ascii="Calibri" w:hAnsi="Calibri" w:cs="Arial"/>
-                <w:iCs/>
-                <w:lang w:eastAsia="es-CL"/>
-              </w:rPr>
-            </w:pPr>
-            <w:r>
-              <w:rPr>
-                <w:rFonts w:ascii="Calibri" w:hAnsi="Calibri" w:cs="Arial"/>
-                <w:iCs/>
-                <w:lang w:eastAsia="es-CL"/>
-              </w:rPr>
-              <w:t>Tomás Torres</w:t>
+            <w:vAlign w:val="center"/>
+          </w:tcPr>
+          <w:p>
+            <w:pPr>
+              <w:jc w:val="both"/>
+              <w:rPr>
+                <w:rFonts w:ascii="Calibri" w:hAnsi="Calibri" w:cs="Arial"/>
+                <w:iCs/>
+                <w:lang w:eastAsia="es-CL"/>
+              </w:rPr>
+            </w:pPr>
+            <w:r>
+              <w:rPr>
+                <w:rFonts w:ascii="Calibri" w:hAnsi="Calibri" w:cs="Calibri"/>
+                <w:color w:val="000000"/>
+              </w:rPr>
+              <w:t>Alejandro Fernández</w:t>
             </w:r>
           </w:p>
         </w:tc>
         <w:tc>
           <w:tcPr>
             <w:tcW w:w="1581" w:type="dxa"/>
-          </w:tcPr>
-          <w:p>
-            <w:pPr>
-              <w:jc w:val="both"/>
-              <w:rPr>
-                <w:rFonts w:ascii="Calibri" w:hAnsi="Calibri" w:cs="Arial"/>
-                <w:iCs/>
-                <w:lang w:eastAsia="es-CL"/>
-              </w:rPr>
-            </w:pPr>
-            <w:r>
-              <w:rPr>
-                <w:rFonts w:ascii="Calibri" w:hAnsi="Calibri" w:cs="Arial"/>
-                <w:iCs/>
-                <w:lang w:eastAsia="es-CL"/>
-              </w:rPr>
-              <w:t>Debe garantizar seguridad y escalabilidad.</w:t>
+            <w:vAlign w:val="center"/>
+          </w:tcPr>
+          <w:p>
+            <w:pPr>
+              <w:jc w:val="both"/>
+              <w:rPr>
+                <w:rFonts w:ascii="Calibri" w:hAnsi="Calibri" w:cs="Arial"/>
+                <w:iCs/>
+                <w:lang w:eastAsia="es-CL"/>
+              </w:rPr>
+            </w:pPr>
+            <w:r>
+              <w:rPr>
+                <w:rFonts w:ascii="Calibri" w:hAnsi="Calibri" w:cs="Calibri"/>
+                <w:color w:val="000000"/>
+              </w:rPr>
+              <w:t xml:space="preserve">Fundamental para asegurar que la </w:t>
+            </w:r>
+            <w:proofErr w:type="gramStart"/>
+            <w:r>
+              <w:rPr>
+                <w:rFonts w:ascii="Calibri" w:hAnsi="Calibri" w:cs="Calibri"/>
+                <w:color w:val="000000"/>
+              </w:rPr>
+              <w:t>app</w:t>
+            </w:r>
+            <w:proofErr w:type="gramEnd"/>
+            <w:r>
+              <w:rPr>
+                <w:rFonts w:ascii="Calibri" w:hAnsi="Calibri" w:cs="Calibri"/>
+                <w:color w:val="000000"/>
+              </w:rPr>
+              <w:t xml:space="preserve"> responda al problema real.</w:t>
             </w:r>
           </w:p>
         </w:tc>
@@ -3765,7 +3916,7 @@
                 <w:iCs/>
                 <w:lang w:eastAsia="es-CL"/>
               </w:rPr>
-              <w:t>Implementación de la base de datos</w:t>
+              <w:t>Diseño de la base de datos</w:t>
             </w:r>
           </w:p>
         </w:tc>
@@ -3788,7 +3939,7 @@
                 <w:iCs/>
                 <w:lang w:eastAsia="es-CL"/>
               </w:rPr>
-              <w:t>Creación de la BD en un entorno de prueba y conexión con la app.</w:t>
+              <w:t>Construcción del modelo entidad-relación y esquema lógico que almacenará datos de pacientes y médicos.</w:t>
             </w:r>
           </w:p>
         </w:tc>
@@ -3811,8 +3962,18 @@
                 <w:iCs/>
                 <w:lang w:eastAsia="es-CL"/>
               </w:rPr>
-              <w:t>Oracle cloud y MongoDB</w:t>
-            </w:r>
+              <w:t xml:space="preserve">SQL </w:t>
+            </w:r>
+            <w:proofErr w:type="spellStart"/>
+            <w:r>
+              <w:rPr>
+                <w:rFonts w:ascii="Calibri" w:hAnsi="Calibri" w:cs="Arial"/>
+                <w:iCs/>
+                <w:lang w:eastAsia="es-CL"/>
+              </w:rPr>
+              <w:t>datamodeler</w:t>
+            </w:r>
+            <w:proofErr w:type="spellEnd"/>
           </w:p>
         </w:tc>
         <w:tc>
@@ -3837,7 +3998,7 @@
                 <w:iCs/>
                 <w:lang w:eastAsia="es-CL"/>
               </w:rPr>
-              <w:t>10 días</w:t>
+              <w:t>5 días</w:t>
             </w:r>
           </w:p>
         </w:tc>
@@ -3887,7 +4048,7 @@
                 <w:iCs/>
                 <w:lang w:eastAsia="es-CL"/>
               </w:rPr>
-              <w:t>Requiere validación con pruebas iniciales de inserción/consulta.</w:t>
+              <w:t>Debe garantizar seguridad y escalabilidad.</w:t>
             </w:r>
           </w:p>
         </w:tc>
@@ -3899,25 +4060,17 @@
         <w:tc>
           <w:tcPr>
             <w:tcW w:w="1580" w:type="dxa"/>
-            <w:vMerge w:val="restart"/>
-          </w:tcPr>
-          <w:p>
-            <w:pPr>
-              <w:jc w:val="both"/>
-              <w:rPr>
-                <w:rFonts w:ascii="Calibri" w:hAnsi="Calibri" w:cs="Arial"/>
-                <w:iCs/>
-                <w:lang w:eastAsia="es-CL"/>
-              </w:rPr>
-            </w:pPr>
-            <w:r>
-              <w:rPr>
-                <w:rFonts w:ascii="Calibri" w:hAnsi="Calibri" w:cs="Arial"/>
-                <w:iCs/>
-                <w:lang w:eastAsia="es-CL"/>
-              </w:rPr>
-              <w:t>Desarrollar software con metodologías sistemáticas y buenas prácticas de codificación.</w:t>
-            </w:r>
+            <w:vMerge/>
+          </w:tcPr>
+          <w:p>
+            <w:pPr>
+              <w:jc w:val="both"/>
+              <w:rPr>
+                <w:rFonts w:ascii="Calibri" w:hAnsi="Calibri" w:cs="Arial"/>
+                <w:iCs/>
+                <w:lang w:eastAsia="es-CL"/>
+              </w:rPr>
+            </w:pPr>
           </w:p>
         </w:tc>
         <w:tc>
@@ -3939,7 +4092,7 @@
                 <w:iCs/>
                 <w:lang w:eastAsia="es-CL"/>
               </w:rPr>
-              <w:t>Definición de arquitectura</w:t>
+              <w:t>Implementación de la base de datos</w:t>
             </w:r>
           </w:p>
         </w:tc>
@@ -3962,7 +4115,25 @@
                 <w:iCs/>
                 <w:lang w:eastAsia="es-CL"/>
               </w:rPr>
-              <w:t>Documento que describe módulos, tecnologías y diagramas de la aplicación.</w:t>
+              <w:t xml:space="preserve">Creación de la BD en un entorno de prueba y conexión con la </w:t>
+            </w:r>
+            <w:proofErr w:type="gramStart"/>
+            <w:r>
+              <w:rPr>
+                <w:rFonts w:ascii="Calibri" w:hAnsi="Calibri" w:cs="Arial"/>
+                <w:iCs/>
+                <w:lang w:eastAsia="es-CL"/>
+              </w:rPr>
+              <w:t>app</w:t>
+            </w:r>
+            <w:proofErr w:type="gramEnd"/>
+            <w:r>
+              <w:rPr>
+                <w:rFonts w:ascii="Calibri" w:hAnsi="Calibri" w:cs="Arial"/>
+                <w:iCs/>
+                <w:lang w:eastAsia="es-CL"/>
+              </w:rPr>
+              <w:t>.</w:t>
             </w:r>
           </w:p>
         </w:tc>
@@ -3985,7 +4156,25 @@
                 <w:iCs/>
                 <w:lang w:eastAsia="es-CL"/>
               </w:rPr>
-              <w:t>Herramientas de diagramación, PC</w:t>
+              <w:t xml:space="preserve">Oracle </w:t>
+            </w:r>
+            <w:proofErr w:type="spellStart"/>
+            <w:r>
+              <w:rPr>
+                <w:rFonts w:ascii="Calibri" w:hAnsi="Calibri" w:cs="Arial"/>
+                <w:iCs/>
+                <w:lang w:eastAsia="es-CL"/>
+              </w:rPr>
+              <w:t>cloud</w:t>
+            </w:r>
+            <w:proofErr w:type="spellEnd"/>
+            <w:r>
+              <w:rPr>
+                <w:rFonts w:ascii="Calibri" w:hAnsi="Calibri" w:cs="Arial"/>
+                <w:iCs/>
+                <w:lang w:eastAsia="es-CL"/>
+              </w:rPr>
+              <w:t xml:space="preserve"> y MongoDB</w:t>
             </w:r>
           </w:p>
         </w:tc>
@@ -4011,7 +4200,7 @@
                 <w:iCs/>
                 <w:lang w:eastAsia="es-CL"/>
               </w:rPr>
-              <w:t>3 días</w:t>
+              <w:t>10 días</w:t>
             </w:r>
           </w:p>
         </w:tc>
@@ -4061,7 +4250,7 @@
                 <w:iCs/>
                 <w:lang w:eastAsia="es-CL"/>
               </w:rPr>
-              <w:t>Guía para todo el desarrollo posterior.</w:t>
+              <w:t>Requiere validación con pruebas iniciales de inserción/consulta.</w:t>
             </w:r>
           </w:p>
         </w:tc>
@@ -4073,17 +4262,34 @@
         <w:tc>
           <w:tcPr>
             <w:tcW w:w="1580" w:type="dxa"/>
-            <w:vMerge/>
-          </w:tcPr>
-          <w:p>
-            <w:pPr>
-              <w:jc w:val="both"/>
-              <w:rPr>
-                <w:rFonts w:ascii="Calibri" w:hAnsi="Calibri" w:cs="Arial"/>
-                <w:iCs/>
-                <w:lang w:eastAsia="es-CL"/>
-              </w:rPr>
-            </w:pPr>
+            <w:vMerge w:val="restart"/>
+          </w:tcPr>
+          <w:p>
+            <w:pPr>
+              <w:jc w:val="both"/>
+              <w:rPr>
+                <w:rFonts w:ascii="Calibri" w:hAnsi="Calibri" w:cs="Arial"/>
+                <w:iCs/>
+                <w:lang w:eastAsia="es-CL"/>
+              </w:rPr>
+            </w:pPr>
+            <w:r>
+              <w:rPr>
+                <w:rFonts w:ascii="Calibri" w:hAnsi="Calibri" w:cs="Arial"/>
+                <w:iCs/>
+                <w:lang w:eastAsia="es-CL"/>
+              </w:rPr>
+              <w:t xml:space="preserve">Desarrollar software con metodologías sistemáticas y buenas </w:t>
+            </w:r>
+            <w:r>
+              <w:rPr>
+                <w:rFonts w:ascii="Calibri" w:hAnsi="Calibri" w:cs="Arial"/>
+                <w:iCs/>
+                <w:lang w:eastAsia="es-CL"/>
+              </w:rPr>
+              <w:lastRenderedPageBreak/>
+              <w:t>prácticas de codificación.</w:t>
+            </w:r>
           </w:p>
         </w:tc>
         <w:tc>
@@ -4105,7 +4311,8 @@
                 <w:iCs/>
                 <w:lang w:eastAsia="es-CL"/>
               </w:rPr>
-              <w:t>Diseño de interfaz (mockups)</w:t>
+              <w:lastRenderedPageBreak/>
+              <w:t>Definición de arquitectura</w:t>
             </w:r>
           </w:p>
         </w:tc>
@@ -4128,7 +4335,7 @@
                 <w:iCs/>
                 <w:lang w:eastAsia="es-CL"/>
               </w:rPr>
-              <w:t>Elaboración de pantallas principales de la app y smartwatch.</w:t>
+              <w:t>Documento que describe módulos, tecnologías y diagramas de la aplicación.</w:t>
             </w:r>
           </w:p>
         </w:tc>
@@ -4151,7 +4358,7 @@
                 <w:iCs/>
                 <w:lang w:eastAsia="es-CL"/>
               </w:rPr>
-              <w:t>Figma, Canva, PC</w:t>
+              <w:t>Herramientas de diagramación, PC</w:t>
             </w:r>
           </w:p>
         </w:tc>
@@ -4177,7 +4384,7 @@
                 <w:iCs/>
                 <w:lang w:eastAsia="es-CL"/>
               </w:rPr>
-              <w:t>5 días</w:t>
+              <w:t>3 días</w:t>
             </w:r>
           </w:p>
         </w:tc>
@@ -4204,7 +4411,7 @@
                 <w:iCs/>
                 <w:lang w:eastAsia="es-CL"/>
               </w:rPr>
-              <w:t>Tomás Mella</w:t>
+              <w:t>Tomás Torres</w:t>
             </w:r>
           </w:p>
         </w:tc>
@@ -4227,7 +4434,7 @@
                 <w:iCs/>
                 <w:lang w:eastAsia="es-CL"/>
               </w:rPr>
-              <w:t>Asegurar usabilidad antes de programar.</w:t>
+              <w:t>Guía para todo el desarrollo posterior.</w:t>
             </w:r>
           </w:p>
         </w:tc>
@@ -4271,7 +4478,7 @@
                 <w:iCs/>
                 <w:lang w:eastAsia="es-CL"/>
               </w:rPr>
-              <w:t>Desarrollo de la aplicación móvil híbrida</w:t>
+              <w:t>Diseño de interfaz (mockups)</w:t>
             </w:r>
           </w:p>
         </w:tc>
@@ -4294,7 +4501,25 @@
                 <w:iCs/>
                 <w:lang w:eastAsia="es-CL"/>
               </w:rPr>
-              <w:t>Programación de la app con funcionalidades básicas: registro, rutinas, recetas y monitoreo.</w:t>
+              <w:t xml:space="preserve">Elaboración de pantallas principales de la </w:t>
+            </w:r>
+            <w:proofErr w:type="gramStart"/>
+            <w:r>
+              <w:rPr>
+                <w:rFonts w:ascii="Calibri" w:hAnsi="Calibri" w:cs="Arial"/>
+                <w:iCs/>
+                <w:lang w:eastAsia="es-CL"/>
+              </w:rPr>
+              <w:t>app</w:t>
+            </w:r>
+            <w:proofErr w:type="gramEnd"/>
+            <w:r>
+              <w:rPr>
+                <w:rFonts w:ascii="Calibri" w:hAnsi="Calibri" w:cs="Arial"/>
+                <w:iCs/>
+                <w:lang w:eastAsia="es-CL"/>
+              </w:rPr>
+              <w:t xml:space="preserve"> y smartwatch.</w:t>
             </w:r>
           </w:p>
         </w:tc>
@@ -4311,13 +4536,41 @@
                 <w:lang w:eastAsia="es-CL"/>
               </w:rPr>
             </w:pPr>
-            <w:r>
-              <w:rPr>
-                <w:rFonts w:ascii="Calibri" w:hAnsi="Calibri" w:cs="Arial"/>
-                <w:iCs/>
-                <w:lang w:eastAsia="es-CL"/>
-              </w:rPr>
-              <w:t>Framework híbrido</w:t>
+            <w:proofErr w:type="spellStart"/>
+            <w:r>
+              <w:rPr>
+                <w:rFonts w:ascii="Calibri" w:hAnsi="Calibri" w:cs="Arial"/>
+                <w:iCs/>
+                <w:lang w:eastAsia="es-CL"/>
+              </w:rPr>
+              <w:t>Figma</w:t>
+            </w:r>
+            <w:proofErr w:type="spellEnd"/>
+            <w:r>
+              <w:rPr>
+                <w:rFonts w:ascii="Calibri" w:hAnsi="Calibri" w:cs="Arial"/>
+                <w:iCs/>
+                <w:lang w:eastAsia="es-CL"/>
+              </w:rPr>
+              <w:t xml:space="preserve">, </w:t>
+            </w:r>
+            <w:proofErr w:type="spellStart"/>
+            <w:r>
+              <w:rPr>
+                <w:rFonts w:ascii="Calibri" w:hAnsi="Calibri" w:cs="Arial"/>
+                <w:iCs/>
+                <w:lang w:eastAsia="es-CL"/>
+              </w:rPr>
+              <w:t>Canva</w:t>
+            </w:r>
+            <w:proofErr w:type="spellEnd"/>
+            <w:r>
+              <w:rPr>
+                <w:rFonts w:ascii="Calibri" w:hAnsi="Calibri" w:cs="Arial"/>
+                <w:iCs/>
+                <w:lang w:eastAsia="es-CL"/>
+              </w:rPr>
+              <w:t>, PC</w:t>
             </w:r>
           </w:p>
         </w:tc>
@@ -4343,7 +4596,7 @@
                 <w:iCs/>
                 <w:lang w:eastAsia="es-CL"/>
               </w:rPr>
-              <w:t>45 días</w:t>
+              <w:t>5 días</w:t>
             </w:r>
           </w:p>
         </w:tc>
@@ -4370,7 +4623,7 @@
                 <w:iCs/>
                 <w:lang w:eastAsia="es-CL"/>
               </w:rPr>
-              <w:t>Tomás Torres y Alejandro Fernández</w:t>
+              <w:t>Tomás Mella</w:t>
             </w:r>
           </w:p>
         </w:tc>
@@ -4393,7 +4646,7 @@
                 <w:iCs/>
                 <w:lang w:eastAsia="es-CL"/>
               </w:rPr>
-              <w:t>Trabajo dividido en sprints (Scrum).</w:t>
+              <w:t>Asegurar usabilidad antes de programar.</w:t>
             </w:r>
           </w:p>
         </w:tc>
@@ -4437,7 +4690,7 @@
                 <w:iCs/>
                 <w:lang w:eastAsia="es-CL"/>
               </w:rPr>
-              <w:t>Integración smartwatch – app</w:t>
+              <w:t>Desarrollo de la aplicación móvil híbrida</w:t>
             </w:r>
           </w:p>
         </w:tc>
@@ -4460,7 +4713,237 @@
                 <w:iCs/>
                 <w:lang w:eastAsia="es-CL"/>
               </w:rPr>
-              <w:t>Sincronización de la app con smartwatch para recopilar datos de salud.</w:t>
+              <w:t xml:space="preserve">Programación de la </w:t>
+            </w:r>
+            <w:proofErr w:type="gramStart"/>
+            <w:r>
+              <w:rPr>
+                <w:rFonts w:ascii="Calibri" w:hAnsi="Calibri" w:cs="Arial"/>
+                <w:iCs/>
+                <w:lang w:eastAsia="es-CL"/>
+              </w:rPr>
+              <w:t>app</w:t>
+            </w:r>
+            <w:proofErr w:type="gramEnd"/>
+            <w:r>
+              <w:rPr>
+                <w:rFonts w:ascii="Calibri" w:hAnsi="Calibri" w:cs="Arial"/>
+                <w:iCs/>
+                <w:lang w:eastAsia="es-CL"/>
+              </w:rPr>
+              <w:t xml:space="preserve"> con funcionalidades básicas: registro, rutinas, recetas y monitoreo.</w:t>
+            </w:r>
+          </w:p>
+        </w:tc>
+        <w:tc>
+          <w:tcPr>
+            <w:tcW w:w="1559" w:type="dxa"/>
+          </w:tcPr>
+          <w:p>
+            <w:pPr>
+              <w:jc w:val="both"/>
+              <w:rPr>
+                <w:rFonts w:ascii="Calibri" w:hAnsi="Calibri" w:cs="Arial"/>
+                <w:iCs/>
+                <w:lang w:eastAsia="es-CL"/>
+              </w:rPr>
+            </w:pPr>
+            <w:r>
+              <w:rPr>
+                <w:rFonts w:ascii="Calibri" w:hAnsi="Calibri" w:cs="Arial"/>
+                <w:iCs/>
+                <w:lang w:eastAsia="es-CL"/>
+              </w:rPr>
+              <w:t>Framework híbrido</w:t>
+            </w:r>
+          </w:p>
+        </w:tc>
+        <w:tc>
+          <w:tcPr>
+            <w:tcW w:w="1384" w:type="dxa"/>
+            <w:tcBorders>
+              <w:right w:val="single" w:sz="4" w:space="0" w:color="FFFFFF" w:themeColor="background1"/>
+            </w:tcBorders>
+          </w:tcPr>
+          <w:p>
+            <w:pPr>
+              <w:jc w:val="both"/>
+              <w:rPr>
+                <w:rFonts w:ascii="Calibri" w:hAnsi="Calibri" w:cs="Arial"/>
+                <w:iCs/>
+                <w:lang w:eastAsia="es-CL"/>
+              </w:rPr>
+            </w:pPr>
+            <w:r>
+              <w:rPr>
+                <w:rFonts w:ascii="Calibri" w:hAnsi="Calibri" w:cs="Arial"/>
+                <w:iCs/>
+                <w:lang w:eastAsia="es-CL"/>
+              </w:rPr>
+              <w:t>45 días</w:t>
+            </w:r>
+          </w:p>
+        </w:tc>
+        <w:tc>
+          <w:tcPr>
+            <w:tcW w:w="1580" w:type="dxa"/>
+            <w:tcBorders>
+              <w:left w:val="single" w:sz="4" w:space="0" w:color="FFFFFF" w:themeColor="background1"/>
+            </w:tcBorders>
+            <w:shd w:val="clear" w:color="auto" w:fill="D9D9D9" w:themeFill="background1" w:themeFillShade="D9"/>
+          </w:tcPr>
+          <w:p>
+            <w:pPr>
+              <w:jc w:val="both"/>
+              <w:rPr>
+                <w:rFonts w:ascii="Calibri" w:hAnsi="Calibri" w:cs="Arial"/>
+                <w:iCs/>
+                <w:lang w:eastAsia="es-CL"/>
+              </w:rPr>
+            </w:pPr>
+            <w:r>
+              <w:rPr>
+                <w:rFonts w:ascii="Calibri" w:hAnsi="Calibri" w:cs="Arial"/>
+                <w:iCs/>
+                <w:lang w:eastAsia="es-CL"/>
+              </w:rPr>
+              <w:t>Tomás Torres y Alejandro Fernández</w:t>
+            </w:r>
+          </w:p>
+        </w:tc>
+        <w:tc>
+          <w:tcPr>
+            <w:tcW w:w="1581" w:type="dxa"/>
+          </w:tcPr>
+          <w:p>
+            <w:pPr>
+              <w:jc w:val="both"/>
+              <w:rPr>
+                <w:rFonts w:ascii="Calibri" w:hAnsi="Calibri" w:cs="Arial"/>
+                <w:iCs/>
+                <w:lang w:eastAsia="es-CL"/>
+              </w:rPr>
+            </w:pPr>
+            <w:r>
+              <w:rPr>
+                <w:rFonts w:ascii="Calibri" w:hAnsi="Calibri" w:cs="Arial"/>
+                <w:iCs/>
+                <w:lang w:eastAsia="es-CL"/>
+              </w:rPr>
+              <w:t xml:space="preserve">Trabajo dividido en </w:t>
+            </w:r>
+            <w:proofErr w:type="spellStart"/>
+            <w:r>
+              <w:rPr>
+                <w:rFonts w:ascii="Calibri" w:hAnsi="Calibri" w:cs="Arial"/>
+                <w:iCs/>
+                <w:lang w:eastAsia="es-CL"/>
+              </w:rPr>
+              <w:t>sprints</w:t>
+            </w:r>
+            <w:proofErr w:type="spellEnd"/>
+            <w:r>
+              <w:rPr>
+                <w:rFonts w:ascii="Calibri" w:hAnsi="Calibri" w:cs="Arial"/>
+                <w:iCs/>
+                <w:lang w:eastAsia="es-CL"/>
+              </w:rPr>
+              <w:t xml:space="preserve"> (Scrum).</w:t>
+            </w:r>
+          </w:p>
+        </w:tc>
+      </w:tr>
+      <w:tr>
+        <w:trPr>
+          <w:jc w:val="center"/>
+        </w:trPr>
+        <w:tc>
+          <w:tcPr>
+            <w:tcW w:w="1580" w:type="dxa"/>
+            <w:vMerge/>
+          </w:tcPr>
+          <w:p>
+            <w:pPr>
+              <w:jc w:val="both"/>
+              <w:rPr>
+                <w:rFonts w:ascii="Calibri" w:hAnsi="Calibri" w:cs="Arial"/>
+                <w:iCs/>
+                <w:lang w:eastAsia="es-CL"/>
+              </w:rPr>
+            </w:pPr>
+          </w:p>
+        </w:tc>
+        <w:tc>
+          <w:tcPr>
+            <w:tcW w:w="1676" w:type="dxa"/>
+          </w:tcPr>
+          <w:p>
+            <w:pPr>
+              <w:jc w:val="both"/>
+              <w:rPr>
+                <w:rFonts w:ascii="Calibri" w:hAnsi="Calibri" w:cs="Arial"/>
+                <w:iCs/>
+                <w:lang w:eastAsia="es-CL"/>
+              </w:rPr>
+            </w:pPr>
+            <w:r>
+              <w:rPr>
+                <w:rFonts w:ascii="Calibri" w:hAnsi="Calibri" w:cs="Arial"/>
+                <w:iCs/>
+                <w:lang w:eastAsia="es-CL"/>
+              </w:rPr>
+              <w:t xml:space="preserve">Integración smartwatch – </w:t>
+            </w:r>
+            <w:proofErr w:type="gramStart"/>
+            <w:r>
+              <w:rPr>
+                <w:rFonts w:ascii="Calibri" w:hAnsi="Calibri" w:cs="Arial"/>
+                <w:iCs/>
+                <w:lang w:eastAsia="es-CL"/>
+              </w:rPr>
+              <w:t>app</w:t>
+            </w:r>
+            <w:proofErr w:type="gramEnd"/>
+          </w:p>
+        </w:tc>
+        <w:tc>
+          <w:tcPr>
+            <w:tcW w:w="1701" w:type="dxa"/>
+          </w:tcPr>
+          <w:p>
+            <w:pPr>
+              <w:jc w:val="both"/>
+              <w:rPr>
+                <w:rFonts w:ascii="Calibri" w:hAnsi="Calibri" w:cs="Arial"/>
+                <w:iCs/>
+                <w:lang w:eastAsia="es-CL"/>
+              </w:rPr>
+            </w:pPr>
+            <w:r>
+              <w:rPr>
+                <w:rFonts w:ascii="Calibri" w:hAnsi="Calibri" w:cs="Arial"/>
+                <w:iCs/>
+                <w:lang w:eastAsia="es-CL"/>
+              </w:rPr>
+              <w:t xml:space="preserve">Sincronización de la </w:t>
+            </w:r>
+            <w:proofErr w:type="gramStart"/>
+            <w:r>
+              <w:rPr>
+                <w:rFonts w:ascii="Calibri" w:hAnsi="Calibri" w:cs="Arial"/>
+                <w:iCs/>
+                <w:lang w:eastAsia="es-CL"/>
+              </w:rPr>
+              <w:t>app</w:t>
+            </w:r>
+            <w:proofErr w:type="gramEnd"/>
+            <w:r>
+              <w:rPr>
+                <w:rFonts w:ascii="Calibri" w:hAnsi="Calibri" w:cs="Arial"/>
+                <w:iCs/>
+                <w:lang w:eastAsia="es-CL"/>
+              </w:rPr>
+              <w:t xml:space="preserve"> con smartwatch para recopilar datos de salud.</w:t>
             </w:r>
           </w:p>
         </w:tc>
@@ -5136,7 +5619,7 @@
 </file>
 
 <file path=word/endnotes.xml><?xml version="1.0" encoding="utf-8"?>
-<w:endnotes xmlns:wpc="http://schemas.microsoft.com/office/word/2010/wordprocessingCanvas" xmlns:cx="http://schemas.microsoft.com/office/drawing/2014/chartex" xmlns:cx1="http://schemas.microsoft.com/office/drawing/2015/9/8/chartex" xmlns:cx2="http://schemas.microsoft.com/office/drawing/2015/10/21/chartex" xmlns:cx3="http://schemas.microsoft.com/office/drawing/2016/5/9/chartex" xmlns:cx4="http://schemas.microsoft.com/office/drawing/2016/5/10/chartex" xmlns:cx5="http://schemas.microsoft.com/office/drawing/2016/5/11/chartex" xmlns:cx6="http://schemas.microsoft.com/office/drawing/2016/5/12/chartex" xmlns:cx7="http://schemas.microsoft.com/office/drawing/2016/5/13/chartex" xmlns:cx8="http://schemas.microsoft.com/office/drawing/2016/5/14/chartex" xmlns:mc="http://schemas.openxmlformats.org/markup-compatibility/2006" xmlns:aink="http://schemas.microsoft.com/office/drawing/2016/ink" xmlns:am3d="http://schemas.microsoft.com/office/drawing/2017/model3d" xmlns:o="urn:schemas-microsoft-com:office:office" xmlns:r="http://schemas.openxmlformats.org/officeDocument/2006/relationships" xmlns:m="http://schemas.openxmlformats.org/officeDocument/2006/math" xmlns:v="urn:schemas-microsoft-com:vml" xmlns:wp14="http://schemas.microsoft.com/office/word/2010/wordprocessingDrawing" xmlns:wp="http://schemas.openxmlformats.org/drawingml/2006/wordprocessingDrawing" xmlns:w10="urn:schemas-microsoft-com:office:word" xmlns:w="http://schemas.openxmlformats.org/wordprocessingml/2006/main" xmlns:w14="http://schemas.microsoft.com/office/word/2010/wordml" xmlns:w15="http://schemas.microsoft.com/office/word/2012/wordml" xmlns:w16cex="http://schemas.microsoft.com/office/word/2018/wordml/cex" xmlns:w16cid="http://schemas.microsoft.com/office/word/2016/wordml/cid" xmlns:w16="http://schemas.microsoft.com/office/word/2018/wordml" xmlns:w16sdtdh="http://schemas.microsoft.com/office/word/2020/wordml/sdtdatahash" xmlns:w16se="http://schemas.microsoft.com/office/word/2015/wordml/symex" xmlns:wpg="http://schemas.microsoft.com/office/word/2010/wordprocessingGroup" xmlns:wpi="http://schemas.microsoft.com/office/word/2010/wordprocessingInk" xmlns:wne="http://schemas.microsoft.com/office/word/2006/wordml" xmlns:wps="http://schemas.microsoft.com/office/word/2010/wordprocessingShape" mc:Ignorable="w14 w15 w16se w16cid w16 w16cex w16sdtdh wp14">
+<w:endnotes xmlns:wpc="http://schemas.microsoft.com/office/word/2010/wordprocessingCanvas" xmlns:cx="http://schemas.microsoft.com/office/drawing/2014/chartex" xmlns:cx1="http://schemas.microsoft.com/office/drawing/2015/9/8/chartex" xmlns:cx2="http://schemas.microsoft.com/office/drawing/2015/10/21/chartex" xmlns:cx3="http://schemas.microsoft.com/office/drawing/2016/5/9/chartex" xmlns:cx4="http://schemas.microsoft.com/office/drawing/2016/5/10/chartex" xmlns:cx5="http://schemas.microsoft.com/office/drawing/2016/5/11/chartex" xmlns:cx6="http://schemas.microsoft.com/office/drawing/2016/5/12/chartex" xmlns:cx7="http://schemas.microsoft.com/office/drawing/2016/5/13/chartex" xmlns:cx8="http://schemas.microsoft.com/office/drawing/2016/5/14/chartex" xmlns:mc="http://schemas.openxmlformats.org/markup-compatibility/2006" xmlns:aink="http://schemas.microsoft.com/office/drawing/2016/ink" xmlns:am3d="http://schemas.microsoft.com/office/drawing/2017/model3d" xmlns:o="urn:schemas-microsoft-com:office:office" xmlns:oel="http://schemas.microsoft.com/office/2019/extlst" xmlns:r="http://schemas.openxmlformats.org/officeDocument/2006/relationships" xmlns:m="http://schemas.openxmlformats.org/officeDocument/2006/math" xmlns:v="urn:schemas-microsoft-com:vml" xmlns:wp14="http://schemas.microsoft.com/office/word/2010/wordprocessingDrawing" xmlns:wp="http://schemas.openxmlformats.org/drawingml/2006/wordprocessingDrawing" xmlns:w10="urn:schemas-microsoft-com:office:word" xmlns:w="http://schemas.openxmlformats.org/wordprocessingml/2006/main" xmlns:w14="http://schemas.microsoft.com/office/word/2010/wordml" xmlns:w15="http://schemas.microsoft.com/office/word/2012/wordml" xmlns:w16cex="http://schemas.microsoft.com/office/word/2018/wordml/cex" xmlns:w16cid="http://schemas.microsoft.com/office/word/2016/wordml/cid" xmlns:w16="http://schemas.microsoft.com/office/word/2018/wordml" xmlns:w16du="http://schemas.microsoft.com/office/word/2023/wordml/word16du" xmlns:w16sdtdh="http://schemas.microsoft.com/office/word/2020/wordml/sdtdatahash" xmlns:w16sdtfl="http://schemas.microsoft.com/office/word/2024/wordml/sdtformatlock" xmlns:w16se="http://schemas.microsoft.com/office/word/2015/wordml/symex" xmlns:wpg="http://schemas.microsoft.com/office/word/2010/wordprocessingGroup" xmlns:wpi="http://schemas.microsoft.com/office/word/2010/wordprocessingInk" xmlns:wne="http://schemas.microsoft.com/office/word/2006/wordml" xmlns:wps="http://schemas.microsoft.com/office/word/2010/wordprocessingShape" mc:Ignorable="w14 w15 w16se w16cid w16 w16cex w16sdtdh w16sdtfl w16du wp14">
   <w:endnote w:type="separator" w:id="-1">
     <w:p>
       <w:pPr>
@@ -5161,7 +5644,7 @@
 </file>
 
 <file path=word/footnotes.xml><?xml version="1.0" encoding="utf-8"?>
-<w:footnotes xmlns:wpc="http://schemas.microsoft.com/office/word/2010/wordprocessingCanvas" xmlns:cx="http://schemas.microsoft.com/office/drawing/2014/chartex" xmlns:cx1="http://schemas.microsoft.com/office/drawing/2015/9/8/chartex" xmlns:cx2="http://schemas.microsoft.com/office/drawing/2015/10/21/chartex" xmlns:cx3="http://schemas.microsoft.com/office/drawing/2016/5/9/chartex" xmlns:cx4="http://schemas.microsoft.com/office/drawing/2016/5/10/chartex" xmlns:cx5="http://schemas.microsoft.com/office/drawing/2016/5/11/chartex" xmlns:cx6="http://schemas.microsoft.com/office/drawing/2016/5/12/chartex" xmlns:cx7="http://schemas.microsoft.com/office/drawing/2016/5/13/chartex" xmlns:cx8="http://schemas.microsoft.com/office/drawing/2016/5/14/chartex" xmlns:mc="http://schemas.openxmlformats.org/markup-compatibility/2006" xmlns:aink="http://schemas.microsoft.com/office/drawing/2016/ink" xmlns:am3d="http://schemas.microsoft.com/office/drawing/2017/model3d" xmlns:o="urn:schemas-microsoft-com:office:office" xmlns:r="http://schemas.openxmlformats.org/officeDocument/2006/relationships" xmlns:m="http://schemas.openxmlformats.org/officeDocument/2006/math" xmlns:v="urn:schemas-microsoft-com:vml" xmlns:wp14="http://schemas.microsoft.com/office/word/2010/wordprocessingDrawing" xmlns:wp="http://schemas.openxmlformats.org/drawingml/2006/wordprocessingDrawing" xmlns:w10="urn:schemas-microsoft-com:office:word" xmlns:w="http://schemas.openxmlformats.org/wordprocessingml/2006/main" xmlns:w14="http://schemas.microsoft.com/office/word/2010/wordml" xmlns:w15="http://schemas.microsoft.com/office/word/2012/wordml" xmlns:w16cex="http://schemas.microsoft.com/office/word/2018/wordml/cex" xmlns:w16cid="http://schemas.microsoft.com/office/word/2016/wordml/cid" xmlns:w16="http://schemas.microsoft.com/office/word/2018/wordml" xmlns:w16sdtdh="http://schemas.microsoft.com/office/word/2020/wordml/sdtdatahash" xmlns:w16se="http://schemas.microsoft.com/office/word/2015/wordml/symex" xmlns:wpg="http://schemas.microsoft.com/office/word/2010/wordprocessingGroup" xmlns:wpi="http://schemas.microsoft.com/office/word/2010/wordprocessingInk" xmlns:wne="http://schemas.microsoft.com/office/word/2006/wordml" xmlns:wps="http://schemas.microsoft.com/office/word/2010/wordprocessingShape" mc:Ignorable="w14 w15 w16se w16cid w16 w16cex w16sdtdh wp14">
+<w:footnotes xmlns:wpc="http://schemas.microsoft.com/office/word/2010/wordprocessingCanvas" xmlns:cx="http://schemas.microsoft.com/office/drawing/2014/chartex" xmlns:cx1="http://schemas.microsoft.com/office/drawing/2015/9/8/chartex" xmlns:cx2="http://schemas.microsoft.com/office/drawing/2015/10/21/chartex" xmlns:cx3="http://schemas.microsoft.com/office/drawing/2016/5/9/chartex" xmlns:cx4="http://schemas.microsoft.com/office/drawing/2016/5/10/chartex" xmlns:cx5="http://schemas.microsoft.com/office/drawing/2016/5/11/chartex" xmlns:cx6="http://schemas.microsoft.com/office/drawing/2016/5/12/chartex" xmlns:cx7="http://schemas.microsoft.com/office/drawing/2016/5/13/chartex" xmlns:cx8="http://schemas.microsoft.com/office/drawing/2016/5/14/chartex" xmlns:mc="http://schemas.openxmlformats.org/markup-compatibility/2006" xmlns:aink="http://schemas.microsoft.com/office/drawing/2016/ink" xmlns:am3d="http://schemas.microsoft.com/office/drawing/2017/model3d" xmlns:o="urn:schemas-microsoft-com:office:office" xmlns:oel="http://schemas.microsoft.com/office/2019/extlst" xmlns:r="http://schemas.openxmlformats.org/officeDocument/2006/relationships" xmlns:m="http://schemas.openxmlformats.org/officeDocument/2006/math" xmlns:v="urn:schemas-microsoft-com:vml" xmlns:wp14="http://schemas.microsoft.com/office/word/2010/wordprocessingDrawing" xmlns:wp="http://schemas.openxmlformats.org/drawingml/2006/wordprocessingDrawing" xmlns:w10="urn:schemas-microsoft-com:office:word" xmlns:w="http://schemas.openxmlformats.org/wordprocessingml/2006/main" xmlns:w14="http://schemas.microsoft.com/office/word/2010/wordml" xmlns:w15="http://schemas.microsoft.com/office/word/2012/wordml" xmlns:w16cex="http://schemas.microsoft.com/office/word/2018/wordml/cex" xmlns:w16cid="http://schemas.microsoft.com/office/word/2016/wordml/cid" xmlns:w16="http://schemas.microsoft.com/office/word/2018/wordml" xmlns:w16du="http://schemas.microsoft.com/office/word/2023/wordml/word16du" xmlns:w16sdtdh="http://schemas.microsoft.com/office/word/2020/wordml/sdtdatahash" xmlns:w16sdtfl="http://schemas.microsoft.com/office/word/2024/wordml/sdtformatlock" xmlns:w16se="http://schemas.microsoft.com/office/word/2015/wordml/symex" xmlns:wpg="http://schemas.microsoft.com/office/word/2010/wordprocessingGroup" xmlns:wpi="http://schemas.microsoft.com/office/word/2010/wordprocessingInk" xmlns:wne="http://schemas.microsoft.com/office/word/2006/wordml" xmlns:wps="http://schemas.microsoft.com/office/word/2010/wordprocessingShape" mc:Ignorable="w14 w15 w16se w16cid w16 w16cex w16sdtdh w16sdtfl w16du wp14">
   <w:footnote w:type="separator" w:id="-1">
     <w:p>
       <w:pPr>
@@ -5186,7 +5669,7 @@
 </file>
 
 <file path=word/header1.xml><?xml version="1.0" encoding="utf-8"?>
-<w:hdr xmlns:wpc="http://schemas.microsoft.com/office/word/2010/wordprocessingCanvas" xmlns:cx="http://schemas.microsoft.com/office/drawing/2014/chartex" xmlns:cx1="http://schemas.microsoft.com/office/drawing/2015/9/8/chartex" xmlns:cx2="http://schemas.microsoft.com/office/drawing/2015/10/21/chartex" xmlns:cx3="http://schemas.microsoft.com/office/drawing/2016/5/9/chartex" xmlns:cx4="http://schemas.microsoft.com/office/drawing/2016/5/10/chartex" xmlns:cx5="http://schemas.microsoft.com/office/drawing/2016/5/11/chartex" xmlns:cx6="http://schemas.microsoft.com/office/drawing/2016/5/12/chartex" xmlns:cx7="http://schemas.microsoft.com/office/drawing/2016/5/13/chartex" xmlns:cx8="http://schemas.microsoft.com/office/drawing/2016/5/14/chartex" xmlns:mc="http://schemas.openxmlformats.org/markup-compatibility/2006" xmlns:aink="http://schemas.microsoft.com/office/drawing/2016/ink" xmlns:am3d="http://schemas.microsoft.com/office/drawing/2017/model3d" xmlns:o="urn:schemas-microsoft-com:office:office" xmlns:r="http://schemas.openxmlformats.org/officeDocument/2006/relationships" xmlns:m="http://schemas.openxmlformats.org/officeDocument/2006/math" xmlns:v="urn:schemas-microsoft-com:vml" xmlns:wp14="http://schemas.microsoft.com/office/word/2010/wordprocessingDrawing" xmlns:wp="http://schemas.openxmlformats.org/drawingml/2006/wordprocessingDrawing" xmlns:w10="urn:schemas-microsoft-com:office:word" xmlns:w="http://schemas.openxmlformats.org/wordprocessingml/2006/main" xmlns:w14="http://schemas.microsoft.com/office/word/2010/wordml" xmlns:w15="http://schemas.microsoft.com/office/word/2012/wordml" xmlns:w16cex="http://schemas.microsoft.com/office/word/2018/wordml/cex" xmlns:w16cid="http://schemas.microsoft.com/office/word/2016/wordml/cid" xmlns:w16="http://schemas.microsoft.com/office/word/2018/wordml" xmlns:w16sdtdh="http://schemas.microsoft.com/office/word/2020/wordml/sdtdatahash" xmlns:w16se="http://schemas.microsoft.com/office/word/2015/wordml/symex" xmlns:wpg="http://schemas.microsoft.com/office/word/2010/wordprocessingGroup" xmlns:wpi="http://schemas.microsoft.com/office/word/2010/wordprocessingInk" xmlns:wne="http://schemas.microsoft.com/office/word/2006/wordml" xmlns:wps="http://schemas.microsoft.com/office/word/2010/wordprocessingShape" mc:Ignorable="w14 w15 w16se w16cid w16 w16cex w16sdtdh wp14">
+<w:hdr xmlns:wpc="http://schemas.microsoft.com/office/word/2010/wordprocessingCanvas" xmlns:cx="http://schemas.microsoft.com/office/drawing/2014/chartex" xmlns:cx1="http://schemas.microsoft.com/office/drawing/2015/9/8/chartex" xmlns:cx2="http://schemas.microsoft.com/office/drawing/2015/10/21/chartex" xmlns:cx3="http://schemas.microsoft.com/office/drawing/2016/5/9/chartex" xmlns:cx4="http://schemas.microsoft.com/office/drawing/2016/5/10/chartex" xmlns:cx5="http://schemas.microsoft.com/office/drawing/2016/5/11/chartex" xmlns:cx6="http://schemas.microsoft.com/office/drawing/2016/5/12/chartex" xmlns:cx7="http://schemas.microsoft.com/office/drawing/2016/5/13/chartex" xmlns:cx8="http://schemas.microsoft.com/office/drawing/2016/5/14/chartex" xmlns:mc="http://schemas.openxmlformats.org/markup-compatibility/2006" xmlns:aink="http://schemas.microsoft.com/office/drawing/2016/ink" xmlns:am3d="http://schemas.microsoft.com/office/drawing/2017/model3d" xmlns:o="urn:schemas-microsoft-com:office:office" xmlns:oel="http://schemas.microsoft.com/office/2019/extlst" xmlns:r="http://schemas.openxmlformats.org/officeDocument/2006/relationships" xmlns:m="http://schemas.openxmlformats.org/officeDocument/2006/math" xmlns:v="urn:schemas-microsoft-com:vml" xmlns:wp14="http://schemas.microsoft.com/office/word/2010/wordprocessingDrawing" xmlns:wp="http://schemas.openxmlformats.org/drawingml/2006/wordprocessingDrawing" xmlns:w10="urn:schemas-microsoft-com:office:word" xmlns:w="http://schemas.openxmlformats.org/wordprocessingml/2006/main" xmlns:w14="http://schemas.microsoft.com/office/word/2010/wordml" xmlns:w15="http://schemas.microsoft.com/office/word/2012/wordml" xmlns:w16cex="http://schemas.microsoft.com/office/word/2018/wordml/cex" xmlns:w16cid="http://schemas.microsoft.com/office/word/2016/wordml/cid" xmlns:w16="http://schemas.microsoft.com/office/word/2018/wordml" xmlns:w16du="http://schemas.microsoft.com/office/word/2023/wordml/word16du" xmlns:w16sdtdh="http://schemas.microsoft.com/office/word/2020/wordml/sdtdatahash" xmlns:w16sdtfl="http://schemas.microsoft.com/office/word/2024/wordml/sdtformatlock" xmlns:w16se="http://schemas.microsoft.com/office/word/2015/wordml/symex" xmlns:wpg="http://schemas.microsoft.com/office/word/2010/wordprocessingGroup" xmlns:wpi="http://schemas.microsoft.com/office/word/2010/wordprocessingInk" xmlns:wne="http://schemas.microsoft.com/office/word/2006/wordml" xmlns:wps="http://schemas.microsoft.com/office/word/2010/wordprocessingShape" mc:Ignorable="w14 w15 w16se w16cid w16 w16cex w16sdtdh w16sdtfl w16du wp14">
   <w:tbl>
     <w:tblPr>
       <w:tblStyle w:val="Tablaconcuadrcula1"/>
@@ -5371,7 +5854,7 @@
 </file>
 
 <file path=word/numbering.xml><?xml version="1.0" encoding="utf-8"?>
-<w:numbering xmlns:wpc="http://schemas.microsoft.com/office/word/2010/wordprocessingCanvas" xmlns:cx="http://schemas.microsoft.com/office/drawing/2014/chartex" xmlns:cx1="http://schemas.microsoft.com/office/drawing/2015/9/8/chartex" xmlns:cx2="http://schemas.microsoft.com/office/drawing/2015/10/21/chartex" xmlns:cx3="http://schemas.microsoft.com/office/drawing/2016/5/9/chartex" xmlns:cx4="http://schemas.microsoft.com/office/drawing/2016/5/10/chartex" xmlns:cx5="http://schemas.microsoft.com/office/drawing/2016/5/11/chartex" xmlns:cx6="http://schemas.microsoft.com/office/drawing/2016/5/12/chartex" xmlns:cx7="http://schemas.microsoft.com/office/drawing/2016/5/13/chartex" xmlns:cx8="http://schemas.microsoft.com/office/drawing/2016/5/14/chartex" xmlns:mc="http://schemas.openxmlformats.org/markup-compatibility/2006" xmlns:aink="http://schemas.microsoft.com/office/drawing/2016/ink" xmlns:am3d="http://schemas.microsoft.com/office/drawing/2017/model3d" xmlns:o="urn:schemas-microsoft-com:office:office" xmlns:r="http://schemas.openxmlformats.org/officeDocument/2006/relationships" xmlns:m="http://schemas.openxmlformats.org/officeDocument/2006/math" xmlns:v="urn:schemas-microsoft-com:vml" xmlns:wp14="http://schemas.microsoft.com/office/word/2010/wordprocessingDrawing" xmlns:wp="http://schemas.openxmlformats.org/drawingml/2006/wordprocessingDrawing" xmlns:w10="urn:schemas-microsoft-com:office:word" xmlns:w="http://schemas.openxmlformats.org/wordprocessingml/2006/main" xmlns:w14="http://schemas.microsoft.com/office/word/2010/wordml" xmlns:w15="http://schemas.microsoft.com/office/word/2012/wordml" xmlns:w16cex="http://schemas.microsoft.com/office/word/2018/wordml/cex" xmlns:w16cid="http://schemas.microsoft.com/office/word/2016/wordml/cid" xmlns:w16="http://schemas.microsoft.com/office/word/2018/wordml" xmlns:w16sdtdh="http://schemas.microsoft.com/office/word/2020/wordml/sdtdatahash" xmlns:w16se="http://schemas.microsoft.com/office/word/2015/wordml/symex" xmlns:wpg="http://schemas.microsoft.com/office/word/2010/wordprocessingGroup" xmlns:wpi="http://schemas.microsoft.com/office/word/2010/wordprocessingInk" xmlns:wne="http://schemas.microsoft.com/office/word/2006/wordml" xmlns:wps="http://schemas.microsoft.com/office/word/2010/wordprocessingShape" mc:Ignorable="w14 w15 w16se w16cid w16 w16cex w16sdtdh wp14">
+<w:numbering xmlns:wpc="http://schemas.microsoft.com/office/word/2010/wordprocessingCanvas" xmlns:cx="http://schemas.microsoft.com/office/drawing/2014/chartex" xmlns:cx1="http://schemas.microsoft.com/office/drawing/2015/9/8/chartex" xmlns:cx2="http://schemas.microsoft.com/office/drawing/2015/10/21/chartex" xmlns:cx3="http://schemas.microsoft.com/office/drawing/2016/5/9/chartex" xmlns:cx4="http://schemas.microsoft.com/office/drawing/2016/5/10/chartex" xmlns:cx5="http://schemas.microsoft.com/office/drawing/2016/5/11/chartex" xmlns:cx6="http://schemas.microsoft.com/office/drawing/2016/5/12/chartex" xmlns:cx7="http://schemas.microsoft.com/office/drawing/2016/5/13/chartex" xmlns:cx8="http://schemas.microsoft.com/office/drawing/2016/5/14/chartex" xmlns:mc="http://schemas.openxmlformats.org/markup-compatibility/2006" xmlns:aink="http://schemas.microsoft.com/office/drawing/2016/ink" xmlns:am3d="http://schemas.microsoft.com/office/drawing/2017/model3d" xmlns:o="urn:schemas-microsoft-com:office:office" xmlns:oel="http://schemas.microsoft.com/office/2019/extlst" xmlns:r="http://schemas.openxmlformats.org/officeDocument/2006/relationships" xmlns:m="http://schemas.openxmlformats.org/officeDocument/2006/math" xmlns:v="urn:schemas-microsoft-com:vml" xmlns:wp14="http://schemas.microsoft.com/office/word/2010/wordprocessingDrawing" xmlns:wp="http://schemas.openxmlformats.org/drawingml/2006/wordprocessingDrawing" xmlns:w10="urn:schemas-microsoft-com:office:word" xmlns:w="http://schemas.openxmlformats.org/wordprocessingml/2006/main" xmlns:w14="http://schemas.microsoft.com/office/word/2010/wordml" xmlns:w15="http://schemas.microsoft.com/office/word/2012/wordml" xmlns:w16cex="http://schemas.microsoft.com/office/word/2018/wordml/cex" xmlns:w16cid="http://schemas.microsoft.com/office/word/2016/wordml/cid" xmlns:w16="http://schemas.microsoft.com/office/word/2018/wordml" xmlns:w16du="http://schemas.microsoft.com/office/word/2023/wordml/word16du" xmlns:w16sdtdh="http://schemas.microsoft.com/office/word/2020/wordml/sdtdatahash" xmlns:w16sdtfl="http://schemas.microsoft.com/office/word/2024/wordml/sdtformatlock" xmlns:w16se="http://schemas.microsoft.com/office/word/2015/wordml/symex" xmlns:wpg="http://schemas.microsoft.com/office/word/2010/wordprocessingGroup" xmlns:wpi="http://schemas.microsoft.com/office/word/2010/wordprocessingInk" xmlns:wne="http://schemas.microsoft.com/office/word/2006/wordml" xmlns:wps="http://schemas.microsoft.com/office/word/2010/wordprocessingShape" mc:Ignorable="w14 w15 w16se w16cid w16 w16cex w16sdtdh w16sdtfl w16du wp14">
   <w:abstractNum w:abstractNumId="0" w15:restartNumberingAfterBreak="0">
     <w:nsid w:val="07324751"/>
     <w:multiLevelType w:val="hybridMultilevel"/>
@@ -6072,32 +6555,32 @@
       </w:pPr>
     </w:lvl>
   </w:abstractNum>
-  <w:num w:numId="1">
+  <w:num w:numId="1" w16cid:durableId="2139298074">
     <w:abstractNumId w:val="5"/>
   </w:num>
-  <w:num w:numId="2">
+  <w:num w:numId="2" w16cid:durableId="1258438767">
     <w:abstractNumId w:val="6"/>
   </w:num>
-  <w:num w:numId="3">
+  <w:num w:numId="3" w16cid:durableId="1404253814">
     <w:abstractNumId w:val="1"/>
   </w:num>
-  <w:num w:numId="4">
+  <w:num w:numId="4" w16cid:durableId="533229237">
     <w:abstractNumId w:val="3"/>
   </w:num>
-  <w:num w:numId="5">
+  <w:num w:numId="5" w16cid:durableId="944536985">
     <w:abstractNumId w:val="2"/>
   </w:num>
-  <w:num w:numId="6">
+  <w:num w:numId="6" w16cid:durableId="1025642243">
     <w:abstractNumId w:val="4"/>
   </w:num>
-  <w:num w:numId="7">
+  <w:num w:numId="7" w16cid:durableId="1028605457">
     <w:abstractNumId w:val="0"/>
   </w:num>
 </w:numbering>
 </file>
 
 <file path=word/styles.xml><?xml version="1.0" encoding="utf-8"?>
-<w:styles xmlns:mc="http://schemas.openxmlformats.org/markup-compatibility/2006" xmlns:r="http://schemas.openxmlformats.org/officeDocument/2006/relationships" xmlns:w="http://schemas.openxmlformats.org/wordprocessingml/2006/main" xmlns:w14="http://schemas.microsoft.com/office/word/2010/wordml" xmlns:w15="http://schemas.microsoft.com/office/word/2012/wordml" xmlns:w16cex="http://schemas.microsoft.com/office/word/2018/wordml/cex" xmlns:w16cid="http://schemas.microsoft.com/office/word/2016/wordml/cid" xmlns:w16="http://schemas.microsoft.com/office/word/2018/wordml" xmlns:w16sdtdh="http://schemas.microsoft.com/office/word/2020/wordml/sdtdatahash" xmlns:w16se="http://schemas.microsoft.com/office/word/2015/wordml/symex" mc:Ignorable="w14 w15 w16se w16cid w16 w16cex w16sdtdh">
+<w:styles xmlns:mc="http://schemas.openxmlformats.org/markup-compatibility/2006" xmlns:r="http://schemas.openxmlformats.org/officeDocument/2006/relationships" xmlns:w="http://schemas.openxmlformats.org/wordprocessingml/2006/main" xmlns:w14="http://schemas.microsoft.com/office/word/2010/wordml" xmlns:w15="http://schemas.microsoft.com/office/word/2012/wordml" xmlns:w16cex="http://schemas.microsoft.com/office/word/2018/wordml/cex" xmlns:w16cid="http://schemas.microsoft.com/office/word/2016/wordml/cid" xmlns:w16="http://schemas.microsoft.com/office/word/2018/wordml" xmlns:w16du="http://schemas.microsoft.com/office/word/2023/wordml/word16du" xmlns:w16sdtdh="http://schemas.microsoft.com/office/word/2020/wordml/sdtdatahash" xmlns:w16sdtfl="http://schemas.microsoft.com/office/word/2024/wordml/sdtformatlock" xmlns:w16se="http://schemas.microsoft.com/office/word/2015/wordml/symex" mc:Ignorable="w14 w15 w16se w16cid w16 w16cex w16sdtdh w16sdtfl w16du">
   <w:docDefaults>
     <w:rPrDefault>
       <w:rPr>
@@ -6524,7 +7007,6 @@
   <w:style w:type="character" w:default="1" w:styleId="Fuentedeprrafopredeter">
     <w:name w:val="Default Paragraph Font"/>
     <w:uiPriority w:val="1"/>
-    <w:semiHidden/>
     <w:unhideWhenUsed/>
   </w:style>
   <w:style w:type="table" w:default="1" w:styleId="Tablanormal">
@@ -7119,16 +7601,15 @@
 </file>
 
 <file path=customXml/item1.xml><?xml version="1.0" encoding="utf-8"?>
-<p:properties xmlns:p="http://schemas.microsoft.com/office/2006/metadata/properties" xmlns:xsi="http://www.w3.org/2001/XMLSchema-instance" xmlns:pc="http://schemas.microsoft.com/office/infopath/2007/PartnerControls">
-  <documentManagement/>
-</p:properties>
+<?mso-contentType ?>
+<FormTemplates xmlns="http://schemas.microsoft.com/sharepoint/v3/contenttype/forms">
+  <Display>DocumentLibraryForm</Display>
+  <Edit>DocumentLibraryForm</Edit>
+  <New>DocumentLibraryForm</New>
+</FormTemplates>
 </file>
 
 <file path=customXml/item2.xml><?xml version="1.0" encoding="utf-8"?>
-<b:Sources xmlns:b="http://schemas.openxmlformats.org/officeDocument/2006/bibliography" xmlns="http://schemas.openxmlformats.org/officeDocument/2006/bibliography" SelectedStyle="\APASixthEditionOfficeOnline.xsl" StyleName="APA" Version="6"/>
-</file>
-
-<file path=customXml/item3.xml><?xml version="1.0" encoding="utf-8"?>
 <ct:contentTypeSchema xmlns:ct="http://schemas.microsoft.com/office/2006/metadata/contentType" xmlns:ma="http://schemas.microsoft.com/office/2006/metadata/properties/metaAttributes" ct:_="" ma:_="" ma:contentTypeName="Documento" ma:contentTypeID="0x010100E96778489EE7714D8BD12CC105EB918B" ma:contentTypeVersion="2" ma:contentTypeDescription="Crear nuevo documento." ma:contentTypeScope="" ma:versionID="416c5c7ae9b5d54d83875cd3c65194e3">
   <xsd:schema xmlns:xsd="http://www.w3.org/2001/XMLSchema" xmlns:xs="http://www.w3.org/2001/XMLSchema" xmlns:p="http://schemas.microsoft.com/office/2006/metadata/properties" xmlns:ns2="126e8a1c-9ea9-435a-ac89-d06c80d62e30" targetNamespace="http://schemas.microsoft.com/office/2006/metadata/properties" ma:root="true" ma:fieldsID="70a237c842677bd850644f8595079f5e" ns2:_="">
     <xsd:import namespace="126e8a1c-9ea9-435a-ac89-d06c80d62e30"/>
@@ -7260,33 +7741,25 @@
 </ct:contentTypeSchema>
 </file>
 
+<file path=customXml/item3.xml><?xml version="1.0" encoding="utf-8"?>
+<b:Sources xmlns:b="http://schemas.openxmlformats.org/officeDocument/2006/bibliography" xmlns="http://schemas.openxmlformats.org/officeDocument/2006/bibliography" SelectedStyle="\APASixthEditionOfficeOnline.xsl" StyleName="APA" Version="6"/>
+</file>
+
 <file path=customXml/item4.xml><?xml version="1.0" encoding="utf-8"?>
-<?mso-contentType ?>
-<FormTemplates xmlns="http://schemas.microsoft.com/sharepoint/v3/contenttype/forms">
-  <Display>DocumentLibraryForm</Display>
-  <Edit>DocumentLibraryForm</Edit>
-  <New>DocumentLibraryForm</New>
-</FormTemplates>
+<p:properties xmlns:p="http://schemas.microsoft.com/office/2006/metadata/properties" xmlns:xsi="http://www.w3.org/2001/XMLSchema-instance" xmlns:pc="http://schemas.microsoft.com/office/infopath/2007/PartnerControls">
+  <documentManagement/>
+</p:properties>
 </file>
 
 <file path=customXml/itemProps1.xml><?xml version="1.0" encoding="utf-8"?>
-<ds:datastoreItem xmlns:ds="http://schemas.openxmlformats.org/officeDocument/2006/customXml" ds:itemID="{38174882-579A-45DC-A704-C035A9357F73}">
+<ds:datastoreItem xmlns:ds="http://schemas.openxmlformats.org/officeDocument/2006/customXml" ds:itemID="{F3E3E2F7-59E7-4722-B872-D023DC9D1CC1}">
   <ds:schemaRefs>
-    <ds:schemaRef ds:uri="http://schemas.microsoft.com/office/2006/metadata/properties"/>
-    <ds:schemaRef ds:uri="http://schemas.microsoft.com/office/infopath/2007/PartnerControls"/>
+    <ds:schemaRef ds:uri="http://schemas.microsoft.com/sharepoint/v3/contenttype/forms"/>
   </ds:schemaRefs>
 </ds:datastoreItem>
 </file>
 
 <file path=customXml/itemProps2.xml><?xml version="1.0" encoding="utf-8"?>
-<ds:datastoreItem xmlns:ds="http://schemas.openxmlformats.org/officeDocument/2006/customXml" ds:itemID="{E8DA45E3-360E-41C2-9E6B-ADF7690C417A}">
-  <ds:schemaRefs>
-    <ds:schemaRef ds:uri="http://schemas.openxmlformats.org/officeDocument/2006/bibliography"/>
-  </ds:schemaRefs>
-</ds:datastoreItem>
-</file>
-
-<file path=customXml/itemProps3.xml><?xml version="1.0" encoding="utf-8"?>
 <ds:datastoreItem xmlns:ds="http://schemas.openxmlformats.org/officeDocument/2006/customXml" ds:itemID="{7C9B9CFF-B258-43B4-948A-968A031773F5}">
   <ds:schemaRefs>
     <ds:schemaRef ds:uri="http://schemas.microsoft.com/office/2006/metadata/contentType"/>
@@ -7304,10 +7777,19 @@
 </ds:datastoreItem>
 </file>
 
+<file path=customXml/itemProps3.xml><?xml version="1.0" encoding="utf-8"?>
+<ds:datastoreItem xmlns:ds="http://schemas.openxmlformats.org/officeDocument/2006/customXml" ds:itemID="{E8DA45E3-360E-41C2-9E6B-ADF7690C417A}">
+  <ds:schemaRefs>
+    <ds:schemaRef ds:uri="http://schemas.openxmlformats.org/officeDocument/2006/bibliography"/>
+  </ds:schemaRefs>
+</ds:datastoreItem>
+</file>
+
 <file path=customXml/itemProps4.xml><?xml version="1.0" encoding="utf-8"?>
-<ds:datastoreItem xmlns:ds="http://schemas.openxmlformats.org/officeDocument/2006/customXml" ds:itemID="{F3E3E2F7-59E7-4722-B872-D023DC9D1CC1}">
+<ds:datastoreItem xmlns:ds="http://schemas.openxmlformats.org/officeDocument/2006/customXml" ds:itemID="{38174882-579A-45DC-A704-C035A9357F73}">
   <ds:schemaRefs>
-    <ds:schemaRef ds:uri="http://schemas.microsoft.com/sharepoint/v3/contenttype/forms"/>
+    <ds:schemaRef ds:uri="http://schemas.microsoft.com/office/2006/metadata/properties"/>
+    <ds:schemaRef ds:uri="http://schemas.microsoft.com/office/infopath/2007/PartnerControls"/>
   </ds:schemaRefs>
 </ds:datastoreItem>
 </file>
--- a/Fase 1/Evidencias Grupales/1.5_GuiaEstudiante_Fase 1_Definicion Proyecto APT.docx
+++ b/Fase 1/Evidencias Grupales/1.5_GuiaEstudiante_Fase 1_Definicion Proyecto APT.docx
@@ -3714,11 +3714,9 @@
             <w:r>
               <w:rPr>
                 <w:rFonts w:ascii="Calibri" w:hAnsi="Calibri" w:cs="Calibri"/>
-                <w:b/>
-                <w:bCs/>
                 <w:color w:val="000000"/>
               </w:rPr>
-              <w:t>1. Levantamiento de requerimientos y análisis funcional</w:t>
+              <w:t>Levantamiento de requerimientos y análisis funcional</w:t>
             </w:r>
           </w:p>
         </w:tc>
@@ -3926,20 +3924,19 @@
           </w:tcPr>
           <w:p>
             <w:pPr>
-              <w:jc w:val="both"/>
-              <w:rPr>
-                <w:rFonts w:ascii="Calibri" w:hAnsi="Calibri" w:cs="Arial"/>
-                <w:iCs/>
-                <w:lang w:eastAsia="es-CL"/>
-              </w:rPr>
-            </w:pPr>
-            <w:r>
-              <w:rPr>
-                <w:rFonts w:ascii="Calibri" w:hAnsi="Calibri" w:cs="Arial"/>
-                <w:iCs/>
-                <w:lang w:eastAsia="es-CL"/>
-              </w:rPr>
-              <w:t>Construcción del modelo entidad-relación y esquema lógico que almacenará datos de pacientes y médicos.</w:t>
+              <w:spacing w:after="0" w:line="240" w:lineRule="auto"/>
+              <w:jc w:val="both"/>
+              <w:rPr>
+                <w:rFonts w:ascii="Calibri" w:hAnsi="Calibri" w:cs="Calibri"/>
+                <w:color w:val="000000"/>
+              </w:rPr>
+            </w:pPr>
+            <w:r>
+              <w:rPr>
+                <w:rFonts w:ascii="Calibri" w:hAnsi="Calibri" w:cs="Calibri"/>
+                <w:color w:val="000000"/>
+              </w:rPr>
+              <w:t>Creación de modelos entidad-relación (MER), normalización de tablas, definición de tipos de datos y relaciones. Validación con el equipo.</w:t>
             </w:r>
           </w:p>
         </w:tc>
@@ -4102,38 +4099,19 @@
           </w:tcPr>
           <w:p>
             <w:pPr>
-              <w:jc w:val="both"/>
-              <w:rPr>
-                <w:rFonts w:ascii="Calibri" w:hAnsi="Calibri" w:cs="Arial"/>
-                <w:iCs/>
-                <w:lang w:eastAsia="es-CL"/>
-              </w:rPr>
-            </w:pPr>
-            <w:r>
-              <w:rPr>
-                <w:rFonts w:ascii="Calibri" w:hAnsi="Calibri" w:cs="Arial"/>
-                <w:iCs/>
-                <w:lang w:eastAsia="es-CL"/>
-              </w:rPr>
-              <w:t xml:space="preserve">Creación de la BD en un entorno de prueba y conexión con la </w:t>
-            </w:r>
-            <w:proofErr w:type="gramStart"/>
-            <w:r>
-              <w:rPr>
-                <w:rFonts w:ascii="Calibri" w:hAnsi="Calibri" w:cs="Arial"/>
-                <w:iCs/>
-                <w:lang w:eastAsia="es-CL"/>
-              </w:rPr>
-              <w:t>app</w:t>
-            </w:r>
-            <w:proofErr w:type="gramEnd"/>
-            <w:r>
-              <w:rPr>
-                <w:rFonts w:ascii="Calibri" w:hAnsi="Calibri" w:cs="Arial"/>
-                <w:iCs/>
-                <w:lang w:eastAsia="es-CL"/>
-              </w:rPr>
-              <w:t>.</w:t>
+              <w:spacing w:after="0" w:line="240" w:lineRule="auto"/>
+              <w:jc w:val="both"/>
+              <w:rPr>
+                <w:rFonts w:ascii="Calibri" w:hAnsi="Calibri" w:cs="Calibri"/>
+                <w:color w:val="000000"/>
+              </w:rPr>
+            </w:pPr>
+            <w:r>
+              <w:rPr>
+                <w:rFonts w:ascii="Calibri" w:hAnsi="Calibri" w:cs="Calibri"/>
+                <w:color w:val="000000"/>
+              </w:rPr>
+              <w:t>Construcción de la BD en Oracle Cloud/MongoDB, pruebas de inserción, actualización y consultas básicas.</w:t>
             </w:r>
           </w:p>
         </w:tc>
@@ -4279,7 +4257,7 @@
                 <w:iCs/>
                 <w:lang w:eastAsia="es-CL"/>
               </w:rPr>
-              <w:t xml:space="preserve">Desarrollar software con metodologías sistemáticas y buenas </w:t>
+              <w:t xml:space="preserve">Desarrollar software con metodologías sistemáticas y </w:t>
             </w:r>
             <w:r>
               <w:rPr>
@@ -4288,7 +4266,7 @@
                 <w:lang w:eastAsia="es-CL"/>
               </w:rPr>
               <w:lastRenderedPageBreak/>
-              <w:t>prácticas de codificación.</w:t>
+              <w:t>buenas prácticas de codificación.</w:t>
             </w:r>
           </w:p>
         </w:tc>
@@ -4322,20 +4300,59 @@
           </w:tcPr>
           <w:p>
             <w:pPr>
-              <w:jc w:val="both"/>
-              <w:rPr>
-                <w:rFonts w:ascii="Calibri" w:hAnsi="Calibri" w:cs="Arial"/>
-                <w:iCs/>
-                <w:lang w:eastAsia="es-CL"/>
-              </w:rPr>
-            </w:pPr>
-            <w:r>
-              <w:rPr>
-                <w:rFonts w:ascii="Calibri" w:hAnsi="Calibri" w:cs="Arial"/>
-                <w:iCs/>
-                <w:lang w:eastAsia="es-CL"/>
-              </w:rPr>
-              <w:t>Documento que describe módulos, tecnologías y diagramas de la aplicación.</w:t>
+              <w:spacing w:after="0" w:line="240" w:lineRule="auto"/>
+              <w:jc w:val="both"/>
+              <w:rPr>
+                <w:rFonts w:ascii="Calibri" w:hAnsi="Calibri" w:cs="Calibri"/>
+                <w:color w:val="000000"/>
+              </w:rPr>
+            </w:pPr>
+            <w:r>
+              <w:rPr>
+                <w:rFonts w:ascii="Calibri" w:hAnsi="Calibri" w:cs="Calibri"/>
+                <w:color w:val="000000"/>
+              </w:rPr>
+              <w:t>Documento con estructura modular (</w:t>
+            </w:r>
+            <w:proofErr w:type="spellStart"/>
+            <w:r>
+              <w:rPr>
+                <w:rFonts w:ascii="Calibri" w:hAnsi="Calibri" w:cs="Calibri"/>
+                <w:color w:val="000000"/>
+              </w:rPr>
+              <w:t>frontend</w:t>
+            </w:r>
+            <w:proofErr w:type="spellEnd"/>
+            <w:r>
+              <w:rPr>
+                <w:rFonts w:ascii="Calibri" w:hAnsi="Calibri" w:cs="Calibri"/>
+                <w:color w:val="000000"/>
+              </w:rPr>
+              <w:t xml:space="preserve">, </w:t>
+            </w:r>
+            <w:proofErr w:type="spellStart"/>
+            <w:r>
+              <w:rPr>
+                <w:rFonts w:ascii="Calibri" w:hAnsi="Calibri" w:cs="Calibri"/>
+                <w:color w:val="000000"/>
+              </w:rPr>
+              <w:t>backend</w:t>
+            </w:r>
+            <w:proofErr w:type="spellEnd"/>
+            <w:r>
+              <w:rPr>
+                <w:rFonts w:ascii="Calibri" w:hAnsi="Calibri" w:cs="Calibri"/>
+                <w:color w:val="000000"/>
+              </w:rPr>
+              <w:t xml:space="preserve">, BD, </w:t>
+            </w:r>
+            <w:r>
+              <w:rPr>
+                <w:rFonts w:ascii="Calibri" w:hAnsi="Calibri" w:cs="Calibri"/>
+                <w:color w:val="000000"/>
+              </w:rPr>
+              <w:lastRenderedPageBreak/>
+              <w:t>servicios externos), diagramas de componentes y tecnologías seleccionadas.</w:t>
             </w:r>
           </w:p>
         </w:tc>
@@ -4358,6 +4375,7 @@
                 <w:iCs/>
                 <w:lang w:eastAsia="es-CL"/>
               </w:rPr>
+              <w:lastRenderedPageBreak/>
               <w:t>Herramientas de diagramación, PC</w:t>
             </w:r>
           </w:p>
@@ -4488,38 +4506,67 @@
           </w:tcPr>
           <w:p>
             <w:pPr>
-              <w:jc w:val="both"/>
-              <w:rPr>
-                <w:rFonts w:ascii="Calibri" w:hAnsi="Calibri" w:cs="Arial"/>
-                <w:iCs/>
-                <w:lang w:eastAsia="es-CL"/>
-              </w:rPr>
-            </w:pPr>
-            <w:r>
-              <w:rPr>
-                <w:rFonts w:ascii="Calibri" w:hAnsi="Calibri" w:cs="Arial"/>
-                <w:iCs/>
-                <w:lang w:eastAsia="es-CL"/>
-              </w:rPr>
-              <w:t xml:space="preserve">Elaboración de pantallas principales de la </w:t>
-            </w:r>
-            <w:proofErr w:type="gramStart"/>
-            <w:r>
-              <w:rPr>
-                <w:rFonts w:ascii="Calibri" w:hAnsi="Calibri" w:cs="Arial"/>
-                <w:iCs/>
-                <w:lang w:eastAsia="es-CL"/>
-              </w:rPr>
-              <w:t>app</w:t>
-            </w:r>
-            <w:proofErr w:type="gramEnd"/>
-            <w:r>
-              <w:rPr>
-                <w:rFonts w:ascii="Calibri" w:hAnsi="Calibri" w:cs="Arial"/>
-                <w:iCs/>
-                <w:lang w:eastAsia="es-CL"/>
-              </w:rPr>
-              <w:t xml:space="preserve"> y smartwatch.</w:t>
+              <w:spacing w:after="0" w:line="240" w:lineRule="auto"/>
+              <w:jc w:val="both"/>
+              <w:rPr>
+                <w:rFonts w:ascii="Calibri" w:hAnsi="Calibri" w:cs="Calibri"/>
+                <w:color w:val="000000"/>
+              </w:rPr>
+            </w:pPr>
+            <w:r>
+              <w:rPr>
+                <w:rFonts w:ascii="Calibri" w:hAnsi="Calibri" w:cs="Calibri"/>
+                <w:color w:val="000000"/>
+              </w:rPr>
+              <w:t>Prototipos de pantallas principales (</w:t>
+            </w:r>
+            <w:proofErr w:type="spellStart"/>
+            <w:r>
+              <w:rPr>
+                <w:rFonts w:ascii="Calibri" w:hAnsi="Calibri" w:cs="Calibri"/>
+                <w:color w:val="000000"/>
+              </w:rPr>
+              <w:t>login</w:t>
+            </w:r>
+            <w:proofErr w:type="spellEnd"/>
+            <w:r>
+              <w:rPr>
+                <w:rFonts w:ascii="Calibri" w:hAnsi="Calibri" w:cs="Calibri"/>
+                <w:color w:val="000000"/>
+              </w:rPr>
+              <w:t xml:space="preserve">, </w:t>
+            </w:r>
+            <w:proofErr w:type="spellStart"/>
+            <w:r>
+              <w:rPr>
+                <w:rFonts w:ascii="Calibri" w:hAnsi="Calibri" w:cs="Calibri"/>
+                <w:color w:val="000000"/>
+              </w:rPr>
+              <w:t>dashboard</w:t>
+            </w:r>
+            <w:proofErr w:type="spellEnd"/>
+            <w:r>
+              <w:rPr>
+                <w:rFonts w:ascii="Calibri" w:hAnsi="Calibri" w:cs="Calibri"/>
+                <w:color w:val="000000"/>
+              </w:rPr>
+              <w:t xml:space="preserve"> paciente, </w:t>
+            </w:r>
+            <w:proofErr w:type="spellStart"/>
+            <w:r>
+              <w:rPr>
+                <w:rFonts w:ascii="Calibri" w:hAnsi="Calibri" w:cs="Calibri"/>
+                <w:color w:val="000000"/>
+              </w:rPr>
+              <w:t>dashboard</w:t>
+            </w:r>
+            <w:proofErr w:type="spellEnd"/>
+            <w:r>
+              <w:rPr>
+                <w:rFonts w:ascii="Calibri" w:hAnsi="Calibri" w:cs="Calibri"/>
+                <w:color w:val="000000"/>
+              </w:rPr>
+              <w:t xml:space="preserve"> médico, monitoreo, recetas, rutinas). Flujo de navegación y validación con el equipo.</w:t>
             </w:r>
           </w:p>
         </w:tc>
@@ -4700,38 +4747,35 @@
           </w:tcPr>
           <w:p>
             <w:pPr>
-              <w:jc w:val="both"/>
-              <w:rPr>
-                <w:rFonts w:ascii="Calibri" w:hAnsi="Calibri" w:cs="Arial"/>
-                <w:iCs/>
-                <w:lang w:eastAsia="es-CL"/>
-              </w:rPr>
-            </w:pPr>
-            <w:r>
-              <w:rPr>
-                <w:rFonts w:ascii="Calibri" w:hAnsi="Calibri" w:cs="Arial"/>
-                <w:iCs/>
-                <w:lang w:eastAsia="es-CL"/>
-              </w:rPr>
-              <w:t xml:space="preserve">Programación de la </w:t>
-            </w:r>
-            <w:proofErr w:type="gramStart"/>
-            <w:r>
-              <w:rPr>
-                <w:rFonts w:ascii="Calibri" w:hAnsi="Calibri" w:cs="Arial"/>
-                <w:iCs/>
-                <w:lang w:eastAsia="es-CL"/>
-              </w:rPr>
-              <w:t>app</w:t>
-            </w:r>
-            <w:proofErr w:type="gramEnd"/>
-            <w:r>
-              <w:rPr>
-                <w:rFonts w:ascii="Calibri" w:hAnsi="Calibri" w:cs="Arial"/>
-                <w:iCs/>
-                <w:lang w:eastAsia="es-CL"/>
-              </w:rPr>
-              <w:t xml:space="preserve"> con funcionalidades básicas: registro, rutinas, recetas y monitoreo.</w:t>
+              <w:spacing w:after="0" w:line="240" w:lineRule="auto"/>
+              <w:jc w:val="both"/>
+              <w:rPr>
+                <w:rFonts w:ascii="Calibri" w:hAnsi="Calibri" w:cs="Calibri"/>
+                <w:color w:val="000000"/>
+              </w:rPr>
+            </w:pPr>
+            <w:r>
+              <w:rPr>
+                <w:rFonts w:ascii="Calibri" w:hAnsi="Calibri" w:cs="Calibri"/>
+                <w:color w:val="000000"/>
+              </w:rPr>
+              <w:t xml:space="preserve">Programar </w:t>
+            </w:r>
+            <w:proofErr w:type="spellStart"/>
+            <w:r>
+              <w:rPr>
+                <w:rFonts w:ascii="Calibri" w:hAnsi="Calibri" w:cs="Calibri"/>
+                <w:color w:val="000000"/>
+              </w:rPr>
+              <w:t>login</w:t>
+            </w:r>
+            <w:proofErr w:type="spellEnd"/>
+            <w:r>
+              <w:rPr>
+                <w:rFonts w:ascii="Calibri" w:hAnsi="Calibri" w:cs="Calibri"/>
+                <w:color w:val="000000"/>
+              </w:rPr>
+              <w:t>, registro y perfiles de usuarios (pacientes/médicos). Pruebas unitarias al finalizar.</w:t>
             </w:r>
           </w:p>
         </w:tc>
@@ -4879,31 +4923,34 @@
           </w:tcPr>
           <w:p>
             <w:pPr>
-              <w:jc w:val="both"/>
-              <w:rPr>
-                <w:rFonts w:ascii="Calibri" w:hAnsi="Calibri" w:cs="Arial"/>
-                <w:iCs/>
-                <w:lang w:eastAsia="es-CL"/>
-              </w:rPr>
-            </w:pPr>
-            <w:r>
-              <w:rPr>
-                <w:rFonts w:ascii="Calibri" w:hAnsi="Calibri" w:cs="Arial"/>
-                <w:iCs/>
-                <w:lang w:eastAsia="es-CL"/>
-              </w:rPr>
-              <w:t xml:space="preserve">Integración smartwatch – </w:t>
-            </w:r>
-            <w:proofErr w:type="gramStart"/>
-            <w:r>
-              <w:rPr>
-                <w:rFonts w:ascii="Calibri" w:hAnsi="Calibri" w:cs="Arial"/>
-                <w:iCs/>
-                <w:lang w:eastAsia="es-CL"/>
-              </w:rPr>
-              <w:t>app</w:t>
-            </w:r>
-            <w:proofErr w:type="gramEnd"/>
+              <w:spacing w:after="0" w:line="240" w:lineRule="auto"/>
+              <w:jc w:val="both"/>
+              <w:rPr>
+                <w:rFonts w:ascii="Calibri" w:hAnsi="Calibri" w:cs="Calibri"/>
+                <w:b/>
+                <w:bCs/>
+                <w:color w:val="000000"/>
+              </w:rPr>
+            </w:pPr>
+            <w:r>
+              <w:rPr>
+                <w:rFonts w:ascii="Calibri" w:hAnsi="Calibri" w:cs="Calibri"/>
+                <w:b/>
+                <w:bCs/>
+                <w:color w:val="000000"/>
+              </w:rPr>
+              <w:t>Desarrollo App (Rutinas y Recetas)</w:t>
+            </w:r>
+          </w:p>
+          <w:p>
+            <w:pPr>
+              <w:jc w:val="both"/>
+              <w:rPr>
+                <w:rFonts w:ascii="Calibri" w:hAnsi="Calibri" w:cs="Arial"/>
+                <w:iCs/>
+                <w:lang w:eastAsia="es-CL"/>
+              </w:rPr>
+            </w:pPr>
           </w:p>
         </w:tc>
         <w:tc>
@@ -4912,38 +4959,19 @@
           </w:tcPr>
           <w:p>
             <w:pPr>
-              <w:jc w:val="both"/>
-              <w:rPr>
-                <w:rFonts w:ascii="Calibri" w:hAnsi="Calibri" w:cs="Arial"/>
-                <w:iCs/>
-                <w:lang w:eastAsia="es-CL"/>
-              </w:rPr>
-            </w:pPr>
-            <w:r>
-              <w:rPr>
-                <w:rFonts w:ascii="Calibri" w:hAnsi="Calibri" w:cs="Arial"/>
-                <w:iCs/>
-                <w:lang w:eastAsia="es-CL"/>
-              </w:rPr>
-              <w:t xml:space="preserve">Sincronización de la </w:t>
-            </w:r>
-            <w:proofErr w:type="gramStart"/>
-            <w:r>
-              <w:rPr>
-                <w:rFonts w:ascii="Calibri" w:hAnsi="Calibri" w:cs="Arial"/>
-                <w:iCs/>
-                <w:lang w:eastAsia="es-CL"/>
-              </w:rPr>
-              <w:t>app</w:t>
-            </w:r>
-            <w:proofErr w:type="gramEnd"/>
-            <w:r>
-              <w:rPr>
-                <w:rFonts w:ascii="Calibri" w:hAnsi="Calibri" w:cs="Arial"/>
-                <w:iCs/>
-                <w:lang w:eastAsia="es-CL"/>
-              </w:rPr>
-              <w:t xml:space="preserve"> con smartwatch para recopilar datos de salud.</w:t>
+              <w:spacing w:after="0" w:line="240" w:lineRule="auto"/>
+              <w:jc w:val="both"/>
+              <w:rPr>
+                <w:rFonts w:ascii="Calibri" w:hAnsi="Calibri" w:cs="Calibri"/>
+                <w:color w:val="000000"/>
+              </w:rPr>
+            </w:pPr>
+            <w:r>
+              <w:rPr>
+                <w:rFonts w:ascii="Calibri" w:hAnsi="Calibri" w:cs="Calibri"/>
+                <w:color w:val="000000"/>
+              </w:rPr>
+              <w:t>Implementar módulo de rutinas de ejercicio y recetas personalizadas. Integración de sistema de rachas y puntajes.</w:t>
             </w:r>
           </w:p>
         </w:tc>
@@ -4953,20 +4981,21 @@
           </w:tcPr>
           <w:p>
             <w:pPr>
-              <w:jc w:val="both"/>
-              <w:rPr>
-                <w:rFonts w:ascii="Calibri" w:hAnsi="Calibri" w:cs="Arial"/>
-                <w:iCs/>
-                <w:lang w:eastAsia="es-CL"/>
-              </w:rPr>
-            </w:pPr>
-            <w:r>
-              <w:rPr>
-                <w:rFonts w:ascii="Calibri" w:hAnsi="Calibri" w:cs="Arial"/>
-                <w:iCs/>
-                <w:lang w:eastAsia="es-CL"/>
-              </w:rPr>
-              <w:t>Smartwatch de prueba, librerías de integración</w:t>
+              <w:spacing w:after="0" w:line="240" w:lineRule="auto"/>
+              <w:jc w:val="both"/>
+              <w:rPr>
+                <w:rFonts w:ascii="Calibri" w:hAnsi="Calibri" w:cs="Arial"/>
+                <w:iCs/>
+                <w:lang w:eastAsia="es-CL"/>
+              </w:rPr>
+            </w:pPr>
+            <w:r>
+              <w:rPr>
+                <w:rFonts w:ascii="Calibri" w:hAnsi="Calibri" w:cs="Arial"/>
+                <w:iCs/>
+                <w:lang w:eastAsia="es-CL"/>
+              </w:rPr>
+              <w:t>Framework híbrido</w:t>
             </w:r>
           </w:p>
         </w:tc>
@@ -5019,7 +5048,7 @@
                 <w:iCs/>
                 <w:lang w:eastAsia="es-CL"/>
               </w:rPr>
-              <w:t>Tomás Mella</w:t>
+              <w:t>Tomás Torres y Alejandro Fernández</w:t>
             </w:r>
           </w:p>
         </w:tc>
@@ -5036,14 +5065,6 @@
                 <w:lang w:eastAsia="es-CL"/>
               </w:rPr>
             </w:pPr>
-            <w:r>
-              <w:rPr>
-                <w:rFonts w:ascii="Calibri" w:hAnsi="Calibri" w:cs="Arial"/>
-                <w:iCs/>
-                <w:lang w:eastAsia="es-CL"/>
-              </w:rPr>
-              <w:t>Posible dificultad por compatibilidad de hardware.</w:t>
-            </w:r>
           </w:p>
         </w:tc>
       </w:tr>
@@ -5054,25 +5075,17 @@
         <w:tc>
           <w:tcPr>
             <w:tcW w:w="1580" w:type="dxa"/>
-            <w:vMerge w:val="restart"/>
-          </w:tcPr>
-          <w:p>
-            <w:pPr>
-              <w:jc w:val="both"/>
-              <w:rPr>
-                <w:rFonts w:ascii="Calibri" w:hAnsi="Calibri" w:cs="Arial"/>
-                <w:iCs/>
-                <w:lang w:eastAsia="es-CL"/>
-              </w:rPr>
-            </w:pPr>
-            <w:r>
-              <w:rPr>
-                <w:rFonts w:ascii="Calibri" w:hAnsi="Calibri" w:cs="Arial"/>
-                <w:iCs/>
-                <w:lang w:eastAsia="es-CL"/>
-              </w:rPr>
-              <w:t>Implementar sistemas para automatizar u optimizar procesos empresariales.</w:t>
-            </w:r>
+            <w:vMerge/>
+          </w:tcPr>
+          <w:p>
+            <w:pPr>
+              <w:jc w:val="both"/>
+              <w:rPr>
+                <w:rFonts w:ascii="Calibri" w:hAnsi="Calibri" w:cs="Arial"/>
+                <w:iCs/>
+                <w:lang w:eastAsia="es-CL"/>
+              </w:rPr>
+            </w:pPr>
           </w:p>
         </w:tc>
         <w:tc>
@@ -5094,8 +5107,18 @@
                 <w:iCs/>
                 <w:lang w:eastAsia="es-CL"/>
               </w:rPr>
-              <w:t>Módulo Big Data e IA</w:t>
-            </w:r>
+              <w:t xml:space="preserve">Integración smartwatch – </w:t>
+            </w:r>
+            <w:proofErr w:type="gramStart"/>
+            <w:r>
+              <w:rPr>
+                <w:rFonts w:ascii="Calibri" w:hAnsi="Calibri" w:cs="Arial"/>
+                <w:iCs/>
+                <w:lang w:eastAsia="es-CL"/>
+              </w:rPr>
+              <w:t>app</w:t>
+            </w:r>
+            <w:proofErr w:type="gramEnd"/>
           </w:p>
         </w:tc>
         <w:tc>
@@ -5104,20 +5127,19 @@
           </w:tcPr>
           <w:p>
             <w:pPr>
-              <w:jc w:val="both"/>
-              <w:rPr>
-                <w:rFonts w:ascii="Calibri" w:hAnsi="Calibri" w:cs="Arial"/>
-                <w:iCs/>
-                <w:lang w:eastAsia="es-CL"/>
-              </w:rPr>
-            </w:pPr>
-            <w:r>
-              <w:rPr>
-                <w:rFonts w:ascii="Calibri" w:hAnsi="Calibri" w:cs="Arial"/>
-                <w:iCs/>
-                <w:lang w:eastAsia="es-CL"/>
-              </w:rPr>
-              <w:t>Desarrollo de módulo para procesar datos y ofrecer recomendaciones + chat IA de apoyo médico.</w:t>
+              <w:spacing w:after="0" w:line="240" w:lineRule="auto"/>
+              <w:jc w:val="both"/>
+              <w:rPr>
+                <w:rFonts w:ascii="Calibri" w:hAnsi="Calibri" w:cs="Calibri"/>
+                <w:color w:val="000000"/>
+              </w:rPr>
+            </w:pPr>
+            <w:r>
+              <w:rPr>
+                <w:rFonts w:ascii="Calibri" w:hAnsi="Calibri" w:cs="Calibri"/>
+                <w:color w:val="000000"/>
+              </w:rPr>
+              <w:t>Programar conexión con smartwatch, captura de datos (presión arterial, oxigenación, líquidos). Visualización de gráficos de indicadores.</w:t>
             </w:r>
           </w:p>
         </w:tc>
@@ -5140,7 +5162,7 @@
                 <w:iCs/>
                 <w:lang w:eastAsia="es-CL"/>
               </w:rPr>
-              <w:t xml:space="preserve">Servidor, librerías IA </w:t>
+              <w:t>Smartwatch de prueba, librerías de integración</w:t>
             </w:r>
           </w:p>
         </w:tc>
@@ -5166,7 +5188,15 @@
                 <w:iCs/>
                 <w:lang w:eastAsia="es-CL"/>
               </w:rPr>
-              <w:t>30 días</w:t>
+              <w:t>20</w:t>
+            </w:r>
+            <w:r>
+              <w:rPr>
+                <w:rFonts w:ascii="Calibri" w:hAnsi="Calibri" w:cs="Arial"/>
+                <w:iCs/>
+                <w:lang w:eastAsia="es-CL"/>
+              </w:rPr>
+              <w:t xml:space="preserve"> días</w:t>
             </w:r>
           </w:p>
         </w:tc>
@@ -5193,7 +5223,7 @@
                 <w:iCs/>
                 <w:lang w:eastAsia="es-CL"/>
               </w:rPr>
-              <w:t>Simón Ruz</w:t>
+              <w:t>Tomás Mella</w:t>
             </w:r>
           </w:p>
         </w:tc>
@@ -5216,7 +5246,7 @@
                 <w:iCs/>
                 <w:lang w:eastAsia="es-CL"/>
               </w:rPr>
-              <w:t>Complejidad alta, puede requerir ajustes adicionales.</w:t>
+              <w:t>Posible dificultad por compatibilidad de hardware.</w:t>
             </w:r>
           </w:p>
         </w:tc>
@@ -5228,17 +5258,26 @@
         <w:tc>
           <w:tcPr>
             <w:tcW w:w="1580" w:type="dxa"/>
-            <w:vMerge/>
-          </w:tcPr>
-          <w:p>
-            <w:pPr>
-              <w:jc w:val="both"/>
-              <w:rPr>
-                <w:rFonts w:ascii="Calibri" w:hAnsi="Calibri" w:cs="Arial"/>
-                <w:iCs/>
-                <w:lang w:eastAsia="es-CL"/>
-              </w:rPr>
-            </w:pPr>
+            <w:vMerge w:val="restart"/>
+          </w:tcPr>
+          <w:p>
+            <w:pPr>
+              <w:jc w:val="both"/>
+              <w:rPr>
+                <w:rFonts w:ascii="Calibri" w:hAnsi="Calibri" w:cs="Arial"/>
+                <w:iCs/>
+                <w:lang w:eastAsia="es-CL"/>
+              </w:rPr>
+            </w:pPr>
+            <w:r>
+              <w:rPr>
+                <w:rFonts w:ascii="Calibri" w:hAnsi="Calibri" w:cs="Arial"/>
+                <w:iCs/>
+                <w:lang w:eastAsia="es-CL"/>
+              </w:rPr>
+              <w:lastRenderedPageBreak/>
+              <w:t>Implementar sistemas para automatizar u optimizar procesos empresariales.</w:t>
+            </w:r>
           </w:p>
         </w:tc>
         <w:tc>
@@ -5247,21 +5286,34 @@
           </w:tcPr>
           <w:p>
             <w:pPr>
-              <w:jc w:val="both"/>
-              <w:rPr>
-                <w:rFonts w:ascii="Calibri" w:hAnsi="Calibri" w:cs="Arial"/>
-                <w:iCs/>
-                <w:lang w:eastAsia="es-CL"/>
-              </w:rPr>
-            </w:pPr>
-            <w:r>
-              <w:rPr>
-                <w:rFonts w:ascii="Calibri" w:hAnsi="Calibri" w:cs="Arial"/>
-                <w:iCs/>
-                <w:lang w:eastAsia="es-CL"/>
-              </w:rPr>
-              <w:t>Pruebas y validación final</w:t>
-            </w:r>
+              <w:spacing w:after="0" w:line="240" w:lineRule="auto"/>
+              <w:jc w:val="both"/>
+              <w:rPr>
+                <w:rFonts w:ascii="Calibri" w:hAnsi="Calibri" w:cs="Calibri"/>
+                <w:b/>
+                <w:bCs/>
+                <w:color w:val="000000"/>
+              </w:rPr>
+            </w:pPr>
+            <w:r>
+              <w:rPr>
+                <w:rFonts w:ascii="Calibri" w:hAnsi="Calibri" w:cs="Calibri"/>
+                <w:b/>
+                <w:bCs/>
+                <w:color w:val="000000"/>
+              </w:rPr>
+              <w:t>Desarrollo de módulo Big Data e IA</w:t>
+            </w:r>
+          </w:p>
+          <w:p>
+            <w:pPr>
+              <w:jc w:val="both"/>
+              <w:rPr>
+                <w:rFonts w:ascii="Calibri" w:hAnsi="Calibri" w:cs="Arial"/>
+                <w:iCs/>
+                <w:lang w:eastAsia="es-CL"/>
+              </w:rPr>
+            </w:pPr>
           </w:p>
         </w:tc>
         <w:tc>
@@ -5270,20 +5322,35 @@
           </w:tcPr>
           <w:p>
             <w:pPr>
-              <w:jc w:val="both"/>
-              <w:rPr>
-                <w:rFonts w:ascii="Calibri" w:hAnsi="Calibri" w:cs="Arial"/>
-                <w:iCs/>
-                <w:lang w:eastAsia="es-CL"/>
-              </w:rPr>
-            </w:pPr>
-            <w:r>
-              <w:rPr>
-                <w:rFonts w:ascii="Calibri" w:hAnsi="Calibri" w:cs="Arial"/>
-                <w:iCs/>
-                <w:lang w:eastAsia="es-CL"/>
-              </w:rPr>
-              <w:t>Realización de pruebas funcionales, corrección de errores y entrega final documentada.</w:t>
+              <w:spacing w:after="0" w:line="240" w:lineRule="auto"/>
+              <w:jc w:val="both"/>
+              <w:rPr>
+                <w:rFonts w:ascii="Calibri" w:hAnsi="Calibri" w:cs="Calibri"/>
+                <w:color w:val="000000"/>
+              </w:rPr>
+            </w:pPr>
+            <w:r>
+              <w:rPr>
+                <w:rFonts w:ascii="Calibri" w:hAnsi="Calibri" w:cs="Calibri"/>
+                <w:color w:val="000000"/>
+              </w:rPr>
+              <w:t xml:space="preserve">Implementar procesamiento de datos de usuarios, recomendaciones inteligentes y chat IA de apoyo médico. Entrenamiento inicial con </w:t>
+            </w:r>
+            <w:proofErr w:type="spellStart"/>
+            <w:r>
+              <w:rPr>
+                <w:rFonts w:ascii="Calibri" w:hAnsi="Calibri" w:cs="Calibri"/>
+                <w:color w:val="000000"/>
+              </w:rPr>
+              <w:t>dataset</w:t>
+            </w:r>
+            <w:proofErr w:type="spellEnd"/>
+            <w:r>
+              <w:rPr>
+                <w:rFonts w:ascii="Calibri" w:hAnsi="Calibri" w:cs="Calibri"/>
+                <w:color w:val="000000"/>
+              </w:rPr>
+              <w:t xml:space="preserve"> simulado.</w:t>
             </w:r>
           </w:p>
         </w:tc>
@@ -5306,7 +5373,7 @@
                 <w:iCs/>
                 <w:lang w:eastAsia="es-CL"/>
               </w:rPr>
-              <w:t>Dispositivos móviles, smartwatch, informe final</w:t>
+              <w:t xml:space="preserve">Servidor, librerías IA </w:t>
             </w:r>
           </w:p>
         </w:tc>
@@ -5332,7 +5399,7 @@
                 <w:iCs/>
                 <w:lang w:eastAsia="es-CL"/>
               </w:rPr>
-              <w:t>4 días</w:t>
+              <w:t>30 días</w:t>
             </w:r>
           </w:p>
         </w:tc>
@@ -5359,6 +5426,224 @@
                 <w:iCs/>
                 <w:lang w:eastAsia="es-CL"/>
               </w:rPr>
+              <w:t>Simón Ruz</w:t>
+            </w:r>
+          </w:p>
+        </w:tc>
+        <w:tc>
+          <w:tcPr>
+            <w:tcW w:w="1581" w:type="dxa"/>
+          </w:tcPr>
+          <w:p>
+            <w:pPr>
+              <w:jc w:val="both"/>
+              <w:rPr>
+                <w:rFonts w:ascii="Calibri" w:hAnsi="Calibri" w:cs="Arial"/>
+                <w:iCs/>
+                <w:lang w:eastAsia="es-CL"/>
+              </w:rPr>
+            </w:pPr>
+            <w:r>
+              <w:rPr>
+                <w:rFonts w:ascii="Calibri" w:hAnsi="Calibri" w:cs="Arial"/>
+                <w:iCs/>
+                <w:lang w:eastAsia="es-CL"/>
+              </w:rPr>
+              <w:t>Complejidad alta, puede requerir ajustes adicionales.</w:t>
+            </w:r>
+          </w:p>
+        </w:tc>
+      </w:tr>
+      <w:tr>
+        <w:trPr>
+          <w:jc w:val="center"/>
+        </w:trPr>
+        <w:tc>
+          <w:tcPr>
+            <w:tcW w:w="1580" w:type="dxa"/>
+            <w:vMerge/>
+          </w:tcPr>
+          <w:p>
+            <w:pPr>
+              <w:jc w:val="both"/>
+              <w:rPr>
+                <w:rFonts w:ascii="Calibri" w:hAnsi="Calibri" w:cs="Arial"/>
+                <w:iCs/>
+                <w:lang w:eastAsia="es-CL"/>
+              </w:rPr>
+            </w:pPr>
+          </w:p>
+        </w:tc>
+        <w:tc>
+          <w:tcPr>
+            <w:tcW w:w="1676" w:type="dxa"/>
+          </w:tcPr>
+          <w:p>
+            <w:pPr>
+              <w:spacing w:after="0" w:line="240" w:lineRule="auto"/>
+              <w:jc w:val="both"/>
+              <w:rPr>
+                <w:rFonts w:ascii="Calibri" w:hAnsi="Calibri" w:cs="Calibri"/>
+                <w:b/>
+                <w:bCs/>
+                <w:color w:val="000000"/>
+              </w:rPr>
+            </w:pPr>
+            <w:r>
+              <w:rPr>
+                <w:rFonts w:ascii="Calibri" w:hAnsi="Calibri" w:cs="Calibri"/>
+                <w:b/>
+                <w:bCs/>
+                <w:color w:val="000000"/>
+              </w:rPr>
+              <w:t>Pruebas funcionales y validación (QA)</w:t>
+            </w:r>
+          </w:p>
+          <w:p>
+            <w:pPr>
+              <w:jc w:val="both"/>
+              <w:rPr>
+                <w:rFonts w:ascii="Calibri" w:hAnsi="Calibri" w:cs="Arial"/>
+                <w:iCs/>
+                <w:lang w:eastAsia="es-CL"/>
+              </w:rPr>
+            </w:pPr>
+          </w:p>
+        </w:tc>
+        <w:tc>
+          <w:tcPr>
+            <w:tcW w:w="1701" w:type="dxa"/>
+          </w:tcPr>
+          <w:p>
+            <w:pPr>
+              <w:spacing w:after="0" w:line="240" w:lineRule="auto"/>
+              <w:jc w:val="both"/>
+              <w:rPr>
+                <w:rFonts w:ascii="Calibri" w:hAnsi="Calibri" w:cs="Calibri"/>
+                <w:color w:val="000000"/>
+              </w:rPr>
+            </w:pPr>
+            <w:r>
+              <w:rPr>
+                <w:rFonts w:ascii="Calibri" w:hAnsi="Calibri" w:cs="Calibri"/>
+                <w:color w:val="000000"/>
+              </w:rPr>
+              <w:t xml:space="preserve">Pruebas unitarias, de integración y de usabilidad. Ajustes según </w:t>
+            </w:r>
+            <w:proofErr w:type="spellStart"/>
+            <w:r>
+              <w:rPr>
+                <w:rFonts w:ascii="Calibri" w:hAnsi="Calibri" w:cs="Calibri"/>
+                <w:color w:val="000000"/>
+              </w:rPr>
+              <w:t>feedback</w:t>
+            </w:r>
+            <w:proofErr w:type="spellEnd"/>
+            <w:r>
+              <w:rPr>
+                <w:rFonts w:ascii="Calibri" w:hAnsi="Calibri" w:cs="Calibri"/>
+                <w:color w:val="000000"/>
+              </w:rPr>
+              <w:t xml:space="preserve"> de docentes y usuarios de prueba.</w:t>
+            </w:r>
+          </w:p>
+        </w:tc>
+        <w:tc>
+          <w:tcPr>
+            <w:tcW w:w="1559" w:type="dxa"/>
+          </w:tcPr>
+          <w:p>
+            <w:pPr>
+              <w:spacing w:after="0" w:line="240" w:lineRule="auto"/>
+              <w:jc w:val="both"/>
+              <w:rPr>
+                <w:rFonts w:ascii="Calibri" w:hAnsi="Calibri" w:cs="Calibri"/>
+                <w:color w:val="000000"/>
+              </w:rPr>
+            </w:pPr>
+            <w:r>
+              <w:rPr>
+                <w:rFonts w:ascii="Calibri" w:hAnsi="Calibri" w:cs="Calibri"/>
+                <w:color w:val="000000"/>
+              </w:rPr>
+              <w:t xml:space="preserve">Smartphones, smartwatch, </w:t>
+            </w:r>
+            <w:proofErr w:type="spellStart"/>
+            <w:r>
+              <w:rPr>
+                <w:rFonts w:ascii="Calibri" w:hAnsi="Calibri" w:cs="Calibri"/>
+                <w:color w:val="000000"/>
+              </w:rPr>
+              <w:t>checklist</w:t>
+            </w:r>
+            <w:proofErr w:type="spellEnd"/>
+            <w:r>
+              <w:rPr>
+                <w:rFonts w:ascii="Calibri" w:hAnsi="Calibri" w:cs="Calibri"/>
+                <w:color w:val="000000"/>
+              </w:rPr>
+              <w:t xml:space="preserve"> de QA</w:t>
+            </w:r>
+          </w:p>
+        </w:tc>
+        <w:tc>
+          <w:tcPr>
+            <w:tcW w:w="1384" w:type="dxa"/>
+            <w:tcBorders>
+              <w:right w:val="single" w:sz="4" w:space="0" w:color="FFFFFF" w:themeColor="background1"/>
+            </w:tcBorders>
+          </w:tcPr>
+          <w:p>
+            <w:pPr>
+              <w:spacing w:after="0" w:line="240" w:lineRule="auto"/>
+              <w:jc w:val="both"/>
+              <w:rPr>
+                <w:rFonts w:ascii="Calibri" w:hAnsi="Calibri" w:cs="Calibri"/>
+                <w:color w:val="000000"/>
+              </w:rPr>
+            </w:pPr>
+            <w:r>
+              <w:rPr>
+                <w:rFonts w:ascii="Calibri" w:hAnsi="Calibri" w:cs="Calibri"/>
+                <w:color w:val="000000"/>
+              </w:rPr>
+              <w:t>7 días</w:t>
+            </w:r>
+          </w:p>
+          <w:p>
+            <w:pPr>
+              <w:jc w:val="both"/>
+              <w:rPr>
+                <w:rFonts w:ascii="Calibri" w:hAnsi="Calibri" w:cs="Arial"/>
+                <w:iCs/>
+                <w:lang w:eastAsia="es-CL"/>
+              </w:rPr>
+            </w:pPr>
+          </w:p>
+        </w:tc>
+        <w:tc>
+          <w:tcPr>
+            <w:tcW w:w="1580" w:type="dxa"/>
+            <w:tcBorders>
+              <w:left w:val="single" w:sz="4" w:space="0" w:color="FFFFFF" w:themeColor="background1"/>
+            </w:tcBorders>
+            <w:shd w:val="clear" w:color="auto" w:fill="D9D9D9" w:themeFill="background1" w:themeFillShade="D9"/>
+          </w:tcPr>
+          <w:p>
+            <w:pPr>
+              <w:jc w:val="both"/>
+              <w:rPr>
+                <w:rFonts w:ascii="Calibri" w:hAnsi="Calibri" w:cs="Arial"/>
+                <w:iCs/>
+                <w:lang w:eastAsia="es-CL"/>
+              </w:rPr>
+            </w:pPr>
+            <w:r>
+              <w:rPr>
+                <w:rFonts w:ascii="Calibri" w:hAnsi="Calibri" w:cs="Arial"/>
+                <w:iCs/>
+                <w:lang w:eastAsia="es-CL"/>
+              </w:rPr>
               <w:t>Alejandro Fernández</w:t>
             </w:r>
           </w:p>
@@ -5383,6 +5668,227 @@
                 <w:lang w:eastAsia="es-CL"/>
               </w:rPr>
               <w:t>Necesaria retroalimentación de usuarios y docente.</w:t>
+            </w:r>
+          </w:p>
+        </w:tc>
+      </w:tr>
+      <w:tr>
+        <w:trPr>
+          <w:jc w:val="center"/>
+        </w:trPr>
+        <w:tc>
+          <w:tcPr>
+            <w:tcW w:w="1580" w:type="dxa"/>
+            <w:vMerge/>
+          </w:tcPr>
+          <w:p>
+            <w:pPr>
+              <w:jc w:val="both"/>
+              <w:rPr>
+                <w:rFonts w:ascii="Calibri" w:hAnsi="Calibri" w:cs="Arial"/>
+                <w:iCs/>
+                <w:lang w:eastAsia="es-CL"/>
+              </w:rPr>
+            </w:pPr>
+          </w:p>
+        </w:tc>
+        <w:tc>
+          <w:tcPr>
+            <w:tcW w:w="1676" w:type="dxa"/>
+          </w:tcPr>
+          <w:p>
+            <w:pPr>
+              <w:spacing w:after="0" w:line="240" w:lineRule="auto"/>
+              <w:jc w:val="both"/>
+              <w:rPr>
+                <w:rFonts w:ascii="Calibri" w:hAnsi="Calibri" w:cs="Calibri"/>
+                <w:b/>
+                <w:bCs/>
+                <w:color w:val="000000"/>
+              </w:rPr>
+            </w:pPr>
+            <w:r>
+              <w:rPr>
+                <w:rFonts w:ascii="Calibri" w:hAnsi="Calibri" w:cs="Calibri"/>
+                <w:b/>
+                <w:bCs/>
+                <w:color w:val="000000"/>
+              </w:rPr>
+              <w:t>Documentación técnica y entrega final</w:t>
+            </w:r>
+          </w:p>
+          <w:p>
+            <w:pPr>
+              <w:jc w:val="both"/>
+              <w:rPr>
+                <w:rFonts w:ascii="Calibri" w:hAnsi="Calibri" w:cs="Arial"/>
+                <w:iCs/>
+                <w:lang w:eastAsia="es-CL"/>
+              </w:rPr>
+            </w:pPr>
+          </w:p>
+        </w:tc>
+        <w:tc>
+          <w:tcPr>
+            <w:tcW w:w="1701" w:type="dxa"/>
+          </w:tcPr>
+          <w:p>
+            <w:pPr>
+              <w:spacing w:after="0" w:line="240" w:lineRule="auto"/>
+              <w:jc w:val="both"/>
+              <w:rPr>
+                <w:rFonts w:ascii="Calibri" w:hAnsi="Calibri" w:cs="Calibri"/>
+                <w:color w:val="000000"/>
+              </w:rPr>
+            </w:pPr>
+            <w:r>
+              <w:rPr>
+                <w:rFonts w:ascii="Calibri" w:hAnsi="Calibri" w:cs="Calibri"/>
+                <w:color w:val="000000"/>
+              </w:rPr>
+              <w:t>Redacción de manual de usuario, documentación técnica y presentación del producto final (</w:t>
+            </w:r>
+            <w:proofErr w:type="gramStart"/>
+            <w:r>
+              <w:rPr>
+                <w:rFonts w:ascii="Calibri" w:hAnsi="Calibri" w:cs="Calibri"/>
+                <w:color w:val="000000"/>
+              </w:rPr>
+              <w:t>app</w:t>
+            </w:r>
+            <w:proofErr w:type="gramEnd"/>
+            <w:r>
+              <w:rPr>
+                <w:rFonts w:ascii="Calibri" w:hAnsi="Calibri" w:cs="Calibri"/>
+                <w:color w:val="000000"/>
+              </w:rPr>
+              <w:t xml:space="preserve"> + evidencia de integración).</w:t>
+            </w:r>
+          </w:p>
+        </w:tc>
+        <w:tc>
+          <w:tcPr>
+            <w:tcW w:w="1559" w:type="dxa"/>
+          </w:tcPr>
+          <w:p>
+            <w:pPr>
+              <w:spacing w:after="0" w:line="240" w:lineRule="auto"/>
+              <w:jc w:val="both"/>
+              <w:rPr>
+                <w:rFonts w:ascii="Calibri" w:hAnsi="Calibri" w:cs="Calibri"/>
+                <w:color w:val="000000"/>
+              </w:rPr>
+            </w:pPr>
+            <w:r>
+              <w:rPr>
+                <w:rFonts w:ascii="Calibri" w:hAnsi="Calibri" w:cs="Calibri"/>
+                <w:color w:val="000000"/>
+              </w:rPr>
+              <w:t>Word, PowerPoint, PC</w:t>
+            </w:r>
+          </w:p>
+          <w:p>
+            <w:pPr>
+              <w:jc w:val="both"/>
+              <w:rPr>
+                <w:rFonts w:ascii="Calibri" w:hAnsi="Calibri" w:cs="Arial"/>
+                <w:iCs/>
+                <w:lang w:eastAsia="es-CL"/>
+              </w:rPr>
+            </w:pPr>
+          </w:p>
+        </w:tc>
+        <w:tc>
+          <w:tcPr>
+            <w:tcW w:w="1384" w:type="dxa"/>
+            <w:tcBorders>
+              <w:right w:val="single" w:sz="4" w:space="0" w:color="FFFFFF" w:themeColor="background1"/>
+            </w:tcBorders>
+          </w:tcPr>
+          <w:p>
+            <w:pPr>
+              <w:spacing w:after="0" w:line="240" w:lineRule="auto"/>
+              <w:jc w:val="both"/>
+              <w:rPr>
+                <w:rFonts w:ascii="Calibri" w:hAnsi="Calibri" w:cs="Calibri"/>
+                <w:color w:val="000000"/>
+              </w:rPr>
+            </w:pPr>
+            <w:r>
+              <w:rPr>
+                <w:rFonts w:ascii="Calibri" w:hAnsi="Calibri" w:cs="Calibri"/>
+                <w:color w:val="000000"/>
+              </w:rPr>
+              <w:t>5 días</w:t>
+            </w:r>
+          </w:p>
+          <w:p>
+            <w:pPr>
+              <w:jc w:val="both"/>
+              <w:rPr>
+                <w:rFonts w:ascii="Calibri" w:hAnsi="Calibri" w:cs="Arial"/>
+                <w:iCs/>
+                <w:lang w:eastAsia="es-CL"/>
+              </w:rPr>
+            </w:pPr>
+          </w:p>
+        </w:tc>
+        <w:tc>
+          <w:tcPr>
+            <w:tcW w:w="1580" w:type="dxa"/>
+            <w:tcBorders>
+              <w:left w:val="single" w:sz="4" w:space="0" w:color="FFFFFF" w:themeColor="background1"/>
+            </w:tcBorders>
+            <w:shd w:val="clear" w:color="auto" w:fill="D9D9D9" w:themeFill="background1" w:themeFillShade="D9"/>
+          </w:tcPr>
+          <w:p>
+            <w:pPr>
+              <w:jc w:val="both"/>
+              <w:rPr>
+                <w:rFonts w:ascii="Calibri" w:hAnsi="Calibri" w:cs="Arial"/>
+                <w:iCs/>
+                <w:lang w:eastAsia="es-CL"/>
+              </w:rPr>
+            </w:pPr>
+            <w:r>
+              <w:rPr>
+                <w:rFonts w:ascii="Calibri" w:hAnsi="Calibri" w:cs="Arial"/>
+                <w:iCs/>
+                <w:lang w:eastAsia="es-CL"/>
+              </w:rPr>
+              <w:t xml:space="preserve">Alejandro </w:t>
+            </w:r>
+            <w:r>
+              <w:rPr>
+                <w:rFonts w:ascii="Calibri" w:hAnsi="Calibri" w:cs="Arial"/>
+                <w:iCs/>
+                <w:lang w:eastAsia="es-CL"/>
+              </w:rPr>
+              <w:br/>
+              <w:t>Fernández</w:t>
+            </w:r>
+          </w:p>
+        </w:tc>
+        <w:tc>
+          <w:tcPr>
+            <w:tcW w:w="1581" w:type="dxa"/>
+          </w:tcPr>
+          <w:p>
+            <w:pPr>
+              <w:jc w:val="both"/>
+              <w:rPr>
+                <w:rFonts w:ascii="Calibri" w:hAnsi="Calibri" w:cs="Arial"/>
+                <w:iCs/>
+                <w:lang w:eastAsia="es-CL"/>
+              </w:rPr>
+            </w:pPr>
+            <w:r>
+              <w:rPr>
+                <w:rFonts w:ascii="Calibri" w:hAnsi="Calibri" w:cs="Arial"/>
+                <w:iCs/>
+                <w:lang w:eastAsia="es-CL"/>
+              </w:rPr>
+              <w:t>Consolidación de todas las evidencias.</w:t>
             </w:r>
           </w:p>
         </w:tc>
@@ -7601,15 +8107,16 @@
 </file>
 
 <file path=customXml/item1.xml><?xml version="1.0" encoding="utf-8"?>
-<?mso-contentType ?>
-<FormTemplates xmlns="http://schemas.microsoft.com/sharepoint/v3/contenttype/forms">
-  <Display>DocumentLibraryForm</Display>
-  <Edit>DocumentLibraryForm</Edit>
-  <New>DocumentLibraryForm</New>
-</FormTemplates>
+<p:properties xmlns:p="http://schemas.microsoft.com/office/2006/metadata/properties" xmlns:xsi="http://www.w3.org/2001/XMLSchema-instance" xmlns:pc="http://schemas.microsoft.com/office/infopath/2007/PartnerControls">
+  <documentManagement/>
+</p:properties>
 </file>
 
 <file path=customXml/item2.xml><?xml version="1.0" encoding="utf-8"?>
+<b:Sources xmlns:b="http://schemas.openxmlformats.org/officeDocument/2006/bibliography" xmlns="http://schemas.openxmlformats.org/officeDocument/2006/bibliography" SelectedStyle="\APASixthEditionOfficeOnline.xsl" StyleName="APA" Version="6"/>
+</file>
+
+<file path=customXml/item3.xml><?xml version="1.0" encoding="utf-8"?>
 <ct:contentTypeSchema xmlns:ct="http://schemas.microsoft.com/office/2006/metadata/contentType" xmlns:ma="http://schemas.microsoft.com/office/2006/metadata/properties/metaAttributes" ct:_="" ma:_="" ma:contentTypeName="Documento" ma:contentTypeID="0x010100E96778489EE7714D8BD12CC105EB918B" ma:contentTypeVersion="2" ma:contentTypeDescription="Crear nuevo documento." ma:contentTypeScope="" ma:versionID="416c5c7ae9b5d54d83875cd3c65194e3">
   <xsd:schema xmlns:xsd="http://www.w3.org/2001/XMLSchema" xmlns:xs="http://www.w3.org/2001/XMLSchema" xmlns:p="http://schemas.microsoft.com/office/2006/metadata/properties" xmlns:ns2="126e8a1c-9ea9-435a-ac89-d06c80d62e30" targetNamespace="http://schemas.microsoft.com/office/2006/metadata/properties" ma:root="true" ma:fieldsID="70a237c842677bd850644f8595079f5e" ns2:_="">
     <xsd:import namespace="126e8a1c-9ea9-435a-ac89-d06c80d62e30"/>
@@ -7741,25 +8248,33 @@
 </ct:contentTypeSchema>
 </file>
 
-<file path=customXml/item3.xml><?xml version="1.0" encoding="utf-8"?>
-<b:Sources xmlns:b="http://schemas.openxmlformats.org/officeDocument/2006/bibliography" xmlns="http://schemas.openxmlformats.org/officeDocument/2006/bibliography" SelectedStyle="\APASixthEditionOfficeOnline.xsl" StyleName="APA" Version="6"/>
-</file>
-
 <file path=customXml/item4.xml><?xml version="1.0" encoding="utf-8"?>
-<p:properties xmlns:p="http://schemas.microsoft.com/office/2006/metadata/properties" xmlns:xsi="http://www.w3.org/2001/XMLSchema-instance" xmlns:pc="http://schemas.microsoft.com/office/infopath/2007/PartnerControls">
-  <documentManagement/>
-</p:properties>
+<?mso-contentType ?>
+<FormTemplates xmlns="http://schemas.microsoft.com/sharepoint/v3/contenttype/forms">
+  <Display>DocumentLibraryForm</Display>
+  <Edit>DocumentLibraryForm</Edit>
+  <New>DocumentLibraryForm</New>
+</FormTemplates>
 </file>
 
 <file path=customXml/itemProps1.xml><?xml version="1.0" encoding="utf-8"?>
-<ds:datastoreItem xmlns:ds="http://schemas.openxmlformats.org/officeDocument/2006/customXml" ds:itemID="{F3E3E2F7-59E7-4722-B872-D023DC9D1CC1}">
+<ds:datastoreItem xmlns:ds="http://schemas.openxmlformats.org/officeDocument/2006/customXml" ds:itemID="{38174882-579A-45DC-A704-C035A9357F73}">
   <ds:schemaRefs>
-    <ds:schemaRef ds:uri="http://schemas.microsoft.com/sharepoint/v3/contenttype/forms"/>
+    <ds:schemaRef ds:uri="http://schemas.microsoft.com/office/2006/metadata/properties"/>
+    <ds:schemaRef ds:uri="http://schemas.microsoft.com/office/infopath/2007/PartnerControls"/>
   </ds:schemaRefs>
 </ds:datastoreItem>
 </file>
 
 <file path=customXml/itemProps2.xml><?xml version="1.0" encoding="utf-8"?>
+<ds:datastoreItem xmlns:ds="http://schemas.openxmlformats.org/officeDocument/2006/customXml" ds:itemID="{E8DA45E3-360E-41C2-9E6B-ADF7690C417A}">
+  <ds:schemaRefs>
+    <ds:schemaRef ds:uri="http://schemas.openxmlformats.org/officeDocument/2006/bibliography"/>
+  </ds:schemaRefs>
+</ds:datastoreItem>
+</file>
+
+<file path=customXml/itemProps3.xml><?xml version="1.0" encoding="utf-8"?>
 <ds:datastoreItem xmlns:ds="http://schemas.openxmlformats.org/officeDocument/2006/customXml" ds:itemID="{7C9B9CFF-B258-43B4-948A-968A031773F5}">
   <ds:schemaRefs>
     <ds:schemaRef ds:uri="http://schemas.microsoft.com/office/2006/metadata/contentType"/>
@@ -7777,19 +8292,10 @@
 </ds:datastoreItem>
 </file>
 
-<file path=customXml/itemProps3.xml><?xml version="1.0" encoding="utf-8"?>
-<ds:datastoreItem xmlns:ds="http://schemas.openxmlformats.org/officeDocument/2006/customXml" ds:itemID="{E8DA45E3-360E-41C2-9E6B-ADF7690C417A}">
+<file path=customXml/itemProps4.xml><?xml version="1.0" encoding="utf-8"?>
+<ds:datastoreItem xmlns:ds="http://schemas.openxmlformats.org/officeDocument/2006/customXml" ds:itemID="{F3E3E2F7-59E7-4722-B872-D023DC9D1CC1}">
   <ds:schemaRefs>
-    <ds:schemaRef ds:uri="http://schemas.openxmlformats.org/officeDocument/2006/bibliography"/>
-  </ds:schemaRefs>
-</ds:datastoreItem>
-</file>
-
-<file path=customXml/itemProps4.xml><?xml version="1.0" encoding="utf-8"?>
-<ds:datastoreItem xmlns:ds="http://schemas.openxmlformats.org/officeDocument/2006/customXml" ds:itemID="{38174882-579A-45DC-A704-C035A9357F73}">
-  <ds:schemaRefs>
-    <ds:schemaRef ds:uri="http://schemas.microsoft.com/office/2006/metadata/properties"/>
-    <ds:schemaRef ds:uri="http://schemas.microsoft.com/office/infopath/2007/PartnerControls"/>
+    <ds:schemaRef ds:uri="http://schemas.microsoft.com/sharepoint/v3/contenttype/forms"/>
   </ds:schemaRefs>
 </ds:datastoreItem>
 </file>
--- a/Fase 1/Evidencias Grupales/1.5_GuiaEstudiante_Fase 1_Definicion Proyecto APT.docx
+++ b/Fase 1/Evidencias Grupales/1.5_GuiaEstudiante_Fase 1_Definicion Proyecto APT.docx
@@ -3467,10 +3467,6 @@
               </w:rPr>
             </w:pPr>
             <w:r>
-              <w:rPr>
-                <w:rFonts w:ascii="Calibri" w:hAnsi="Calibri"/>
-                <w:b/>
-              </w:rPr>
               <w:t>Plan de Trabajo Proyecto APT</w:t>
             </w:r>
           </w:p>
@@ -3493,69 +3489,29 @@
               </w:rPr>
             </w:pPr>
             <w:r>
-              <w:rPr>
-                <w:rFonts w:ascii="Calibri" w:hAnsi="Calibri"/>
-                <w:sz w:val="18"/>
-              </w:rPr>
-              <w:t>C</w:t>
-            </w:r>
-            <w:r>
-              <w:rPr>
-                <w:rFonts w:ascii="Calibri" w:hAnsi="Calibri"/>
-                <w:sz w:val="18"/>
-              </w:rPr>
-              <w:t>ompetencia o unidades de competencias</w:t>
+              <w:t>Competencia o unidades de competencias</w:t>
             </w:r>
           </w:p>
         </w:tc>
         <w:tc>
           <w:tcPr>
             <w:tcW w:w="1676" w:type="dxa"/>
-            <w:vAlign w:val="center"/>
           </w:tcPr>
           <w:p>
             <w:pPr>
               <w:jc w:val="center"/>
-              <w:rPr>
-                <w:rFonts w:ascii="Calibri" w:hAnsi="Calibri"/>
-              </w:rPr>
-            </w:pPr>
-            <w:r>
-              <w:rPr>
-                <w:rFonts w:ascii="Calibri" w:hAnsi="Calibri"/>
-              </w:rPr>
-              <w:t xml:space="preserve">Nombre </w:t>
-            </w:r>
-            <w:r>
-              <w:rPr>
-                <w:rFonts w:ascii="Calibri" w:hAnsi="Calibri"/>
-              </w:rPr>
-              <w:t>de Actividades</w:t>
-            </w:r>
-            <w:r>
-              <w:rPr>
-                <w:rFonts w:ascii="Calibri" w:hAnsi="Calibri"/>
-              </w:rPr>
-              <w:t>/</w:t>
-            </w:r>
-            <w:r>
-              <w:rPr>
-                <w:rFonts w:ascii="Calibri" w:hAnsi="Calibri"/>
-              </w:rPr>
-              <w:br/>
-            </w:r>
-            <w:r>
-              <w:rPr>
-                <w:rFonts w:ascii="Calibri" w:hAnsi="Calibri"/>
-              </w:rPr>
-              <w:t>Tareas</w:t>
+            </w:pPr>
+            <w:r>
+              <w:t>Nombre de Actividades/</w:t>
+            </w:r>
+            <w:r>
+              <w:t xml:space="preserve"> Tareas</w:t>
             </w:r>
           </w:p>
         </w:tc>
         <w:tc>
           <w:tcPr>
             <w:tcW w:w="1701" w:type="dxa"/>
-            <w:vAlign w:val="center"/>
           </w:tcPr>
           <w:p>
             <w:pPr>
@@ -3565,9 +3521,6 @@
               </w:rPr>
             </w:pPr>
             <w:r>
-              <w:rPr>
-                <w:rFonts w:ascii="Calibri" w:hAnsi="Calibri"/>
-              </w:rPr>
               <w:t>Descripción Actividades/Tareas</w:t>
             </w:r>
           </w:p>
@@ -3575,7 +3528,6 @@
         <w:tc>
           <w:tcPr>
             <w:tcW w:w="1559" w:type="dxa"/>
-            <w:vAlign w:val="center"/>
           </w:tcPr>
           <w:p>
             <w:pPr>
@@ -3585,9 +3537,6 @@
               </w:rPr>
             </w:pPr>
             <w:r>
-              <w:rPr>
-                <w:rFonts w:ascii="Calibri" w:hAnsi="Calibri"/>
-              </w:rPr>
               <w:t>Recursos</w:t>
             </w:r>
           </w:p>
@@ -3598,7 +3547,6 @@
             <w:tcBorders>
               <w:right w:val="single" w:sz="4" w:space="0" w:color="FFFFFF" w:themeColor="background1"/>
             </w:tcBorders>
-            <w:vAlign w:val="center"/>
           </w:tcPr>
           <w:p>
             <w:pPr>
@@ -3608,19 +3556,8 @@
               </w:rPr>
             </w:pPr>
             <w:r>
-              <w:rPr>
-                <w:rFonts w:ascii="Calibri" w:hAnsi="Calibri"/>
-              </w:rPr>
               <w:t>Duración de la actividad</w:t>
             </w:r>
-          </w:p>
-          <w:p>
-            <w:pPr>
-              <w:jc w:val="center"/>
-              <w:rPr>
-                <w:rFonts w:ascii="Calibri" w:hAnsi="Calibri"/>
-              </w:rPr>
-            </w:pPr>
           </w:p>
         </w:tc>
         <w:tc>
@@ -3630,7 +3567,6 @@
               <w:left w:val="single" w:sz="4" w:space="0" w:color="FFFFFF" w:themeColor="background1"/>
             </w:tcBorders>
             <w:shd w:val="clear" w:color="auto" w:fill="D9D9D9" w:themeFill="background1" w:themeFillShade="D9"/>
-            <w:vAlign w:val="center"/>
           </w:tcPr>
           <w:p>
             <w:pPr>
@@ -3640,9 +3576,6 @@
               </w:rPr>
             </w:pPr>
             <w:r>
-              <w:rPr>
-                <w:rFonts w:ascii="Calibri" w:hAnsi="Calibri"/>
-              </w:rPr>
               <w:t>Responsable</w:t>
             </w:r>
           </w:p>
@@ -3650,7 +3583,6 @@
         <w:tc>
           <w:tcPr>
             <w:tcW w:w="1581" w:type="dxa"/>
-            <w:vAlign w:val="center"/>
           </w:tcPr>
           <w:p>
             <w:pPr>
@@ -3660,9 +3592,6 @@
               </w:rPr>
             </w:pPr>
             <w:r>
-              <w:rPr>
-                <w:rFonts w:ascii="Calibri" w:hAnsi="Calibri"/>
-              </w:rPr>
               <w:t>Observaciones</w:t>
             </w:r>
           </w:p>
@@ -3696,26 +3625,41 @@
               <w:t>Administrar entornos, servicios y bases de datos para asegurar la operatividad y continuidad de sistemas.</w:t>
             </w:r>
           </w:p>
+          <w:p>
+            <w:pPr>
+              <w:jc w:val="both"/>
+              <w:rPr>
+                <w:rFonts w:ascii="Calibri" w:hAnsi="Calibri" w:cs="Arial"/>
+                <w:iCs/>
+                <w:lang w:eastAsia="es-CL"/>
+              </w:rPr>
+            </w:pPr>
+          </w:p>
+          <w:p>
+            <w:pPr>
+              <w:jc w:val="both"/>
+              <w:rPr>
+                <w:rFonts w:ascii="Calibri" w:hAnsi="Calibri" w:cs="Arial"/>
+                <w:iCs/>
+                <w:lang w:eastAsia="es-CL"/>
+              </w:rPr>
+            </w:pPr>
+          </w:p>
         </w:tc>
         <w:tc>
           <w:tcPr>
             <w:tcW w:w="1676" w:type="dxa"/>
-            <w:vAlign w:val="center"/>
-          </w:tcPr>
-          <w:p>
-            <w:pPr>
-              <w:jc w:val="both"/>
-              <w:rPr>
-                <w:rFonts w:ascii="Calibri" w:hAnsi="Calibri" w:cs="Arial"/>
-                <w:iCs/>
-                <w:lang w:eastAsia="es-CL"/>
-              </w:rPr>
-            </w:pPr>
-            <w:r>
-              <w:rPr>
-                <w:rFonts w:ascii="Calibri" w:hAnsi="Calibri" w:cs="Calibri"/>
-                <w:color w:val="000000"/>
-              </w:rPr>
+          </w:tcPr>
+          <w:p>
+            <w:pPr>
+              <w:jc w:val="both"/>
+              <w:rPr>
+                <w:rFonts w:ascii="Calibri" w:hAnsi="Calibri" w:cs="Arial"/>
+                <w:iCs/>
+                <w:lang w:eastAsia="es-CL"/>
+              </w:rPr>
+            </w:pPr>
+            <w:r>
               <w:t>Levantamiento de requerimientos y análisis funcional</w:t>
             </w:r>
           </w:p>
@@ -3723,22 +3667,17 @@
         <w:tc>
           <w:tcPr>
             <w:tcW w:w="1701" w:type="dxa"/>
-            <w:vAlign w:val="center"/>
-          </w:tcPr>
-          <w:p>
-            <w:pPr>
-              <w:jc w:val="both"/>
-              <w:rPr>
-                <w:rFonts w:ascii="Calibri" w:hAnsi="Calibri" w:cs="Arial"/>
-                <w:iCs/>
-                <w:lang w:eastAsia="es-CL"/>
-              </w:rPr>
-            </w:pPr>
-            <w:r>
-              <w:rPr>
-                <w:rFonts w:ascii="Calibri" w:hAnsi="Calibri" w:cs="Calibri"/>
-                <w:color w:val="000000"/>
-              </w:rPr>
+          </w:tcPr>
+          <w:p>
+            <w:pPr>
+              <w:jc w:val="both"/>
+              <w:rPr>
+                <w:rFonts w:ascii="Calibri" w:hAnsi="Calibri" w:cs="Arial"/>
+                <w:iCs/>
+                <w:lang w:eastAsia="es-CL"/>
+              </w:rPr>
+            </w:pPr>
+            <w:r>
               <w:t>Entrevistas y encuestas a potenciales usuarios (pacientes y médicos), elaboración del Documento de Requerimientos, definición de funcionalidades mínimas viables (MVP).</w:t>
             </w:r>
           </w:p>
@@ -3746,38 +3685,25 @@
         <w:tc>
           <w:tcPr>
             <w:tcW w:w="1559" w:type="dxa"/>
-            <w:vAlign w:val="center"/>
-          </w:tcPr>
-          <w:p>
-            <w:pPr>
-              <w:jc w:val="both"/>
-              <w:rPr>
-                <w:rFonts w:ascii="Calibri" w:hAnsi="Calibri" w:cs="Arial"/>
-                <w:iCs/>
-                <w:lang w:eastAsia="es-CL"/>
-              </w:rPr>
-            </w:pPr>
-            <w:r>
-              <w:rPr>
-                <w:rFonts w:ascii="Calibri" w:hAnsi="Calibri" w:cs="Calibri"/>
-                <w:color w:val="000000"/>
-              </w:rPr>
+          </w:tcPr>
+          <w:p>
+            <w:pPr>
+              <w:jc w:val="both"/>
+              <w:rPr>
+                <w:rFonts w:ascii="Calibri" w:hAnsi="Calibri" w:cs="Arial"/>
+                <w:iCs/>
+                <w:lang w:eastAsia="es-CL"/>
+              </w:rPr>
+            </w:pPr>
+            <w:r>
               <w:t xml:space="preserve">PC, Google </w:t>
             </w:r>
             <w:proofErr w:type="spellStart"/>
             <w:r>
-              <w:rPr>
-                <w:rFonts w:ascii="Calibri" w:hAnsi="Calibri" w:cs="Calibri"/>
-                <w:color w:val="000000"/>
-              </w:rPr>
               <w:t>Forms</w:t>
             </w:r>
             <w:proofErr w:type="spellEnd"/>
             <w:r>
-              <w:rPr>
-                <w:rFonts w:ascii="Calibri" w:hAnsi="Calibri" w:cs="Calibri"/>
-                <w:color w:val="000000"/>
-              </w:rPr>
               <w:t>, reuniones en línea/presenciales</w:t>
             </w:r>
           </w:p>
@@ -3788,22 +3714,17 @@
             <w:tcBorders>
               <w:right w:val="single" w:sz="4" w:space="0" w:color="FFFFFF" w:themeColor="background1"/>
             </w:tcBorders>
-            <w:vAlign w:val="center"/>
-          </w:tcPr>
-          <w:p>
-            <w:pPr>
-              <w:jc w:val="both"/>
-              <w:rPr>
-                <w:rFonts w:ascii="Calibri" w:hAnsi="Calibri" w:cs="Arial"/>
-                <w:iCs/>
-                <w:lang w:eastAsia="es-CL"/>
-              </w:rPr>
-            </w:pPr>
-            <w:r>
-              <w:rPr>
-                <w:rFonts w:ascii="Calibri" w:hAnsi="Calibri" w:cs="Calibri"/>
-                <w:color w:val="000000"/>
-              </w:rPr>
+          </w:tcPr>
+          <w:p>
+            <w:pPr>
+              <w:jc w:val="both"/>
+              <w:rPr>
+                <w:rFonts w:ascii="Calibri" w:hAnsi="Calibri" w:cs="Arial"/>
+                <w:iCs/>
+                <w:lang w:eastAsia="es-CL"/>
+              </w:rPr>
+            </w:pPr>
+            <w:r>
               <w:t>1 semana</w:t>
             </w:r>
           </w:p>
@@ -3815,22 +3736,17 @@
               <w:left w:val="single" w:sz="4" w:space="0" w:color="FFFFFF" w:themeColor="background1"/>
             </w:tcBorders>
             <w:shd w:val="clear" w:color="auto" w:fill="D9D9D9" w:themeFill="background1" w:themeFillShade="D9"/>
-            <w:vAlign w:val="center"/>
-          </w:tcPr>
-          <w:p>
-            <w:pPr>
-              <w:jc w:val="both"/>
-              <w:rPr>
-                <w:rFonts w:ascii="Calibri" w:hAnsi="Calibri" w:cs="Arial"/>
-                <w:iCs/>
-                <w:lang w:eastAsia="es-CL"/>
-              </w:rPr>
-            </w:pPr>
-            <w:r>
-              <w:rPr>
-                <w:rFonts w:ascii="Calibri" w:hAnsi="Calibri" w:cs="Calibri"/>
-                <w:color w:val="000000"/>
-              </w:rPr>
+          </w:tcPr>
+          <w:p>
+            <w:pPr>
+              <w:jc w:val="both"/>
+              <w:rPr>
+                <w:rFonts w:ascii="Calibri" w:hAnsi="Calibri" w:cs="Arial"/>
+                <w:iCs/>
+                <w:lang w:eastAsia="es-CL"/>
+              </w:rPr>
+            </w:pPr>
+            <w:r>
               <w:t>Alejandro Fernández</w:t>
             </w:r>
           </w:p>
@@ -3838,38 +3754,25 @@
         <w:tc>
           <w:tcPr>
             <w:tcW w:w="1581" w:type="dxa"/>
-            <w:vAlign w:val="center"/>
-          </w:tcPr>
-          <w:p>
-            <w:pPr>
-              <w:jc w:val="both"/>
-              <w:rPr>
-                <w:rFonts w:ascii="Calibri" w:hAnsi="Calibri" w:cs="Arial"/>
-                <w:iCs/>
-                <w:lang w:eastAsia="es-CL"/>
-              </w:rPr>
-            </w:pPr>
-            <w:r>
-              <w:rPr>
-                <w:rFonts w:ascii="Calibri" w:hAnsi="Calibri" w:cs="Calibri"/>
-                <w:color w:val="000000"/>
-              </w:rPr>
+          </w:tcPr>
+          <w:p>
+            <w:pPr>
+              <w:jc w:val="both"/>
+              <w:rPr>
+                <w:rFonts w:ascii="Calibri" w:hAnsi="Calibri" w:cs="Arial"/>
+                <w:iCs/>
+                <w:lang w:eastAsia="es-CL"/>
+              </w:rPr>
+            </w:pPr>
+            <w:r>
               <w:t xml:space="preserve">Fundamental para asegurar que la </w:t>
             </w:r>
             <w:proofErr w:type="gramStart"/>
             <w:r>
-              <w:rPr>
-                <w:rFonts w:ascii="Calibri" w:hAnsi="Calibri" w:cs="Calibri"/>
-                <w:color w:val="000000"/>
-              </w:rPr>
               <w:t>app</w:t>
             </w:r>
             <w:proofErr w:type="gramEnd"/>
             <w:r>
-              <w:rPr>
-                <w:rFonts w:ascii="Calibri" w:hAnsi="Calibri" w:cs="Calibri"/>
-                <w:color w:val="000000"/>
-              </w:rPr>
               <w:t xml:space="preserve"> responda al problema real.</w:t>
             </w:r>
           </w:p>
@@ -3910,11 +3813,10 @@
             </w:pPr>
             <w:r>
               <w:rPr>
-                <w:rFonts w:ascii="Calibri" w:hAnsi="Calibri" w:cs="Arial"/>
-                <w:iCs/>
-                <w:lang w:eastAsia="es-CL"/>
-              </w:rPr>
-              <w:t>Diseño de la base de datos</w:t>
+                <w:rFonts w:ascii="Calibri" w:hAnsi="Calibri" w:cs="Calibri"/>
+                <w:color w:val="000000"/>
+              </w:rPr>
+              <w:t>Definición de alcance</w:t>
             </w:r>
           </w:p>
         </w:tc>
@@ -3936,7 +3838,39 @@
                 <w:rFonts w:ascii="Calibri" w:hAnsi="Calibri" w:cs="Calibri"/>
                 <w:color w:val="000000"/>
               </w:rPr>
-              <w:t>Creación de modelos entidad-relación (MER), normalización de tablas, definición de tipos de datos y relaciones. Validación con el equipo.</w:t>
+              <w:t>Redacción de un documento que establezca claramente los límites del proyecto: funcionalidades que se desarrollarán (</w:t>
+            </w:r>
+            <w:proofErr w:type="spellStart"/>
+            <w:r>
+              <w:rPr>
+                <w:rFonts w:ascii="Calibri" w:hAnsi="Calibri" w:cs="Calibri"/>
+                <w:color w:val="000000"/>
+              </w:rPr>
+              <w:t>ej</w:t>
+            </w:r>
+            <w:proofErr w:type="spellEnd"/>
+            <w:r>
+              <w:rPr>
+                <w:rFonts w:ascii="Calibri" w:hAnsi="Calibri" w:cs="Calibri"/>
+                <w:color w:val="000000"/>
+              </w:rPr>
+              <w:t>: registro, monitoreo, recetas, integración smartwatch e IA) y aquellas que quedarán fuera (</w:t>
+            </w:r>
+            <w:proofErr w:type="spellStart"/>
+            <w:r>
+              <w:rPr>
+                <w:rFonts w:ascii="Calibri" w:hAnsi="Calibri" w:cs="Calibri"/>
+                <w:color w:val="000000"/>
+              </w:rPr>
+              <w:t>ej</w:t>
+            </w:r>
+            <w:proofErr w:type="spellEnd"/>
+            <w:r>
+              <w:rPr>
+                <w:rFonts w:ascii="Calibri" w:hAnsi="Calibri" w:cs="Calibri"/>
+                <w:color w:val="000000"/>
+              </w:rPr>
+              <w:t>: conexión con bases de datos externas de hospitales). Incluye criterios de éxito y entregables.</w:t>
             </w:r>
           </w:p>
         </w:tc>
@@ -3955,22 +3889,11 @@
             </w:pPr>
             <w:r>
               <w:rPr>
-                <w:rFonts w:ascii="Calibri" w:hAnsi="Calibri" w:cs="Arial"/>
-                <w:iCs/>
-                <w:lang w:eastAsia="es-CL"/>
-              </w:rPr>
-              <w:t xml:space="preserve">SQL </w:t>
-            </w:r>
-            <w:proofErr w:type="spellStart"/>
-            <w:r>
-              <w:rPr>
-                <w:rFonts w:ascii="Calibri" w:hAnsi="Calibri" w:cs="Arial"/>
-                <w:iCs/>
-                <w:lang w:eastAsia="es-CL"/>
-              </w:rPr>
-              <w:t>datamodeler</w:t>
-            </w:r>
-            <w:proofErr w:type="spellEnd"/>
+                <w:rFonts w:ascii="Calibri" w:hAnsi="Calibri" w:cs="Calibri"/>
+                <w:color w:val="000000"/>
+              </w:rPr>
+              <w:t>PC, Documento de Requerimientos, reuniones de equipo</w:t>
+            </w:r>
           </w:p>
         </w:tc>
         <w:tc>
@@ -3991,11 +3914,17 @@
             </w:pPr>
             <w:r>
               <w:rPr>
-                <w:rFonts w:ascii="Calibri" w:hAnsi="Calibri" w:cs="Arial"/>
-                <w:iCs/>
-                <w:lang w:eastAsia="es-CL"/>
-              </w:rPr>
-              <w:t>5 días</w:t>
+                <w:rFonts w:ascii="Calibri" w:hAnsi="Calibri" w:cs="Calibri"/>
+                <w:color w:val="000000"/>
+              </w:rPr>
+              <w:t xml:space="preserve">10 </w:t>
+            </w:r>
+            <w:r>
+              <w:rPr>
+                <w:rFonts w:ascii="Calibri" w:hAnsi="Calibri" w:cs="Calibri"/>
+                <w:color w:val="000000"/>
+              </w:rPr>
+              <w:t>días</w:t>
             </w:r>
           </w:p>
         </w:tc>
@@ -4018,11 +3947,10 @@
             </w:pPr>
             <w:r>
               <w:rPr>
-                <w:rFonts w:ascii="Calibri" w:hAnsi="Calibri" w:cs="Arial"/>
-                <w:iCs/>
-                <w:lang w:eastAsia="es-CL"/>
-              </w:rPr>
-              <w:t>Tomás Torres</w:t>
+                <w:rFonts w:ascii="Calibri" w:hAnsi="Calibri" w:cs="Calibri"/>
+                <w:color w:val="000000"/>
+              </w:rPr>
+              <w:t>Alejandro Fernández</w:t>
             </w:r>
           </w:p>
         </w:tc>
@@ -4041,11 +3969,38 @@
             </w:pPr>
             <w:r>
               <w:rPr>
-                <w:rFonts w:ascii="Calibri" w:hAnsi="Calibri" w:cs="Arial"/>
-                <w:iCs/>
-                <w:lang w:eastAsia="es-CL"/>
-              </w:rPr>
-              <w:t>Debe garantizar seguridad y escalabilidad.</w:t>
+                <w:rFonts w:ascii="Calibri" w:hAnsi="Calibri" w:cs="Calibri"/>
+                <w:color w:val="000000"/>
+              </w:rPr>
+              <w:t xml:space="preserve">Fundamental para asegurar una buena </w:t>
+            </w:r>
+            <w:r>
+              <w:rPr>
+                <w:rFonts w:ascii="Calibri" w:hAnsi="Calibri" w:cs="Calibri"/>
+                <w:color w:val="000000"/>
+              </w:rPr>
+              <w:t>organización</w:t>
+            </w:r>
+            <w:r>
+              <w:rPr>
+                <w:rFonts w:ascii="Calibri" w:hAnsi="Calibri" w:cs="Calibri"/>
+                <w:color w:val="000000"/>
+              </w:rPr>
+              <w:t xml:space="preserve"> y tener claro los </w:t>
+            </w:r>
+            <w:r>
+              <w:rPr>
+                <w:rFonts w:ascii="Calibri" w:hAnsi="Calibri" w:cs="Calibri"/>
+                <w:color w:val="000000"/>
+              </w:rPr>
+              <w:t>límites</w:t>
+            </w:r>
+            <w:r>
+              <w:rPr>
+                <w:rFonts w:ascii="Calibri" w:hAnsi="Calibri" w:cs="Calibri"/>
+                <w:color w:val="000000"/>
+              </w:rPr>
+              <w:t xml:space="preserve"> del proyecto.</w:t>
             </w:r>
           </w:p>
         </w:tc>
@@ -4073,29 +4028,30 @@
         <w:tc>
           <w:tcPr>
             <w:tcW w:w="1676" w:type="dxa"/>
-          </w:tcPr>
-          <w:p>
-            <w:pPr>
-              <w:jc w:val="both"/>
-              <w:rPr>
-                <w:rFonts w:ascii="Calibri" w:hAnsi="Calibri" w:cs="Arial"/>
-                <w:iCs/>
-                <w:lang w:eastAsia="es-CL"/>
-              </w:rPr>
-            </w:pPr>
-            <w:r>
-              <w:rPr>
-                <w:rFonts w:ascii="Calibri" w:hAnsi="Calibri" w:cs="Arial"/>
-                <w:iCs/>
-                <w:lang w:eastAsia="es-CL"/>
-              </w:rPr>
-              <w:t>Implementación de la base de datos</w:t>
+            <w:vAlign w:val="center"/>
+          </w:tcPr>
+          <w:p>
+            <w:pPr>
+              <w:jc w:val="both"/>
+              <w:rPr>
+                <w:rFonts w:ascii="Calibri" w:hAnsi="Calibri" w:cs="Arial"/>
+                <w:iCs/>
+                <w:lang w:eastAsia="es-CL"/>
+              </w:rPr>
+            </w:pPr>
+            <w:r>
+              <w:rPr>
+                <w:rFonts w:ascii="Calibri" w:hAnsi="Calibri" w:cs="Calibri"/>
+                <w:color w:val="000000"/>
+              </w:rPr>
+              <w:t>Definición de arquitectura</w:t>
             </w:r>
           </w:p>
         </w:tc>
         <w:tc>
           <w:tcPr>
             <w:tcW w:w="1701" w:type="dxa"/>
+            <w:vAlign w:val="center"/>
           </w:tcPr>
           <w:p>
             <w:pPr>
@@ -4111,48 +4067,62 @@
                 <w:rFonts w:ascii="Calibri" w:hAnsi="Calibri" w:cs="Calibri"/>
                 <w:color w:val="000000"/>
               </w:rPr>
-              <w:t>Construcción de la BD en Oracle Cloud/MongoDB, pruebas de inserción, actualización y consultas básicas.</w:t>
+              <w:t>Documento con estructura modular (</w:t>
+            </w:r>
+            <w:proofErr w:type="spellStart"/>
+            <w:r>
+              <w:rPr>
+                <w:rFonts w:ascii="Calibri" w:hAnsi="Calibri" w:cs="Calibri"/>
+                <w:color w:val="000000"/>
+              </w:rPr>
+              <w:t>frontend</w:t>
+            </w:r>
+            <w:proofErr w:type="spellEnd"/>
+            <w:r>
+              <w:rPr>
+                <w:rFonts w:ascii="Calibri" w:hAnsi="Calibri" w:cs="Calibri"/>
+                <w:color w:val="000000"/>
+              </w:rPr>
+              <w:t xml:space="preserve">, </w:t>
+            </w:r>
+            <w:proofErr w:type="spellStart"/>
+            <w:r>
+              <w:rPr>
+                <w:rFonts w:ascii="Calibri" w:hAnsi="Calibri" w:cs="Calibri"/>
+                <w:color w:val="000000"/>
+              </w:rPr>
+              <w:t>backend</w:t>
+            </w:r>
+            <w:proofErr w:type="spellEnd"/>
+            <w:r>
+              <w:rPr>
+                <w:rFonts w:ascii="Calibri" w:hAnsi="Calibri" w:cs="Calibri"/>
+                <w:color w:val="000000"/>
+              </w:rPr>
+              <w:t>, BD, servicios externos), diagramas de componentes y tecnologías seleccionadas.</w:t>
             </w:r>
           </w:p>
         </w:tc>
         <w:tc>
           <w:tcPr>
             <w:tcW w:w="1559" w:type="dxa"/>
-          </w:tcPr>
-          <w:p>
-            <w:pPr>
-              <w:jc w:val="both"/>
-              <w:rPr>
-                <w:rFonts w:ascii="Calibri" w:hAnsi="Calibri" w:cs="Arial"/>
-                <w:iCs/>
-                <w:lang w:eastAsia="es-CL"/>
-              </w:rPr>
-            </w:pPr>
-            <w:r>
-              <w:rPr>
-                <w:rFonts w:ascii="Calibri" w:hAnsi="Calibri" w:cs="Arial"/>
-                <w:iCs/>
-                <w:lang w:eastAsia="es-CL"/>
-              </w:rPr>
-              <w:t xml:space="preserve">Oracle </w:t>
-            </w:r>
-            <w:proofErr w:type="spellStart"/>
-            <w:r>
-              <w:rPr>
-                <w:rFonts w:ascii="Calibri" w:hAnsi="Calibri" w:cs="Arial"/>
-                <w:iCs/>
-                <w:lang w:eastAsia="es-CL"/>
-              </w:rPr>
-              <w:t>cloud</w:t>
-            </w:r>
-            <w:proofErr w:type="spellEnd"/>
-            <w:r>
-              <w:rPr>
-                <w:rFonts w:ascii="Calibri" w:hAnsi="Calibri" w:cs="Arial"/>
-                <w:iCs/>
-                <w:lang w:eastAsia="es-CL"/>
-              </w:rPr>
-              <w:t xml:space="preserve"> y MongoDB</w:t>
+            <w:vAlign w:val="center"/>
+          </w:tcPr>
+          <w:p>
+            <w:pPr>
+              <w:jc w:val="both"/>
+              <w:rPr>
+                <w:rFonts w:ascii="Calibri" w:hAnsi="Calibri" w:cs="Arial"/>
+                <w:iCs/>
+                <w:lang w:eastAsia="es-CL"/>
+              </w:rPr>
+            </w:pPr>
+            <w:r>
+              <w:rPr>
+                <w:rFonts w:ascii="Calibri" w:hAnsi="Calibri" w:cs="Calibri"/>
+                <w:color w:val="000000"/>
+              </w:rPr>
+              <w:t>Herramientas de diagramación, PC</w:t>
             </w:r>
           </w:p>
         </w:tc>
@@ -4162,23 +4132,23 @@
             <w:tcBorders>
               <w:right w:val="single" w:sz="4" w:space="0" w:color="FFFFFF" w:themeColor="background1"/>
             </w:tcBorders>
-          </w:tcPr>
-          <w:p>
-            <w:pPr>
-              <w:jc w:val="both"/>
-              <w:rPr>
-                <w:rFonts w:ascii="Calibri" w:hAnsi="Calibri" w:cs="Arial"/>
-                <w:iCs/>
-                <w:lang w:eastAsia="es-CL"/>
-              </w:rPr>
-            </w:pPr>
-            <w:r>
-              <w:rPr>
-                <w:rFonts w:ascii="Calibri" w:hAnsi="Calibri" w:cs="Arial"/>
-                <w:iCs/>
-                <w:lang w:eastAsia="es-CL"/>
-              </w:rPr>
-              <w:t>10 días</w:t>
+            <w:vAlign w:val="center"/>
+          </w:tcPr>
+          <w:p>
+            <w:pPr>
+              <w:jc w:val="both"/>
+              <w:rPr>
+                <w:rFonts w:ascii="Calibri" w:hAnsi="Calibri" w:cs="Arial"/>
+                <w:iCs/>
+                <w:lang w:eastAsia="es-CL"/>
+              </w:rPr>
+            </w:pPr>
+            <w:r>
+              <w:rPr>
+                <w:rFonts w:ascii="Calibri" w:hAnsi="Calibri" w:cs="Calibri"/>
+                <w:color w:val="000000"/>
+              </w:rPr>
+              <w:t>3 días</w:t>
             </w:r>
           </w:p>
         </w:tc>
@@ -4189,21 +4159,21 @@
               <w:left w:val="single" w:sz="4" w:space="0" w:color="FFFFFF" w:themeColor="background1"/>
             </w:tcBorders>
             <w:shd w:val="clear" w:color="auto" w:fill="D9D9D9" w:themeFill="background1" w:themeFillShade="D9"/>
-          </w:tcPr>
-          <w:p>
-            <w:pPr>
-              <w:jc w:val="both"/>
-              <w:rPr>
-                <w:rFonts w:ascii="Calibri" w:hAnsi="Calibri" w:cs="Arial"/>
-                <w:iCs/>
-                <w:lang w:eastAsia="es-CL"/>
-              </w:rPr>
-            </w:pPr>
-            <w:r>
-              <w:rPr>
-                <w:rFonts w:ascii="Calibri" w:hAnsi="Calibri" w:cs="Arial"/>
-                <w:iCs/>
-                <w:lang w:eastAsia="es-CL"/>
+            <w:vAlign w:val="center"/>
+          </w:tcPr>
+          <w:p>
+            <w:pPr>
+              <w:jc w:val="both"/>
+              <w:rPr>
+                <w:rFonts w:ascii="Calibri" w:hAnsi="Calibri" w:cs="Arial"/>
+                <w:iCs/>
+                <w:lang w:eastAsia="es-CL"/>
+              </w:rPr>
+            </w:pPr>
+            <w:r>
+              <w:rPr>
+                <w:rFonts w:ascii="Calibri" w:hAnsi="Calibri" w:cs="Calibri"/>
+                <w:color w:val="000000"/>
               </w:rPr>
               <w:t>Tomás Torres</w:t>
             </w:r>
@@ -4212,23 +4182,23 @@
         <w:tc>
           <w:tcPr>
             <w:tcW w:w="1581" w:type="dxa"/>
-          </w:tcPr>
-          <w:p>
-            <w:pPr>
-              <w:jc w:val="both"/>
-              <w:rPr>
-                <w:rFonts w:ascii="Calibri" w:hAnsi="Calibri" w:cs="Arial"/>
-                <w:iCs/>
-                <w:lang w:eastAsia="es-CL"/>
-              </w:rPr>
-            </w:pPr>
-            <w:r>
-              <w:rPr>
-                <w:rFonts w:ascii="Calibri" w:hAnsi="Calibri" w:cs="Arial"/>
-                <w:iCs/>
-                <w:lang w:eastAsia="es-CL"/>
-              </w:rPr>
-              <w:t>Requiere validación con pruebas iniciales de inserción/consulta.</w:t>
+            <w:vAlign w:val="center"/>
+          </w:tcPr>
+          <w:p>
+            <w:pPr>
+              <w:jc w:val="both"/>
+              <w:rPr>
+                <w:rFonts w:ascii="Calibri" w:hAnsi="Calibri" w:cs="Arial"/>
+                <w:iCs/>
+                <w:lang w:eastAsia="es-CL"/>
+              </w:rPr>
+            </w:pPr>
+            <w:r>
+              <w:rPr>
+                <w:rFonts w:ascii="Calibri" w:hAnsi="Calibri" w:cs="Calibri"/>
+                <w:color w:val="000000"/>
+              </w:rPr>
+              <w:t>Guía para todo el desarrollo posterior.</w:t>
             </w:r>
           </w:p>
         </w:tc>
@@ -4257,46 +4227,161 @@
                 <w:iCs/>
                 <w:lang w:eastAsia="es-CL"/>
               </w:rPr>
-              <w:t xml:space="preserve">Desarrollar software con metodologías sistemáticas y </w:t>
-            </w:r>
-            <w:r>
-              <w:rPr>
-                <w:rFonts w:ascii="Calibri" w:hAnsi="Calibri" w:cs="Arial"/>
-                <w:iCs/>
-                <w:lang w:eastAsia="es-CL"/>
-              </w:rPr>
-              <w:lastRenderedPageBreak/>
-              <w:t>buenas prácticas de codificación.</w:t>
-            </w:r>
+              <w:t>Desarrollar software</w:t>
+            </w:r>
+            <w:r>
+              <w:rPr>
+                <w:rFonts w:ascii="Calibri" w:hAnsi="Calibri" w:cs="Arial"/>
+                <w:iCs/>
+                <w:lang w:eastAsia="es-CL"/>
+              </w:rPr>
+              <w:t xml:space="preserve"> </w:t>
+            </w:r>
+            <w:r>
+              <w:rPr>
+                <w:rFonts w:ascii="Calibri" w:hAnsi="Calibri" w:cs="Arial"/>
+                <w:iCs/>
+                <w:lang w:eastAsia="es-CL"/>
+              </w:rPr>
+              <w:t>con metodologías</w:t>
+            </w:r>
+            <w:r>
+              <w:rPr>
+                <w:rFonts w:ascii="Calibri" w:hAnsi="Calibri" w:cs="Arial"/>
+                <w:iCs/>
+                <w:lang w:eastAsia="es-CL"/>
+              </w:rPr>
+              <w:t xml:space="preserve"> </w:t>
+            </w:r>
+            <w:r>
+              <w:rPr>
+                <w:rFonts w:ascii="Calibri" w:hAnsi="Calibri" w:cs="Arial"/>
+                <w:iCs/>
+                <w:lang w:eastAsia="es-CL"/>
+              </w:rPr>
+              <w:t>sistemáticas y buenas</w:t>
+            </w:r>
+            <w:r>
+              <w:rPr>
+                <w:rFonts w:ascii="Calibri" w:hAnsi="Calibri" w:cs="Arial"/>
+                <w:iCs/>
+                <w:lang w:eastAsia="es-CL"/>
+              </w:rPr>
+              <w:t xml:space="preserve"> </w:t>
+            </w:r>
+            <w:r>
+              <w:rPr>
+                <w:rFonts w:ascii="Calibri" w:hAnsi="Calibri" w:cs="Arial"/>
+                <w:iCs/>
+                <w:lang w:eastAsia="es-CL"/>
+              </w:rPr>
+              <w:t>prácticas</w:t>
+            </w:r>
+            <w:r>
+              <w:rPr>
+                <w:rFonts w:ascii="Calibri" w:hAnsi="Calibri" w:cs="Arial"/>
+                <w:iCs/>
+                <w:lang w:eastAsia="es-CL"/>
+              </w:rPr>
+              <w:t xml:space="preserve"> </w:t>
+            </w:r>
+            <w:r>
+              <w:rPr>
+                <w:rFonts w:ascii="Calibri" w:hAnsi="Calibri" w:cs="Arial"/>
+                <w:iCs/>
+                <w:lang w:eastAsia="es-CL"/>
+              </w:rPr>
+              <w:t>de codificación.</w:t>
+            </w:r>
+          </w:p>
+          <w:p>
+            <w:pPr>
+              <w:jc w:val="both"/>
+              <w:rPr>
+                <w:rFonts w:ascii="Calibri" w:hAnsi="Calibri" w:cs="Arial"/>
+                <w:iCs/>
+                <w:lang w:eastAsia="es-CL"/>
+              </w:rPr>
+            </w:pPr>
+          </w:p>
+          <w:p>
+            <w:pPr>
+              <w:jc w:val="both"/>
+              <w:rPr>
+                <w:rFonts w:ascii="Calibri" w:hAnsi="Calibri" w:cs="Arial"/>
+                <w:iCs/>
+                <w:lang w:eastAsia="es-CL"/>
+              </w:rPr>
+            </w:pPr>
+          </w:p>
+          <w:p>
+            <w:pPr>
+              <w:jc w:val="both"/>
+              <w:rPr>
+                <w:rFonts w:ascii="Calibri" w:hAnsi="Calibri" w:cs="Arial"/>
+                <w:iCs/>
+                <w:lang w:eastAsia="es-CL"/>
+              </w:rPr>
+            </w:pPr>
+          </w:p>
+          <w:p>
+            <w:pPr>
+              <w:jc w:val="both"/>
+              <w:rPr>
+                <w:rFonts w:ascii="Calibri" w:hAnsi="Calibri" w:cs="Arial"/>
+                <w:iCs/>
+                <w:lang w:eastAsia="es-CL"/>
+              </w:rPr>
+            </w:pPr>
+          </w:p>
+          <w:p>
+            <w:pPr>
+              <w:jc w:val="both"/>
+              <w:rPr>
+                <w:rFonts w:ascii="Calibri" w:hAnsi="Calibri" w:cs="Arial"/>
+                <w:iCs/>
+                <w:lang w:eastAsia="es-CL"/>
+              </w:rPr>
+            </w:pPr>
+          </w:p>
+          <w:p>
+            <w:pPr>
+              <w:jc w:val="both"/>
+              <w:rPr>
+                <w:rFonts w:ascii="Calibri" w:hAnsi="Calibri" w:cs="Arial"/>
+                <w:iCs/>
+                <w:lang w:eastAsia="es-CL"/>
+              </w:rPr>
+            </w:pPr>
           </w:p>
         </w:tc>
         <w:tc>
           <w:tcPr>
             <w:tcW w:w="1676" w:type="dxa"/>
-          </w:tcPr>
-          <w:p>
-            <w:pPr>
-              <w:jc w:val="both"/>
-              <w:rPr>
-                <w:rFonts w:ascii="Calibri" w:hAnsi="Calibri" w:cs="Arial"/>
-                <w:iCs/>
-                <w:lang w:eastAsia="es-CL"/>
-              </w:rPr>
-            </w:pPr>
-            <w:r>
-              <w:rPr>
-                <w:rFonts w:ascii="Calibri" w:hAnsi="Calibri" w:cs="Arial"/>
-                <w:iCs/>
-                <w:lang w:eastAsia="es-CL"/>
-              </w:rPr>
-              <w:lastRenderedPageBreak/>
-              <w:t>Definición de arquitectura</w:t>
+            <w:vAlign w:val="center"/>
+          </w:tcPr>
+          <w:p>
+            <w:pPr>
+              <w:jc w:val="both"/>
+              <w:rPr>
+                <w:rFonts w:ascii="Calibri" w:hAnsi="Calibri" w:cs="Arial"/>
+                <w:iCs/>
+                <w:lang w:eastAsia="es-CL"/>
+              </w:rPr>
+            </w:pPr>
+            <w:r>
+              <w:rPr>
+                <w:rFonts w:ascii="Calibri" w:hAnsi="Calibri" w:cs="Calibri"/>
+                <w:color w:val="000000"/>
+              </w:rPr>
+              <w:t>Diseño de interfaz (mockups)</w:t>
             </w:r>
           </w:p>
         </w:tc>
         <w:tc>
           <w:tcPr>
             <w:tcW w:w="1701" w:type="dxa"/>
+            <w:vAlign w:val="center"/>
           </w:tcPr>
           <w:p>
             <w:pPr>
@@ -4312,7 +4397,7 @@
                 <w:rFonts w:ascii="Calibri" w:hAnsi="Calibri" w:cs="Calibri"/>
                 <w:color w:val="000000"/>
               </w:rPr>
-              <w:t>Documento con estructura modular (</w:t>
+              <w:t>Prototipos de pantallas principales (</w:t>
             </w:r>
             <w:proofErr w:type="spellStart"/>
             <w:r>
@@ -4320,7 +4405,7 @@
                 <w:rFonts w:ascii="Calibri" w:hAnsi="Calibri" w:cs="Calibri"/>
                 <w:color w:val="000000"/>
               </w:rPr>
-              <w:t>frontend</w:t>
+              <w:t>login</w:t>
             </w:r>
             <w:proofErr w:type="spellEnd"/>
             <w:r>
@@ -4336,7 +4421,7 @@
                 <w:rFonts w:ascii="Calibri" w:hAnsi="Calibri" w:cs="Calibri"/>
                 <w:color w:val="000000"/>
               </w:rPr>
-              <w:t>backend</w:t>
+              <w:t>dashboard</w:t>
             </w:r>
             <w:proofErr w:type="spellEnd"/>
             <w:r>
@@ -4344,39 +4429,71 @@
                 <w:rFonts w:ascii="Calibri" w:hAnsi="Calibri" w:cs="Calibri"/>
                 <w:color w:val="000000"/>
               </w:rPr>
-              <w:t xml:space="preserve">, BD, </w:t>
-            </w:r>
-            <w:r>
-              <w:rPr>
-                <w:rFonts w:ascii="Calibri" w:hAnsi="Calibri" w:cs="Calibri"/>
-                <w:color w:val="000000"/>
-              </w:rPr>
-              <w:lastRenderedPageBreak/>
-              <w:t>servicios externos), diagramas de componentes y tecnologías seleccionadas.</w:t>
+              <w:t xml:space="preserve"> paciente, </w:t>
+            </w:r>
+            <w:proofErr w:type="spellStart"/>
+            <w:r>
+              <w:rPr>
+                <w:rFonts w:ascii="Calibri" w:hAnsi="Calibri" w:cs="Calibri"/>
+                <w:color w:val="000000"/>
+              </w:rPr>
+              <w:t>dashboard</w:t>
+            </w:r>
+            <w:proofErr w:type="spellEnd"/>
+            <w:r>
+              <w:rPr>
+                <w:rFonts w:ascii="Calibri" w:hAnsi="Calibri" w:cs="Calibri"/>
+                <w:color w:val="000000"/>
+              </w:rPr>
+              <w:t xml:space="preserve"> médico, monitoreo, recetas, rutinas). Flujo de navegación y validación con el equipo.</w:t>
             </w:r>
           </w:p>
         </w:tc>
         <w:tc>
           <w:tcPr>
             <w:tcW w:w="1559" w:type="dxa"/>
-          </w:tcPr>
-          <w:p>
-            <w:pPr>
-              <w:jc w:val="both"/>
-              <w:rPr>
-                <w:rFonts w:ascii="Calibri" w:hAnsi="Calibri" w:cs="Arial"/>
-                <w:iCs/>
-                <w:lang w:eastAsia="es-CL"/>
-              </w:rPr>
-            </w:pPr>
-            <w:r>
-              <w:rPr>
-                <w:rFonts w:ascii="Calibri" w:hAnsi="Calibri" w:cs="Arial"/>
-                <w:iCs/>
-                <w:lang w:eastAsia="es-CL"/>
-              </w:rPr>
-              <w:lastRenderedPageBreak/>
-              <w:t>Herramientas de diagramación, PC</w:t>
+            <w:vAlign w:val="center"/>
+          </w:tcPr>
+          <w:p>
+            <w:pPr>
+              <w:jc w:val="both"/>
+              <w:rPr>
+                <w:rFonts w:ascii="Calibri" w:hAnsi="Calibri" w:cs="Arial"/>
+                <w:iCs/>
+                <w:lang w:eastAsia="es-CL"/>
+              </w:rPr>
+            </w:pPr>
+            <w:proofErr w:type="spellStart"/>
+            <w:r>
+              <w:rPr>
+                <w:rFonts w:ascii="Calibri" w:hAnsi="Calibri" w:cs="Calibri"/>
+                <w:color w:val="000000"/>
+              </w:rPr>
+              <w:t>Figma</w:t>
+            </w:r>
+            <w:proofErr w:type="spellEnd"/>
+            <w:r>
+              <w:rPr>
+                <w:rFonts w:ascii="Calibri" w:hAnsi="Calibri" w:cs="Calibri"/>
+                <w:color w:val="000000"/>
+              </w:rPr>
+              <w:t xml:space="preserve">, </w:t>
+            </w:r>
+            <w:proofErr w:type="spellStart"/>
+            <w:r>
+              <w:rPr>
+                <w:rFonts w:ascii="Calibri" w:hAnsi="Calibri" w:cs="Calibri"/>
+                <w:color w:val="000000"/>
+              </w:rPr>
+              <w:t>Canva</w:t>
+            </w:r>
+            <w:proofErr w:type="spellEnd"/>
+            <w:r>
+              <w:rPr>
+                <w:rFonts w:ascii="Calibri" w:hAnsi="Calibri" w:cs="Calibri"/>
+                <w:color w:val="000000"/>
+              </w:rPr>
+              <w:t>, PC</w:t>
             </w:r>
           </w:p>
         </w:tc>
@@ -4386,23 +4503,23 @@
             <w:tcBorders>
               <w:right w:val="single" w:sz="4" w:space="0" w:color="FFFFFF" w:themeColor="background1"/>
             </w:tcBorders>
-          </w:tcPr>
-          <w:p>
-            <w:pPr>
-              <w:jc w:val="both"/>
-              <w:rPr>
-                <w:rFonts w:ascii="Calibri" w:hAnsi="Calibri" w:cs="Arial"/>
-                <w:iCs/>
-                <w:lang w:eastAsia="es-CL"/>
-              </w:rPr>
-            </w:pPr>
-            <w:r>
-              <w:rPr>
-                <w:rFonts w:ascii="Calibri" w:hAnsi="Calibri" w:cs="Arial"/>
-                <w:iCs/>
-                <w:lang w:eastAsia="es-CL"/>
-              </w:rPr>
-              <w:t>3 días</w:t>
+            <w:vAlign w:val="center"/>
+          </w:tcPr>
+          <w:p>
+            <w:pPr>
+              <w:jc w:val="both"/>
+              <w:rPr>
+                <w:rFonts w:ascii="Calibri" w:hAnsi="Calibri" w:cs="Arial"/>
+                <w:iCs/>
+                <w:lang w:eastAsia="es-CL"/>
+              </w:rPr>
+            </w:pPr>
+            <w:r>
+              <w:rPr>
+                <w:rFonts w:ascii="Calibri" w:hAnsi="Calibri" w:cs="Calibri"/>
+                <w:color w:val="000000"/>
+              </w:rPr>
+              <w:t>5 días</w:t>
             </w:r>
           </w:p>
         </w:tc>
@@ -4413,46 +4530,46 @@
               <w:left w:val="single" w:sz="4" w:space="0" w:color="FFFFFF" w:themeColor="background1"/>
             </w:tcBorders>
             <w:shd w:val="clear" w:color="auto" w:fill="D9D9D9" w:themeFill="background1" w:themeFillShade="D9"/>
-          </w:tcPr>
-          <w:p>
-            <w:pPr>
-              <w:jc w:val="both"/>
-              <w:rPr>
-                <w:rFonts w:ascii="Calibri" w:hAnsi="Calibri" w:cs="Arial"/>
-                <w:iCs/>
-                <w:lang w:eastAsia="es-CL"/>
-              </w:rPr>
-            </w:pPr>
-            <w:r>
-              <w:rPr>
-                <w:rFonts w:ascii="Calibri" w:hAnsi="Calibri" w:cs="Arial"/>
-                <w:iCs/>
-                <w:lang w:eastAsia="es-CL"/>
-              </w:rPr>
-              <w:t>Tomás Torres</w:t>
+            <w:vAlign w:val="center"/>
+          </w:tcPr>
+          <w:p>
+            <w:pPr>
+              <w:jc w:val="both"/>
+              <w:rPr>
+                <w:rFonts w:ascii="Calibri" w:hAnsi="Calibri" w:cs="Arial"/>
+                <w:iCs/>
+                <w:lang w:eastAsia="es-CL"/>
+              </w:rPr>
+            </w:pPr>
+            <w:r>
+              <w:rPr>
+                <w:rFonts w:ascii="Calibri" w:hAnsi="Calibri" w:cs="Calibri"/>
+                <w:color w:val="000000"/>
+              </w:rPr>
+              <w:t>Tomás Mella</w:t>
             </w:r>
           </w:p>
         </w:tc>
         <w:tc>
           <w:tcPr>
             <w:tcW w:w="1581" w:type="dxa"/>
-          </w:tcPr>
-          <w:p>
-            <w:pPr>
-              <w:jc w:val="both"/>
-              <w:rPr>
-                <w:rFonts w:ascii="Calibri" w:hAnsi="Calibri" w:cs="Arial"/>
-                <w:iCs/>
-                <w:lang w:eastAsia="es-CL"/>
-              </w:rPr>
-            </w:pPr>
-            <w:r>
-              <w:rPr>
-                <w:rFonts w:ascii="Calibri" w:hAnsi="Calibri" w:cs="Arial"/>
-                <w:iCs/>
-                <w:lang w:eastAsia="es-CL"/>
-              </w:rPr>
-              <w:t>Guía para todo el desarrollo posterior.</w:t>
+            <w:vAlign w:val="center"/>
+          </w:tcPr>
+          <w:p>
+            <w:pPr>
+              <w:jc w:val="both"/>
+              <w:rPr>
+                <w:rFonts w:ascii="Calibri" w:hAnsi="Calibri" w:cs="Arial"/>
+                <w:iCs/>
+                <w:lang w:eastAsia="es-CL"/>
+              </w:rPr>
+            </w:pPr>
+            <w:r>
+              <w:rPr>
+                <w:rFonts w:ascii="Calibri" w:hAnsi="Calibri" w:cs="Calibri"/>
+                <w:color w:val="000000"/>
+              </w:rPr>
+              <w:t>Asegurar usabilidad antes de programar.</w:t>
             </w:r>
           </w:p>
         </w:tc>
@@ -4480,29 +4597,30 @@
         <w:tc>
           <w:tcPr>
             <w:tcW w:w="1676" w:type="dxa"/>
-          </w:tcPr>
-          <w:p>
-            <w:pPr>
-              <w:jc w:val="both"/>
-              <w:rPr>
-                <w:rFonts w:ascii="Calibri" w:hAnsi="Calibri" w:cs="Arial"/>
-                <w:iCs/>
-                <w:lang w:eastAsia="es-CL"/>
-              </w:rPr>
-            </w:pPr>
-            <w:r>
-              <w:rPr>
-                <w:rFonts w:ascii="Calibri" w:hAnsi="Calibri" w:cs="Arial"/>
-                <w:iCs/>
-                <w:lang w:eastAsia="es-CL"/>
-              </w:rPr>
-              <w:t>Diseño de interfaz (mockups)</w:t>
+            <w:vAlign w:val="center"/>
+          </w:tcPr>
+          <w:p>
+            <w:pPr>
+              <w:jc w:val="both"/>
+              <w:rPr>
+                <w:rFonts w:ascii="Calibri" w:hAnsi="Calibri" w:cs="Arial"/>
+                <w:iCs/>
+                <w:lang w:eastAsia="es-CL"/>
+              </w:rPr>
+            </w:pPr>
+            <w:r>
+              <w:rPr>
+                <w:rFonts w:ascii="Calibri" w:hAnsi="Calibri" w:cs="Calibri"/>
+                <w:color w:val="000000"/>
+              </w:rPr>
+              <w:t>Desarrollo de la aplicación móvil híbrida</w:t>
             </w:r>
           </w:p>
         </w:tc>
         <w:tc>
           <w:tcPr>
             <w:tcW w:w="1701" w:type="dxa"/>
+            <w:vAlign w:val="center"/>
           </w:tcPr>
           <w:p>
             <w:pPr>
@@ -4518,7 +4636,7 @@
                 <w:rFonts w:ascii="Calibri" w:hAnsi="Calibri" w:cs="Calibri"/>
                 <w:color w:val="000000"/>
               </w:rPr>
-              <w:t>Prototipos de pantallas principales (</w:t>
+              <w:t xml:space="preserve">Programar </w:t>
             </w:r>
             <w:proofErr w:type="spellStart"/>
             <w:r>
@@ -4534,90 +4652,30 @@
                 <w:rFonts w:ascii="Calibri" w:hAnsi="Calibri" w:cs="Calibri"/>
                 <w:color w:val="000000"/>
               </w:rPr>
-              <w:t xml:space="preserve">, </w:t>
-            </w:r>
-            <w:proofErr w:type="spellStart"/>
-            <w:r>
-              <w:rPr>
-                <w:rFonts w:ascii="Calibri" w:hAnsi="Calibri" w:cs="Calibri"/>
-                <w:color w:val="000000"/>
-              </w:rPr>
-              <w:t>dashboard</w:t>
-            </w:r>
-            <w:proofErr w:type="spellEnd"/>
-            <w:r>
-              <w:rPr>
-                <w:rFonts w:ascii="Calibri" w:hAnsi="Calibri" w:cs="Calibri"/>
-                <w:color w:val="000000"/>
-              </w:rPr>
-              <w:t xml:space="preserve"> paciente, </w:t>
-            </w:r>
-            <w:proofErr w:type="spellStart"/>
-            <w:r>
-              <w:rPr>
-                <w:rFonts w:ascii="Calibri" w:hAnsi="Calibri" w:cs="Calibri"/>
-                <w:color w:val="000000"/>
-              </w:rPr>
-              <w:t>dashboard</w:t>
-            </w:r>
-            <w:proofErr w:type="spellEnd"/>
-            <w:r>
-              <w:rPr>
-                <w:rFonts w:ascii="Calibri" w:hAnsi="Calibri" w:cs="Calibri"/>
-                <w:color w:val="000000"/>
-              </w:rPr>
-              <w:t xml:space="preserve"> médico, monitoreo, recetas, rutinas). Flujo de navegación y validación con el equipo.</w:t>
+              <w:t>, registro y perfiles de usuarios (pacientes/médicos). Pruebas unitarias al finalizar.</w:t>
             </w:r>
           </w:p>
         </w:tc>
         <w:tc>
           <w:tcPr>
             <w:tcW w:w="1559" w:type="dxa"/>
-          </w:tcPr>
-          <w:p>
-            <w:pPr>
-              <w:jc w:val="both"/>
-              <w:rPr>
-                <w:rFonts w:ascii="Calibri" w:hAnsi="Calibri" w:cs="Arial"/>
-                <w:iCs/>
-                <w:lang w:eastAsia="es-CL"/>
-              </w:rPr>
-            </w:pPr>
-            <w:proofErr w:type="spellStart"/>
-            <w:r>
-              <w:rPr>
-                <w:rFonts w:ascii="Calibri" w:hAnsi="Calibri" w:cs="Arial"/>
-                <w:iCs/>
-                <w:lang w:eastAsia="es-CL"/>
-              </w:rPr>
-              <w:t>Figma</w:t>
-            </w:r>
-            <w:proofErr w:type="spellEnd"/>
-            <w:r>
-              <w:rPr>
-                <w:rFonts w:ascii="Calibri" w:hAnsi="Calibri" w:cs="Arial"/>
-                <w:iCs/>
-                <w:lang w:eastAsia="es-CL"/>
-              </w:rPr>
-              <w:t xml:space="preserve">, </w:t>
-            </w:r>
-            <w:proofErr w:type="spellStart"/>
-            <w:r>
-              <w:rPr>
-                <w:rFonts w:ascii="Calibri" w:hAnsi="Calibri" w:cs="Arial"/>
-                <w:iCs/>
-                <w:lang w:eastAsia="es-CL"/>
-              </w:rPr>
-              <w:t>Canva</w:t>
-            </w:r>
-            <w:proofErr w:type="spellEnd"/>
-            <w:r>
-              <w:rPr>
-                <w:rFonts w:ascii="Calibri" w:hAnsi="Calibri" w:cs="Arial"/>
-                <w:iCs/>
-                <w:lang w:eastAsia="es-CL"/>
-              </w:rPr>
-              <w:t>, PC</w:t>
+            <w:vAlign w:val="center"/>
+          </w:tcPr>
+          <w:p>
+            <w:pPr>
+              <w:jc w:val="both"/>
+              <w:rPr>
+                <w:rFonts w:ascii="Calibri" w:hAnsi="Calibri" w:cs="Arial"/>
+                <w:iCs/>
+                <w:lang w:eastAsia="es-CL"/>
+              </w:rPr>
+            </w:pPr>
+            <w:r>
+              <w:rPr>
+                <w:rFonts w:ascii="Calibri" w:hAnsi="Calibri" w:cs="Calibri"/>
+                <w:color w:val="000000"/>
+              </w:rPr>
+              <w:t>Framework híbrido</w:t>
             </w:r>
           </w:p>
         </w:tc>
@@ -4627,23 +4685,23 @@
             <w:tcBorders>
               <w:right w:val="single" w:sz="4" w:space="0" w:color="FFFFFF" w:themeColor="background1"/>
             </w:tcBorders>
-          </w:tcPr>
-          <w:p>
-            <w:pPr>
-              <w:jc w:val="both"/>
-              <w:rPr>
-                <w:rFonts w:ascii="Calibri" w:hAnsi="Calibri" w:cs="Arial"/>
-                <w:iCs/>
-                <w:lang w:eastAsia="es-CL"/>
-              </w:rPr>
-            </w:pPr>
-            <w:r>
-              <w:rPr>
-                <w:rFonts w:ascii="Calibri" w:hAnsi="Calibri" w:cs="Arial"/>
-                <w:iCs/>
-                <w:lang w:eastAsia="es-CL"/>
-              </w:rPr>
-              <w:t>5 días</w:t>
+            <w:vAlign w:val="center"/>
+          </w:tcPr>
+          <w:p>
+            <w:pPr>
+              <w:jc w:val="both"/>
+              <w:rPr>
+                <w:rFonts w:ascii="Calibri" w:hAnsi="Calibri" w:cs="Arial"/>
+                <w:iCs/>
+                <w:lang w:eastAsia="es-CL"/>
+              </w:rPr>
+            </w:pPr>
+            <w:r>
+              <w:rPr>
+                <w:rFonts w:ascii="Calibri" w:hAnsi="Calibri" w:cs="Calibri"/>
+                <w:color w:val="000000"/>
+              </w:rPr>
+              <w:t>45 días</w:t>
             </w:r>
           </w:p>
         </w:tc>
@@ -4654,46 +4712,46 @@
               <w:left w:val="single" w:sz="4" w:space="0" w:color="FFFFFF" w:themeColor="background1"/>
             </w:tcBorders>
             <w:shd w:val="clear" w:color="auto" w:fill="D9D9D9" w:themeFill="background1" w:themeFillShade="D9"/>
-          </w:tcPr>
-          <w:p>
-            <w:pPr>
-              <w:jc w:val="both"/>
-              <w:rPr>
-                <w:rFonts w:ascii="Calibri" w:hAnsi="Calibri" w:cs="Arial"/>
-                <w:iCs/>
-                <w:lang w:eastAsia="es-CL"/>
-              </w:rPr>
-            </w:pPr>
-            <w:r>
-              <w:rPr>
-                <w:rFonts w:ascii="Calibri" w:hAnsi="Calibri" w:cs="Arial"/>
-                <w:iCs/>
-                <w:lang w:eastAsia="es-CL"/>
-              </w:rPr>
-              <w:t>Tomás Mella</w:t>
+            <w:vAlign w:val="center"/>
+          </w:tcPr>
+          <w:p>
+            <w:pPr>
+              <w:jc w:val="both"/>
+              <w:rPr>
+                <w:rFonts w:ascii="Calibri" w:hAnsi="Calibri" w:cs="Arial"/>
+                <w:iCs/>
+                <w:lang w:eastAsia="es-CL"/>
+              </w:rPr>
+            </w:pPr>
+            <w:r>
+              <w:rPr>
+                <w:rFonts w:ascii="Calibri" w:hAnsi="Calibri" w:cs="Calibri"/>
+                <w:color w:val="000000"/>
+              </w:rPr>
+              <w:t>Tomás Torres y Alejandro Fernández</w:t>
             </w:r>
           </w:p>
         </w:tc>
         <w:tc>
           <w:tcPr>
             <w:tcW w:w="1581" w:type="dxa"/>
-          </w:tcPr>
-          <w:p>
-            <w:pPr>
-              <w:jc w:val="both"/>
-              <w:rPr>
-                <w:rFonts w:ascii="Calibri" w:hAnsi="Calibri" w:cs="Arial"/>
-                <w:iCs/>
-                <w:lang w:eastAsia="es-CL"/>
-              </w:rPr>
-            </w:pPr>
-            <w:r>
-              <w:rPr>
-                <w:rFonts w:ascii="Calibri" w:hAnsi="Calibri" w:cs="Arial"/>
-                <w:iCs/>
-                <w:lang w:eastAsia="es-CL"/>
-              </w:rPr>
-              <w:t>Asegurar usabilidad antes de programar.</w:t>
+            <w:vAlign w:val="center"/>
+          </w:tcPr>
+          <w:p>
+            <w:pPr>
+              <w:jc w:val="both"/>
+              <w:rPr>
+                <w:rFonts w:ascii="Calibri" w:hAnsi="Calibri" w:cs="Arial"/>
+                <w:iCs/>
+                <w:lang w:eastAsia="es-CL"/>
+              </w:rPr>
+            </w:pPr>
+            <w:r>
+              <w:rPr>
+                <w:rFonts w:ascii="Calibri" w:hAnsi="Calibri" w:cs="Calibri"/>
+                <w:color w:val="000000"/>
+              </w:rPr>
+              <w:t>Trabajo dividido en sprints (Scrum).</w:t>
             </w:r>
           </w:p>
         </w:tc>
@@ -4721,29 +4779,30 @@
         <w:tc>
           <w:tcPr>
             <w:tcW w:w="1676" w:type="dxa"/>
-          </w:tcPr>
-          <w:p>
-            <w:pPr>
-              <w:jc w:val="both"/>
-              <w:rPr>
-                <w:rFonts w:ascii="Calibri" w:hAnsi="Calibri" w:cs="Arial"/>
-                <w:iCs/>
-                <w:lang w:eastAsia="es-CL"/>
-              </w:rPr>
-            </w:pPr>
-            <w:r>
-              <w:rPr>
-                <w:rFonts w:ascii="Calibri" w:hAnsi="Calibri" w:cs="Arial"/>
-                <w:iCs/>
-                <w:lang w:eastAsia="es-CL"/>
-              </w:rPr>
-              <w:t>Desarrollo de la aplicación móvil híbrida</w:t>
+            <w:vAlign w:val="center"/>
+          </w:tcPr>
+          <w:p>
+            <w:pPr>
+              <w:jc w:val="both"/>
+              <w:rPr>
+                <w:rFonts w:ascii="Calibri" w:hAnsi="Calibri" w:cs="Arial"/>
+                <w:iCs/>
+                <w:lang w:eastAsia="es-CL"/>
+              </w:rPr>
+            </w:pPr>
+            <w:r>
+              <w:rPr>
+                <w:rFonts w:ascii="Calibri" w:hAnsi="Calibri" w:cs="Calibri"/>
+                <w:color w:val="000000"/>
+              </w:rPr>
+              <w:t>Diseño de la base de datos</w:t>
             </w:r>
           </w:p>
         </w:tc>
         <w:tc>
           <w:tcPr>
             <w:tcW w:w="1701" w:type="dxa"/>
+            <w:vAlign w:val="center"/>
           </w:tcPr>
           <w:p>
             <w:pPr>
@@ -4759,7 +4818,30 @@
                 <w:rFonts w:ascii="Calibri" w:hAnsi="Calibri" w:cs="Calibri"/>
                 <w:color w:val="000000"/>
               </w:rPr>
-              <w:t xml:space="preserve">Programar </w:t>
+              <w:t>Creación de modelos entidad-relación (MER), normalización de tablas, definición de tipos de datos y relaciones. Validación con el equipo.</w:t>
+            </w:r>
+          </w:p>
+        </w:tc>
+        <w:tc>
+          <w:tcPr>
+            <w:tcW w:w="1559" w:type="dxa"/>
+            <w:vAlign w:val="center"/>
+          </w:tcPr>
+          <w:p>
+            <w:pPr>
+              <w:jc w:val="both"/>
+              <w:rPr>
+                <w:rFonts w:ascii="Calibri" w:hAnsi="Calibri" w:cs="Arial"/>
+                <w:iCs/>
+                <w:lang w:eastAsia="es-CL"/>
+              </w:rPr>
+            </w:pPr>
+            <w:r>
+              <w:rPr>
+                <w:rFonts w:ascii="Calibri" w:hAnsi="Calibri" w:cs="Calibri"/>
+                <w:color w:val="000000"/>
+              </w:rPr>
+              <w:t xml:space="preserve">SQL </w:t>
             </w:r>
             <w:proofErr w:type="spellStart"/>
             <w:r>
@@ -4767,39 +4849,9 @@
                 <w:rFonts w:ascii="Calibri" w:hAnsi="Calibri" w:cs="Calibri"/>
                 <w:color w:val="000000"/>
               </w:rPr>
-              <w:t>login</w:t>
+              <w:t>datamodeler</w:t>
             </w:r>
             <w:proofErr w:type="spellEnd"/>
-            <w:r>
-              <w:rPr>
-                <w:rFonts w:ascii="Calibri" w:hAnsi="Calibri" w:cs="Calibri"/>
-                <w:color w:val="000000"/>
-              </w:rPr>
-              <w:t>, registro y perfiles de usuarios (pacientes/médicos). Pruebas unitarias al finalizar.</w:t>
-            </w:r>
-          </w:p>
-        </w:tc>
-        <w:tc>
-          <w:tcPr>
-            <w:tcW w:w="1559" w:type="dxa"/>
-          </w:tcPr>
-          <w:p>
-            <w:pPr>
-              <w:jc w:val="both"/>
-              <w:rPr>
-                <w:rFonts w:ascii="Calibri" w:hAnsi="Calibri" w:cs="Arial"/>
-                <w:iCs/>
-                <w:lang w:eastAsia="es-CL"/>
-              </w:rPr>
-            </w:pPr>
-            <w:r>
-              <w:rPr>
-                <w:rFonts w:ascii="Calibri" w:hAnsi="Calibri" w:cs="Arial"/>
-                <w:iCs/>
-                <w:lang w:eastAsia="es-CL"/>
-              </w:rPr>
-              <w:t>Framework híbrido</w:t>
-            </w:r>
           </w:p>
         </w:tc>
         <w:tc>
@@ -4808,23 +4860,23 @@
             <w:tcBorders>
               <w:right w:val="single" w:sz="4" w:space="0" w:color="FFFFFF" w:themeColor="background1"/>
             </w:tcBorders>
-          </w:tcPr>
-          <w:p>
-            <w:pPr>
-              <w:jc w:val="both"/>
-              <w:rPr>
-                <w:rFonts w:ascii="Calibri" w:hAnsi="Calibri" w:cs="Arial"/>
-                <w:iCs/>
-                <w:lang w:eastAsia="es-CL"/>
-              </w:rPr>
-            </w:pPr>
-            <w:r>
-              <w:rPr>
-                <w:rFonts w:ascii="Calibri" w:hAnsi="Calibri" w:cs="Arial"/>
-                <w:iCs/>
-                <w:lang w:eastAsia="es-CL"/>
-              </w:rPr>
-              <w:t>45 días</w:t>
+            <w:vAlign w:val="center"/>
+          </w:tcPr>
+          <w:p>
+            <w:pPr>
+              <w:jc w:val="both"/>
+              <w:rPr>
+                <w:rFonts w:ascii="Calibri" w:hAnsi="Calibri" w:cs="Arial"/>
+                <w:iCs/>
+                <w:lang w:eastAsia="es-CL"/>
+              </w:rPr>
+            </w:pPr>
+            <w:r>
+              <w:rPr>
+                <w:rFonts w:ascii="Calibri" w:hAnsi="Calibri" w:cs="Calibri"/>
+                <w:color w:val="000000"/>
+              </w:rPr>
+              <w:t>5 días</w:t>
             </w:r>
           </w:p>
         </w:tc>
@@ -4835,64 +4887,46 @@
               <w:left w:val="single" w:sz="4" w:space="0" w:color="FFFFFF" w:themeColor="background1"/>
             </w:tcBorders>
             <w:shd w:val="clear" w:color="auto" w:fill="D9D9D9" w:themeFill="background1" w:themeFillShade="D9"/>
-          </w:tcPr>
-          <w:p>
-            <w:pPr>
-              <w:jc w:val="both"/>
-              <w:rPr>
-                <w:rFonts w:ascii="Calibri" w:hAnsi="Calibri" w:cs="Arial"/>
-                <w:iCs/>
-                <w:lang w:eastAsia="es-CL"/>
-              </w:rPr>
-            </w:pPr>
-            <w:r>
-              <w:rPr>
-                <w:rFonts w:ascii="Calibri" w:hAnsi="Calibri" w:cs="Arial"/>
-                <w:iCs/>
-                <w:lang w:eastAsia="es-CL"/>
-              </w:rPr>
-              <w:t>Tomás Torres y Alejandro Fernández</w:t>
+            <w:vAlign w:val="center"/>
+          </w:tcPr>
+          <w:p>
+            <w:pPr>
+              <w:jc w:val="both"/>
+              <w:rPr>
+                <w:rFonts w:ascii="Calibri" w:hAnsi="Calibri" w:cs="Arial"/>
+                <w:iCs/>
+                <w:lang w:eastAsia="es-CL"/>
+              </w:rPr>
+            </w:pPr>
+            <w:r>
+              <w:rPr>
+                <w:rFonts w:ascii="Calibri" w:hAnsi="Calibri" w:cs="Calibri"/>
+                <w:color w:val="000000"/>
+              </w:rPr>
+              <w:t>Tomás Torres</w:t>
             </w:r>
           </w:p>
         </w:tc>
         <w:tc>
           <w:tcPr>
             <w:tcW w:w="1581" w:type="dxa"/>
-          </w:tcPr>
-          <w:p>
-            <w:pPr>
-              <w:jc w:val="both"/>
-              <w:rPr>
-                <w:rFonts w:ascii="Calibri" w:hAnsi="Calibri" w:cs="Arial"/>
-                <w:iCs/>
-                <w:lang w:eastAsia="es-CL"/>
-              </w:rPr>
-            </w:pPr>
-            <w:r>
-              <w:rPr>
-                <w:rFonts w:ascii="Calibri" w:hAnsi="Calibri" w:cs="Arial"/>
-                <w:iCs/>
-                <w:lang w:eastAsia="es-CL"/>
-              </w:rPr>
-              <w:t xml:space="preserve">Trabajo dividido en </w:t>
-            </w:r>
-            <w:proofErr w:type="spellStart"/>
-            <w:r>
-              <w:rPr>
-                <w:rFonts w:ascii="Calibri" w:hAnsi="Calibri" w:cs="Arial"/>
-                <w:iCs/>
-                <w:lang w:eastAsia="es-CL"/>
-              </w:rPr>
-              <w:t>sprints</w:t>
-            </w:r>
-            <w:proofErr w:type="spellEnd"/>
-            <w:r>
-              <w:rPr>
-                <w:rFonts w:ascii="Calibri" w:hAnsi="Calibri" w:cs="Arial"/>
-                <w:iCs/>
-                <w:lang w:eastAsia="es-CL"/>
-              </w:rPr>
-              <w:t xml:space="preserve"> (Scrum).</w:t>
+            <w:vAlign w:val="center"/>
+          </w:tcPr>
+          <w:p>
+            <w:pPr>
+              <w:jc w:val="both"/>
+              <w:rPr>
+                <w:rFonts w:ascii="Calibri" w:hAnsi="Calibri" w:cs="Arial"/>
+                <w:iCs/>
+                <w:lang w:eastAsia="es-CL"/>
+              </w:rPr>
+            </w:pPr>
+            <w:r>
+              <w:rPr>
+                <w:rFonts w:ascii="Calibri" w:hAnsi="Calibri" w:cs="Calibri"/>
+                <w:color w:val="000000"/>
+              </w:rPr>
+              <w:t>Debe garantizar seguridad y escalabilidad.</w:t>
             </w:r>
           </w:p>
         </w:tc>
@@ -4920,6 +4954,30 @@
         <w:tc>
           <w:tcPr>
             <w:tcW w:w="1676" w:type="dxa"/>
+            <w:vAlign w:val="center"/>
+          </w:tcPr>
+          <w:p>
+            <w:pPr>
+              <w:jc w:val="both"/>
+              <w:rPr>
+                <w:rFonts w:ascii="Calibri" w:hAnsi="Calibri" w:cs="Arial"/>
+                <w:iCs/>
+                <w:lang w:eastAsia="es-CL"/>
+              </w:rPr>
+            </w:pPr>
+            <w:r>
+              <w:rPr>
+                <w:rFonts w:ascii="Calibri" w:hAnsi="Calibri" w:cs="Calibri"/>
+                <w:color w:val="000000"/>
+              </w:rPr>
+              <w:t>Implementación de la base de datos</w:t>
+            </w:r>
+          </w:p>
+        </w:tc>
+        <w:tc>
+          <w:tcPr>
+            <w:tcW w:w="1701" w:type="dxa"/>
+            <w:vAlign w:val="center"/>
           </w:tcPr>
           <w:p>
             <w:pPr>
@@ -4927,75 +4985,64 @@
               <w:jc w:val="both"/>
               <w:rPr>
                 <w:rFonts w:ascii="Calibri" w:hAnsi="Calibri" w:cs="Calibri"/>
-                <w:b/>
-                <w:bCs/>
-                <w:color w:val="000000"/>
-              </w:rPr>
-            </w:pPr>
-            <w:r>
-              <w:rPr>
-                <w:rFonts w:ascii="Calibri" w:hAnsi="Calibri" w:cs="Calibri"/>
-                <w:b/>
-                <w:bCs/>
-                <w:color w:val="000000"/>
-              </w:rPr>
-              <w:t>Desarrollo App (Rutinas y Recetas)</w:t>
-            </w:r>
-          </w:p>
-          <w:p>
-            <w:pPr>
-              <w:jc w:val="both"/>
-              <w:rPr>
-                <w:rFonts w:ascii="Calibri" w:hAnsi="Calibri" w:cs="Arial"/>
-                <w:iCs/>
-                <w:lang w:eastAsia="es-CL"/>
-              </w:rPr>
-            </w:pPr>
-          </w:p>
-        </w:tc>
-        <w:tc>
-          <w:tcPr>
-            <w:tcW w:w="1701" w:type="dxa"/>
+                <w:color w:val="000000"/>
+              </w:rPr>
+            </w:pPr>
+            <w:r>
+              <w:rPr>
+                <w:rFonts w:ascii="Calibri" w:hAnsi="Calibri" w:cs="Calibri"/>
+                <w:color w:val="000000"/>
+              </w:rPr>
+              <w:t xml:space="preserve">Construcción de la BD en Oracle Cloud/MongoDB, pruebas de inserción, actualización y </w:t>
+            </w:r>
+            <w:r>
+              <w:rPr>
+                <w:rFonts w:ascii="Calibri" w:hAnsi="Calibri" w:cs="Calibri"/>
+                <w:color w:val="000000"/>
+              </w:rPr>
+              <w:lastRenderedPageBreak/>
+              <w:t>consultas básicas.</w:t>
+            </w:r>
+          </w:p>
+        </w:tc>
+        <w:tc>
+          <w:tcPr>
+            <w:tcW w:w="1559" w:type="dxa"/>
+            <w:vAlign w:val="center"/>
           </w:tcPr>
           <w:p>
             <w:pPr>
               <w:spacing w:after="0" w:line="240" w:lineRule="auto"/>
               <w:jc w:val="both"/>
               <w:rPr>
-                <w:rFonts w:ascii="Calibri" w:hAnsi="Calibri" w:cs="Calibri"/>
-                <w:color w:val="000000"/>
-              </w:rPr>
-            </w:pPr>
-            <w:r>
-              <w:rPr>
-                <w:rFonts w:ascii="Calibri" w:hAnsi="Calibri" w:cs="Calibri"/>
-                <w:color w:val="000000"/>
-              </w:rPr>
-              <w:t>Implementar módulo de rutinas de ejercicio y recetas personalizadas. Integración de sistema de rachas y puntajes.</w:t>
-            </w:r>
-          </w:p>
-        </w:tc>
-        <w:tc>
-          <w:tcPr>
-            <w:tcW w:w="1559" w:type="dxa"/>
-          </w:tcPr>
-          <w:p>
-            <w:pPr>
-              <w:spacing w:after="0" w:line="240" w:lineRule="auto"/>
-              <w:jc w:val="both"/>
-              <w:rPr>
-                <w:rFonts w:ascii="Calibri" w:hAnsi="Calibri" w:cs="Arial"/>
-                <w:iCs/>
-                <w:lang w:eastAsia="es-CL"/>
-              </w:rPr>
-            </w:pPr>
-            <w:r>
-              <w:rPr>
-                <w:rFonts w:ascii="Calibri" w:hAnsi="Calibri" w:cs="Arial"/>
-                <w:iCs/>
-                <w:lang w:eastAsia="es-CL"/>
-              </w:rPr>
-              <w:t>Framework híbrido</w:t>
+                <w:rFonts w:ascii="Calibri" w:hAnsi="Calibri" w:cs="Arial"/>
+                <w:iCs/>
+                <w:lang w:eastAsia="es-CL"/>
+              </w:rPr>
+            </w:pPr>
+            <w:r>
+              <w:rPr>
+                <w:rFonts w:ascii="Calibri" w:hAnsi="Calibri" w:cs="Calibri"/>
+                <w:color w:val="000000"/>
+              </w:rPr>
+              <w:lastRenderedPageBreak/>
+              <w:t xml:space="preserve">Oracle </w:t>
+            </w:r>
+            <w:proofErr w:type="spellStart"/>
+            <w:r>
+              <w:rPr>
+                <w:rFonts w:ascii="Calibri" w:hAnsi="Calibri" w:cs="Calibri"/>
+                <w:color w:val="000000"/>
+              </w:rPr>
+              <w:t>cloud</w:t>
+            </w:r>
+            <w:proofErr w:type="spellEnd"/>
+            <w:r>
+              <w:rPr>
+                <w:rFonts w:ascii="Calibri" w:hAnsi="Calibri" w:cs="Calibri"/>
+                <w:color w:val="000000"/>
+              </w:rPr>
+              <w:t xml:space="preserve"> y MongoDB</w:t>
             </w:r>
           </w:p>
         </w:tc>
@@ -5005,23 +5052,23 @@
             <w:tcBorders>
               <w:right w:val="single" w:sz="4" w:space="0" w:color="FFFFFF" w:themeColor="background1"/>
             </w:tcBorders>
-          </w:tcPr>
-          <w:p>
-            <w:pPr>
-              <w:jc w:val="both"/>
-              <w:rPr>
-                <w:rFonts w:ascii="Calibri" w:hAnsi="Calibri" w:cs="Arial"/>
-                <w:iCs/>
-                <w:lang w:eastAsia="es-CL"/>
-              </w:rPr>
-            </w:pPr>
-            <w:r>
-              <w:rPr>
-                <w:rFonts w:ascii="Calibri" w:hAnsi="Calibri" w:cs="Arial"/>
-                <w:iCs/>
-                <w:lang w:eastAsia="es-CL"/>
-              </w:rPr>
-              <w:t>15 días</w:t>
+            <w:vAlign w:val="center"/>
+          </w:tcPr>
+          <w:p>
+            <w:pPr>
+              <w:jc w:val="both"/>
+              <w:rPr>
+                <w:rFonts w:ascii="Calibri" w:hAnsi="Calibri" w:cs="Arial"/>
+                <w:iCs/>
+                <w:lang w:eastAsia="es-CL"/>
+              </w:rPr>
+            </w:pPr>
+            <w:r>
+              <w:rPr>
+                <w:rFonts w:ascii="Calibri" w:hAnsi="Calibri" w:cs="Calibri"/>
+                <w:color w:val="000000"/>
+              </w:rPr>
+              <w:t>10 días</w:t>
             </w:r>
           </w:p>
         </w:tc>
@@ -5032,39 +5079,55 @@
               <w:left w:val="single" w:sz="4" w:space="0" w:color="FFFFFF" w:themeColor="background1"/>
             </w:tcBorders>
             <w:shd w:val="clear" w:color="auto" w:fill="D9D9D9" w:themeFill="background1" w:themeFillShade="D9"/>
-          </w:tcPr>
-          <w:p>
-            <w:pPr>
-              <w:jc w:val="both"/>
-              <w:rPr>
-                <w:rFonts w:ascii="Calibri" w:hAnsi="Calibri" w:cs="Arial"/>
-                <w:iCs/>
-                <w:lang w:eastAsia="es-CL"/>
-              </w:rPr>
-            </w:pPr>
-            <w:r>
-              <w:rPr>
-                <w:rFonts w:ascii="Calibri" w:hAnsi="Calibri" w:cs="Arial"/>
-                <w:iCs/>
-                <w:lang w:eastAsia="es-CL"/>
-              </w:rPr>
-              <w:t>Tomás Torres y Alejandro Fernández</w:t>
+            <w:vAlign w:val="center"/>
+          </w:tcPr>
+          <w:p>
+            <w:pPr>
+              <w:jc w:val="both"/>
+              <w:rPr>
+                <w:rFonts w:ascii="Calibri" w:hAnsi="Calibri" w:cs="Arial"/>
+                <w:iCs/>
+                <w:lang w:eastAsia="es-CL"/>
+              </w:rPr>
+            </w:pPr>
+            <w:r>
+              <w:rPr>
+                <w:rFonts w:ascii="Calibri" w:hAnsi="Calibri" w:cs="Calibri"/>
+                <w:color w:val="000000"/>
+              </w:rPr>
+              <w:t>Tomás Torres</w:t>
             </w:r>
           </w:p>
         </w:tc>
         <w:tc>
           <w:tcPr>
             <w:tcW w:w="1581" w:type="dxa"/>
-          </w:tcPr>
-          <w:p>
-            <w:pPr>
-              <w:jc w:val="both"/>
-              <w:rPr>
-                <w:rFonts w:ascii="Calibri" w:hAnsi="Calibri" w:cs="Arial"/>
-                <w:iCs/>
-                <w:lang w:eastAsia="es-CL"/>
-              </w:rPr>
-            </w:pPr>
+            <w:vAlign w:val="center"/>
+          </w:tcPr>
+          <w:p>
+            <w:pPr>
+              <w:jc w:val="both"/>
+              <w:rPr>
+                <w:rFonts w:ascii="Calibri" w:hAnsi="Calibri" w:cs="Arial"/>
+                <w:iCs/>
+                <w:lang w:eastAsia="es-CL"/>
+              </w:rPr>
+            </w:pPr>
+            <w:r>
+              <w:rPr>
+                <w:rFonts w:ascii="Calibri" w:hAnsi="Calibri" w:cs="Calibri"/>
+                <w:color w:val="000000"/>
+              </w:rPr>
+              <w:t xml:space="preserve">Requiere validación con pruebas iniciales de </w:t>
+            </w:r>
+            <w:r>
+              <w:rPr>
+                <w:rFonts w:ascii="Calibri" w:hAnsi="Calibri" w:cs="Calibri"/>
+                <w:color w:val="000000"/>
+              </w:rPr>
+              <w:lastRenderedPageBreak/>
+              <w:t>inserción/consulta.</w:t>
+            </w:r>
           </w:p>
         </w:tc>
       </w:tr>
@@ -5094,31 +5157,16 @@
           </w:tcPr>
           <w:p>
             <w:pPr>
-              <w:jc w:val="both"/>
-              <w:rPr>
-                <w:rFonts w:ascii="Calibri" w:hAnsi="Calibri" w:cs="Arial"/>
-                <w:iCs/>
-                <w:lang w:eastAsia="es-CL"/>
-              </w:rPr>
-            </w:pPr>
-            <w:r>
-              <w:rPr>
-                <w:rFonts w:ascii="Calibri" w:hAnsi="Calibri" w:cs="Arial"/>
-                <w:iCs/>
-                <w:lang w:eastAsia="es-CL"/>
-              </w:rPr>
-              <w:t xml:space="preserve">Integración smartwatch – </w:t>
-            </w:r>
-            <w:proofErr w:type="gramStart"/>
-            <w:r>
-              <w:rPr>
-                <w:rFonts w:ascii="Calibri" w:hAnsi="Calibri" w:cs="Arial"/>
-                <w:iCs/>
-                <w:lang w:eastAsia="es-CL"/>
-              </w:rPr>
-              <w:t>app</w:t>
-            </w:r>
-            <w:proofErr w:type="gramEnd"/>
+              <w:spacing w:after="0" w:line="240" w:lineRule="auto"/>
+              <w:jc w:val="both"/>
+              <w:rPr>
+                <w:rFonts w:ascii="Calibri" w:hAnsi="Calibri" w:cs="Calibri"/>
+                <w:color w:val="000000"/>
+              </w:rPr>
+            </w:pPr>
+            <w:r>
+              <w:t>Desarrollo App (Rutinas y Recetas)</w:t>
+            </w:r>
           </w:p>
         </w:tc>
         <w:tc>
@@ -5135,11 +5183,7 @@
               </w:rPr>
             </w:pPr>
             <w:r>
-              <w:rPr>
-                <w:rFonts w:ascii="Calibri" w:hAnsi="Calibri" w:cs="Calibri"/>
-                <w:color w:val="000000"/>
-              </w:rPr>
-              <w:t>Programar conexión con smartwatch, captura de datos (presión arterial, oxigenación, líquidos). Visualización de gráficos de indicadores.</w:t>
+              <w:t>Implementar módulo de rutinas de ejercicio y recetas personalizadas. Integración de sistema de rachas y puntajes.</w:t>
             </w:r>
           </w:p>
         </w:tc>
@@ -5149,20 +5193,16 @@
           </w:tcPr>
           <w:p>
             <w:pPr>
-              <w:jc w:val="both"/>
-              <w:rPr>
-                <w:rFonts w:ascii="Calibri" w:hAnsi="Calibri" w:cs="Arial"/>
-                <w:iCs/>
-                <w:lang w:eastAsia="es-CL"/>
-              </w:rPr>
-            </w:pPr>
-            <w:r>
-              <w:rPr>
-                <w:rFonts w:ascii="Calibri" w:hAnsi="Calibri" w:cs="Arial"/>
-                <w:iCs/>
-                <w:lang w:eastAsia="es-CL"/>
-              </w:rPr>
-              <w:t>Smartwatch de prueba, librerías de integración</w:t>
+              <w:spacing w:after="0" w:line="240" w:lineRule="auto"/>
+              <w:jc w:val="both"/>
+              <w:rPr>
+                <w:rFonts w:ascii="Calibri" w:hAnsi="Calibri" w:cs="Arial"/>
+                <w:iCs/>
+                <w:lang w:eastAsia="es-CL"/>
+              </w:rPr>
+            </w:pPr>
+            <w:r>
+              <w:t>Framework híbrido</w:t>
             </w:r>
           </w:p>
         </w:tc>
@@ -5183,20 +5223,7 @@
               </w:rPr>
             </w:pPr>
             <w:r>
-              <w:rPr>
-                <w:rFonts w:ascii="Calibri" w:hAnsi="Calibri" w:cs="Arial"/>
-                <w:iCs/>
-                <w:lang w:eastAsia="es-CL"/>
-              </w:rPr>
-              <w:t>20</w:t>
-            </w:r>
-            <w:r>
-              <w:rPr>
-                <w:rFonts w:ascii="Calibri" w:hAnsi="Calibri" w:cs="Arial"/>
-                <w:iCs/>
-                <w:lang w:eastAsia="es-CL"/>
-              </w:rPr>
-              <w:t xml:space="preserve"> días</w:t>
+              <w:t>15 días</w:t>
             </w:r>
           </w:p>
         </w:tc>
@@ -5218,12 +5245,7 @@
               </w:rPr>
             </w:pPr>
             <w:r>
-              <w:rPr>
-                <w:rFonts w:ascii="Calibri" w:hAnsi="Calibri" w:cs="Arial"/>
-                <w:iCs/>
-                <w:lang w:eastAsia="es-CL"/>
-              </w:rPr>
-              <w:t>Tomás Mella</w:t>
+              <w:t>Tomás Torres y Alejandro Fernández</w:t>
             </w:r>
           </w:p>
         </w:tc>
@@ -5241,12 +5263,7 @@
               </w:rPr>
             </w:pPr>
             <w:r>
-              <w:rPr>
-                <w:rFonts w:ascii="Calibri" w:hAnsi="Calibri" w:cs="Arial"/>
-                <w:iCs/>
-                <w:lang w:eastAsia="es-CL"/>
-              </w:rPr>
-              <w:t>Posible dificultad por compatibilidad de hardware.</w:t>
+              <w:t>Incluye sistema de puntajes y motivación.</w:t>
             </w:r>
           </w:p>
         </w:tc>
@@ -5258,31 +5275,55 @@
         <w:tc>
           <w:tcPr>
             <w:tcW w:w="1580" w:type="dxa"/>
-            <w:vMerge w:val="restart"/>
-          </w:tcPr>
-          <w:p>
-            <w:pPr>
-              <w:jc w:val="both"/>
-              <w:rPr>
-                <w:rFonts w:ascii="Calibri" w:hAnsi="Calibri" w:cs="Arial"/>
-                <w:iCs/>
-                <w:lang w:eastAsia="es-CL"/>
-              </w:rPr>
-            </w:pPr>
-            <w:r>
-              <w:rPr>
-                <w:rFonts w:ascii="Calibri" w:hAnsi="Calibri" w:cs="Arial"/>
-                <w:iCs/>
-                <w:lang w:eastAsia="es-CL"/>
-              </w:rPr>
-              <w:lastRenderedPageBreak/>
-              <w:t>Implementar sistemas para automatizar u optimizar procesos empresariales.</w:t>
-            </w:r>
+            <w:vMerge/>
+          </w:tcPr>
+          <w:p>
+            <w:pPr>
+              <w:jc w:val="both"/>
+              <w:rPr>
+                <w:rFonts w:ascii="Calibri" w:hAnsi="Calibri" w:cs="Arial"/>
+                <w:iCs/>
+                <w:lang w:eastAsia="es-CL"/>
+              </w:rPr>
+            </w:pPr>
           </w:p>
         </w:tc>
         <w:tc>
           <w:tcPr>
             <w:tcW w:w="1676" w:type="dxa"/>
+            <w:vAlign w:val="center"/>
+          </w:tcPr>
+          <w:p>
+            <w:pPr>
+              <w:jc w:val="both"/>
+              <w:rPr>
+                <w:rFonts w:ascii="Calibri" w:hAnsi="Calibri" w:cs="Arial"/>
+                <w:iCs/>
+                <w:lang w:eastAsia="es-CL"/>
+              </w:rPr>
+            </w:pPr>
+            <w:r>
+              <w:rPr>
+                <w:rFonts w:ascii="Calibri" w:hAnsi="Calibri" w:cs="Calibri"/>
+                <w:color w:val="000000"/>
+              </w:rPr>
+              <w:t xml:space="preserve">Integración smartwatch – </w:t>
+            </w:r>
+            <w:proofErr w:type="gramStart"/>
+            <w:r>
+              <w:rPr>
+                <w:rFonts w:ascii="Calibri" w:hAnsi="Calibri" w:cs="Calibri"/>
+                <w:color w:val="000000"/>
+              </w:rPr>
+              <w:t>app</w:t>
+            </w:r>
+            <w:proofErr w:type="gramEnd"/>
+          </w:p>
+        </w:tc>
+        <w:tc>
+          <w:tcPr>
+            <w:tcW w:w="1701" w:type="dxa"/>
+            <w:vAlign w:val="center"/>
           </w:tcPr>
           <w:p>
             <w:pPr>
@@ -5290,90 +5331,38 @@
               <w:jc w:val="both"/>
               <w:rPr>
                 <w:rFonts w:ascii="Calibri" w:hAnsi="Calibri" w:cs="Calibri"/>
-                <w:b/>
-                <w:bCs/>
-                <w:color w:val="000000"/>
-              </w:rPr>
-            </w:pPr>
-            <w:r>
-              <w:rPr>
-                <w:rFonts w:ascii="Calibri" w:hAnsi="Calibri" w:cs="Calibri"/>
-                <w:b/>
-                <w:bCs/>
-                <w:color w:val="000000"/>
-              </w:rPr>
-              <w:t>Desarrollo de módulo Big Data e IA</w:t>
-            </w:r>
-          </w:p>
-          <w:p>
-            <w:pPr>
-              <w:jc w:val="both"/>
-              <w:rPr>
-                <w:rFonts w:ascii="Calibri" w:hAnsi="Calibri" w:cs="Arial"/>
-                <w:iCs/>
-                <w:lang w:eastAsia="es-CL"/>
-              </w:rPr>
-            </w:pPr>
-          </w:p>
-        </w:tc>
-        <w:tc>
-          <w:tcPr>
-            <w:tcW w:w="1701" w:type="dxa"/>
-          </w:tcPr>
-          <w:p>
-            <w:pPr>
-              <w:spacing w:after="0" w:line="240" w:lineRule="auto"/>
-              <w:jc w:val="both"/>
-              <w:rPr>
-                <w:rFonts w:ascii="Calibri" w:hAnsi="Calibri" w:cs="Calibri"/>
-                <w:color w:val="000000"/>
-              </w:rPr>
-            </w:pPr>
-            <w:r>
-              <w:rPr>
-                <w:rFonts w:ascii="Calibri" w:hAnsi="Calibri" w:cs="Calibri"/>
-                <w:color w:val="000000"/>
-              </w:rPr>
-              <w:t xml:space="preserve">Implementar procesamiento de datos de usuarios, recomendaciones inteligentes y chat IA de apoyo médico. Entrenamiento inicial con </w:t>
-            </w:r>
-            <w:proofErr w:type="spellStart"/>
-            <w:r>
-              <w:rPr>
-                <w:rFonts w:ascii="Calibri" w:hAnsi="Calibri" w:cs="Calibri"/>
-                <w:color w:val="000000"/>
-              </w:rPr>
-              <w:t>dataset</w:t>
-            </w:r>
-            <w:proofErr w:type="spellEnd"/>
-            <w:r>
-              <w:rPr>
-                <w:rFonts w:ascii="Calibri" w:hAnsi="Calibri" w:cs="Calibri"/>
-                <w:color w:val="000000"/>
-              </w:rPr>
-              <w:t xml:space="preserve"> simulado.</w:t>
+                <w:color w:val="000000"/>
+              </w:rPr>
+            </w:pPr>
+            <w:r>
+              <w:rPr>
+                <w:rFonts w:ascii="Calibri" w:hAnsi="Calibri" w:cs="Calibri"/>
+                <w:color w:val="000000"/>
+              </w:rPr>
+              <w:t>Programar conexión con smartwatch, captura de datos (presión arterial, oxigenación, líquidos). Visualización de gráficos de indicadores.</w:t>
             </w:r>
           </w:p>
         </w:tc>
         <w:tc>
           <w:tcPr>
             <w:tcW w:w="1559" w:type="dxa"/>
-          </w:tcPr>
-          <w:p>
-            <w:pPr>
-              <w:jc w:val="both"/>
-              <w:rPr>
-                <w:rFonts w:ascii="Calibri" w:hAnsi="Calibri" w:cs="Arial"/>
-                <w:iCs/>
-                <w:lang w:eastAsia="es-CL"/>
-              </w:rPr>
-            </w:pPr>
-            <w:r>
-              <w:rPr>
-                <w:rFonts w:ascii="Calibri" w:hAnsi="Calibri" w:cs="Arial"/>
-                <w:iCs/>
-                <w:lang w:eastAsia="es-CL"/>
-              </w:rPr>
-              <w:t xml:space="preserve">Servidor, librerías IA </w:t>
+            <w:vAlign w:val="center"/>
+          </w:tcPr>
+          <w:p>
+            <w:pPr>
+              <w:jc w:val="both"/>
+              <w:rPr>
+                <w:rFonts w:ascii="Calibri" w:hAnsi="Calibri" w:cs="Arial"/>
+                <w:iCs/>
+                <w:lang w:eastAsia="es-CL"/>
+              </w:rPr>
+            </w:pPr>
+            <w:r>
+              <w:rPr>
+                <w:rFonts w:ascii="Calibri" w:hAnsi="Calibri" w:cs="Calibri"/>
+                <w:color w:val="000000"/>
+              </w:rPr>
+              <w:t>Smartwatch de prueba, librerías de integración</w:t>
             </w:r>
           </w:p>
         </w:tc>
@@ -5383,23 +5372,23 @@
             <w:tcBorders>
               <w:right w:val="single" w:sz="4" w:space="0" w:color="FFFFFF" w:themeColor="background1"/>
             </w:tcBorders>
-          </w:tcPr>
-          <w:p>
-            <w:pPr>
-              <w:jc w:val="both"/>
-              <w:rPr>
-                <w:rFonts w:ascii="Calibri" w:hAnsi="Calibri" w:cs="Arial"/>
-                <w:iCs/>
-                <w:lang w:eastAsia="es-CL"/>
-              </w:rPr>
-            </w:pPr>
-            <w:r>
-              <w:rPr>
-                <w:rFonts w:ascii="Calibri" w:hAnsi="Calibri" w:cs="Arial"/>
-                <w:iCs/>
-                <w:lang w:eastAsia="es-CL"/>
-              </w:rPr>
-              <w:t>30 días</w:t>
+            <w:vAlign w:val="center"/>
+          </w:tcPr>
+          <w:p>
+            <w:pPr>
+              <w:jc w:val="both"/>
+              <w:rPr>
+                <w:rFonts w:ascii="Calibri" w:hAnsi="Calibri" w:cs="Arial"/>
+                <w:iCs/>
+                <w:lang w:eastAsia="es-CL"/>
+              </w:rPr>
+            </w:pPr>
+            <w:r>
+              <w:rPr>
+                <w:rFonts w:ascii="Calibri" w:hAnsi="Calibri" w:cs="Calibri"/>
+                <w:color w:val="000000"/>
+              </w:rPr>
+              <w:t>20 días</w:t>
             </w:r>
           </w:p>
         </w:tc>
@@ -5410,46 +5399,46 @@
               <w:left w:val="single" w:sz="4" w:space="0" w:color="FFFFFF" w:themeColor="background1"/>
             </w:tcBorders>
             <w:shd w:val="clear" w:color="auto" w:fill="D9D9D9" w:themeFill="background1" w:themeFillShade="D9"/>
-          </w:tcPr>
-          <w:p>
-            <w:pPr>
-              <w:jc w:val="both"/>
-              <w:rPr>
-                <w:rFonts w:ascii="Calibri" w:hAnsi="Calibri" w:cs="Arial"/>
-                <w:iCs/>
-                <w:lang w:eastAsia="es-CL"/>
-              </w:rPr>
-            </w:pPr>
-            <w:r>
-              <w:rPr>
-                <w:rFonts w:ascii="Calibri" w:hAnsi="Calibri" w:cs="Arial"/>
-                <w:iCs/>
-                <w:lang w:eastAsia="es-CL"/>
-              </w:rPr>
-              <w:t>Simón Ruz</w:t>
+            <w:vAlign w:val="center"/>
+          </w:tcPr>
+          <w:p>
+            <w:pPr>
+              <w:jc w:val="both"/>
+              <w:rPr>
+                <w:rFonts w:ascii="Calibri" w:hAnsi="Calibri" w:cs="Arial"/>
+                <w:iCs/>
+                <w:lang w:eastAsia="es-CL"/>
+              </w:rPr>
+            </w:pPr>
+            <w:r>
+              <w:rPr>
+                <w:rFonts w:ascii="Calibri" w:hAnsi="Calibri" w:cs="Calibri"/>
+                <w:color w:val="000000"/>
+              </w:rPr>
+              <w:t>Tomás Mella</w:t>
             </w:r>
           </w:p>
         </w:tc>
         <w:tc>
           <w:tcPr>
             <w:tcW w:w="1581" w:type="dxa"/>
-          </w:tcPr>
-          <w:p>
-            <w:pPr>
-              <w:jc w:val="both"/>
-              <w:rPr>
-                <w:rFonts w:ascii="Calibri" w:hAnsi="Calibri" w:cs="Arial"/>
-                <w:iCs/>
-                <w:lang w:eastAsia="es-CL"/>
-              </w:rPr>
-            </w:pPr>
-            <w:r>
-              <w:rPr>
-                <w:rFonts w:ascii="Calibri" w:hAnsi="Calibri" w:cs="Arial"/>
-                <w:iCs/>
-                <w:lang w:eastAsia="es-CL"/>
-              </w:rPr>
-              <w:t>Complejidad alta, puede requerir ajustes adicionales.</w:t>
+            <w:vAlign w:val="center"/>
+          </w:tcPr>
+          <w:p>
+            <w:pPr>
+              <w:jc w:val="both"/>
+              <w:rPr>
+                <w:rFonts w:ascii="Calibri" w:hAnsi="Calibri" w:cs="Arial"/>
+                <w:iCs/>
+                <w:lang w:eastAsia="es-CL"/>
+              </w:rPr>
+            </w:pPr>
+            <w:r>
+              <w:rPr>
+                <w:rFonts w:ascii="Calibri" w:hAnsi="Calibri" w:cs="Calibri"/>
+                <w:color w:val="000000"/>
+              </w:rPr>
+              <w:t>Posible dificultad por compatibilidad de hardware.</w:t>
             </w:r>
           </w:p>
         </w:tc>
@@ -5461,17 +5450,25 @@
         <w:tc>
           <w:tcPr>
             <w:tcW w:w="1580" w:type="dxa"/>
-            <w:vMerge/>
-          </w:tcPr>
-          <w:p>
-            <w:pPr>
-              <w:jc w:val="both"/>
-              <w:rPr>
-                <w:rFonts w:ascii="Calibri" w:hAnsi="Calibri" w:cs="Arial"/>
-                <w:iCs/>
-                <w:lang w:eastAsia="es-CL"/>
-              </w:rPr>
-            </w:pPr>
+            <w:vMerge w:val="restart"/>
+          </w:tcPr>
+          <w:p>
+            <w:pPr>
+              <w:jc w:val="both"/>
+              <w:rPr>
+                <w:rFonts w:ascii="Calibri" w:hAnsi="Calibri" w:cs="Arial"/>
+                <w:iCs/>
+                <w:lang w:eastAsia="es-CL"/>
+              </w:rPr>
+            </w:pPr>
+            <w:r>
+              <w:rPr>
+                <w:rFonts w:ascii="Calibri" w:hAnsi="Calibri" w:cs="Arial"/>
+                <w:iCs/>
+                <w:lang w:eastAsia="es-CL"/>
+              </w:rPr>
+              <w:t>Implementar sistemas para automatizar u optimizar procesos empresariales</w:t>
+            </w:r>
           </w:p>
         </w:tc>
         <w:tc>
@@ -5480,71 +5477,41 @@
           </w:tcPr>
           <w:p>
             <w:pPr>
+              <w:jc w:val="both"/>
+              <w:rPr>
+                <w:rFonts w:ascii="Calibri" w:hAnsi="Calibri" w:cs="Arial"/>
+                <w:iCs/>
+                <w:lang w:eastAsia="es-CL"/>
+              </w:rPr>
+            </w:pPr>
+            <w:r>
+              <w:t>Desarrollo de módulo Big Data e IA</w:t>
+            </w:r>
+          </w:p>
+        </w:tc>
+        <w:tc>
+          <w:tcPr>
+            <w:tcW w:w="1701" w:type="dxa"/>
+          </w:tcPr>
+          <w:p>
+            <w:pPr>
               <w:spacing w:after="0" w:line="240" w:lineRule="auto"/>
               <w:jc w:val="both"/>
               <w:rPr>
                 <w:rFonts w:ascii="Calibri" w:hAnsi="Calibri" w:cs="Calibri"/>
-                <w:b/>
-                <w:bCs/>
-                <w:color w:val="000000"/>
-              </w:rPr>
-            </w:pPr>
-            <w:r>
-              <w:rPr>
-                <w:rFonts w:ascii="Calibri" w:hAnsi="Calibri" w:cs="Calibri"/>
-                <w:b/>
-                <w:bCs/>
-                <w:color w:val="000000"/>
-              </w:rPr>
-              <w:t>Pruebas funcionales y validación (QA)</w:t>
-            </w:r>
-          </w:p>
-          <w:p>
-            <w:pPr>
-              <w:jc w:val="both"/>
-              <w:rPr>
-                <w:rFonts w:ascii="Calibri" w:hAnsi="Calibri" w:cs="Arial"/>
-                <w:iCs/>
-                <w:lang w:eastAsia="es-CL"/>
-              </w:rPr>
-            </w:pPr>
-          </w:p>
-        </w:tc>
-        <w:tc>
-          <w:tcPr>
-            <w:tcW w:w="1701" w:type="dxa"/>
-          </w:tcPr>
-          <w:p>
-            <w:pPr>
-              <w:spacing w:after="0" w:line="240" w:lineRule="auto"/>
-              <w:jc w:val="both"/>
-              <w:rPr>
-                <w:rFonts w:ascii="Calibri" w:hAnsi="Calibri" w:cs="Calibri"/>
-                <w:color w:val="000000"/>
-              </w:rPr>
-            </w:pPr>
-            <w:r>
-              <w:rPr>
-                <w:rFonts w:ascii="Calibri" w:hAnsi="Calibri" w:cs="Calibri"/>
-                <w:color w:val="000000"/>
-              </w:rPr>
-              <w:t xml:space="preserve">Pruebas unitarias, de integración y de usabilidad. Ajustes según </w:t>
+                <w:color w:val="000000"/>
+              </w:rPr>
+            </w:pPr>
+            <w:r>
+              <w:t xml:space="preserve">Implementar procesamiento de datos de usuarios, recomendaciones inteligentes y chat IA de apoyo médico. Entrenamiento inicial con </w:t>
             </w:r>
             <w:proofErr w:type="spellStart"/>
             <w:r>
-              <w:rPr>
-                <w:rFonts w:ascii="Calibri" w:hAnsi="Calibri" w:cs="Calibri"/>
-                <w:color w:val="000000"/>
-              </w:rPr>
-              <w:t>feedback</w:t>
+              <w:t>dataset</w:t>
             </w:r>
             <w:proofErr w:type="spellEnd"/>
             <w:r>
-              <w:rPr>
-                <w:rFonts w:ascii="Calibri" w:hAnsi="Calibri" w:cs="Calibri"/>
-                <w:color w:val="000000"/>
-              </w:rPr>
-              <w:t xml:space="preserve"> de docentes y usuarios de prueba.</w:t>
+              <w:t xml:space="preserve"> simulado.</w:t>
             </w:r>
           </w:p>
         </w:tc>
@@ -5554,35 +5521,15 @@
           </w:tcPr>
           <w:p>
             <w:pPr>
-              <w:spacing w:after="0" w:line="240" w:lineRule="auto"/>
-              <w:jc w:val="both"/>
-              <w:rPr>
-                <w:rFonts w:ascii="Calibri" w:hAnsi="Calibri" w:cs="Calibri"/>
-                <w:color w:val="000000"/>
-              </w:rPr>
-            </w:pPr>
-            <w:r>
-              <w:rPr>
-                <w:rFonts w:ascii="Calibri" w:hAnsi="Calibri" w:cs="Calibri"/>
-                <w:color w:val="000000"/>
-              </w:rPr>
-              <w:t xml:space="preserve">Smartphones, smartwatch, </w:t>
-            </w:r>
-            <w:proofErr w:type="spellStart"/>
-            <w:r>
-              <w:rPr>
-                <w:rFonts w:ascii="Calibri" w:hAnsi="Calibri" w:cs="Calibri"/>
-                <w:color w:val="000000"/>
-              </w:rPr>
-              <w:t>checklist</w:t>
-            </w:r>
-            <w:proofErr w:type="spellEnd"/>
-            <w:r>
-              <w:rPr>
-                <w:rFonts w:ascii="Calibri" w:hAnsi="Calibri" w:cs="Calibri"/>
-                <w:color w:val="000000"/>
-              </w:rPr>
-              <w:t xml:space="preserve"> de QA</w:t>
+              <w:jc w:val="both"/>
+              <w:rPr>
+                <w:rFonts w:ascii="Calibri" w:hAnsi="Calibri" w:cs="Arial"/>
+                <w:iCs/>
+                <w:lang w:eastAsia="es-CL"/>
+              </w:rPr>
+            </w:pPr>
+            <w:r>
+              <w:t xml:space="preserve">Servidor, librerías IA </w:t>
             </w:r>
           </w:p>
         </w:tc>
@@ -5595,30 +5542,16 @@
           </w:tcPr>
           <w:p>
             <w:pPr>
-              <w:spacing w:after="0" w:line="240" w:lineRule="auto"/>
-              <w:jc w:val="both"/>
-              <w:rPr>
-                <w:rFonts w:ascii="Calibri" w:hAnsi="Calibri" w:cs="Calibri"/>
-                <w:color w:val="000000"/>
-              </w:rPr>
-            </w:pPr>
-            <w:r>
-              <w:rPr>
-                <w:rFonts w:ascii="Calibri" w:hAnsi="Calibri" w:cs="Calibri"/>
-                <w:color w:val="000000"/>
-              </w:rPr>
-              <w:t>7 días</w:t>
-            </w:r>
-          </w:p>
-          <w:p>
-            <w:pPr>
-              <w:jc w:val="both"/>
-              <w:rPr>
-                <w:rFonts w:ascii="Calibri" w:hAnsi="Calibri" w:cs="Arial"/>
-                <w:iCs/>
-                <w:lang w:eastAsia="es-CL"/>
-              </w:rPr>
-            </w:pPr>
+              <w:jc w:val="both"/>
+              <w:rPr>
+                <w:rFonts w:ascii="Calibri" w:hAnsi="Calibri" w:cs="Arial"/>
+                <w:iCs/>
+                <w:lang w:eastAsia="es-CL"/>
+              </w:rPr>
+            </w:pPr>
+            <w:r>
+              <w:t>30 días</w:t>
+            </w:r>
           </w:p>
         </w:tc>
         <w:tc>
@@ -5639,12 +5572,7 @@
               </w:rPr>
             </w:pPr>
             <w:r>
-              <w:rPr>
-                <w:rFonts w:ascii="Calibri" w:hAnsi="Calibri" w:cs="Arial"/>
-                <w:iCs/>
-                <w:lang w:eastAsia="es-CL"/>
-              </w:rPr>
-              <w:t>Alejandro Fernández</w:t>
+              <w:t>Simón Ruz</w:t>
             </w:r>
           </w:p>
         </w:tc>
@@ -5662,12 +5590,7 @@
               </w:rPr>
             </w:pPr>
             <w:r>
-              <w:rPr>
-                <w:rFonts w:ascii="Calibri" w:hAnsi="Calibri" w:cs="Arial"/>
-                <w:iCs/>
-                <w:lang w:eastAsia="es-CL"/>
-              </w:rPr>
-              <w:t>Necesaria retroalimentación de usuarios y docente.</w:t>
+              <w:t>Complejidad alta, puede requerir ajustes adicionales.</w:t>
             </w:r>
           </w:p>
         </w:tc>
@@ -5698,39 +5621,47 @@
           </w:tcPr>
           <w:p>
             <w:pPr>
+              <w:jc w:val="both"/>
+              <w:rPr>
+                <w:rFonts w:ascii="Calibri" w:hAnsi="Calibri" w:cs="Arial"/>
+                <w:iCs/>
+                <w:lang w:eastAsia="es-CL"/>
+              </w:rPr>
+            </w:pPr>
+            <w:r>
+              <w:t>Pruebas funcionales y validación (QA)</w:t>
+            </w:r>
+          </w:p>
+        </w:tc>
+        <w:tc>
+          <w:tcPr>
+            <w:tcW w:w="1701" w:type="dxa"/>
+          </w:tcPr>
+          <w:p>
+            <w:pPr>
               <w:spacing w:after="0" w:line="240" w:lineRule="auto"/>
               <w:jc w:val="both"/>
               <w:rPr>
                 <w:rFonts w:ascii="Calibri" w:hAnsi="Calibri" w:cs="Calibri"/>
-                <w:b/>
-                <w:bCs/>
-                <w:color w:val="000000"/>
-              </w:rPr>
-            </w:pPr>
-            <w:r>
-              <w:rPr>
-                <w:rFonts w:ascii="Calibri" w:hAnsi="Calibri" w:cs="Calibri"/>
-                <w:b/>
-                <w:bCs/>
-                <w:color w:val="000000"/>
-              </w:rPr>
-              <w:t>Documentación técnica y entrega final</w:t>
-            </w:r>
-          </w:p>
-          <w:p>
-            <w:pPr>
-              <w:jc w:val="both"/>
-              <w:rPr>
-                <w:rFonts w:ascii="Calibri" w:hAnsi="Calibri" w:cs="Arial"/>
-                <w:iCs/>
-                <w:lang w:eastAsia="es-CL"/>
-              </w:rPr>
-            </w:pPr>
-          </w:p>
-        </w:tc>
-        <w:tc>
-          <w:tcPr>
-            <w:tcW w:w="1701" w:type="dxa"/>
+                <w:color w:val="000000"/>
+              </w:rPr>
+            </w:pPr>
+            <w:r>
+              <w:t xml:space="preserve">Pruebas unitarias, de integración y de usabilidad. Ajustes según </w:t>
+            </w:r>
+            <w:proofErr w:type="spellStart"/>
+            <w:r>
+              <w:t>feedback</w:t>
+            </w:r>
+            <w:proofErr w:type="spellEnd"/>
+            <w:r>
+              <w:t xml:space="preserve"> de docentes y usuarios de prueba.</w:t>
+            </w:r>
+          </w:p>
+        </w:tc>
+        <w:tc>
+          <w:tcPr>
+            <w:tcW w:w="1559" w:type="dxa"/>
           </w:tcPr>
           <w:p>
             <w:pPr>
@@ -5742,60 +5673,16 @@
               </w:rPr>
             </w:pPr>
             <w:r>
-              <w:rPr>
-                <w:rFonts w:ascii="Calibri" w:hAnsi="Calibri" w:cs="Calibri"/>
-                <w:color w:val="000000"/>
-              </w:rPr>
-              <w:t>Redacción de manual de usuario, documentación técnica y presentación del producto final (</w:t>
-            </w:r>
-            <w:proofErr w:type="gramStart"/>
-            <w:r>
-              <w:rPr>
-                <w:rFonts w:ascii="Calibri" w:hAnsi="Calibri" w:cs="Calibri"/>
-                <w:color w:val="000000"/>
-              </w:rPr>
-              <w:t>app</w:t>
-            </w:r>
-            <w:proofErr w:type="gramEnd"/>
-            <w:r>
-              <w:rPr>
-                <w:rFonts w:ascii="Calibri" w:hAnsi="Calibri" w:cs="Calibri"/>
-                <w:color w:val="000000"/>
-              </w:rPr>
-              <w:t xml:space="preserve"> + evidencia de integración).</w:t>
-            </w:r>
-          </w:p>
-        </w:tc>
-        <w:tc>
-          <w:tcPr>
-            <w:tcW w:w="1559" w:type="dxa"/>
-          </w:tcPr>
-          <w:p>
-            <w:pPr>
-              <w:spacing w:after="0" w:line="240" w:lineRule="auto"/>
-              <w:jc w:val="both"/>
-              <w:rPr>
-                <w:rFonts w:ascii="Calibri" w:hAnsi="Calibri" w:cs="Calibri"/>
-                <w:color w:val="000000"/>
-              </w:rPr>
-            </w:pPr>
-            <w:r>
-              <w:rPr>
-                <w:rFonts w:ascii="Calibri" w:hAnsi="Calibri" w:cs="Calibri"/>
-                <w:color w:val="000000"/>
-              </w:rPr>
-              <w:t>Word, PowerPoint, PC</w:t>
-            </w:r>
-          </w:p>
-          <w:p>
-            <w:pPr>
-              <w:jc w:val="both"/>
-              <w:rPr>
-                <w:rFonts w:ascii="Calibri" w:hAnsi="Calibri" w:cs="Arial"/>
-                <w:iCs/>
-                <w:lang w:eastAsia="es-CL"/>
-              </w:rPr>
-            </w:pPr>
+              <w:t xml:space="preserve">Smartphones, smartwatch, </w:t>
+            </w:r>
+            <w:proofErr w:type="spellStart"/>
+            <w:r>
+              <w:t>checklist</w:t>
+            </w:r>
+            <w:proofErr w:type="spellEnd"/>
+            <w:r>
+              <w:t xml:space="preserve"> de QA</w:t>
+            </w:r>
           </w:p>
         </w:tc>
         <w:tc>
@@ -5807,30 +5694,16 @@
           </w:tcPr>
           <w:p>
             <w:pPr>
-              <w:spacing w:after="0" w:line="240" w:lineRule="auto"/>
-              <w:jc w:val="both"/>
-              <w:rPr>
-                <w:rFonts w:ascii="Calibri" w:hAnsi="Calibri" w:cs="Calibri"/>
-                <w:color w:val="000000"/>
-              </w:rPr>
-            </w:pPr>
-            <w:r>
-              <w:rPr>
-                <w:rFonts w:ascii="Calibri" w:hAnsi="Calibri" w:cs="Calibri"/>
-                <w:color w:val="000000"/>
-              </w:rPr>
-              <w:t>5 días</w:t>
-            </w:r>
-          </w:p>
-          <w:p>
-            <w:pPr>
-              <w:jc w:val="both"/>
-              <w:rPr>
-                <w:rFonts w:ascii="Calibri" w:hAnsi="Calibri" w:cs="Arial"/>
-                <w:iCs/>
-                <w:lang w:eastAsia="es-CL"/>
-              </w:rPr>
-            </w:pPr>
+              <w:jc w:val="both"/>
+              <w:rPr>
+                <w:rFonts w:ascii="Calibri" w:hAnsi="Calibri" w:cs="Arial"/>
+                <w:iCs/>
+                <w:lang w:eastAsia="es-CL"/>
+              </w:rPr>
+            </w:pPr>
+            <w:r>
+              <w:t>7 días</w:t>
+            </w:r>
           </w:p>
         </w:tc>
         <w:tc>
@@ -5851,21 +5724,7 @@
               </w:rPr>
             </w:pPr>
             <w:r>
-              <w:rPr>
-                <w:rFonts w:ascii="Calibri" w:hAnsi="Calibri" w:cs="Arial"/>
-                <w:iCs/>
-                <w:lang w:eastAsia="es-CL"/>
-              </w:rPr>
-              <w:t xml:space="preserve">Alejandro </w:t>
-            </w:r>
-            <w:r>
-              <w:rPr>
-                <w:rFonts w:ascii="Calibri" w:hAnsi="Calibri" w:cs="Arial"/>
-                <w:iCs/>
-                <w:lang w:eastAsia="es-CL"/>
-              </w:rPr>
-              <w:br/>
-              <w:t>Fernández</w:t>
+              <w:t>Alejandro Fernández</w:t>
             </w:r>
           </w:p>
         </w:tc>
@@ -5883,11 +5742,155 @@
               </w:rPr>
             </w:pPr>
             <w:r>
-              <w:rPr>
-                <w:rFonts w:ascii="Calibri" w:hAnsi="Calibri" w:cs="Arial"/>
-                <w:iCs/>
-                <w:lang w:eastAsia="es-CL"/>
-              </w:rPr>
+              <w:t>Necesaria retroalimentación de usuarios y docente.</w:t>
+            </w:r>
+          </w:p>
+        </w:tc>
+      </w:tr>
+      <w:tr>
+        <w:trPr>
+          <w:jc w:val="center"/>
+        </w:trPr>
+        <w:tc>
+          <w:tcPr>
+            <w:tcW w:w="1580" w:type="dxa"/>
+            <w:vMerge/>
+          </w:tcPr>
+          <w:p>
+            <w:pPr>
+              <w:jc w:val="both"/>
+              <w:rPr>
+                <w:rFonts w:ascii="Calibri" w:hAnsi="Calibri" w:cs="Arial"/>
+                <w:iCs/>
+                <w:lang w:eastAsia="es-CL"/>
+              </w:rPr>
+            </w:pPr>
+          </w:p>
+        </w:tc>
+        <w:tc>
+          <w:tcPr>
+            <w:tcW w:w="1676" w:type="dxa"/>
+          </w:tcPr>
+          <w:p>
+            <w:pPr>
+              <w:jc w:val="both"/>
+              <w:rPr>
+                <w:rFonts w:ascii="Calibri" w:hAnsi="Calibri" w:cs="Arial"/>
+                <w:iCs/>
+                <w:lang w:eastAsia="es-CL"/>
+              </w:rPr>
+            </w:pPr>
+            <w:r>
+              <w:t>Documentación técnica y entrega final</w:t>
+            </w:r>
+          </w:p>
+        </w:tc>
+        <w:tc>
+          <w:tcPr>
+            <w:tcW w:w="1701" w:type="dxa"/>
+          </w:tcPr>
+          <w:p>
+            <w:pPr>
+              <w:spacing w:after="0" w:line="240" w:lineRule="auto"/>
+              <w:jc w:val="both"/>
+              <w:rPr>
+                <w:rFonts w:ascii="Calibri" w:hAnsi="Calibri" w:cs="Calibri"/>
+                <w:color w:val="000000"/>
+              </w:rPr>
+            </w:pPr>
+            <w:r>
+              <w:t xml:space="preserve">Redacción de manual de usuario, documentación técnica y presentación del </w:t>
+            </w:r>
+            <w:r>
+              <w:lastRenderedPageBreak/>
+              <w:t>producto final (</w:t>
+            </w:r>
+            <w:proofErr w:type="gramStart"/>
+            <w:r>
+              <w:t>app</w:t>
+            </w:r>
+            <w:proofErr w:type="gramEnd"/>
+            <w:r>
+              <w:t xml:space="preserve"> + evidencia de integración).</w:t>
+            </w:r>
+          </w:p>
+        </w:tc>
+        <w:tc>
+          <w:tcPr>
+            <w:tcW w:w="1559" w:type="dxa"/>
+          </w:tcPr>
+          <w:p>
+            <w:pPr>
+              <w:jc w:val="both"/>
+              <w:rPr>
+                <w:rFonts w:ascii="Calibri" w:hAnsi="Calibri" w:cs="Arial"/>
+                <w:iCs/>
+                <w:lang w:eastAsia="es-CL"/>
+              </w:rPr>
+            </w:pPr>
+            <w:r>
+              <w:lastRenderedPageBreak/>
+              <w:t>Word, PowerPoint, PC</w:t>
+            </w:r>
+          </w:p>
+        </w:tc>
+        <w:tc>
+          <w:tcPr>
+            <w:tcW w:w="1384" w:type="dxa"/>
+            <w:tcBorders>
+              <w:right w:val="single" w:sz="4" w:space="0" w:color="FFFFFF" w:themeColor="background1"/>
+            </w:tcBorders>
+          </w:tcPr>
+          <w:p>
+            <w:pPr>
+              <w:jc w:val="both"/>
+              <w:rPr>
+                <w:rFonts w:ascii="Calibri" w:hAnsi="Calibri" w:cs="Arial"/>
+                <w:iCs/>
+                <w:lang w:eastAsia="es-CL"/>
+              </w:rPr>
+            </w:pPr>
+            <w:r>
+              <w:t>5 días</w:t>
+            </w:r>
+          </w:p>
+        </w:tc>
+        <w:tc>
+          <w:tcPr>
+            <w:tcW w:w="1580" w:type="dxa"/>
+            <w:tcBorders>
+              <w:left w:val="single" w:sz="4" w:space="0" w:color="FFFFFF" w:themeColor="background1"/>
+            </w:tcBorders>
+            <w:shd w:val="clear" w:color="auto" w:fill="D9D9D9" w:themeFill="background1" w:themeFillShade="D9"/>
+          </w:tcPr>
+          <w:p>
+            <w:pPr>
+              <w:jc w:val="both"/>
+              <w:rPr>
+                <w:rFonts w:ascii="Calibri" w:hAnsi="Calibri" w:cs="Arial"/>
+                <w:iCs/>
+                <w:lang w:eastAsia="es-CL"/>
+              </w:rPr>
+            </w:pPr>
+            <w:r>
+              <w:t>Alejandro</w:t>
+            </w:r>
+          </w:p>
+        </w:tc>
+        <w:tc>
+          <w:tcPr>
+            <w:tcW w:w="1581" w:type="dxa"/>
+          </w:tcPr>
+          <w:p>
+            <w:pPr>
+              <w:jc w:val="both"/>
+              <w:rPr>
+                <w:rFonts w:ascii="Calibri" w:hAnsi="Calibri" w:cs="Arial"/>
+                <w:iCs/>
+                <w:lang w:eastAsia="es-CL"/>
+              </w:rPr>
+            </w:pPr>
+            <w:r>
               <w:t>Consolidación de todas las evidencias.</w:t>
             </w:r>
           </w:p>
@@ -8107,16 +8110,15 @@
 </file>
 
 <file path=customXml/item1.xml><?xml version="1.0" encoding="utf-8"?>
-<p:properties xmlns:p="http://schemas.microsoft.com/office/2006/metadata/properties" xmlns:xsi="http://www.w3.org/2001/XMLSchema-instance" xmlns:pc="http://schemas.microsoft.com/office/infopath/2007/PartnerControls">
-  <documentManagement/>
-</p:properties>
+<?mso-contentType ?>
+<FormTemplates xmlns="http://schemas.microsoft.com/sharepoint/v3/contenttype/forms">
+  <Display>DocumentLibraryForm</Display>
+  <Edit>DocumentLibraryForm</Edit>
+  <New>DocumentLibraryForm</New>
+</FormTemplates>
 </file>
 
 <file path=customXml/item2.xml><?xml version="1.0" encoding="utf-8"?>
-<b:Sources xmlns:b="http://schemas.openxmlformats.org/officeDocument/2006/bibliography" xmlns="http://schemas.openxmlformats.org/officeDocument/2006/bibliography" SelectedStyle="\APASixthEditionOfficeOnline.xsl" StyleName="APA" Version="6"/>
-</file>
-
-<file path=customXml/item3.xml><?xml version="1.0" encoding="utf-8"?>
 <ct:contentTypeSchema xmlns:ct="http://schemas.microsoft.com/office/2006/metadata/contentType" xmlns:ma="http://schemas.microsoft.com/office/2006/metadata/properties/metaAttributes" ct:_="" ma:_="" ma:contentTypeName="Documento" ma:contentTypeID="0x010100E96778489EE7714D8BD12CC105EB918B" ma:contentTypeVersion="2" ma:contentTypeDescription="Crear nuevo documento." ma:contentTypeScope="" ma:versionID="416c5c7ae9b5d54d83875cd3c65194e3">
   <xsd:schema xmlns:xsd="http://www.w3.org/2001/XMLSchema" xmlns:xs="http://www.w3.org/2001/XMLSchema" xmlns:p="http://schemas.microsoft.com/office/2006/metadata/properties" xmlns:ns2="126e8a1c-9ea9-435a-ac89-d06c80d62e30" targetNamespace="http://schemas.microsoft.com/office/2006/metadata/properties" ma:root="true" ma:fieldsID="70a237c842677bd850644f8595079f5e" ns2:_="">
     <xsd:import namespace="126e8a1c-9ea9-435a-ac89-d06c80d62e30"/>
@@ -8248,33 +8250,25 @@
 </ct:contentTypeSchema>
 </file>
 
+<file path=customXml/item3.xml><?xml version="1.0" encoding="utf-8"?>
+<b:Sources xmlns:b="http://schemas.openxmlformats.org/officeDocument/2006/bibliography" xmlns="http://schemas.openxmlformats.org/officeDocument/2006/bibliography" SelectedStyle="\APASixthEditionOfficeOnline.xsl" StyleName="APA" Version="6"/>
+</file>
+
 <file path=customXml/item4.xml><?xml version="1.0" encoding="utf-8"?>
-<?mso-contentType ?>
-<FormTemplates xmlns="http://schemas.microsoft.com/sharepoint/v3/contenttype/forms">
-  <Display>DocumentLibraryForm</Display>
-  <Edit>DocumentLibraryForm</Edit>
-  <New>DocumentLibraryForm</New>
-</FormTemplates>
+<p:properties xmlns:p="http://schemas.microsoft.com/office/2006/metadata/properties" xmlns:xsi="http://www.w3.org/2001/XMLSchema-instance" xmlns:pc="http://schemas.microsoft.com/office/infopath/2007/PartnerControls">
+  <documentManagement/>
+</p:properties>
 </file>
 
 <file path=customXml/itemProps1.xml><?xml version="1.0" encoding="utf-8"?>
-<ds:datastoreItem xmlns:ds="http://schemas.openxmlformats.org/officeDocument/2006/customXml" ds:itemID="{38174882-579A-45DC-A704-C035A9357F73}">
+<ds:datastoreItem xmlns:ds="http://schemas.openxmlformats.org/officeDocument/2006/customXml" ds:itemID="{F3E3E2F7-59E7-4722-B872-D023DC9D1CC1}">
   <ds:schemaRefs>
-    <ds:schemaRef ds:uri="http://schemas.microsoft.com/office/2006/metadata/properties"/>
-    <ds:schemaRef ds:uri="http://schemas.microsoft.com/office/infopath/2007/PartnerControls"/>
+    <ds:schemaRef ds:uri="http://schemas.microsoft.com/sharepoint/v3/contenttype/forms"/>
   </ds:schemaRefs>
 </ds:datastoreItem>
 </file>
 
 <file path=customXml/itemProps2.xml><?xml version="1.0" encoding="utf-8"?>
-<ds:datastoreItem xmlns:ds="http://schemas.openxmlformats.org/officeDocument/2006/customXml" ds:itemID="{E8DA45E3-360E-41C2-9E6B-ADF7690C417A}">
-  <ds:schemaRefs>
-    <ds:schemaRef ds:uri="http://schemas.openxmlformats.org/officeDocument/2006/bibliography"/>
-  </ds:schemaRefs>
-</ds:datastoreItem>
-</file>
-
-<file path=customXml/itemProps3.xml><?xml version="1.0" encoding="utf-8"?>
 <ds:datastoreItem xmlns:ds="http://schemas.openxmlformats.org/officeDocument/2006/customXml" ds:itemID="{7C9B9CFF-B258-43B4-948A-968A031773F5}">
   <ds:schemaRefs>
     <ds:schemaRef ds:uri="http://schemas.microsoft.com/office/2006/metadata/contentType"/>
@@ -8292,10 +8286,19 @@
 </ds:datastoreItem>
 </file>
 
+<file path=customXml/itemProps3.xml><?xml version="1.0" encoding="utf-8"?>
+<ds:datastoreItem xmlns:ds="http://schemas.openxmlformats.org/officeDocument/2006/customXml" ds:itemID="{E8DA45E3-360E-41C2-9E6B-ADF7690C417A}">
+  <ds:schemaRefs>
+    <ds:schemaRef ds:uri="http://schemas.openxmlformats.org/officeDocument/2006/bibliography"/>
+  </ds:schemaRefs>
+</ds:datastoreItem>
+</file>
+
 <file path=customXml/itemProps4.xml><?xml version="1.0" encoding="utf-8"?>
-<ds:datastoreItem xmlns:ds="http://schemas.openxmlformats.org/officeDocument/2006/customXml" ds:itemID="{F3E3E2F7-59E7-4722-B872-D023DC9D1CC1}">
+<ds:datastoreItem xmlns:ds="http://schemas.openxmlformats.org/officeDocument/2006/customXml" ds:itemID="{38174882-579A-45DC-A704-C035A9357F73}">
   <ds:schemaRefs>
-    <ds:schemaRef ds:uri="http://schemas.microsoft.com/sharepoint/v3/contenttype/forms"/>
+    <ds:schemaRef ds:uri="http://schemas.microsoft.com/office/2006/metadata/properties"/>
+    <ds:schemaRef ds:uri="http://schemas.microsoft.com/office/infopath/2007/PartnerControls"/>
   </ds:schemaRefs>
 </ds:datastoreItem>
 </file>
--- a/Fase 1/Evidencias Grupales/1.5_GuiaEstudiante_Fase 1_Definicion Proyecto APT.docx
+++ b/Fase 1/Evidencias Grupales/1.5_GuiaEstudiante_Fase 1_Definicion Proyecto APT.docx
@@ -1,6 +1,6 @@
 
 <file path=word/document.xml><?xml version="1.0" encoding="utf-8"?>
-<w:document xmlns:wpc="http://schemas.microsoft.com/office/word/2010/wordprocessingCanvas" xmlns:cx="http://schemas.microsoft.com/office/drawing/2014/chartex" xmlns:cx1="http://schemas.microsoft.com/office/drawing/2015/9/8/chartex" xmlns:cx2="http://schemas.microsoft.com/office/drawing/2015/10/21/chartex" xmlns:cx3="http://schemas.microsoft.com/office/drawing/2016/5/9/chartex" xmlns:cx4="http://schemas.microsoft.com/office/drawing/2016/5/10/chartex" xmlns:cx5="http://schemas.microsoft.com/office/drawing/2016/5/11/chartex" xmlns:cx6="http://schemas.microsoft.com/office/drawing/2016/5/12/chartex" xmlns:cx7="http://schemas.microsoft.com/office/drawing/2016/5/13/chartex" xmlns:cx8="http://schemas.microsoft.com/office/drawing/2016/5/14/chartex" xmlns:mc="http://schemas.openxmlformats.org/markup-compatibility/2006" xmlns:aink="http://schemas.microsoft.com/office/drawing/2016/ink" xmlns:am3d="http://schemas.microsoft.com/office/drawing/2017/model3d" xmlns:o="urn:schemas-microsoft-com:office:office" xmlns:oel="http://schemas.microsoft.com/office/2019/extlst" xmlns:r="http://schemas.openxmlformats.org/officeDocument/2006/relationships" xmlns:m="http://schemas.openxmlformats.org/officeDocument/2006/math" xmlns:v="urn:schemas-microsoft-com:vml" xmlns:wp14="http://schemas.microsoft.com/office/word/2010/wordprocessingDrawing" xmlns:wp="http://schemas.openxmlformats.org/drawingml/2006/wordprocessingDrawing" xmlns:w10="urn:schemas-microsoft-com:office:word" xmlns:w="http://schemas.openxmlformats.org/wordprocessingml/2006/main" xmlns:w14="http://schemas.microsoft.com/office/word/2010/wordml" xmlns:w15="http://schemas.microsoft.com/office/word/2012/wordml" xmlns:w16cex="http://schemas.microsoft.com/office/word/2018/wordml/cex" xmlns:w16cid="http://schemas.microsoft.com/office/word/2016/wordml/cid" xmlns:w16="http://schemas.microsoft.com/office/word/2018/wordml" xmlns:w16du="http://schemas.microsoft.com/office/word/2023/wordml/word16du" xmlns:w16sdtdh="http://schemas.microsoft.com/office/word/2020/wordml/sdtdatahash" xmlns:w16sdtfl="http://schemas.microsoft.com/office/word/2024/wordml/sdtformatlock" xmlns:w16se="http://schemas.microsoft.com/office/word/2015/wordml/symex" xmlns:wpg="http://schemas.microsoft.com/office/word/2010/wordprocessingGroup" xmlns:wpi="http://schemas.microsoft.com/office/word/2010/wordprocessingInk" xmlns:wne="http://schemas.microsoft.com/office/word/2006/wordml" xmlns:wps="http://schemas.microsoft.com/office/word/2010/wordprocessingShape" mc:Ignorable="w14 w15 w16se w16cid w16 w16cex w16sdtdh w16sdtfl w16du wp14">
+<w:document xmlns:wpc="http://schemas.microsoft.com/office/word/2010/wordprocessingCanvas" xmlns:cx="http://schemas.microsoft.com/office/drawing/2014/chartex" xmlns:cx1="http://schemas.microsoft.com/office/drawing/2015/9/8/chartex" xmlns:cx2="http://schemas.microsoft.com/office/drawing/2015/10/21/chartex" xmlns:cx3="http://schemas.microsoft.com/office/drawing/2016/5/9/chartex" xmlns:cx4="http://schemas.microsoft.com/office/drawing/2016/5/10/chartex" xmlns:cx5="http://schemas.microsoft.com/office/drawing/2016/5/11/chartex" xmlns:cx6="http://schemas.microsoft.com/office/drawing/2016/5/12/chartex" xmlns:cx7="http://schemas.microsoft.com/office/drawing/2016/5/13/chartex" xmlns:cx8="http://schemas.microsoft.com/office/drawing/2016/5/14/chartex" xmlns:mc="http://schemas.openxmlformats.org/markup-compatibility/2006" xmlns:aink="http://schemas.microsoft.com/office/drawing/2016/ink" xmlns:am3d="http://schemas.microsoft.com/office/drawing/2017/model3d" xmlns:o="urn:schemas-microsoft-com:office:office" xmlns:r="http://schemas.openxmlformats.org/officeDocument/2006/relationships" xmlns:m="http://schemas.openxmlformats.org/officeDocument/2006/math" xmlns:v="urn:schemas-microsoft-com:vml" xmlns:wp14="http://schemas.microsoft.com/office/word/2010/wordprocessingDrawing" xmlns:wp="http://schemas.openxmlformats.org/drawingml/2006/wordprocessingDrawing" xmlns:w10="urn:schemas-microsoft-com:office:word" xmlns:w="http://schemas.openxmlformats.org/wordprocessingml/2006/main" xmlns:w14="http://schemas.microsoft.com/office/word/2010/wordml" xmlns:w15="http://schemas.microsoft.com/office/word/2012/wordml" xmlns:w16cex="http://schemas.microsoft.com/office/word/2018/wordml/cex" xmlns:w16cid="http://schemas.microsoft.com/office/word/2016/wordml/cid" xmlns:w16="http://schemas.microsoft.com/office/word/2018/wordml" xmlns:w16sdtdh="http://schemas.microsoft.com/office/word/2020/wordml/sdtdatahash" xmlns:w16se="http://schemas.microsoft.com/office/word/2015/wordml/symex" xmlns:wpg="http://schemas.microsoft.com/office/word/2010/wordprocessingGroup" xmlns:wpi="http://schemas.microsoft.com/office/word/2010/wordprocessingInk" xmlns:wne="http://schemas.microsoft.com/office/word/2006/wordml" xmlns:wps="http://schemas.microsoft.com/office/word/2010/wordprocessingShape" mc:Ignorable="w14 w15 w16se w16cid w16 w16cex w16sdtdh wp14">
   <w:body>
     <w:p>
       <w:r>
@@ -228,7 +228,7 @@
           </mc:Choice>
           <mc:Fallback>
             <w:pict>
-              <v:group w14:anchorId="2D7FCADB" id="Grupo 47" o:spid="_x0000_s1026" style="position:absolute;margin-left:-34.3pt;margin-top:2.65pt;width:518.15pt;height:117.05pt;z-index:251659264;mso-position-horizontal-relative:margin;mso-width-relative:margin" coordsize="59034,14868" o:gfxdata="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">
+              <v:group w14:anchorId="2D7FCADB" id="Grupo 47" o:spid="_x0000_s1026" style="position:absolute;margin-left:-34.3pt;margin-top:2.65pt;width:518.15pt;height:117.05pt;z-index:251659264;mso-position-horizontal-relative:margin;mso-width-relative:margin" coordsize="59034,14868" o:gfxdata="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">
                 <v:shapetype id="_x0000_t202" coordsize="21600,21600" o:spt="202" path="m,l,21600r21600,l21600,xe">
                   <v:stroke joinstyle="miter"/>
                   <v:path gradientshapeok="t" o:connecttype="rect"/>
@@ -1437,15 +1437,7 @@
               </w:rPr>
             </w:pPr>
             <w:r>
-              <w:t xml:space="preserve">Nuestro proyecto es una aplicación móvil híbrida, extendida a smartwatch, dirigida a pacientes con enfermedades crónicas como diabetes, obesidad y ERC. La </w:t>
-            </w:r>
-            <w:proofErr w:type="gramStart"/>
-            <w:r>
-              <w:t>app</w:t>
-            </w:r>
-            <w:proofErr w:type="gramEnd"/>
-            <w:r>
-              <w:t xml:space="preserve"> ofrecerá recetas, minutas, rutinas de ejercicio y recomendaciones personalizadas, además de un sistema de rachas y puntajes para fomentar la constancia. Los smartwatches recopilarán datos como presión arterial, oxigenación y líquidos corporales, facilitando el monitoreo del paciente. Con el apoyo de Big Data e inteligencia artificial, se optimizará la experiencia de usuario y se brindarán mejores indicaciones médicas. Se presentarán dos perfiles: uno para pacientes y otro para médicos, quienes tendrán acceso a un chat de IA entrenado específicamente para apoyar en el diagnóstico y tratamiento. El objetivo es mejorar la calidad de vida a través del acompañamiento, control y prevención de enfermedades.</w:t>
+              <w:t>Nuestro proyecto es una aplicación móvil híbrida, extendida a smartwatch, dirigida a pacientes con enfermedades crónicas como diabetes, obesidad y ERC. La app ofrecerá recetas, minutas, rutinas de ejercicio y recomendaciones personalizadas, además de un sistema de rachas y puntajes para fomentar la constancia. Los smartwatches recopilarán datos como presión arterial, oxigenación y líquidos corporales, facilitando el monitoreo del paciente. Con el apoyo de Big Data e inteligencia artificial, se optimizará la experiencia de usuario y se brindarán mejores indicaciones médicas. Se presentarán dos perfiles: uno para pacientes y otro para médicos, quienes tendrán acceso a un chat de IA entrenado específicamente para apoyar en el diagnóstico y tratamiento. El objetivo es mejorar la calidad de vida a través del acompañamiento, control y prevención de enfermedades.</w:t>
             </w:r>
           </w:p>
         </w:tc>
@@ -1930,25 +1922,7 @@
                 <w:iCs/>
                 <w:lang w:eastAsia="es-CL"/>
               </w:rPr>
-              <w:t xml:space="preserve">Crear una aplicación móvil híbrida, extendida también a smartwatch, que acompañe a personas con enfermedades crónicas en su día a día, ofreciendo apoyo en su alimentación, actividad física y control de salud. La </w:t>
-            </w:r>
-            <w:proofErr w:type="gramStart"/>
-            <w:r>
-              <w:rPr>
-                <w:rFonts w:ascii="Calibri" w:hAnsi="Calibri" w:cs="Arial"/>
-                <w:iCs/>
-                <w:lang w:eastAsia="es-CL"/>
-              </w:rPr>
-              <w:t>app</w:t>
-            </w:r>
-            <w:proofErr w:type="gramEnd"/>
-            <w:r>
-              <w:rPr>
-                <w:rFonts w:ascii="Calibri" w:hAnsi="Calibri" w:cs="Arial"/>
-                <w:iCs/>
-                <w:lang w:eastAsia="es-CL"/>
-              </w:rPr>
-              <w:t xml:space="preserve"> buscará mejorar su calidad de vida mediante un seguimiento constante de sus indicadores, recomendaciones personalizadas y una comunicación más cercana con profesionales de la salud, apoyada por inteligencia artificial y Big Data.</w:t>
+              <w:t>Crear una aplicación móvil híbrida, extendida también a smartwatch, que acompañe a personas con enfermedades crónicas en su día a día, ofreciendo apoyo en su alimentación, actividad física y control de salud. La app buscará mejorar su calidad de vida mediante un seguimiento constante de sus indicadores, recomendaciones personalizadas y una comunicación más cercana con profesionales de la salud, apoyada por inteligencia artificial y Big Data.</w:t>
             </w:r>
           </w:p>
         </w:tc>
@@ -2017,25 +1991,7 @@
                 <w:iCs/>
                 <w:lang w:eastAsia="es-CL"/>
               </w:rPr>
-              <w:t xml:space="preserve">Diseñar una </w:t>
-            </w:r>
-            <w:proofErr w:type="gramStart"/>
-            <w:r>
-              <w:rPr>
-                <w:rFonts w:ascii="Calibri" w:hAnsi="Calibri" w:cs="Arial"/>
-                <w:iCs/>
-                <w:lang w:eastAsia="es-CL"/>
-              </w:rPr>
-              <w:t>app</w:t>
-            </w:r>
-            <w:proofErr w:type="gramEnd"/>
-            <w:r>
-              <w:rPr>
-                <w:rFonts w:ascii="Calibri" w:hAnsi="Calibri" w:cs="Arial"/>
-                <w:iCs/>
-                <w:lang w:eastAsia="es-CL"/>
-              </w:rPr>
-              <w:t xml:space="preserve"> práctica y fácil de usar, donde los pacientes puedan encontrar recetas, minutas y rutinas adaptadas a sus necesidades.</w:t>
+              <w:t>Diseñar una app práctica y fácil de usar, donde los pacientes puedan encontrar recetas, minutas y rutinas adaptadas a sus necesidades.</w:t>
             </w:r>
           </w:p>
           <w:p>
@@ -2737,23 +2693,7 @@
                 <w:rFonts w:ascii="Calibri" w:hAnsi="Calibri"/>
                 <w:b/>
               </w:rPr>
-              <w:t xml:space="preserve">Documento donde se especifican las necesidades del usuario, los objetivos de la </w:t>
-            </w:r>
-            <w:proofErr w:type="gramStart"/>
-            <w:r>
-              <w:rPr>
-                <w:rFonts w:ascii="Calibri" w:hAnsi="Calibri"/>
-                <w:b/>
-              </w:rPr>
-              <w:t>app</w:t>
-            </w:r>
-            <w:proofErr w:type="gramEnd"/>
-            <w:r>
-              <w:rPr>
-                <w:rFonts w:ascii="Calibri" w:hAnsi="Calibri"/>
-                <w:b/>
-              </w:rPr>
-              <w:t xml:space="preserve"> y las funcionalidades principales.</w:t>
+              <w:t>Documento donde se especifican las necesidades del usuario, los objetivos de la app y las funcionalidades principales.</w:t>
             </w:r>
           </w:p>
         </w:tc>
@@ -3031,23 +2971,7 @@
                 <w:rFonts w:ascii="Calibri" w:hAnsi="Calibri"/>
                 <w:b/>
               </w:rPr>
-              <w:t xml:space="preserve">Diseño preliminar de la </w:t>
-            </w:r>
-            <w:proofErr w:type="gramStart"/>
-            <w:r>
-              <w:rPr>
-                <w:rFonts w:ascii="Calibri" w:hAnsi="Calibri"/>
-                <w:b/>
-              </w:rPr>
-              <w:t>app</w:t>
-            </w:r>
-            <w:proofErr w:type="gramEnd"/>
-            <w:r>
-              <w:rPr>
-                <w:rFonts w:ascii="Calibri" w:hAnsi="Calibri"/>
-                <w:b/>
-              </w:rPr>
-              <w:t xml:space="preserve"> y smartwatch (pantallas principales, navegación y estilo visual).</w:t>
+              <w:t>Diseño preliminar de la app y smartwatch (pantallas principales, navegación y estilo visual).</w:t>
             </w:r>
           </w:p>
         </w:tc>
@@ -3233,23 +3157,7 @@
                 <w:rFonts w:ascii="Calibri" w:hAnsi="Calibri"/>
                 <w:b/>
               </w:rPr>
-              <w:t xml:space="preserve">Desarrollo de la </w:t>
-            </w:r>
-            <w:proofErr w:type="gramStart"/>
-            <w:r>
-              <w:rPr>
-                <w:rFonts w:ascii="Calibri" w:hAnsi="Calibri"/>
-                <w:b/>
-              </w:rPr>
-              <w:t>app</w:t>
-            </w:r>
-            <w:proofErr w:type="gramEnd"/>
-            <w:r>
-              <w:rPr>
-                <w:rFonts w:ascii="Calibri" w:hAnsi="Calibri"/>
-                <w:b/>
-              </w:rPr>
-              <w:t xml:space="preserve"> híbrida con integración a smartwatch, funciones de registro, rutinas, recetas y monitoreo básico de indicadores.</w:t>
+              <w:t>Desarrollo de la app híbrida con integración a smartwatch, funciones de registro, rutinas, recetas y monitoreo básico de indicadores.</w:t>
             </w:r>
           </w:p>
         </w:tc>
@@ -3765,15 +3673,7 @@
               </w:rPr>
             </w:pPr>
             <w:r>
-              <w:t xml:space="preserve">Fundamental para asegurar que la </w:t>
-            </w:r>
-            <w:proofErr w:type="gramStart"/>
-            <w:r>
-              <w:t>app</w:t>
-            </w:r>
-            <w:proofErr w:type="gramEnd"/>
-            <w:r>
-              <w:t xml:space="preserve"> responda al problema real.</w:t>
+              <w:t>Fundamental para asegurar que la app responda al problema real.</w:t>
             </w:r>
           </w:p>
         </w:tc>
@@ -4067,39 +3967,7 @@
                 <w:rFonts w:ascii="Calibri" w:hAnsi="Calibri" w:cs="Calibri"/>
                 <w:color w:val="000000"/>
               </w:rPr>
-              <w:t>Documento con estructura modular (</w:t>
-            </w:r>
-            <w:proofErr w:type="spellStart"/>
-            <w:r>
-              <w:rPr>
-                <w:rFonts w:ascii="Calibri" w:hAnsi="Calibri" w:cs="Calibri"/>
-                <w:color w:val="000000"/>
-              </w:rPr>
-              <w:t>frontend</w:t>
-            </w:r>
-            <w:proofErr w:type="spellEnd"/>
-            <w:r>
-              <w:rPr>
-                <w:rFonts w:ascii="Calibri" w:hAnsi="Calibri" w:cs="Calibri"/>
-                <w:color w:val="000000"/>
-              </w:rPr>
-              <w:t xml:space="preserve">, </w:t>
-            </w:r>
-            <w:proofErr w:type="spellStart"/>
-            <w:r>
-              <w:rPr>
-                <w:rFonts w:ascii="Calibri" w:hAnsi="Calibri" w:cs="Calibri"/>
-                <w:color w:val="000000"/>
-              </w:rPr>
-              <w:t>backend</w:t>
-            </w:r>
-            <w:proofErr w:type="spellEnd"/>
-            <w:r>
-              <w:rPr>
-                <w:rFonts w:ascii="Calibri" w:hAnsi="Calibri" w:cs="Calibri"/>
-                <w:color w:val="000000"/>
-              </w:rPr>
-              <w:t>, BD, servicios externos), diagramas de componentes y tecnologías seleccionadas.</w:t>
+              <w:t>Documento con estructura modular (frontend, backend, BD, servicios externos), diagramas de componentes y tecnologías seleccionadas.</w:t>
             </w:r>
           </w:p>
         </w:tc>
@@ -4397,7 +4265,7 @@
                 <w:rFonts w:ascii="Calibri" w:hAnsi="Calibri" w:cs="Calibri"/>
                 <w:color w:val="000000"/>
               </w:rPr>
-              <w:t>Prototipos de pantallas principales (</w:t>
+              <w:t xml:space="preserve">Prototipos de pantallas principales (login, </w:t>
             </w:r>
             <w:proofErr w:type="spellStart"/>
             <w:r>
@@ -4405,7 +4273,7 @@
                 <w:rFonts w:ascii="Calibri" w:hAnsi="Calibri" w:cs="Calibri"/>
                 <w:color w:val="000000"/>
               </w:rPr>
-              <w:t>login</w:t>
+              <w:t>dashboard</w:t>
             </w:r>
             <w:proofErr w:type="spellEnd"/>
             <w:r>
@@ -4413,7 +4281,7 @@
                 <w:rFonts w:ascii="Calibri" w:hAnsi="Calibri" w:cs="Calibri"/>
                 <w:color w:val="000000"/>
               </w:rPr>
-              <w:t xml:space="preserve">, </w:t>
+              <w:t xml:space="preserve"> paciente, </w:t>
             </w:r>
             <w:proofErr w:type="spellStart"/>
             <w:r>
@@ -4429,55 +4297,30 @@
                 <w:rFonts w:ascii="Calibri" w:hAnsi="Calibri" w:cs="Calibri"/>
                 <w:color w:val="000000"/>
               </w:rPr>
-              <w:t xml:space="preserve"> paciente, </w:t>
-            </w:r>
-            <w:proofErr w:type="spellStart"/>
+              <w:t xml:space="preserve"> médico, monitoreo, recetas, rutinas). Flujo de navegación y validación con el equipo.</w:t>
+            </w:r>
+          </w:p>
+        </w:tc>
+        <w:tc>
+          <w:tcPr>
+            <w:tcW w:w="1559" w:type="dxa"/>
+            <w:vAlign w:val="center"/>
+          </w:tcPr>
+          <w:p>
+            <w:pPr>
+              <w:jc w:val="both"/>
+              <w:rPr>
+                <w:rFonts w:ascii="Calibri" w:hAnsi="Calibri" w:cs="Arial"/>
+                <w:iCs/>
+                <w:lang w:eastAsia="es-CL"/>
+              </w:rPr>
+            </w:pPr>
             <w:r>
               <w:rPr>
                 <w:rFonts w:ascii="Calibri" w:hAnsi="Calibri" w:cs="Calibri"/>
                 <w:color w:val="000000"/>
               </w:rPr>
-              <w:t>dashboard</w:t>
-            </w:r>
-            <w:proofErr w:type="spellEnd"/>
-            <w:r>
-              <w:rPr>
-                <w:rFonts w:ascii="Calibri" w:hAnsi="Calibri" w:cs="Calibri"/>
-                <w:color w:val="000000"/>
-              </w:rPr>
-              <w:t xml:space="preserve"> médico, monitoreo, recetas, rutinas). Flujo de navegación y validación con el equipo.</w:t>
-            </w:r>
-          </w:p>
-        </w:tc>
-        <w:tc>
-          <w:tcPr>
-            <w:tcW w:w="1559" w:type="dxa"/>
-            <w:vAlign w:val="center"/>
-          </w:tcPr>
-          <w:p>
-            <w:pPr>
-              <w:jc w:val="both"/>
-              <w:rPr>
-                <w:rFonts w:ascii="Calibri" w:hAnsi="Calibri" w:cs="Arial"/>
-                <w:iCs/>
-                <w:lang w:eastAsia="es-CL"/>
-              </w:rPr>
-            </w:pPr>
-            <w:proofErr w:type="spellStart"/>
-            <w:r>
-              <w:rPr>
-                <w:rFonts w:ascii="Calibri" w:hAnsi="Calibri" w:cs="Calibri"/>
-                <w:color w:val="000000"/>
-              </w:rPr>
-              <w:t>Figma</w:t>
-            </w:r>
-            <w:proofErr w:type="spellEnd"/>
-            <w:r>
-              <w:rPr>
-                <w:rFonts w:ascii="Calibri" w:hAnsi="Calibri" w:cs="Calibri"/>
-                <w:color w:val="000000"/>
-              </w:rPr>
-              <w:t xml:space="preserve">, </w:t>
+              <w:t xml:space="preserve">Figma, </w:t>
             </w:r>
             <w:proofErr w:type="spellStart"/>
             <w:r>
@@ -4636,23 +4479,7 @@
                 <w:rFonts w:ascii="Calibri" w:hAnsi="Calibri" w:cs="Calibri"/>
                 <w:color w:val="000000"/>
               </w:rPr>
-              <w:t xml:space="preserve">Programar </w:t>
-            </w:r>
-            <w:proofErr w:type="spellStart"/>
-            <w:r>
-              <w:rPr>
-                <w:rFonts w:ascii="Calibri" w:hAnsi="Calibri" w:cs="Calibri"/>
-                <w:color w:val="000000"/>
-              </w:rPr>
-              <w:t>login</w:t>
-            </w:r>
-            <w:proofErr w:type="spellEnd"/>
-            <w:r>
-              <w:rPr>
-                <w:rFonts w:ascii="Calibri" w:hAnsi="Calibri" w:cs="Calibri"/>
-                <w:color w:val="000000"/>
-              </w:rPr>
-              <w:t>, registro y perfiles de usuarios (pacientes/médicos). Pruebas unitarias al finalizar.</w:t>
+              <w:t>Programar login, registro y perfiles de usuarios (pacientes/médicos). Pruebas unitarias al finalizar.</w:t>
             </w:r>
           </w:p>
         </w:tc>
@@ -5026,23 +4853,7 @@
                 <w:color w:val="000000"/>
               </w:rPr>
               <w:lastRenderedPageBreak/>
-              <w:t xml:space="preserve">Oracle </w:t>
-            </w:r>
-            <w:proofErr w:type="spellStart"/>
-            <w:r>
-              <w:rPr>
-                <w:rFonts w:ascii="Calibri" w:hAnsi="Calibri" w:cs="Calibri"/>
-                <w:color w:val="000000"/>
-              </w:rPr>
-              <w:t>cloud</w:t>
-            </w:r>
-            <w:proofErr w:type="spellEnd"/>
-            <w:r>
-              <w:rPr>
-                <w:rFonts w:ascii="Calibri" w:hAnsi="Calibri" w:cs="Calibri"/>
-                <w:color w:val="000000"/>
-              </w:rPr>
-              <w:t xml:space="preserve"> y MongoDB</w:t>
+              <w:t>Oracle cloud y MongoDB</w:t>
             </w:r>
           </w:p>
         </w:tc>
@@ -5307,17 +5118,8 @@
                 <w:rFonts w:ascii="Calibri" w:hAnsi="Calibri" w:cs="Calibri"/>
                 <w:color w:val="000000"/>
               </w:rPr>
-              <w:t xml:space="preserve">Integración smartwatch – </w:t>
-            </w:r>
-            <w:proofErr w:type="gramStart"/>
-            <w:r>
-              <w:rPr>
-                <w:rFonts w:ascii="Calibri" w:hAnsi="Calibri" w:cs="Calibri"/>
-                <w:color w:val="000000"/>
-              </w:rPr>
-              <w:t>app</w:t>
-            </w:r>
-            <w:proofErr w:type="gramEnd"/>
+              <w:t>Integración smartwatch – app</w:t>
+            </w:r>
           </w:p>
         </w:tc>
         <w:tc>
@@ -5503,15 +5305,7 @@
               </w:rPr>
             </w:pPr>
             <w:r>
-              <w:t xml:space="preserve">Implementar procesamiento de datos de usuarios, recomendaciones inteligentes y chat IA de apoyo médico. Entrenamiento inicial con </w:t>
-            </w:r>
-            <w:proofErr w:type="spellStart"/>
-            <w:r>
-              <w:t>dataset</w:t>
-            </w:r>
-            <w:proofErr w:type="spellEnd"/>
-            <w:r>
-              <w:t xml:space="preserve"> simulado.</w:t>
+              <w:t>Implementar procesamiento de datos de usuarios, recomendaciones inteligentes y chat IA de apoyo médico. Entrenamiento inicial con dataset simulado.</w:t>
             </w:r>
           </w:p>
         </w:tc>
@@ -5670,18 +5464,14 @@
               <w:rPr>
                 <w:rFonts w:ascii="Calibri" w:hAnsi="Calibri" w:cs="Calibri"/>
                 <w:color w:val="000000"/>
-              </w:rPr>
-            </w:pPr>
-            <w:r>
-              <w:t xml:space="preserve">Smartphones, smartwatch, </w:t>
-            </w:r>
-            <w:proofErr w:type="spellStart"/>
-            <w:r>
-              <w:t>checklist</w:t>
-            </w:r>
-            <w:proofErr w:type="spellEnd"/>
-            <w:r>
-              <w:t xml:space="preserve"> de QA</w:t>
+                <w:lang w:val="en-US"/>
+              </w:rPr>
+            </w:pPr>
+            <w:r>
+              <w:rPr>
+                <w:lang w:val="en-US"/>
+              </w:rPr>
+              <w:t>Smartphones, smartwatch, checklist de QA</w:t>
             </w:r>
           </w:p>
         </w:tc>
@@ -5803,15 +5593,7 @@
             </w:r>
             <w:r>
               <w:lastRenderedPageBreak/>
-              <w:t>producto final (</w:t>
-            </w:r>
-            <w:proofErr w:type="gramStart"/>
-            <w:r>
-              <w:t>app</w:t>
-            </w:r>
-            <w:proofErr w:type="gramEnd"/>
-            <w:r>
-              <w:t xml:space="preserve"> + evidencia de integración).</w:t>
+              <w:t>producto final (app + evidencia de integración).</w:t>
             </w:r>
           </w:p>
         </w:tc>
@@ -5899,154 +5681,6 @@
     </w:tbl>
     <w:p>
       <w:pPr>
-        <w:spacing w:after="0" w:line="360" w:lineRule="auto"/>
-        <w:jc w:val="both"/>
-        <w:rPr>
-          <w:b/>
-          <w:sz w:val="24"/>
-          <w:szCs w:val="24"/>
-        </w:rPr>
-      </w:pPr>
-    </w:p>
-    <w:p>
-      <w:pPr>
-        <w:spacing w:after="0" w:line="240" w:lineRule="auto"/>
-        <w:sectPr>
-          <w:headerReference w:type="default" r:id="rId11"/>
-          <w:pgSz w:w="11906" w:h="16838"/>
-          <w:pgMar w:top="1417" w:right="1701" w:bottom="1417" w:left="1701" w:header="708" w:footer="708" w:gutter="0"/>
-          <w:cols w:space="708"/>
-          <w:docGrid w:linePitch="360"/>
-        </w:sectPr>
-      </w:pPr>
-    </w:p>
-    <w:tbl>
-      <w:tblPr>
-        <w:tblStyle w:val="Tablaconcuadrcula"/>
-        <w:tblW w:w="15451" w:type="dxa"/>
-        <w:tblInd w:w="-714" w:type="dxa"/>
-        <w:tblBorders>
-          <w:top w:val="single" w:sz="4" w:space="0" w:color="BFBFBF" w:themeColor="background1" w:themeShade="BF"/>
-          <w:left w:val="single" w:sz="4" w:space="0" w:color="BFBFBF" w:themeColor="background1" w:themeShade="BF"/>
-          <w:bottom w:val="single" w:sz="4" w:space="0" w:color="BFBFBF" w:themeColor="background1" w:themeShade="BF"/>
-          <w:right w:val="single" w:sz="4" w:space="0" w:color="BFBFBF" w:themeColor="background1" w:themeShade="BF"/>
-          <w:insideH w:val="single" w:sz="4" w:space="0" w:color="BFBFBF" w:themeColor="background1" w:themeShade="BF"/>
-          <w:insideV w:val="single" w:sz="4" w:space="0" w:color="BFBFBF" w:themeColor="background1" w:themeShade="BF"/>
-        </w:tblBorders>
-        <w:tblLook w:val="04A0" w:firstRow="1" w:lastRow="0" w:firstColumn="1" w:lastColumn="0" w:noHBand="0" w:noVBand="1"/>
-      </w:tblPr>
-      <w:tblGrid>
-        <w:gridCol w:w="15451"/>
-      </w:tblGrid>
-      <w:tr>
-        <w:trPr>
-          <w:trHeight w:val="440"/>
-        </w:trPr>
-        <w:tc>
-          <w:tcPr>
-            <w:tcW w:w="15451" w:type="dxa"/>
-            <w:vAlign w:val="center"/>
-          </w:tcPr>
-          <w:p>
-            <w:pPr>
-              <w:rPr>
-                <w:b/>
-                <w:color w:val="1F3864" w:themeColor="accent1" w:themeShade="80"/>
-                <w:sz w:val="28"/>
-                <w:szCs w:val="28"/>
-              </w:rPr>
-            </w:pPr>
-            <w:r>
-              <w:rPr>
-                <w:b/>
-                <w:color w:val="1F3864" w:themeColor="accent1" w:themeShade="80"/>
-                <w:sz w:val="28"/>
-                <w:szCs w:val="28"/>
-              </w:rPr>
-              <w:lastRenderedPageBreak/>
-              <w:t>8</w:t>
-            </w:r>
-            <w:r>
-              <w:rPr>
-                <w:b/>
-                <w:color w:val="1F3864" w:themeColor="accent1" w:themeShade="80"/>
-                <w:sz w:val="28"/>
-                <w:szCs w:val="28"/>
-              </w:rPr>
-              <w:t xml:space="preserve">. </w:t>
-            </w:r>
-            <w:r>
-              <w:rPr>
-                <w:b/>
-                <w:color w:val="1F3864" w:themeColor="accent1" w:themeShade="80"/>
-                <w:sz w:val="28"/>
-                <w:szCs w:val="28"/>
-              </w:rPr>
-              <w:t xml:space="preserve">Carta Gantt </w:t>
-            </w:r>
-          </w:p>
-        </w:tc>
-      </w:tr>
-      <w:tr>
-        <w:trPr>
-          <w:trHeight w:val="440"/>
-        </w:trPr>
-        <w:tc>
-          <w:tcPr>
-            <w:tcW w:w="15451" w:type="dxa"/>
-            <w:shd w:val="clear" w:color="auto" w:fill="D9E2F3" w:themeFill="accent1" w:themeFillTint="33"/>
-            <w:vAlign w:val="center"/>
-          </w:tcPr>
-          <w:p>
-            <w:pPr>
-              <w:pStyle w:val="Piedepgina"/>
-              <w:jc w:val="both"/>
-              <w:rPr>
-                <w:rFonts w:ascii="Calibri" w:hAnsi="Calibri"/>
-                <w:color w:val="1F3864" w:themeColor="accent1" w:themeShade="80"/>
-              </w:rPr>
-            </w:pPr>
-            <w:r>
-              <w:rPr>
-                <w:rFonts w:ascii="Calibri" w:hAnsi="Calibri"/>
-                <w:color w:val="1F3864" w:themeColor="accent1" w:themeShade="80"/>
-              </w:rPr>
-              <w:t xml:space="preserve">Busca un formato de Carta Gantt que te acomode y organiza en </w:t>
-            </w:r>
-            <w:r>
-              <w:rPr>
-                <w:rFonts w:ascii="Calibri" w:hAnsi="Calibri"/>
-                <w:color w:val="1F3864" w:themeColor="accent1" w:themeShade="80"/>
-              </w:rPr>
-              <w:t>e</w:t>
-            </w:r>
-            <w:r>
-              <w:rPr>
-                <w:rFonts w:ascii="Calibri" w:hAnsi="Calibri"/>
-                <w:color w:val="1F3864" w:themeColor="accent1" w:themeShade="80"/>
-              </w:rPr>
-              <w:t>ste las actividades planificadas en el punto anterior considerando el periodo asignado para el desarrollo de tu Proyecto APT. Debes mantener la temporalidad del periodo académico en el desarrollo de las tres fases que contempla la Asignatura de Portafolio de T</w:t>
-            </w:r>
-            <w:r>
-              <w:rPr>
-                <w:rFonts w:ascii="Calibri" w:hAnsi="Calibri"/>
-                <w:color w:val="1F3864" w:themeColor="accent1" w:themeShade="80"/>
-              </w:rPr>
-              <w:t>í</w:t>
-            </w:r>
-            <w:r>
-              <w:rPr>
-                <w:rFonts w:ascii="Calibri" w:hAnsi="Calibri"/>
-                <w:color w:val="1F3864" w:themeColor="accent1" w:themeShade="80"/>
-              </w:rPr>
-              <w:t>tulo.</w:t>
-            </w:r>
-          </w:p>
-        </w:tc>
-      </w:tr>
-    </w:tbl>
-    <w:p>
-      <w:pPr>
         <w:spacing w:after="0" w:line="240" w:lineRule="auto"/>
       </w:pPr>
       <w:r>
@@ -6054,18 +5688,18 @@
           <w:noProof/>
         </w:rPr>
         <w:drawing>
-          <wp:anchor distT="0" distB="0" distL="114300" distR="114300" simplePos="0" relativeHeight="251660288" behindDoc="1" locked="0" layoutInCell="1" allowOverlap="1" wp14:anchorId="2D63D43F" wp14:editId="148567BB">
+          <wp:anchor distT="0" distB="0" distL="114300" distR="114300" simplePos="0" relativeHeight="251660288" behindDoc="0" locked="0" layoutInCell="1" allowOverlap="1" wp14:anchorId="37B9EE1A" wp14:editId="1568A378">
             <wp:simplePos x="0" y="0"/>
             <wp:positionH relativeFrom="column">
-              <wp:posOffset>-690245</wp:posOffset>
+              <wp:posOffset>-956310</wp:posOffset>
             </wp:positionH>
             <wp:positionV relativeFrom="paragraph">
-              <wp:posOffset>864870</wp:posOffset>
+              <wp:posOffset>1207770</wp:posOffset>
             </wp:positionV>
-            <wp:extent cx="10378440" cy="4438650"/>
-            <wp:effectExtent l="0" t="0" r="3810" b="0"/>
+            <wp:extent cx="7343775" cy="5471160"/>
+            <wp:effectExtent l="0" t="0" r="9525" b="0"/>
             <wp:wrapSquare wrapText="bothSides"/>
-            <wp:docPr id="2" name="Imagen 2"/>
+            <wp:docPr id="1" name="Imagen 1"/>
             <wp:cNvGraphicFramePr>
               <a:graphicFrameLocks xmlns:a="http://schemas.openxmlformats.org/drawingml/2006/main" noChangeAspect="1"/>
             </wp:cNvGraphicFramePr>
@@ -6079,7 +5713,7 @@
                     </pic:cNvPicPr>
                   </pic:nvPicPr>
                   <pic:blipFill>
-                    <a:blip r:embed="rId12">
+                    <a:blip r:embed="rId11">
                       <a:extLst>
                         <a:ext uri="{28A0092B-C50C-407E-A947-70E740481C1C}">
                           <a14:useLocalDpi xmlns:a14="http://schemas.microsoft.com/office/drawing/2010/main" val="0"/>
@@ -6094,7 +5728,7 @@
                   <pic:spPr bwMode="auto">
                     <a:xfrm>
                       <a:off x="0" y="0"/>
-                      <a:ext cx="10378440" cy="4438650"/>
+                      <a:ext cx="7343775" cy="5471160"/>
                     </a:xfrm>
                     <a:prstGeom prst="rect">
                       <a:avLst/>
@@ -6117,9 +5751,156 @@
         </w:drawing>
       </w:r>
     </w:p>
+    <w:tbl>
+      <w:tblPr>
+        <w:tblStyle w:val="Tablaconcuadrcula"/>
+        <w:tblpPr w:leftFromText="141" w:rightFromText="141" w:vertAnchor="page" w:horzAnchor="margin" w:tblpXSpec="center" w:tblpY="3061"/>
+        <w:tblW w:w="11439" w:type="dxa"/>
+        <w:tblBorders>
+          <w:top w:val="single" w:sz="4" w:space="0" w:color="BFBFBF" w:themeColor="background1" w:themeShade="BF"/>
+          <w:left w:val="single" w:sz="4" w:space="0" w:color="BFBFBF" w:themeColor="background1" w:themeShade="BF"/>
+          <w:bottom w:val="single" w:sz="4" w:space="0" w:color="BFBFBF" w:themeColor="background1" w:themeShade="BF"/>
+          <w:right w:val="single" w:sz="4" w:space="0" w:color="BFBFBF" w:themeColor="background1" w:themeShade="BF"/>
+          <w:insideH w:val="single" w:sz="4" w:space="0" w:color="BFBFBF" w:themeColor="background1" w:themeShade="BF"/>
+          <w:insideV w:val="single" w:sz="4" w:space="0" w:color="BFBFBF" w:themeColor="background1" w:themeShade="BF"/>
+        </w:tblBorders>
+        <w:tblLook w:val="04A0" w:firstRow="1" w:lastRow="0" w:firstColumn="1" w:lastColumn="0" w:noHBand="0" w:noVBand="1"/>
+      </w:tblPr>
+      <w:tblGrid>
+        <w:gridCol w:w="11439"/>
+      </w:tblGrid>
+      <w:tr>
+        <w:trPr>
+          <w:trHeight w:val="453"/>
+        </w:trPr>
+        <w:tc>
+          <w:tcPr>
+            <w:tcW w:w="11439" w:type="dxa"/>
+            <w:vAlign w:val="center"/>
+          </w:tcPr>
+          <w:p>
+            <w:pPr>
+              <w:rPr>
+                <w:b/>
+                <w:color w:val="1F3864" w:themeColor="accent1" w:themeShade="80"/>
+                <w:sz w:val="28"/>
+                <w:szCs w:val="28"/>
+              </w:rPr>
+            </w:pPr>
+            <w:r>
+              <w:rPr>
+                <w:b/>
+                <w:color w:val="1F3864" w:themeColor="accent1" w:themeShade="80"/>
+                <w:sz w:val="28"/>
+                <w:szCs w:val="28"/>
+              </w:rPr>
+              <w:t>8</w:t>
+            </w:r>
+            <w:r>
+              <w:rPr>
+                <w:b/>
+                <w:color w:val="1F3864" w:themeColor="accent1" w:themeShade="80"/>
+                <w:sz w:val="28"/>
+                <w:szCs w:val="28"/>
+              </w:rPr>
+              <w:t xml:space="preserve">. </w:t>
+            </w:r>
+            <w:r>
+              <w:rPr>
+                <w:b/>
+                <w:color w:val="1F3864" w:themeColor="accent1" w:themeShade="80"/>
+                <w:sz w:val="28"/>
+                <w:szCs w:val="28"/>
+              </w:rPr>
+              <w:t xml:space="preserve">Carta Gantt </w:t>
+            </w:r>
+          </w:p>
+        </w:tc>
+      </w:tr>
+      <w:tr>
+        <w:trPr>
+          <w:trHeight w:val="453"/>
+        </w:trPr>
+        <w:tc>
+          <w:tcPr>
+            <w:tcW w:w="11439" w:type="dxa"/>
+            <w:shd w:val="clear" w:color="auto" w:fill="D9E2F3" w:themeFill="accent1" w:themeFillTint="33"/>
+            <w:vAlign w:val="center"/>
+          </w:tcPr>
+          <w:p>
+            <w:pPr>
+              <w:pStyle w:val="Piedepgina"/>
+              <w:jc w:val="both"/>
+              <w:rPr>
+                <w:rFonts w:ascii="Calibri" w:hAnsi="Calibri"/>
+                <w:color w:val="1F3864" w:themeColor="accent1" w:themeShade="80"/>
+              </w:rPr>
+            </w:pPr>
+            <w:r>
+              <w:rPr>
+                <w:rFonts w:ascii="Calibri" w:hAnsi="Calibri"/>
+                <w:color w:val="1F3864" w:themeColor="accent1" w:themeShade="80"/>
+              </w:rPr>
+              <w:t xml:space="preserve">Busca un formato de Carta Gantt que te acomode y organiza en </w:t>
+            </w:r>
+            <w:r>
+              <w:rPr>
+                <w:rFonts w:ascii="Calibri" w:hAnsi="Calibri"/>
+                <w:color w:val="1F3864" w:themeColor="accent1" w:themeShade="80"/>
+              </w:rPr>
+              <w:t>e</w:t>
+            </w:r>
+            <w:r>
+              <w:rPr>
+                <w:rFonts w:ascii="Calibri" w:hAnsi="Calibri"/>
+                <w:color w:val="1F3864" w:themeColor="accent1" w:themeShade="80"/>
+              </w:rPr>
+              <w:t>ste las actividades planificadas en el punto anterior considerando el periodo asignado para el desarrollo de tu Proyecto APT. Debes mantener la temporalidad del periodo académico en el desarrollo de las tres fases que contempla la Asignatura de Portafolio de T</w:t>
+            </w:r>
+            <w:r>
+              <w:rPr>
+                <w:rFonts w:ascii="Calibri" w:hAnsi="Calibri"/>
+                <w:color w:val="1F3864" w:themeColor="accent1" w:themeShade="80"/>
+              </w:rPr>
+              <w:t>í</w:t>
+            </w:r>
+            <w:r>
+              <w:rPr>
+                <w:rFonts w:ascii="Calibri" w:hAnsi="Calibri"/>
+                <w:color w:val="1F3864" w:themeColor="accent1" w:themeShade="80"/>
+              </w:rPr>
+              <w:t>tulo.</w:t>
+            </w:r>
+          </w:p>
+        </w:tc>
+      </w:tr>
+    </w:tbl>
+    <w:p>
+      <w:pPr>
+        <w:spacing w:after="0" w:line="240" w:lineRule="auto"/>
+      </w:pPr>
+    </w:p>
+    <w:p>
+      <w:pPr>
+        <w:spacing w:after="0" w:line="240" w:lineRule="auto"/>
+        <w:sectPr>
+          <w:headerReference w:type="default" r:id="rId12"/>
+          <w:pgSz w:w="11906" w:h="16838"/>
+          <w:pgMar w:top="1417" w:right="1701" w:bottom="1417" w:left="1701" w:header="708" w:footer="708" w:gutter="0"/>
+          <w:cols w:space="708"/>
+          <w:docGrid w:linePitch="360"/>
+        </w:sectPr>
+      </w:pPr>
+    </w:p>
+    <w:p>
+      <w:pPr>
+        <w:spacing w:after="0" w:line="240" w:lineRule="auto"/>
+      </w:pPr>
+    </w:p>
     <w:sectPr>
-      <w:pgSz w:w="16838" w:h="11906" w:orient="landscape"/>
-      <w:pgMar w:top="1701" w:right="1417" w:bottom="1701" w:left="1417" w:header="708" w:footer="708" w:gutter="0"/>
+      <w:type w:val="continuous"/>
+      <w:pgSz w:w="11906" w:h="16838"/>
+      <w:pgMar w:top="1417" w:right="1701" w:bottom="1417" w:left="1701" w:header="708" w:footer="708" w:gutter="0"/>
       <w:cols w:space="708"/>
       <w:docGrid w:linePitch="360"/>
     </w:sectPr>
@@ -6128,7 +5909,7 @@
 </file>
 
 <file path=word/endnotes.xml><?xml version="1.0" encoding="utf-8"?>
-<w:endnotes xmlns:wpc="http://schemas.microsoft.com/office/word/2010/wordprocessingCanvas" xmlns:cx="http://schemas.microsoft.com/office/drawing/2014/chartex" xmlns:cx1="http://schemas.microsoft.com/office/drawing/2015/9/8/chartex" xmlns:cx2="http://schemas.microsoft.com/office/drawing/2015/10/21/chartex" xmlns:cx3="http://schemas.microsoft.com/office/drawing/2016/5/9/chartex" xmlns:cx4="http://schemas.microsoft.com/office/drawing/2016/5/10/chartex" xmlns:cx5="http://schemas.microsoft.com/office/drawing/2016/5/11/chartex" xmlns:cx6="http://schemas.microsoft.com/office/drawing/2016/5/12/chartex" xmlns:cx7="http://schemas.microsoft.com/office/drawing/2016/5/13/chartex" xmlns:cx8="http://schemas.microsoft.com/office/drawing/2016/5/14/chartex" xmlns:mc="http://schemas.openxmlformats.org/markup-compatibility/2006" xmlns:aink="http://schemas.microsoft.com/office/drawing/2016/ink" xmlns:am3d="http://schemas.microsoft.com/office/drawing/2017/model3d" xmlns:o="urn:schemas-microsoft-com:office:office" xmlns:oel="http://schemas.microsoft.com/office/2019/extlst" xmlns:r="http://schemas.openxmlformats.org/officeDocument/2006/relationships" xmlns:m="http://schemas.openxmlformats.org/officeDocument/2006/math" xmlns:v="urn:schemas-microsoft-com:vml" xmlns:wp14="http://schemas.microsoft.com/office/word/2010/wordprocessingDrawing" xmlns:wp="http://schemas.openxmlformats.org/drawingml/2006/wordprocessingDrawing" xmlns:w10="urn:schemas-microsoft-com:office:word" xmlns:w="http://schemas.openxmlformats.org/wordprocessingml/2006/main" xmlns:w14="http://schemas.microsoft.com/office/word/2010/wordml" xmlns:w15="http://schemas.microsoft.com/office/word/2012/wordml" xmlns:w16cex="http://schemas.microsoft.com/office/word/2018/wordml/cex" xmlns:w16cid="http://schemas.microsoft.com/office/word/2016/wordml/cid" xmlns:w16="http://schemas.microsoft.com/office/word/2018/wordml" xmlns:w16du="http://schemas.microsoft.com/office/word/2023/wordml/word16du" xmlns:w16sdtdh="http://schemas.microsoft.com/office/word/2020/wordml/sdtdatahash" xmlns:w16sdtfl="http://schemas.microsoft.com/office/word/2024/wordml/sdtformatlock" xmlns:w16se="http://schemas.microsoft.com/office/word/2015/wordml/symex" xmlns:wpg="http://schemas.microsoft.com/office/word/2010/wordprocessingGroup" xmlns:wpi="http://schemas.microsoft.com/office/word/2010/wordprocessingInk" xmlns:wne="http://schemas.microsoft.com/office/word/2006/wordml" xmlns:wps="http://schemas.microsoft.com/office/word/2010/wordprocessingShape" mc:Ignorable="w14 w15 w16se w16cid w16 w16cex w16sdtdh w16sdtfl w16du wp14">
+<w:endnotes xmlns:wpc="http://schemas.microsoft.com/office/word/2010/wordprocessingCanvas" xmlns:cx="http://schemas.microsoft.com/office/drawing/2014/chartex" xmlns:cx1="http://schemas.microsoft.com/office/drawing/2015/9/8/chartex" xmlns:cx2="http://schemas.microsoft.com/office/drawing/2015/10/21/chartex" xmlns:cx3="http://schemas.microsoft.com/office/drawing/2016/5/9/chartex" xmlns:cx4="http://schemas.microsoft.com/office/drawing/2016/5/10/chartex" xmlns:cx5="http://schemas.microsoft.com/office/drawing/2016/5/11/chartex" xmlns:cx6="http://schemas.microsoft.com/office/drawing/2016/5/12/chartex" xmlns:cx7="http://schemas.microsoft.com/office/drawing/2016/5/13/chartex" xmlns:cx8="http://schemas.microsoft.com/office/drawing/2016/5/14/chartex" xmlns:mc="http://schemas.openxmlformats.org/markup-compatibility/2006" xmlns:aink="http://schemas.microsoft.com/office/drawing/2016/ink" xmlns:am3d="http://schemas.microsoft.com/office/drawing/2017/model3d" xmlns:o="urn:schemas-microsoft-com:office:office" xmlns:r="http://schemas.openxmlformats.org/officeDocument/2006/relationships" xmlns:m="http://schemas.openxmlformats.org/officeDocument/2006/math" xmlns:v="urn:schemas-microsoft-com:vml" xmlns:wp14="http://schemas.microsoft.com/office/word/2010/wordprocessingDrawing" xmlns:wp="http://schemas.openxmlformats.org/drawingml/2006/wordprocessingDrawing" xmlns:w10="urn:schemas-microsoft-com:office:word" xmlns:w="http://schemas.openxmlformats.org/wordprocessingml/2006/main" xmlns:w14="http://schemas.microsoft.com/office/word/2010/wordml" xmlns:w15="http://schemas.microsoft.com/office/word/2012/wordml" xmlns:w16cex="http://schemas.microsoft.com/office/word/2018/wordml/cex" xmlns:w16cid="http://schemas.microsoft.com/office/word/2016/wordml/cid" xmlns:w16="http://schemas.microsoft.com/office/word/2018/wordml" xmlns:w16sdtdh="http://schemas.microsoft.com/office/word/2020/wordml/sdtdatahash" xmlns:w16se="http://schemas.microsoft.com/office/word/2015/wordml/symex" xmlns:wpg="http://schemas.microsoft.com/office/word/2010/wordprocessingGroup" xmlns:wpi="http://schemas.microsoft.com/office/word/2010/wordprocessingInk" xmlns:wne="http://schemas.microsoft.com/office/word/2006/wordml" xmlns:wps="http://schemas.microsoft.com/office/word/2010/wordprocessingShape" mc:Ignorable="w14 w15 w16se w16cid w16 w16cex w16sdtdh wp14">
   <w:endnote w:type="separator" w:id="-1">
     <w:p>
       <w:pPr>
@@ -6153,7 +5934,7 @@
 </file>
 
 <file path=word/footnotes.xml><?xml version="1.0" encoding="utf-8"?>
-<w:footnotes xmlns:wpc="http://schemas.microsoft.com/office/word/2010/wordprocessingCanvas" xmlns:cx="http://schemas.microsoft.com/office/drawing/2014/chartex" xmlns:cx1="http://schemas.microsoft.com/office/drawing/2015/9/8/chartex" xmlns:cx2="http://schemas.microsoft.com/office/drawing/2015/10/21/chartex" xmlns:cx3="http://schemas.microsoft.com/office/drawing/2016/5/9/chartex" xmlns:cx4="http://schemas.microsoft.com/office/drawing/2016/5/10/chartex" xmlns:cx5="http://schemas.microsoft.com/office/drawing/2016/5/11/chartex" xmlns:cx6="http://schemas.microsoft.com/office/drawing/2016/5/12/chartex" xmlns:cx7="http://schemas.microsoft.com/office/drawing/2016/5/13/chartex" xmlns:cx8="http://schemas.microsoft.com/office/drawing/2016/5/14/chartex" xmlns:mc="http://schemas.openxmlformats.org/markup-compatibility/2006" xmlns:aink="http://schemas.microsoft.com/office/drawing/2016/ink" xmlns:am3d="http://schemas.microsoft.com/office/drawing/2017/model3d" xmlns:o="urn:schemas-microsoft-com:office:office" xmlns:oel="http://schemas.microsoft.com/office/2019/extlst" xmlns:r="http://schemas.openxmlformats.org/officeDocument/2006/relationships" xmlns:m="http://schemas.openxmlformats.org/officeDocument/2006/math" xmlns:v="urn:schemas-microsoft-com:vml" xmlns:wp14="http://schemas.microsoft.com/office/word/2010/wordprocessingDrawing" xmlns:wp="http://schemas.openxmlformats.org/drawingml/2006/wordprocessingDrawing" xmlns:w10="urn:schemas-microsoft-com:office:word" xmlns:w="http://schemas.openxmlformats.org/wordprocessingml/2006/main" xmlns:w14="http://schemas.microsoft.com/office/word/2010/wordml" xmlns:w15="http://schemas.microsoft.com/office/word/2012/wordml" xmlns:w16cex="http://schemas.microsoft.com/office/word/2018/wordml/cex" xmlns:w16cid="http://schemas.microsoft.com/office/word/2016/wordml/cid" xmlns:w16="http://schemas.microsoft.com/office/word/2018/wordml" xmlns:w16du="http://schemas.microsoft.com/office/word/2023/wordml/word16du" xmlns:w16sdtdh="http://schemas.microsoft.com/office/word/2020/wordml/sdtdatahash" xmlns:w16sdtfl="http://schemas.microsoft.com/office/word/2024/wordml/sdtformatlock" xmlns:w16se="http://schemas.microsoft.com/office/word/2015/wordml/symex" xmlns:wpg="http://schemas.microsoft.com/office/word/2010/wordprocessingGroup" xmlns:wpi="http://schemas.microsoft.com/office/word/2010/wordprocessingInk" xmlns:wne="http://schemas.microsoft.com/office/word/2006/wordml" xmlns:wps="http://schemas.microsoft.com/office/word/2010/wordprocessingShape" mc:Ignorable="w14 w15 w16se w16cid w16 w16cex w16sdtdh w16sdtfl w16du wp14">
+<w:footnotes xmlns:wpc="http://schemas.microsoft.com/office/word/2010/wordprocessingCanvas" xmlns:cx="http://schemas.microsoft.com/office/drawing/2014/chartex" xmlns:cx1="http://schemas.microsoft.com/office/drawing/2015/9/8/chartex" xmlns:cx2="http://schemas.microsoft.com/office/drawing/2015/10/21/chartex" xmlns:cx3="http://schemas.microsoft.com/office/drawing/2016/5/9/chartex" xmlns:cx4="http://schemas.microsoft.com/office/drawing/2016/5/10/chartex" xmlns:cx5="http://schemas.microsoft.com/office/drawing/2016/5/11/chartex" xmlns:cx6="http://schemas.microsoft.com/office/drawing/2016/5/12/chartex" xmlns:cx7="http://schemas.microsoft.com/office/drawing/2016/5/13/chartex" xmlns:cx8="http://schemas.microsoft.com/office/drawing/2016/5/14/chartex" xmlns:mc="http://schemas.openxmlformats.org/markup-compatibility/2006" xmlns:aink="http://schemas.microsoft.com/office/drawing/2016/ink" xmlns:am3d="http://schemas.microsoft.com/office/drawing/2017/model3d" xmlns:o="urn:schemas-microsoft-com:office:office" xmlns:r="http://schemas.openxmlformats.org/officeDocument/2006/relationships" xmlns:m="http://schemas.openxmlformats.org/officeDocument/2006/math" xmlns:v="urn:schemas-microsoft-com:vml" xmlns:wp14="http://schemas.microsoft.com/office/word/2010/wordprocessingDrawing" xmlns:wp="http://schemas.openxmlformats.org/drawingml/2006/wordprocessingDrawing" xmlns:w10="urn:schemas-microsoft-com:office:word" xmlns:w="http://schemas.openxmlformats.org/wordprocessingml/2006/main" xmlns:w14="http://schemas.microsoft.com/office/word/2010/wordml" xmlns:w15="http://schemas.microsoft.com/office/word/2012/wordml" xmlns:w16cex="http://schemas.microsoft.com/office/word/2018/wordml/cex" xmlns:w16cid="http://schemas.microsoft.com/office/word/2016/wordml/cid" xmlns:w16="http://schemas.microsoft.com/office/word/2018/wordml" xmlns:w16sdtdh="http://schemas.microsoft.com/office/word/2020/wordml/sdtdatahash" xmlns:w16se="http://schemas.microsoft.com/office/word/2015/wordml/symex" xmlns:wpg="http://schemas.microsoft.com/office/word/2010/wordprocessingGroup" xmlns:wpi="http://schemas.microsoft.com/office/word/2010/wordprocessingInk" xmlns:wne="http://schemas.microsoft.com/office/word/2006/wordml" xmlns:wps="http://schemas.microsoft.com/office/word/2010/wordprocessingShape" mc:Ignorable="w14 w15 w16se w16cid w16 w16cex w16sdtdh wp14">
   <w:footnote w:type="separator" w:id="-1">
     <w:p>
       <w:pPr>
@@ -6178,7 +5959,7 @@
 </file>
 
 <file path=word/header1.xml><?xml version="1.0" encoding="utf-8"?>
-<w:hdr xmlns:wpc="http://schemas.microsoft.com/office/word/2010/wordprocessingCanvas" xmlns:cx="http://schemas.microsoft.com/office/drawing/2014/chartex" xmlns:cx1="http://schemas.microsoft.com/office/drawing/2015/9/8/chartex" xmlns:cx2="http://schemas.microsoft.com/office/drawing/2015/10/21/chartex" xmlns:cx3="http://schemas.microsoft.com/office/drawing/2016/5/9/chartex" xmlns:cx4="http://schemas.microsoft.com/office/drawing/2016/5/10/chartex" xmlns:cx5="http://schemas.microsoft.com/office/drawing/2016/5/11/chartex" xmlns:cx6="http://schemas.microsoft.com/office/drawing/2016/5/12/chartex" xmlns:cx7="http://schemas.microsoft.com/office/drawing/2016/5/13/chartex" xmlns:cx8="http://schemas.microsoft.com/office/drawing/2016/5/14/chartex" xmlns:mc="http://schemas.openxmlformats.org/markup-compatibility/2006" xmlns:aink="http://schemas.microsoft.com/office/drawing/2016/ink" xmlns:am3d="http://schemas.microsoft.com/office/drawing/2017/model3d" xmlns:o="urn:schemas-microsoft-com:office:office" xmlns:oel="http://schemas.microsoft.com/office/2019/extlst" xmlns:r="http://schemas.openxmlformats.org/officeDocument/2006/relationships" xmlns:m="http://schemas.openxmlformats.org/officeDocument/2006/math" xmlns:v="urn:schemas-microsoft-com:vml" xmlns:wp14="http://schemas.microsoft.com/office/word/2010/wordprocessingDrawing" xmlns:wp="http://schemas.openxmlformats.org/drawingml/2006/wordprocessingDrawing" xmlns:w10="urn:schemas-microsoft-com:office:word" xmlns:w="http://schemas.openxmlformats.org/wordprocessingml/2006/main" xmlns:w14="http://schemas.microsoft.com/office/word/2010/wordml" xmlns:w15="http://schemas.microsoft.com/office/word/2012/wordml" xmlns:w16cex="http://schemas.microsoft.com/office/word/2018/wordml/cex" xmlns:w16cid="http://schemas.microsoft.com/office/word/2016/wordml/cid" xmlns:w16="http://schemas.microsoft.com/office/word/2018/wordml" xmlns:w16du="http://schemas.microsoft.com/office/word/2023/wordml/word16du" xmlns:w16sdtdh="http://schemas.microsoft.com/office/word/2020/wordml/sdtdatahash" xmlns:w16sdtfl="http://schemas.microsoft.com/office/word/2024/wordml/sdtformatlock" xmlns:w16se="http://schemas.microsoft.com/office/word/2015/wordml/symex" xmlns:wpg="http://schemas.microsoft.com/office/word/2010/wordprocessingGroup" xmlns:wpi="http://schemas.microsoft.com/office/word/2010/wordprocessingInk" xmlns:wne="http://schemas.microsoft.com/office/word/2006/wordml" xmlns:wps="http://schemas.microsoft.com/office/word/2010/wordprocessingShape" mc:Ignorable="w14 w15 w16se w16cid w16 w16cex w16sdtdh w16sdtfl w16du wp14">
+<w:hdr xmlns:wpc="http://schemas.microsoft.com/office/word/2010/wordprocessingCanvas" xmlns:cx="http://schemas.microsoft.com/office/drawing/2014/chartex" xmlns:cx1="http://schemas.microsoft.com/office/drawing/2015/9/8/chartex" xmlns:cx2="http://schemas.microsoft.com/office/drawing/2015/10/21/chartex" xmlns:cx3="http://schemas.microsoft.com/office/drawing/2016/5/9/chartex" xmlns:cx4="http://schemas.microsoft.com/office/drawing/2016/5/10/chartex" xmlns:cx5="http://schemas.microsoft.com/office/drawing/2016/5/11/chartex" xmlns:cx6="http://schemas.microsoft.com/office/drawing/2016/5/12/chartex" xmlns:cx7="http://schemas.microsoft.com/office/drawing/2016/5/13/chartex" xmlns:cx8="http://schemas.microsoft.com/office/drawing/2016/5/14/chartex" xmlns:mc="http://schemas.openxmlformats.org/markup-compatibility/2006" xmlns:aink="http://schemas.microsoft.com/office/drawing/2016/ink" xmlns:am3d="http://schemas.microsoft.com/office/drawing/2017/model3d" xmlns:o="urn:schemas-microsoft-com:office:office" xmlns:r="http://schemas.openxmlformats.org/officeDocument/2006/relationships" xmlns:m="http://schemas.openxmlformats.org/officeDocument/2006/math" xmlns:v="urn:schemas-microsoft-com:vml" xmlns:wp14="http://schemas.microsoft.com/office/word/2010/wordprocessingDrawing" xmlns:wp="http://schemas.openxmlformats.org/drawingml/2006/wordprocessingDrawing" xmlns:w10="urn:schemas-microsoft-com:office:word" xmlns:w="http://schemas.openxmlformats.org/wordprocessingml/2006/main" xmlns:w14="http://schemas.microsoft.com/office/word/2010/wordml" xmlns:w15="http://schemas.microsoft.com/office/word/2012/wordml" xmlns:w16cex="http://schemas.microsoft.com/office/word/2018/wordml/cex" xmlns:w16cid="http://schemas.microsoft.com/office/word/2016/wordml/cid" xmlns:w16="http://schemas.microsoft.com/office/word/2018/wordml" xmlns:w16sdtdh="http://schemas.microsoft.com/office/word/2020/wordml/sdtdatahash" xmlns:w16se="http://schemas.microsoft.com/office/word/2015/wordml/symex" xmlns:wpg="http://schemas.microsoft.com/office/word/2010/wordprocessingGroup" xmlns:wpi="http://schemas.microsoft.com/office/word/2010/wordprocessingInk" xmlns:wne="http://schemas.microsoft.com/office/word/2006/wordml" xmlns:wps="http://schemas.microsoft.com/office/word/2010/wordprocessingShape" mc:Ignorable="w14 w15 w16se w16cid w16 w16cex w16sdtdh wp14">
   <w:tbl>
     <w:tblPr>
       <w:tblStyle w:val="Tablaconcuadrcula1"/>
@@ -6309,7 +6090,7 @@
               <wp:inline distT="0" distB="0" distL="0" distR="0" wp14:anchorId="1DA239D1" wp14:editId="7390D0CD">
                 <wp:extent cx="1996440" cy="428625"/>
                 <wp:effectExtent l="0" t="0" r="3810" b="9525"/>
-                <wp:docPr id="1" name="Imagen 1" descr="http://www.duoc.cl/normasgraficas/normasgraficas/marca-duoc/6logo-fondo-transparente/fondo-transparente.png"/>
+                <wp:docPr id="2137679366" name="Imagen 2137679366" descr="http://www.duoc.cl/normasgraficas/normasgraficas/marca-duoc/6logo-fondo-transparente/fondo-transparente.png"/>
                 <wp:cNvGraphicFramePr/>
                 <a:graphic xmlns:a="http://schemas.openxmlformats.org/drawingml/2006/main">
                   <a:graphicData uri="http://schemas.openxmlformats.org/drawingml/2006/picture">
@@ -6363,7 +6144,7 @@
 </file>
 
 <file path=word/numbering.xml><?xml version="1.0" encoding="utf-8"?>
-<w:numbering xmlns:wpc="http://schemas.microsoft.com/office/word/2010/wordprocessingCanvas" xmlns:cx="http://schemas.microsoft.com/office/drawing/2014/chartex" xmlns:cx1="http://schemas.microsoft.com/office/drawing/2015/9/8/chartex" xmlns:cx2="http://schemas.microsoft.com/office/drawing/2015/10/21/chartex" xmlns:cx3="http://schemas.microsoft.com/office/drawing/2016/5/9/chartex" xmlns:cx4="http://schemas.microsoft.com/office/drawing/2016/5/10/chartex" xmlns:cx5="http://schemas.microsoft.com/office/drawing/2016/5/11/chartex" xmlns:cx6="http://schemas.microsoft.com/office/drawing/2016/5/12/chartex" xmlns:cx7="http://schemas.microsoft.com/office/drawing/2016/5/13/chartex" xmlns:cx8="http://schemas.microsoft.com/office/drawing/2016/5/14/chartex" xmlns:mc="http://schemas.openxmlformats.org/markup-compatibility/2006" xmlns:aink="http://schemas.microsoft.com/office/drawing/2016/ink" xmlns:am3d="http://schemas.microsoft.com/office/drawing/2017/model3d" xmlns:o="urn:schemas-microsoft-com:office:office" xmlns:oel="http://schemas.microsoft.com/office/2019/extlst" xmlns:r="http://schemas.openxmlformats.org/officeDocument/2006/relationships" xmlns:m="http://schemas.openxmlformats.org/officeDocument/2006/math" xmlns:v="urn:schemas-microsoft-com:vml" xmlns:wp14="http://schemas.microsoft.com/office/word/2010/wordprocessingDrawing" xmlns:wp="http://schemas.openxmlformats.org/drawingml/2006/wordprocessingDrawing" xmlns:w10="urn:schemas-microsoft-com:office:word" xmlns:w="http://schemas.openxmlformats.org/wordprocessingml/2006/main" xmlns:w14="http://schemas.microsoft.com/office/word/2010/wordml" xmlns:w15="http://schemas.microsoft.com/office/word/2012/wordml" xmlns:w16cex="http://schemas.microsoft.com/office/word/2018/wordml/cex" xmlns:w16cid="http://schemas.microsoft.com/office/word/2016/wordml/cid" xmlns:w16="http://schemas.microsoft.com/office/word/2018/wordml" xmlns:w16du="http://schemas.microsoft.com/office/word/2023/wordml/word16du" xmlns:w16sdtdh="http://schemas.microsoft.com/office/word/2020/wordml/sdtdatahash" xmlns:w16sdtfl="http://schemas.microsoft.com/office/word/2024/wordml/sdtformatlock" xmlns:w16se="http://schemas.microsoft.com/office/word/2015/wordml/symex" xmlns:wpg="http://schemas.microsoft.com/office/word/2010/wordprocessingGroup" xmlns:wpi="http://schemas.microsoft.com/office/word/2010/wordprocessingInk" xmlns:wne="http://schemas.microsoft.com/office/word/2006/wordml" xmlns:wps="http://schemas.microsoft.com/office/word/2010/wordprocessingShape" mc:Ignorable="w14 w15 w16se w16cid w16 w16cex w16sdtdh w16sdtfl w16du wp14">
+<w:numbering xmlns:wpc="http://schemas.microsoft.com/office/word/2010/wordprocessingCanvas" xmlns:cx="http://schemas.microsoft.com/office/drawing/2014/chartex" xmlns:cx1="http://schemas.microsoft.com/office/drawing/2015/9/8/chartex" xmlns:cx2="http://schemas.microsoft.com/office/drawing/2015/10/21/chartex" xmlns:cx3="http://schemas.microsoft.com/office/drawing/2016/5/9/chartex" xmlns:cx4="http://schemas.microsoft.com/office/drawing/2016/5/10/chartex" xmlns:cx5="http://schemas.microsoft.com/office/drawing/2016/5/11/chartex" xmlns:cx6="http://schemas.microsoft.com/office/drawing/2016/5/12/chartex" xmlns:cx7="http://schemas.microsoft.com/office/drawing/2016/5/13/chartex" xmlns:cx8="http://schemas.microsoft.com/office/drawing/2016/5/14/chartex" xmlns:mc="http://schemas.openxmlformats.org/markup-compatibility/2006" xmlns:aink="http://schemas.microsoft.com/office/drawing/2016/ink" xmlns:am3d="http://schemas.microsoft.com/office/drawing/2017/model3d" xmlns:o="urn:schemas-microsoft-com:office:office" xmlns:r="http://schemas.openxmlformats.org/officeDocument/2006/relationships" xmlns:m="http://schemas.openxmlformats.org/officeDocument/2006/math" xmlns:v="urn:schemas-microsoft-com:vml" xmlns:wp14="http://schemas.microsoft.com/office/word/2010/wordprocessingDrawing" xmlns:wp="http://schemas.openxmlformats.org/drawingml/2006/wordprocessingDrawing" xmlns:w10="urn:schemas-microsoft-com:office:word" xmlns:w="http://schemas.openxmlformats.org/wordprocessingml/2006/main" xmlns:w14="http://schemas.microsoft.com/office/word/2010/wordml" xmlns:w15="http://schemas.microsoft.com/office/word/2012/wordml" xmlns:w16cex="http://schemas.microsoft.com/office/word/2018/wordml/cex" xmlns:w16cid="http://schemas.microsoft.com/office/word/2016/wordml/cid" xmlns:w16="http://schemas.microsoft.com/office/word/2018/wordml" xmlns:w16sdtdh="http://schemas.microsoft.com/office/word/2020/wordml/sdtdatahash" xmlns:w16se="http://schemas.microsoft.com/office/word/2015/wordml/symex" xmlns:wpg="http://schemas.microsoft.com/office/word/2010/wordprocessingGroup" xmlns:wpi="http://schemas.microsoft.com/office/word/2010/wordprocessingInk" xmlns:wne="http://schemas.microsoft.com/office/word/2006/wordml" xmlns:wps="http://schemas.microsoft.com/office/word/2010/wordprocessingShape" mc:Ignorable="w14 w15 w16se w16cid w16 w16cex w16sdtdh wp14">
   <w:abstractNum w:abstractNumId="0" w15:restartNumberingAfterBreak="0">
     <w:nsid w:val="07324751"/>
     <w:multiLevelType w:val="hybridMultilevel"/>
@@ -7064,32 +6845,32 @@
       </w:pPr>
     </w:lvl>
   </w:abstractNum>
-  <w:num w:numId="1" w16cid:durableId="2139298074">
+  <w:num w:numId="1">
     <w:abstractNumId w:val="5"/>
   </w:num>
-  <w:num w:numId="2" w16cid:durableId="1258438767">
+  <w:num w:numId="2">
     <w:abstractNumId w:val="6"/>
   </w:num>
-  <w:num w:numId="3" w16cid:durableId="1404253814">
+  <w:num w:numId="3">
     <w:abstractNumId w:val="1"/>
   </w:num>
-  <w:num w:numId="4" w16cid:durableId="533229237">
+  <w:num w:numId="4">
     <w:abstractNumId w:val="3"/>
   </w:num>
-  <w:num w:numId="5" w16cid:durableId="944536985">
+  <w:num w:numId="5">
     <w:abstractNumId w:val="2"/>
   </w:num>
-  <w:num w:numId="6" w16cid:durableId="1025642243">
+  <w:num w:numId="6">
     <w:abstractNumId w:val="4"/>
   </w:num>
-  <w:num w:numId="7" w16cid:durableId="1028605457">
+  <w:num w:numId="7">
     <w:abstractNumId w:val="0"/>
   </w:num>
 </w:numbering>
 </file>
 
 <file path=word/styles.xml><?xml version="1.0" encoding="utf-8"?>
-<w:styles xmlns:mc="http://schemas.openxmlformats.org/markup-compatibility/2006" xmlns:r="http://schemas.openxmlformats.org/officeDocument/2006/relationships" xmlns:w="http://schemas.openxmlformats.org/wordprocessingml/2006/main" xmlns:w14="http://schemas.microsoft.com/office/word/2010/wordml" xmlns:w15="http://schemas.microsoft.com/office/word/2012/wordml" xmlns:w16cex="http://schemas.microsoft.com/office/word/2018/wordml/cex" xmlns:w16cid="http://schemas.microsoft.com/office/word/2016/wordml/cid" xmlns:w16="http://schemas.microsoft.com/office/word/2018/wordml" xmlns:w16du="http://schemas.microsoft.com/office/word/2023/wordml/word16du" xmlns:w16sdtdh="http://schemas.microsoft.com/office/word/2020/wordml/sdtdatahash" xmlns:w16sdtfl="http://schemas.microsoft.com/office/word/2024/wordml/sdtformatlock" xmlns:w16se="http://schemas.microsoft.com/office/word/2015/wordml/symex" mc:Ignorable="w14 w15 w16se w16cid w16 w16cex w16sdtdh w16sdtfl w16du">
+<w:styles xmlns:mc="http://schemas.openxmlformats.org/markup-compatibility/2006" xmlns:r="http://schemas.openxmlformats.org/officeDocument/2006/relationships" xmlns:w="http://schemas.openxmlformats.org/wordprocessingml/2006/main" xmlns:w14="http://schemas.microsoft.com/office/word/2010/wordml" xmlns:w15="http://schemas.microsoft.com/office/word/2012/wordml" xmlns:w16cex="http://schemas.microsoft.com/office/word/2018/wordml/cex" xmlns:w16cid="http://schemas.microsoft.com/office/word/2016/wordml/cid" xmlns:w16="http://schemas.microsoft.com/office/word/2018/wordml" xmlns:w16sdtdh="http://schemas.microsoft.com/office/word/2020/wordml/sdtdatahash" xmlns:w16se="http://schemas.microsoft.com/office/word/2015/wordml/symex" mc:Ignorable="w14 w15 w16se w16cid w16 w16cex w16sdtdh">
   <w:docDefaults>
     <w:rPrDefault>
       <w:rPr>
@@ -7516,6 +7297,7 @@
   <w:style w:type="character" w:default="1" w:styleId="Fuentedeprrafopredeter">
     <w:name w:val="Default Paragraph Font"/>
     <w:uiPriority w:val="1"/>
+    <w:semiHidden/>
     <w:unhideWhenUsed/>
   </w:style>
   <w:style w:type="table" w:default="1" w:styleId="Tablanormal">
@@ -8110,15 +7892,6 @@
 </file>
 
 <file path=customXml/item1.xml><?xml version="1.0" encoding="utf-8"?>
-<?mso-contentType ?>
-<FormTemplates xmlns="http://schemas.microsoft.com/sharepoint/v3/contenttype/forms">
-  <Display>DocumentLibraryForm</Display>
-  <Edit>DocumentLibraryForm</Edit>
-  <New>DocumentLibraryForm</New>
-</FormTemplates>
-</file>
-
-<file path=customXml/item2.xml><?xml version="1.0" encoding="utf-8"?>
 <ct:contentTypeSchema xmlns:ct="http://schemas.microsoft.com/office/2006/metadata/contentType" xmlns:ma="http://schemas.microsoft.com/office/2006/metadata/properties/metaAttributes" ct:_="" ma:_="" ma:contentTypeName="Documento" ma:contentTypeID="0x010100E96778489EE7714D8BD12CC105EB918B" ma:contentTypeVersion="2" ma:contentTypeDescription="Crear nuevo documento." ma:contentTypeScope="" ma:versionID="416c5c7ae9b5d54d83875cd3c65194e3">
   <xsd:schema xmlns:xsd="http://www.w3.org/2001/XMLSchema" xmlns:xs="http://www.w3.org/2001/XMLSchema" xmlns:p="http://schemas.microsoft.com/office/2006/metadata/properties" xmlns:ns2="126e8a1c-9ea9-435a-ac89-d06c80d62e30" targetNamespace="http://schemas.microsoft.com/office/2006/metadata/properties" ma:root="true" ma:fieldsID="70a237c842677bd850644f8595079f5e" ns2:_="">
     <xsd:import namespace="126e8a1c-9ea9-435a-ac89-d06c80d62e30"/>
@@ -8250,25 +8023,26 @@
 </ct:contentTypeSchema>
 </file>
 
-<file path=customXml/item3.xml><?xml version="1.0" encoding="utf-8"?>
-<b:Sources xmlns:b="http://schemas.openxmlformats.org/officeDocument/2006/bibliography" xmlns="http://schemas.openxmlformats.org/officeDocument/2006/bibliography" SelectedStyle="\APASixthEditionOfficeOnline.xsl" StyleName="APA" Version="6"/>
+<file path=customXml/item2.xml><?xml version="1.0" encoding="utf-8"?>
+<?mso-contentType ?>
+<FormTemplates xmlns="http://schemas.microsoft.com/sharepoint/v3/contenttype/forms">
+  <Display>DocumentLibraryForm</Display>
+  <Edit>DocumentLibraryForm</Edit>
+  <New>DocumentLibraryForm</New>
+</FormTemplates>
 </file>
 
-<file path=customXml/item4.xml><?xml version="1.0" encoding="utf-8"?>
+<file path=customXml/item3.xml><?xml version="1.0" encoding="utf-8"?>
 <p:properties xmlns:p="http://schemas.microsoft.com/office/2006/metadata/properties" xmlns:xsi="http://www.w3.org/2001/XMLSchema-instance" xmlns:pc="http://schemas.microsoft.com/office/infopath/2007/PartnerControls">
   <documentManagement/>
 </p:properties>
 </file>
 
-<file path=customXml/itemProps1.xml><?xml version="1.0" encoding="utf-8"?>
-<ds:datastoreItem xmlns:ds="http://schemas.openxmlformats.org/officeDocument/2006/customXml" ds:itemID="{F3E3E2F7-59E7-4722-B872-D023DC9D1CC1}">
-  <ds:schemaRefs>
-    <ds:schemaRef ds:uri="http://schemas.microsoft.com/sharepoint/v3/contenttype/forms"/>
-  </ds:schemaRefs>
-</ds:datastoreItem>
+<file path=customXml/item4.xml><?xml version="1.0" encoding="utf-8"?>
+<b:Sources xmlns:b="http://schemas.openxmlformats.org/officeDocument/2006/bibliography" xmlns="http://schemas.openxmlformats.org/officeDocument/2006/bibliography" SelectedStyle="\APASixthEditionOfficeOnline.xsl" StyleName="APA" Version="6"/>
 </file>
 
-<file path=customXml/itemProps2.xml><?xml version="1.0" encoding="utf-8"?>
+<file path=customXml/itemProps1.xml><?xml version="1.0" encoding="utf-8"?>
 <ds:datastoreItem xmlns:ds="http://schemas.openxmlformats.org/officeDocument/2006/customXml" ds:itemID="{7C9B9CFF-B258-43B4-948A-968A031773F5}">
   <ds:schemaRefs>
     <ds:schemaRef ds:uri="http://schemas.microsoft.com/office/2006/metadata/contentType"/>
@@ -8286,19 +8060,27 @@
 </ds:datastoreItem>
 </file>
 
-<file path=customXml/itemProps3.xml><?xml version="1.0" encoding="utf-8"?>
-<ds:datastoreItem xmlns:ds="http://schemas.openxmlformats.org/officeDocument/2006/customXml" ds:itemID="{E8DA45E3-360E-41C2-9E6B-ADF7690C417A}">
+<file path=customXml/itemProps2.xml><?xml version="1.0" encoding="utf-8"?>
+<ds:datastoreItem xmlns:ds="http://schemas.openxmlformats.org/officeDocument/2006/customXml" ds:itemID="{F3E3E2F7-59E7-4722-B872-D023DC9D1CC1}">
   <ds:schemaRefs>
-    <ds:schemaRef ds:uri="http://schemas.openxmlformats.org/officeDocument/2006/bibliography"/>
+    <ds:schemaRef ds:uri="http://schemas.microsoft.com/sharepoint/v3/contenttype/forms"/>
   </ds:schemaRefs>
 </ds:datastoreItem>
 </file>
 
-<file path=customXml/itemProps4.xml><?xml version="1.0" encoding="utf-8"?>
+<file path=customXml/itemProps3.xml><?xml version="1.0" encoding="utf-8"?>
 <ds:datastoreItem xmlns:ds="http://schemas.openxmlformats.org/officeDocument/2006/customXml" ds:itemID="{38174882-579A-45DC-A704-C035A9357F73}">
   <ds:schemaRefs>
     <ds:schemaRef ds:uri="http://schemas.microsoft.com/office/2006/metadata/properties"/>
     <ds:schemaRef ds:uri="http://schemas.microsoft.com/office/infopath/2007/PartnerControls"/>
   </ds:schemaRefs>
 </ds:datastoreItem>
+</file>
+
+<file path=customXml/itemProps4.xml><?xml version="1.0" encoding="utf-8"?>
+<ds:datastoreItem xmlns:ds="http://schemas.openxmlformats.org/officeDocument/2006/customXml" ds:itemID="{E8DA45E3-360E-41C2-9E6B-ADF7690C417A}">
+  <ds:schemaRefs>
+    <ds:schemaRef ds:uri="http://schemas.openxmlformats.org/officeDocument/2006/bibliography"/>
+  </ds:schemaRefs>
+</ds:datastoreItem>
 </file>
--- a/Fase 1/Evidencias Grupales/1.5_GuiaEstudiante_Fase 1_Definicion Proyecto APT.docx
+++ b/Fase 1/Evidencias Grupales/1.5_GuiaEstudiante_Fase 1_Definicion Proyecto APT.docx
@@ -1,6 +1,6 @@
 
 <file path=word/document.xml><?xml version="1.0" encoding="utf-8"?>
-<w:document xmlns:wpc="http://schemas.microsoft.com/office/word/2010/wordprocessingCanvas" xmlns:cx="http://schemas.microsoft.com/office/drawing/2014/chartex" xmlns:cx1="http://schemas.microsoft.com/office/drawing/2015/9/8/chartex" xmlns:cx2="http://schemas.microsoft.com/office/drawing/2015/10/21/chartex" xmlns:cx3="http://schemas.microsoft.com/office/drawing/2016/5/9/chartex" xmlns:cx4="http://schemas.microsoft.com/office/drawing/2016/5/10/chartex" xmlns:cx5="http://schemas.microsoft.com/office/drawing/2016/5/11/chartex" xmlns:cx6="http://schemas.microsoft.com/office/drawing/2016/5/12/chartex" xmlns:cx7="http://schemas.microsoft.com/office/drawing/2016/5/13/chartex" xmlns:cx8="http://schemas.microsoft.com/office/drawing/2016/5/14/chartex" xmlns:mc="http://schemas.openxmlformats.org/markup-compatibility/2006" xmlns:aink="http://schemas.microsoft.com/office/drawing/2016/ink" xmlns:am3d="http://schemas.microsoft.com/office/drawing/2017/model3d" xmlns:o="urn:schemas-microsoft-com:office:office" xmlns:r="http://schemas.openxmlformats.org/officeDocument/2006/relationships" xmlns:m="http://schemas.openxmlformats.org/officeDocument/2006/math" xmlns:v="urn:schemas-microsoft-com:vml" xmlns:wp14="http://schemas.microsoft.com/office/word/2010/wordprocessingDrawing" xmlns:wp="http://schemas.openxmlformats.org/drawingml/2006/wordprocessingDrawing" xmlns:w10="urn:schemas-microsoft-com:office:word" xmlns:w="http://schemas.openxmlformats.org/wordprocessingml/2006/main" xmlns:w14="http://schemas.microsoft.com/office/word/2010/wordml" xmlns:w15="http://schemas.microsoft.com/office/word/2012/wordml" xmlns:w16cex="http://schemas.microsoft.com/office/word/2018/wordml/cex" xmlns:w16cid="http://schemas.microsoft.com/office/word/2016/wordml/cid" xmlns:w16="http://schemas.microsoft.com/office/word/2018/wordml" xmlns:w16sdtdh="http://schemas.microsoft.com/office/word/2020/wordml/sdtdatahash" xmlns:w16se="http://schemas.microsoft.com/office/word/2015/wordml/symex" xmlns:wpg="http://schemas.microsoft.com/office/word/2010/wordprocessingGroup" xmlns:wpi="http://schemas.microsoft.com/office/word/2010/wordprocessingInk" xmlns:wne="http://schemas.microsoft.com/office/word/2006/wordml" xmlns:wps="http://schemas.microsoft.com/office/word/2010/wordprocessingShape" mc:Ignorable="w14 w15 w16se w16cid w16 w16cex w16sdtdh wp14">
+<w:document xmlns:wpc="http://schemas.microsoft.com/office/word/2010/wordprocessingCanvas" xmlns:cx="http://schemas.microsoft.com/office/drawing/2014/chartex" xmlns:cx1="http://schemas.microsoft.com/office/drawing/2015/9/8/chartex" xmlns:cx2="http://schemas.microsoft.com/office/drawing/2015/10/21/chartex" xmlns:cx3="http://schemas.microsoft.com/office/drawing/2016/5/9/chartex" xmlns:cx4="http://schemas.microsoft.com/office/drawing/2016/5/10/chartex" xmlns:cx5="http://schemas.microsoft.com/office/drawing/2016/5/11/chartex" xmlns:cx6="http://schemas.microsoft.com/office/drawing/2016/5/12/chartex" xmlns:cx7="http://schemas.microsoft.com/office/drawing/2016/5/13/chartex" xmlns:cx8="http://schemas.microsoft.com/office/drawing/2016/5/14/chartex" xmlns:mc="http://schemas.openxmlformats.org/markup-compatibility/2006" xmlns:aink="http://schemas.microsoft.com/office/drawing/2016/ink" xmlns:am3d="http://schemas.microsoft.com/office/drawing/2017/model3d" xmlns:o="urn:schemas-microsoft-com:office:office" xmlns:oel="http://schemas.microsoft.com/office/2019/extlst" xmlns:r="http://schemas.openxmlformats.org/officeDocument/2006/relationships" xmlns:m="http://schemas.openxmlformats.org/officeDocument/2006/math" xmlns:v="urn:schemas-microsoft-com:vml" xmlns:wp14="http://schemas.microsoft.com/office/word/2010/wordprocessingDrawing" xmlns:wp="http://schemas.openxmlformats.org/drawingml/2006/wordprocessingDrawing" xmlns:w10="urn:schemas-microsoft-com:office:word" xmlns:w="http://schemas.openxmlformats.org/wordprocessingml/2006/main" xmlns:w14="http://schemas.microsoft.com/office/word/2010/wordml" xmlns:w15="http://schemas.microsoft.com/office/word/2012/wordml" xmlns:w16cex="http://schemas.microsoft.com/office/word/2018/wordml/cex" xmlns:w16cid="http://schemas.microsoft.com/office/word/2016/wordml/cid" xmlns:w16="http://schemas.microsoft.com/office/word/2018/wordml" xmlns:w16du="http://schemas.microsoft.com/office/word/2023/wordml/word16du" xmlns:w16sdtdh="http://schemas.microsoft.com/office/word/2020/wordml/sdtdatahash" xmlns:w16sdtfl="http://schemas.microsoft.com/office/word/2024/wordml/sdtformatlock" xmlns:w16se="http://schemas.microsoft.com/office/word/2015/wordml/symex" xmlns:wpg="http://schemas.microsoft.com/office/word/2010/wordprocessingGroup" xmlns:wpi="http://schemas.microsoft.com/office/word/2010/wordprocessingInk" xmlns:wne="http://schemas.microsoft.com/office/word/2006/wordml" xmlns:wps="http://schemas.microsoft.com/office/word/2010/wordprocessingShape" mc:Ignorable="w14 w15 w16se w16cid w16 w16cex w16sdtdh w16sdtfl w16du wp14">
   <w:body>
     <w:p>
       <w:r>
@@ -156,7 +156,6 @@
                                 </w:rPr>
                                 <w:t xml:space="preserve">Asignatura </w:t>
                               </w:r>
-                              <w:proofErr w:type="spellStart"/>
                               <w:r>
                                 <w:rPr>
                                   <w:b/>
@@ -166,7 +165,6 @@
                                 </w:rPr>
                                 <w:t>Capstone</w:t>
                               </w:r>
-                              <w:proofErr w:type="spellEnd"/>
                             </w:p>
                           </w:txbxContent>
                         </wps:txbx>
@@ -228,7 +226,7 @@
           </mc:Choice>
           <mc:Fallback>
             <w:pict>
-              <v:group w14:anchorId="2D7FCADB" id="Grupo 47" o:spid="_x0000_s1026" style="position:absolute;margin-left:-34.3pt;margin-top:2.65pt;width:518.15pt;height:117.05pt;z-index:251659264;mso-position-horizontal-relative:margin;mso-width-relative:margin" coordsize="59034,14868" o:gfxdata="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">
+              <v:group w14:anchorId="2D7FCADB" id="Grupo 47" o:spid="_x0000_s1026" style="position:absolute;margin-left:-34.3pt;margin-top:2.65pt;width:518.15pt;height:117.05pt;z-index:251659264;mso-position-horizontal-relative:margin;mso-width-relative:margin" coordsize="59034,14868" o:gfxdata="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">
                 <v:shapetype id="_x0000_t202" coordsize="21600,21600" o:spt="202" path="m,l,21600r21600,l21600,xe">
                   <v:stroke joinstyle="miter"/>
                   <v:path gradientshapeok="t" o:connecttype="rect"/>
@@ -331,7 +329,6 @@
                           </w:rPr>
                           <w:t xml:space="preserve">Asignatura </w:t>
                         </w:r>
-                        <w:proofErr w:type="spellStart"/>
                         <w:r>
                           <w:rPr>
                             <w:b/>
@@ -341,7 +338,6 @@
                           </w:rPr>
                           <w:t>Capstone</w:t>
                         </w:r>
-                        <w:proofErr w:type="spellEnd"/>
                       </w:p>
                     </w:txbxContent>
                   </v:textbox>
@@ -874,7 +870,6 @@
                 <w:lang w:eastAsia="es-CL"/>
               </w:rPr>
             </w:pPr>
-            <w:proofErr w:type="spellStart"/>
             <w:r>
               <w:rPr>
                 <w:rFonts w:ascii="Calibri" w:hAnsi="Calibri" w:cs="Arial"/>
@@ -886,7 +881,6 @@
               </w:rPr>
               <w:t>WellFit</w:t>
             </w:r>
-            <w:proofErr w:type="spellEnd"/>
           </w:p>
         </w:tc>
       </w:tr>
@@ -1991,7 +1985,7 @@
                 <w:iCs/>
                 <w:lang w:eastAsia="es-CL"/>
               </w:rPr>
-              <w:t>Diseñar una app práctica y fácil de usar, donde los pacientes puedan encontrar recetas, minutas y rutinas adaptadas a sus necesidades.</w:t>
+              <w:t>Diseñar una interfaz móvil e intuitiva que permita a los pacientes acceder fácilmente a recetas, rutinas y recomendaciones personalizadas.</w:t>
             </w:r>
           </w:p>
           <w:p>
@@ -2014,7 +2008,7 @@
                 <w:iCs/>
                 <w:lang w:eastAsia="es-CL"/>
               </w:rPr>
-              <w:t>Conectar la aplicación con smartwatchs para registrar datos importantes como presión arterial, oxigenación y líquidos corporales, facilitando un monitoreo más completo.</w:t>
+              <w:t>Implementar la integración con dispositivos smartwatch para recopilar y visualizar datos biométricos en tiempo real.</w:t>
             </w:r>
           </w:p>
           <w:p>
@@ -2037,7 +2031,7 @@
                 <w:iCs/>
                 <w:lang w:eastAsia="es-CL"/>
               </w:rPr>
-              <w:t>Incorporar un sistema de motivación con rachas y puntajes que anime a los pacientes a mantener sus hábitos saludables con constancia.</w:t>
+              <w:t>Desarrollar un sistema de seguimiento y motivación basado en puntajes y rachas para fomentar hábitos saludables.</w:t>
             </w:r>
           </w:p>
           <w:p>
@@ -2060,7 +2054,7 @@
                 <w:iCs/>
                 <w:lang w:eastAsia="es-CL"/>
               </w:rPr>
-              <w:t>Utilizar inteligencia artificial y Big Data para procesar la información y entregar recomendaciones más personalizadas y útiles.</w:t>
+              <w:t>Crear perfiles diferenciados para pacientes y médicos, con funcionalidades adaptadas a cada usuario.</w:t>
             </w:r>
           </w:p>
           <w:p>
@@ -2083,7 +2077,7 @@
                 <w:iCs/>
                 <w:lang w:eastAsia="es-CL"/>
               </w:rPr>
-              <w:t>Ofrecer perfiles diferenciados para pacientes y médicos, asegurando que cada uno tenga las herramientas necesarias para su rol.</w:t>
+              <w:t>Incorporar algoritmos de inteligencia artificial y Big Data para analizar datos y generar recomendaciones médicas más precisas.</w:t>
             </w:r>
           </w:p>
           <w:p>
@@ -2106,7 +2100,53 @@
                 <w:iCs/>
                 <w:lang w:eastAsia="es-CL"/>
               </w:rPr>
-              <w:t>Integrar un chat con inteligencia artificial que sirva de apoyo a los profesionales de la salud en la orientación y tratamiento de los pacientes.</w:t>
+              <w:t>Integrar un chat de inteligencia artificial como herramienta de apoyo para profesionales de la salud.</w:t>
+            </w:r>
+          </w:p>
+          <w:p>
+            <w:pPr>
+              <w:pStyle w:val="Prrafodelista"/>
+              <w:numPr>
+                <w:ilvl w:val="0"/>
+                <w:numId w:val="7"/>
+              </w:numPr>
+              <w:jc w:val="both"/>
+              <w:rPr>
+                <w:rFonts w:ascii="Calibri" w:hAnsi="Calibri" w:cs="Arial"/>
+                <w:iCs/>
+                <w:lang w:eastAsia="es-CL"/>
+              </w:rPr>
+            </w:pPr>
+            <w:r>
+              <w:rPr>
+                <w:rFonts w:ascii="Calibri" w:hAnsi="Calibri" w:cs="Arial"/>
+                <w:iCs/>
+                <w:lang w:eastAsia="es-CL"/>
+              </w:rPr>
+              <w:t>Garantizar la seguridad, confidencialidad y disponibilidad de los datos almacenados mediante una arquitectura robusta de base de datos.</w:t>
+            </w:r>
+          </w:p>
+          <w:p>
+            <w:pPr>
+              <w:pStyle w:val="Prrafodelista"/>
+              <w:numPr>
+                <w:ilvl w:val="0"/>
+                <w:numId w:val="7"/>
+              </w:numPr>
+              <w:jc w:val="both"/>
+              <w:rPr>
+                <w:rFonts w:ascii="Calibri" w:hAnsi="Calibri" w:cs="Arial"/>
+                <w:iCs/>
+                <w:lang w:eastAsia="es-CL"/>
+              </w:rPr>
+            </w:pPr>
+            <w:r>
+              <w:rPr>
+                <w:rFonts w:ascii="Calibri" w:hAnsi="Calibri" w:cs="Arial"/>
+                <w:iCs/>
+                <w:lang w:eastAsia="es-CL"/>
+              </w:rPr>
+              <w:t>Validar la aplicación a través de pruebas funcionales y de usabilidad, asegurando la calidad y pertinencia de la solución.</w:t>
             </w:r>
           </w:p>
         </w:tc>
@@ -2311,6 +2351,7 @@
                 <w:iCs/>
                 <w:lang w:eastAsia="es-CL"/>
               </w:rPr>
+              <w:lastRenderedPageBreak/>
               <w:t xml:space="preserve">Para llevar adelante nuestro proyecto vamos a trabajar con la metodología Scrum, porque nos da la posibilidad de estar en contacto </w:t>
             </w:r>
             <w:r>
@@ -2327,25 +2368,7 @@
                 <w:iCs/>
                 <w:lang w:eastAsia="es-CL"/>
               </w:rPr>
-              <w:t xml:space="preserve"> con el cliente y no esperar hasta el final para mostrar resultados. Con esta forma de trabajo, iremos avanzando en ciclos cortos (</w:t>
-            </w:r>
-            <w:proofErr w:type="spellStart"/>
-            <w:r>
-              <w:rPr>
-                <w:rFonts w:ascii="Calibri" w:hAnsi="Calibri" w:cs="Arial"/>
-                <w:iCs/>
-                <w:lang w:eastAsia="es-CL"/>
-              </w:rPr>
-              <w:t>sprints</w:t>
-            </w:r>
-            <w:proofErr w:type="spellEnd"/>
-            <w:r>
-              <w:rPr>
-                <w:rFonts w:ascii="Calibri" w:hAnsi="Calibri" w:cs="Arial"/>
-                <w:iCs/>
-                <w:lang w:eastAsia="es-CL"/>
-              </w:rPr>
-              <w:t>), lo que nos permitirá presentar avances frecuentes, escuchar sugerencias y hacer ajustes en el camino. Así, nos aseguramos de que el producto final no solo cumpla con lo que planificamos, sino que también se acerque de verdad a lo que el cliente necesita y espera. Además, la retroalimentación constante nos ayudará a mantener un estándar alto de calidad y a construir una aplicación más útil y valiosa para los pacientes y médicos que la usarán.</w:t>
+              <w:t xml:space="preserve"> con el cliente y no esperar hasta el final para mostrar resultados. Con esta forma de trabajo, iremos avanzando en ciclos cortos (sprints), lo que nos permitirá presentar avances frecuentes, escuchar sugerencias y hacer ajustes en el camino. Así, nos aseguramos de que el producto final no solo cumpla con lo que planificamos, sino que también se acerque de verdad a lo que el cliente necesita y espera. Además, la retroalimentación constante nos ayudará a mantener un estándar alto de calidad y a construir una aplicación más útil y valiosa para los pacientes y médicos que la usarán.</w:t>
             </w:r>
           </w:p>
         </w:tc>
@@ -3064,7 +3087,15 @@
                 <w:rFonts w:ascii="Calibri" w:hAnsi="Calibri"/>
                 <w:b/>
               </w:rPr>
-              <w:t>Módulo que procesa información del usuario y entrega recomendaciones personalizadas, además de un chat de apoyo médico con IA.</w:t>
+              <w:t xml:space="preserve">Módulo que procesa información del usuario y entrega recomendaciones </w:t>
+            </w:r>
+            <w:r>
+              <w:rPr>
+                <w:rFonts w:ascii="Calibri" w:hAnsi="Calibri"/>
+                <w:b/>
+              </w:rPr>
+              <w:lastRenderedPageBreak/>
+              <w:t>personalizadas, además de un chat de apoyo médico con IA.</w:t>
             </w:r>
           </w:p>
         </w:tc>
@@ -3086,7 +3117,16 @@
                 <w:rFonts w:ascii="Calibri" w:hAnsi="Calibri"/>
                 <w:b/>
               </w:rPr>
-              <w:t>Evidencia la aplicación de conocimientos avanzados de la carrera en análisis de datos e inteligencia artificial.</w:t>
+              <w:lastRenderedPageBreak/>
+              <w:t xml:space="preserve">Evidencia la aplicación de conocimientos avanzados de la carrera en análisis </w:t>
+            </w:r>
+            <w:r>
+              <w:rPr>
+                <w:rFonts w:ascii="Calibri" w:hAnsi="Calibri"/>
+                <w:b/>
+              </w:rPr>
+              <w:lastRenderedPageBreak/>
+              <w:t>de datos e inteligencia artificial.</w:t>
             </w:r>
           </w:p>
         </w:tc>
@@ -3113,6 +3153,7 @@
                 <w:rFonts w:ascii="Calibri" w:hAnsi="Calibri"/>
                 <w:b/>
               </w:rPr>
+              <w:lastRenderedPageBreak/>
               <w:t>Final</w:t>
             </w:r>
           </w:p>
@@ -3239,7 +3280,6 @@
                 <w:sz w:val="28"/>
                 <w:szCs w:val="28"/>
               </w:rPr>
-              <w:lastRenderedPageBreak/>
               <w:t>7</w:t>
             </w:r>
             <w:r>
@@ -3604,15 +3644,7 @@
               </w:rPr>
             </w:pPr>
             <w:r>
-              <w:t xml:space="preserve">PC, Google </w:t>
-            </w:r>
-            <w:proofErr w:type="spellStart"/>
-            <w:r>
-              <w:t>Forms</w:t>
-            </w:r>
-            <w:proofErr w:type="spellEnd"/>
-            <w:r>
-              <w:t>, reuniones en línea/presenciales</w:t>
+              <w:t>PC, Google Forms, reuniones en línea/presenciales</w:t>
             </w:r>
           </w:p>
         </w:tc>
@@ -3738,60 +3770,37 @@
                 <w:rFonts w:ascii="Calibri" w:hAnsi="Calibri" w:cs="Calibri"/>
                 <w:color w:val="000000"/>
               </w:rPr>
-              <w:t>Redacción de un documento que establezca claramente los límites del proyecto: funcionalidades que se desarrollarán (</w:t>
-            </w:r>
-            <w:proofErr w:type="spellStart"/>
+              <w:t xml:space="preserve">Redacción de un documento que establezca claramente los límites del proyecto: funcionalidades que se desarrollarán (ej: registro, monitoreo, recetas, integración smartwatch e IA) y aquellas que quedarán </w:t>
+            </w:r>
             <w:r>
               <w:rPr>
                 <w:rFonts w:ascii="Calibri" w:hAnsi="Calibri" w:cs="Calibri"/>
                 <w:color w:val="000000"/>
               </w:rPr>
-              <w:t>ej</w:t>
-            </w:r>
-            <w:proofErr w:type="spellEnd"/>
+              <w:lastRenderedPageBreak/>
+              <w:t>fuera (ej: conexión con bases de datos externas de hospitales). Incluye criterios de éxito y entregables.</w:t>
+            </w:r>
+          </w:p>
+        </w:tc>
+        <w:tc>
+          <w:tcPr>
+            <w:tcW w:w="1559" w:type="dxa"/>
+          </w:tcPr>
+          <w:p>
+            <w:pPr>
+              <w:jc w:val="both"/>
+              <w:rPr>
+                <w:rFonts w:ascii="Calibri" w:hAnsi="Calibri" w:cs="Arial"/>
+                <w:iCs/>
+                <w:lang w:eastAsia="es-CL"/>
+              </w:rPr>
+            </w:pPr>
             <w:r>
               <w:rPr>
                 <w:rFonts w:ascii="Calibri" w:hAnsi="Calibri" w:cs="Calibri"/>
                 <w:color w:val="000000"/>
               </w:rPr>
-              <w:t>: registro, monitoreo, recetas, integración smartwatch e IA) y aquellas que quedarán fuera (</w:t>
-            </w:r>
-            <w:proofErr w:type="spellStart"/>
-            <w:r>
-              <w:rPr>
-                <w:rFonts w:ascii="Calibri" w:hAnsi="Calibri" w:cs="Calibri"/>
-                <w:color w:val="000000"/>
-              </w:rPr>
-              <w:t>ej</w:t>
-            </w:r>
-            <w:proofErr w:type="spellEnd"/>
-            <w:r>
-              <w:rPr>
-                <w:rFonts w:ascii="Calibri" w:hAnsi="Calibri" w:cs="Calibri"/>
-                <w:color w:val="000000"/>
-              </w:rPr>
-              <w:t>: conexión con bases de datos externas de hospitales). Incluye criterios de éxito y entregables.</w:t>
-            </w:r>
-          </w:p>
-        </w:tc>
-        <w:tc>
-          <w:tcPr>
-            <w:tcW w:w="1559" w:type="dxa"/>
-          </w:tcPr>
-          <w:p>
-            <w:pPr>
-              <w:jc w:val="both"/>
-              <w:rPr>
-                <w:rFonts w:ascii="Calibri" w:hAnsi="Calibri" w:cs="Arial"/>
-                <w:iCs/>
-                <w:lang w:eastAsia="es-CL"/>
-              </w:rPr>
-            </w:pPr>
-            <w:r>
-              <w:rPr>
-                <w:rFonts w:ascii="Calibri" w:hAnsi="Calibri" w:cs="Calibri"/>
-                <w:color w:val="000000"/>
-              </w:rPr>
+              <w:lastRenderedPageBreak/>
               <w:t>PC, Documento de Requerimientos, reuniones de equipo</w:t>
             </w:r>
           </w:p>
@@ -4265,78 +4274,30 @@
                 <w:rFonts w:ascii="Calibri" w:hAnsi="Calibri" w:cs="Calibri"/>
                 <w:color w:val="000000"/>
               </w:rPr>
-              <w:t xml:space="preserve">Prototipos de pantallas principales (login, </w:t>
-            </w:r>
-            <w:proofErr w:type="spellStart"/>
+              <w:t>Prototipos de pantallas principales (login, dashboard paciente, dashboard médico, monitoreo, recetas, rutinas). Flujo de navegación y validación con el equipo.</w:t>
+            </w:r>
+          </w:p>
+        </w:tc>
+        <w:tc>
+          <w:tcPr>
+            <w:tcW w:w="1559" w:type="dxa"/>
+            <w:vAlign w:val="center"/>
+          </w:tcPr>
+          <w:p>
+            <w:pPr>
+              <w:jc w:val="both"/>
+              <w:rPr>
+                <w:rFonts w:ascii="Calibri" w:hAnsi="Calibri" w:cs="Arial"/>
+                <w:iCs/>
+                <w:lang w:eastAsia="es-CL"/>
+              </w:rPr>
+            </w:pPr>
             <w:r>
               <w:rPr>
                 <w:rFonts w:ascii="Calibri" w:hAnsi="Calibri" w:cs="Calibri"/>
                 <w:color w:val="000000"/>
               </w:rPr>
-              <w:t>dashboard</w:t>
-            </w:r>
-            <w:proofErr w:type="spellEnd"/>
-            <w:r>
-              <w:rPr>
-                <w:rFonts w:ascii="Calibri" w:hAnsi="Calibri" w:cs="Calibri"/>
-                <w:color w:val="000000"/>
-              </w:rPr>
-              <w:t xml:space="preserve"> paciente, </w:t>
-            </w:r>
-            <w:proofErr w:type="spellStart"/>
-            <w:r>
-              <w:rPr>
-                <w:rFonts w:ascii="Calibri" w:hAnsi="Calibri" w:cs="Calibri"/>
-                <w:color w:val="000000"/>
-              </w:rPr>
-              <w:t>dashboard</w:t>
-            </w:r>
-            <w:proofErr w:type="spellEnd"/>
-            <w:r>
-              <w:rPr>
-                <w:rFonts w:ascii="Calibri" w:hAnsi="Calibri" w:cs="Calibri"/>
-                <w:color w:val="000000"/>
-              </w:rPr>
-              <w:t xml:space="preserve"> médico, monitoreo, recetas, rutinas). Flujo de navegación y validación con el equipo.</w:t>
-            </w:r>
-          </w:p>
-        </w:tc>
-        <w:tc>
-          <w:tcPr>
-            <w:tcW w:w="1559" w:type="dxa"/>
-            <w:vAlign w:val="center"/>
-          </w:tcPr>
-          <w:p>
-            <w:pPr>
-              <w:jc w:val="both"/>
-              <w:rPr>
-                <w:rFonts w:ascii="Calibri" w:hAnsi="Calibri" w:cs="Arial"/>
-                <w:iCs/>
-                <w:lang w:eastAsia="es-CL"/>
-              </w:rPr>
-            </w:pPr>
-            <w:r>
-              <w:rPr>
-                <w:rFonts w:ascii="Calibri" w:hAnsi="Calibri" w:cs="Calibri"/>
-                <w:color w:val="000000"/>
-              </w:rPr>
-              <w:t xml:space="preserve">Figma, </w:t>
-            </w:r>
-            <w:proofErr w:type="spellStart"/>
-            <w:r>
-              <w:rPr>
-                <w:rFonts w:ascii="Calibri" w:hAnsi="Calibri" w:cs="Calibri"/>
-                <w:color w:val="000000"/>
-              </w:rPr>
-              <w:t>Canva</w:t>
-            </w:r>
-            <w:proofErr w:type="spellEnd"/>
-            <w:r>
-              <w:rPr>
-                <w:rFonts w:ascii="Calibri" w:hAnsi="Calibri" w:cs="Calibri"/>
-                <w:color w:val="000000"/>
-              </w:rPr>
-              <w:t>, PC</w:t>
+              <w:t>Figma, Canva, PC</w:t>
             </w:r>
           </w:p>
         </w:tc>
@@ -4645,40 +4606,40 @@
                 <w:rFonts w:ascii="Calibri" w:hAnsi="Calibri" w:cs="Calibri"/>
                 <w:color w:val="000000"/>
               </w:rPr>
-              <w:t>Creación de modelos entidad-relación (MER), normalización de tablas, definición de tipos de datos y relaciones. Validación con el equipo.</w:t>
-            </w:r>
-          </w:p>
-        </w:tc>
-        <w:tc>
-          <w:tcPr>
-            <w:tcW w:w="1559" w:type="dxa"/>
-            <w:vAlign w:val="center"/>
-          </w:tcPr>
-          <w:p>
-            <w:pPr>
-              <w:jc w:val="both"/>
-              <w:rPr>
-                <w:rFonts w:ascii="Calibri" w:hAnsi="Calibri" w:cs="Arial"/>
-                <w:iCs/>
-                <w:lang w:eastAsia="es-CL"/>
-              </w:rPr>
-            </w:pPr>
+              <w:t xml:space="preserve">Creación de modelos entidad-relación (MER), normalización de tablas, definición de tipos de datos y relaciones. </w:t>
+            </w:r>
             <w:r>
               <w:rPr>
                 <w:rFonts w:ascii="Calibri" w:hAnsi="Calibri" w:cs="Calibri"/>
                 <w:color w:val="000000"/>
               </w:rPr>
-              <w:t xml:space="preserve">SQL </w:t>
-            </w:r>
-            <w:proofErr w:type="spellStart"/>
+              <w:lastRenderedPageBreak/>
+              <w:t>Validación con el equipo.</w:t>
+            </w:r>
+          </w:p>
+        </w:tc>
+        <w:tc>
+          <w:tcPr>
+            <w:tcW w:w="1559" w:type="dxa"/>
+            <w:vAlign w:val="center"/>
+          </w:tcPr>
+          <w:p>
+            <w:pPr>
+              <w:jc w:val="both"/>
+              <w:rPr>
+                <w:rFonts w:ascii="Calibri" w:hAnsi="Calibri" w:cs="Arial"/>
+                <w:iCs/>
+                <w:lang w:eastAsia="es-CL"/>
+              </w:rPr>
+            </w:pPr>
             <w:r>
               <w:rPr>
                 <w:rFonts w:ascii="Calibri" w:hAnsi="Calibri" w:cs="Calibri"/>
                 <w:color w:val="000000"/>
               </w:rPr>
-              <w:t>datamodeler</w:t>
-            </w:r>
-            <w:proofErr w:type="spellEnd"/>
+              <w:lastRenderedPageBreak/>
+              <w:t>SQL datamodeler</w:t>
+            </w:r>
           </w:p>
         </w:tc>
         <w:tc>
@@ -4820,39 +4781,30 @@
                 <w:rFonts w:ascii="Calibri" w:hAnsi="Calibri" w:cs="Calibri"/>
                 <w:color w:val="000000"/>
               </w:rPr>
-              <w:t xml:space="preserve">Construcción de la BD en Oracle Cloud/MongoDB, pruebas de inserción, actualización y </w:t>
-            </w:r>
+              <w:t>Construcción de la BD en Oracle Cloud/MongoDB, pruebas de inserción, actualización y consultas básicas.</w:t>
+            </w:r>
+          </w:p>
+        </w:tc>
+        <w:tc>
+          <w:tcPr>
+            <w:tcW w:w="1559" w:type="dxa"/>
+            <w:vAlign w:val="center"/>
+          </w:tcPr>
+          <w:p>
+            <w:pPr>
+              <w:spacing w:after="0" w:line="240" w:lineRule="auto"/>
+              <w:jc w:val="both"/>
+              <w:rPr>
+                <w:rFonts w:ascii="Calibri" w:hAnsi="Calibri" w:cs="Arial"/>
+                <w:iCs/>
+                <w:lang w:eastAsia="es-CL"/>
+              </w:rPr>
+            </w:pPr>
             <w:r>
               <w:rPr>
                 <w:rFonts w:ascii="Calibri" w:hAnsi="Calibri" w:cs="Calibri"/>
                 <w:color w:val="000000"/>
               </w:rPr>
-              <w:lastRenderedPageBreak/>
-              <w:t>consultas básicas.</w:t>
-            </w:r>
-          </w:p>
-        </w:tc>
-        <w:tc>
-          <w:tcPr>
-            <w:tcW w:w="1559" w:type="dxa"/>
-            <w:vAlign w:val="center"/>
-          </w:tcPr>
-          <w:p>
-            <w:pPr>
-              <w:spacing w:after="0" w:line="240" w:lineRule="auto"/>
-              <w:jc w:val="both"/>
-              <w:rPr>
-                <w:rFonts w:ascii="Calibri" w:hAnsi="Calibri" w:cs="Arial"/>
-                <w:iCs/>
-                <w:lang w:eastAsia="es-CL"/>
-              </w:rPr>
-            </w:pPr>
-            <w:r>
-              <w:rPr>
-                <w:rFonts w:ascii="Calibri" w:hAnsi="Calibri" w:cs="Calibri"/>
-                <w:color w:val="000000"/>
-              </w:rPr>
-              <w:lastRenderedPageBreak/>
               <w:t>Oracle cloud y MongoDB</w:t>
             </w:r>
           </w:p>
@@ -4929,15 +4881,7 @@
                 <w:rFonts w:ascii="Calibri" w:hAnsi="Calibri" w:cs="Calibri"/>
                 <w:color w:val="000000"/>
               </w:rPr>
-              <w:t xml:space="preserve">Requiere validación con pruebas iniciales de </w:t>
-            </w:r>
-            <w:r>
-              <w:rPr>
-                <w:rFonts w:ascii="Calibri" w:hAnsi="Calibri" w:cs="Calibri"/>
-                <w:color w:val="000000"/>
-              </w:rPr>
-              <w:lastRenderedPageBreak/>
-              <w:t>inserción/consulta.</w:t>
+              <w:t>Requiere validación con pruebas iniciales de inserción/consulta.</w:t>
             </w:r>
           </w:p>
         </w:tc>
@@ -5441,15 +5385,11 @@
               </w:rPr>
             </w:pPr>
             <w:r>
-              <w:t xml:space="preserve">Pruebas unitarias, de integración y de usabilidad. Ajustes según </w:t>
-            </w:r>
-            <w:proofErr w:type="spellStart"/>
-            <w:r>
-              <w:t>feedback</w:t>
-            </w:r>
-            <w:proofErr w:type="spellEnd"/>
-            <w:r>
-              <w:t xml:space="preserve"> de docentes y usuarios de prueba.</w:t>
+              <w:t xml:space="preserve">Pruebas unitarias, de integración y de usabilidad. Ajustes según feedback de docentes y </w:t>
+            </w:r>
+            <w:r>
+              <w:lastRenderedPageBreak/>
+              <w:t>usuarios de prueba.</w:t>
             </w:r>
           </w:p>
         </w:tc>
@@ -5471,6 +5411,7 @@
               <w:rPr>
                 <w:lang w:val="en-US"/>
               </w:rPr>
+              <w:lastRenderedPageBreak/>
               <w:t>Smartphones, smartwatch, checklist de QA</w:t>
             </w:r>
           </w:p>
@@ -5589,11 +5530,7 @@
               </w:rPr>
             </w:pPr>
             <w:r>
-              <w:t xml:space="preserve">Redacción de manual de usuario, documentación técnica y presentación del </w:t>
-            </w:r>
-            <w:r>
-              <w:lastRenderedPageBreak/>
-              <w:t>producto final (app + evidencia de integración).</w:t>
+              <w:t>Redacción de manual de usuario, documentación técnica y presentación del producto final (app + evidencia de integración).</w:t>
             </w:r>
           </w:p>
         </w:tc>
@@ -5611,7 +5548,6 @@
               </w:rPr>
             </w:pPr>
             <w:r>
-              <w:lastRenderedPageBreak/>
               <w:t>Word, PowerPoint, PC</w:t>
             </w:r>
           </w:p>
@@ -5794,6 +5730,7 @@
                 <w:sz w:val="28"/>
                 <w:szCs w:val="28"/>
               </w:rPr>
+              <w:lastRenderedPageBreak/>
               <w:t>8</w:t>
             </w:r>
             <w:r>
@@ -5909,7 +5846,7 @@
 </file>
 
 <file path=word/endnotes.xml><?xml version="1.0" encoding="utf-8"?>
-<w:endnotes xmlns:wpc="http://schemas.microsoft.com/office/word/2010/wordprocessingCanvas" xmlns:cx="http://schemas.microsoft.com/office/drawing/2014/chartex" xmlns:cx1="http://schemas.microsoft.com/office/drawing/2015/9/8/chartex" xmlns:cx2="http://schemas.microsoft.com/office/drawing/2015/10/21/chartex" xmlns:cx3="http://schemas.microsoft.com/office/drawing/2016/5/9/chartex" xmlns:cx4="http://schemas.microsoft.com/office/drawing/2016/5/10/chartex" xmlns:cx5="http://schemas.microsoft.com/office/drawing/2016/5/11/chartex" xmlns:cx6="http://schemas.microsoft.com/office/drawing/2016/5/12/chartex" xmlns:cx7="http://schemas.microsoft.com/office/drawing/2016/5/13/chartex" xmlns:cx8="http://schemas.microsoft.com/office/drawing/2016/5/14/chartex" xmlns:mc="http://schemas.openxmlformats.org/markup-compatibility/2006" xmlns:aink="http://schemas.microsoft.com/office/drawing/2016/ink" xmlns:am3d="http://schemas.microsoft.com/office/drawing/2017/model3d" xmlns:o="urn:schemas-microsoft-com:office:office" xmlns:r="http://schemas.openxmlformats.org/officeDocument/2006/relationships" xmlns:m="http://schemas.openxmlformats.org/officeDocument/2006/math" xmlns:v="urn:schemas-microsoft-com:vml" xmlns:wp14="http://schemas.microsoft.com/office/word/2010/wordprocessingDrawing" xmlns:wp="http://schemas.openxmlformats.org/drawingml/2006/wordprocessingDrawing" xmlns:w10="urn:schemas-microsoft-com:office:word" xmlns:w="http://schemas.openxmlformats.org/wordprocessingml/2006/main" xmlns:w14="http://schemas.microsoft.com/office/word/2010/wordml" xmlns:w15="http://schemas.microsoft.com/office/word/2012/wordml" xmlns:w16cex="http://schemas.microsoft.com/office/word/2018/wordml/cex" xmlns:w16cid="http://schemas.microsoft.com/office/word/2016/wordml/cid" xmlns:w16="http://schemas.microsoft.com/office/word/2018/wordml" xmlns:w16sdtdh="http://schemas.microsoft.com/office/word/2020/wordml/sdtdatahash" xmlns:w16se="http://schemas.microsoft.com/office/word/2015/wordml/symex" xmlns:wpg="http://schemas.microsoft.com/office/word/2010/wordprocessingGroup" xmlns:wpi="http://schemas.microsoft.com/office/word/2010/wordprocessingInk" xmlns:wne="http://schemas.microsoft.com/office/word/2006/wordml" xmlns:wps="http://schemas.microsoft.com/office/word/2010/wordprocessingShape" mc:Ignorable="w14 w15 w16se w16cid w16 w16cex w16sdtdh wp14">
+<w:endnotes xmlns:wpc="http://schemas.microsoft.com/office/word/2010/wordprocessingCanvas" xmlns:cx="http://schemas.microsoft.com/office/drawing/2014/chartex" xmlns:cx1="http://schemas.microsoft.com/office/drawing/2015/9/8/chartex" xmlns:cx2="http://schemas.microsoft.com/office/drawing/2015/10/21/chartex" xmlns:cx3="http://schemas.microsoft.com/office/drawing/2016/5/9/chartex" xmlns:cx4="http://schemas.microsoft.com/office/drawing/2016/5/10/chartex" xmlns:cx5="http://schemas.microsoft.com/office/drawing/2016/5/11/chartex" xmlns:cx6="http://schemas.microsoft.com/office/drawing/2016/5/12/chartex" xmlns:cx7="http://schemas.microsoft.com/office/drawing/2016/5/13/chartex" xmlns:cx8="http://schemas.microsoft.com/office/drawing/2016/5/14/chartex" xmlns:mc="http://schemas.openxmlformats.org/markup-compatibility/2006" xmlns:aink="http://schemas.microsoft.com/office/drawing/2016/ink" xmlns:am3d="http://schemas.microsoft.com/office/drawing/2017/model3d" xmlns:o="urn:schemas-microsoft-com:office:office" xmlns:oel="http://schemas.microsoft.com/office/2019/extlst" xmlns:r="http://schemas.openxmlformats.org/officeDocument/2006/relationships" xmlns:m="http://schemas.openxmlformats.org/officeDocument/2006/math" xmlns:v="urn:schemas-microsoft-com:vml" xmlns:wp14="http://schemas.microsoft.com/office/word/2010/wordprocessingDrawing" xmlns:wp="http://schemas.openxmlformats.org/drawingml/2006/wordprocessingDrawing" xmlns:w10="urn:schemas-microsoft-com:office:word" xmlns:w="http://schemas.openxmlformats.org/wordprocessingml/2006/main" xmlns:w14="http://schemas.microsoft.com/office/word/2010/wordml" xmlns:w15="http://schemas.microsoft.com/office/word/2012/wordml" xmlns:w16cex="http://schemas.microsoft.com/office/word/2018/wordml/cex" xmlns:w16cid="http://schemas.microsoft.com/office/word/2016/wordml/cid" xmlns:w16="http://schemas.microsoft.com/office/word/2018/wordml" xmlns:w16du="http://schemas.microsoft.com/office/word/2023/wordml/word16du" xmlns:w16sdtdh="http://schemas.microsoft.com/office/word/2020/wordml/sdtdatahash" xmlns:w16sdtfl="http://schemas.microsoft.com/office/word/2024/wordml/sdtformatlock" xmlns:w16se="http://schemas.microsoft.com/office/word/2015/wordml/symex" xmlns:wpg="http://schemas.microsoft.com/office/word/2010/wordprocessingGroup" xmlns:wpi="http://schemas.microsoft.com/office/word/2010/wordprocessingInk" xmlns:wne="http://schemas.microsoft.com/office/word/2006/wordml" xmlns:wps="http://schemas.microsoft.com/office/word/2010/wordprocessingShape" mc:Ignorable="w14 w15 w16se w16cid w16 w16cex w16sdtdh w16sdtfl w16du wp14">
   <w:endnote w:type="separator" w:id="-1">
     <w:p>
       <w:pPr>
@@ -5934,7 +5871,7 @@
 </file>
 
 <file path=word/footnotes.xml><?xml version="1.0" encoding="utf-8"?>
-<w:footnotes xmlns:wpc="http://schemas.microsoft.com/office/word/2010/wordprocessingCanvas" xmlns:cx="http://schemas.microsoft.com/office/drawing/2014/chartex" xmlns:cx1="http://schemas.microsoft.com/office/drawing/2015/9/8/chartex" xmlns:cx2="http://schemas.microsoft.com/office/drawing/2015/10/21/chartex" xmlns:cx3="http://schemas.microsoft.com/office/drawing/2016/5/9/chartex" xmlns:cx4="http://schemas.microsoft.com/office/drawing/2016/5/10/chartex" xmlns:cx5="http://schemas.microsoft.com/office/drawing/2016/5/11/chartex" xmlns:cx6="http://schemas.microsoft.com/office/drawing/2016/5/12/chartex" xmlns:cx7="http://schemas.microsoft.com/office/drawing/2016/5/13/chartex" xmlns:cx8="http://schemas.microsoft.com/office/drawing/2016/5/14/chartex" xmlns:mc="http://schemas.openxmlformats.org/markup-compatibility/2006" xmlns:aink="http://schemas.microsoft.com/office/drawing/2016/ink" xmlns:am3d="http://schemas.microsoft.com/office/drawing/2017/model3d" xmlns:o="urn:schemas-microsoft-com:office:office" xmlns:r="http://schemas.openxmlformats.org/officeDocument/2006/relationships" xmlns:m="http://schemas.openxmlformats.org/officeDocument/2006/math" xmlns:v="urn:schemas-microsoft-com:vml" xmlns:wp14="http://schemas.microsoft.com/office/word/2010/wordprocessingDrawing" xmlns:wp="http://schemas.openxmlformats.org/drawingml/2006/wordprocessingDrawing" xmlns:w10="urn:schemas-microsoft-com:office:word" xmlns:w="http://schemas.openxmlformats.org/wordprocessingml/2006/main" xmlns:w14="http://schemas.microsoft.com/office/word/2010/wordml" xmlns:w15="http://schemas.microsoft.com/office/word/2012/wordml" xmlns:w16cex="http://schemas.microsoft.com/office/word/2018/wordml/cex" xmlns:w16cid="http://schemas.microsoft.com/office/word/2016/wordml/cid" xmlns:w16="http://schemas.microsoft.com/office/word/2018/wordml" xmlns:w16sdtdh="http://schemas.microsoft.com/office/word/2020/wordml/sdtdatahash" xmlns:w16se="http://schemas.microsoft.com/office/word/2015/wordml/symex" xmlns:wpg="http://schemas.microsoft.com/office/word/2010/wordprocessingGroup" xmlns:wpi="http://schemas.microsoft.com/office/word/2010/wordprocessingInk" xmlns:wne="http://schemas.microsoft.com/office/word/2006/wordml" xmlns:wps="http://schemas.microsoft.com/office/word/2010/wordprocessingShape" mc:Ignorable="w14 w15 w16se w16cid w16 w16cex w16sdtdh wp14">
+<w:footnotes xmlns:wpc="http://schemas.microsoft.com/office/word/2010/wordprocessingCanvas" xmlns:cx="http://schemas.microsoft.com/office/drawing/2014/chartex" xmlns:cx1="http://schemas.microsoft.com/office/drawing/2015/9/8/chartex" xmlns:cx2="http://schemas.microsoft.com/office/drawing/2015/10/21/chartex" xmlns:cx3="http://schemas.microsoft.com/office/drawing/2016/5/9/chartex" xmlns:cx4="http://schemas.microsoft.com/office/drawing/2016/5/10/chartex" xmlns:cx5="http://schemas.microsoft.com/office/drawing/2016/5/11/chartex" xmlns:cx6="http://schemas.microsoft.com/office/drawing/2016/5/12/chartex" xmlns:cx7="http://schemas.microsoft.com/office/drawing/2016/5/13/chartex" xmlns:cx8="http://schemas.microsoft.com/office/drawing/2016/5/14/chartex" xmlns:mc="http://schemas.openxmlformats.org/markup-compatibility/2006" xmlns:aink="http://schemas.microsoft.com/office/drawing/2016/ink" xmlns:am3d="http://schemas.microsoft.com/office/drawing/2017/model3d" xmlns:o="urn:schemas-microsoft-com:office:office" xmlns:oel="http://schemas.microsoft.com/office/2019/extlst" xmlns:r="http://schemas.openxmlformats.org/officeDocument/2006/relationships" xmlns:m="http://schemas.openxmlformats.org/officeDocument/2006/math" xmlns:v="urn:schemas-microsoft-com:vml" xmlns:wp14="http://schemas.microsoft.com/office/word/2010/wordprocessingDrawing" xmlns:wp="http://schemas.openxmlformats.org/drawingml/2006/wordprocessingDrawing" xmlns:w10="urn:schemas-microsoft-com:office:word" xmlns:w="http://schemas.openxmlformats.org/wordprocessingml/2006/main" xmlns:w14="http://schemas.microsoft.com/office/word/2010/wordml" xmlns:w15="http://schemas.microsoft.com/office/word/2012/wordml" xmlns:w16cex="http://schemas.microsoft.com/office/word/2018/wordml/cex" xmlns:w16cid="http://schemas.microsoft.com/office/word/2016/wordml/cid" xmlns:w16="http://schemas.microsoft.com/office/word/2018/wordml" xmlns:w16du="http://schemas.microsoft.com/office/word/2023/wordml/word16du" xmlns:w16sdtdh="http://schemas.microsoft.com/office/word/2020/wordml/sdtdatahash" xmlns:w16sdtfl="http://schemas.microsoft.com/office/word/2024/wordml/sdtformatlock" xmlns:w16se="http://schemas.microsoft.com/office/word/2015/wordml/symex" xmlns:wpg="http://schemas.microsoft.com/office/word/2010/wordprocessingGroup" xmlns:wpi="http://schemas.microsoft.com/office/word/2010/wordprocessingInk" xmlns:wne="http://schemas.microsoft.com/office/word/2006/wordml" xmlns:wps="http://schemas.microsoft.com/office/word/2010/wordprocessingShape" mc:Ignorable="w14 w15 w16se w16cid w16 w16cex w16sdtdh w16sdtfl w16du wp14">
   <w:footnote w:type="separator" w:id="-1">
     <w:p>
       <w:pPr>
@@ -5959,7 +5896,7 @@
 </file>
 
 <file path=word/header1.xml><?xml version="1.0" encoding="utf-8"?>
-<w:hdr xmlns:wpc="http://schemas.microsoft.com/office/word/2010/wordprocessingCanvas" xmlns:cx="http://schemas.microsoft.com/office/drawing/2014/chartex" xmlns:cx1="http://schemas.microsoft.com/office/drawing/2015/9/8/chartex" xmlns:cx2="http://schemas.microsoft.com/office/drawing/2015/10/21/chartex" xmlns:cx3="http://schemas.microsoft.com/office/drawing/2016/5/9/chartex" xmlns:cx4="http://schemas.microsoft.com/office/drawing/2016/5/10/chartex" xmlns:cx5="http://schemas.microsoft.com/office/drawing/2016/5/11/chartex" xmlns:cx6="http://schemas.microsoft.com/office/drawing/2016/5/12/chartex" xmlns:cx7="http://schemas.microsoft.com/office/drawing/2016/5/13/chartex" xmlns:cx8="http://schemas.microsoft.com/office/drawing/2016/5/14/chartex" xmlns:mc="http://schemas.openxmlformats.org/markup-compatibility/2006" xmlns:aink="http://schemas.microsoft.com/office/drawing/2016/ink" xmlns:am3d="http://schemas.microsoft.com/office/drawing/2017/model3d" xmlns:o="urn:schemas-microsoft-com:office:office" xmlns:r="http://schemas.openxmlformats.org/officeDocument/2006/relationships" xmlns:m="http://schemas.openxmlformats.org/officeDocument/2006/math" xmlns:v="urn:schemas-microsoft-com:vml" xmlns:wp14="http://schemas.microsoft.com/office/word/2010/wordprocessingDrawing" xmlns:wp="http://schemas.openxmlformats.org/drawingml/2006/wordprocessingDrawing" xmlns:w10="urn:schemas-microsoft-com:office:word" xmlns:w="http://schemas.openxmlformats.org/wordprocessingml/2006/main" xmlns:w14="http://schemas.microsoft.com/office/word/2010/wordml" xmlns:w15="http://schemas.microsoft.com/office/word/2012/wordml" xmlns:w16cex="http://schemas.microsoft.com/office/word/2018/wordml/cex" xmlns:w16cid="http://schemas.microsoft.com/office/word/2016/wordml/cid" xmlns:w16="http://schemas.microsoft.com/office/word/2018/wordml" xmlns:w16sdtdh="http://schemas.microsoft.com/office/word/2020/wordml/sdtdatahash" xmlns:w16se="http://schemas.microsoft.com/office/word/2015/wordml/symex" xmlns:wpg="http://schemas.microsoft.com/office/word/2010/wordprocessingGroup" xmlns:wpi="http://schemas.microsoft.com/office/word/2010/wordprocessingInk" xmlns:wne="http://schemas.microsoft.com/office/word/2006/wordml" xmlns:wps="http://schemas.microsoft.com/office/word/2010/wordprocessingShape" mc:Ignorable="w14 w15 w16se w16cid w16 w16cex w16sdtdh wp14">
+<w:hdr xmlns:wpc="http://schemas.microsoft.com/office/word/2010/wordprocessingCanvas" xmlns:cx="http://schemas.microsoft.com/office/drawing/2014/chartex" xmlns:cx1="http://schemas.microsoft.com/office/drawing/2015/9/8/chartex" xmlns:cx2="http://schemas.microsoft.com/office/drawing/2015/10/21/chartex" xmlns:cx3="http://schemas.microsoft.com/office/drawing/2016/5/9/chartex" xmlns:cx4="http://schemas.microsoft.com/office/drawing/2016/5/10/chartex" xmlns:cx5="http://schemas.microsoft.com/office/drawing/2016/5/11/chartex" xmlns:cx6="http://schemas.microsoft.com/office/drawing/2016/5/12/chartex" xmlns:cx7="http://schemas.microsoft.com/office/drawing/2016/5/13/chartex" xmlns:cx8="http://schemas.microsoft.com/office/drawing/2016/5/14/chartex" xmlns:mc="http://schemas.openxmlformats.org/markup-compatibility/2006" xmlns:aink="http://schemas.microsoft.com/office/drawing/2016/ink" xmlns:am3d="http://schemas.microsoft.com/office/drawing/2017/model3d" xmlns:o="urn:schemas-microsoft-com:office:office" xmlns:oel="http://schemas.microsoft.com/office/2019/extlst" xmlns:r="http://schemas.openxmlformats.org/officeDocument/2006/relationships" xmlns:m="http://schemas.openxmlformats.org/officeDocument/2006/math" xmlns:v="urn:schemas-microsoft-com:vml" xmlns:wp14="http://schemas.microsoft.com/office/word/2010/wordprocessingDrawing" xmlns:wp="http://schemas.openxmlformats.org/drawingml/2006/wordprocessingDrawing" xmlns:w10="urn:schemas-microsoft-com:office:word" xmlns:w="http://schemas.openxmlformats.org/wordprocessingml/2006/main" xmlns:w14="http://schemas.microsoft.com/office/word/2010/wordml" xmlns:w15="http://schemas.microsoft.com/office/word/2012/wordml" xmlns:w16cex="http://schemas.microsoft.com/office/word/2018/wordml/cex" xmlns:w16cid="http://schemas.microsoft.com/office/word/2016/wordml/cid" xmlns:w16="http://schemas.microsoft.com/office/word/2018/wordml" xmlns:w16du="http://schemas.microsoft.com/office/word/2023/wordml/word16du" xmlns:w16sdtdh="http://schemas.microsoft.com/office/word/2020/wordml/sdtdatahash" xmlns:w16sdtfl="http://schemas.microsoft.com/office/word/2024/wordml/sdtformatlock" xmlns:w16se="http://schemas.microsoft.com/office/word/2015/wordml/symex" xmlns:wpg="http://schemas.microsoft.com/office/word/2010/wordprocessingGroup" xmlns:wpi="http://schemas.microsoft.com/office/word/2010/wordprocessingInk" xmlns:wne="http://schemas.microsoft.com/office/word/2006/wordml" xmlns:wps="http://schemas.microsoft.com/office/word/2010/wordprocessingShape" mc:Ignorable="w14 w15 w16se w16cid w16 w16cex w16sdtdh w16sdtfl w16du wp14">
   <w:tbl>
     <w:tblPr>
       <w:tblStyle w:val="Tablaconcuadrcula1"/>
@@ -6144,7 +6081,7 @@
 </file>
 
 <file path=word/numbering.xml><?xml version="1.0" encoding="utf-8"?>
-<w:numbering xmlns:wpc="http://schemas.microsoft.com/office/word/2010/wordprocessingCanvas" xmlns:cx="http://schemas.microsoft.com/office/drawing/2014/chartex" xmlns:cx1="http://schemas.microsoft.com/office/drawing/2015/9/8/chartex" xmlns:cx2="http://schemas.microsoft.com/office/drawing/2015/10/21/chartex" xmlns:cx3="http://schemas.microsoft.com/office/drawing/2016/5/9/chartex" xmlns:cx4="http://schemas.microsoft.com/office/drawing/2016/5/10/chartex" xmlns:cx5="http://schemas.microsoft.com/office/drawing/2016/5/11/chartex" xmlns:cx6="http://schemas.microsoft.com/office/drawing/2016/5/12/chartex" xmlns:cx7="http://schemas.microsoft.com/office/drawing/2016/5/13/chartex" xmlns:cx8="http://schemas.microsoft.com/office/drawing/2016/5/14/chartex" xmlns:mc="http://schemas.openxmlformats.org/markup-compatibility/2006" xmlns:aink="http://schemas.microsoft.com/office/drawing/2016/ink" xmlns:am3d="http://schemas.microsoft.com/office/drawing/2017/model3d" xmlns:o="urn:schemas-microsoft-com:office:office" xmlns:r="http://schemas.openxmlformats.org/officeDocument/2006/relationships" xmlns:m="http://schemas.openxmlformats.org/officeDocument/2006/math" xmlns:v="urn:schemas-microsoft-com:vml" xmlns:wp14="http://schemas.microsoft.com/office/word/2010/wordprocessingDrawing" xmlns:wp="http://schemas.openxmlformats.org/drawingml/2006/wordprocessingDrawing" xmlns:w10="urn:schemas-microsoft-com:office:word" xmlns:w="http://schemas.openxmlformats.org/wordprocessingml/2006/main" xmlns:w14="http://schemas.microsoft.com/office/word/2010/wordml" xmlns:w15="http://schemas.microsoft.com/office/word/2012/wordml" xmlns:w16cex="http://schemas.microsoft.com/office/word/2018/wordml/cex" xmlns:w16cid="http://schemas.microsoft.com/office/word/2016/wordml/cid" xmlns:w16="http://schemas.microsoft.com/office/word/2018/wordml" xmlns:w16sdtdh="http://schemas.microsoft.com/office/word/2020/wordml/sdtdatahash" xmlns:w16se="http://schemas.microsoft.com/office/word/2015/wordml/symex" xmlns:wpg="http://schemas.microsoft.com/office/word/2010/wordprocessingGroup" xmlns:wpi="http://schemas.microsoft.com/office/word/2010/wordprocessingInk" xmlns:wne="http://schemas.microsoft.com/office/word/2006/wordml" xmlns:wps="http://schemas.microsoft.com/office/word/2010/wordprocessingShape" mc:Ignorable="w14 w15 w16se w16cid w16 w16cex w16sdtdh wp14">
+<w:numbering xmlns:wpc="http://schemas.microsoft.com/office/word/2010/wordprocessingCanvas" xmlns:cx="http://schemas.microsoft.com/office/drawing/2014/chartex" xmlns:cx1="http://schemas.microsoft.com/office/drawing/2015/9/8/chartex" xmlns:cx2="http://schemas.microsoft.com/office/drawing/2015/10/21/chartex" xmlns:cx3="http://schemas.microsoft.com/office/drawing/2016/5/9/chartex" xmlns:cx4="http://schemas.microsoft.com/office/drawing/2016/5/10/chartex" xmlns:cx5="http://schemas.microsoft.com/office/drawing/2016/5/11/chartex" xmlns:cx6="http://schemas.microsoft.com/office/drawing/2016/5/12/chartex" xmlns:cx7="http://schemas.microsoft.com/office/drawing/2016/5/13/chartex" xmlns:cx8="http://schemas.microsoft.com/office/drawing/2016/5/14/chartex" xmlns:mc="http://schemas.openxmlformats.org/markup-compatibility/2006" xmlns:aink="http://schemas.microsoft.com/office/drawing/2016/ink" xmlns:am3d="http://schemas.microsoft.com/office/drawing/2017/model3d" xmlns:o="urn:schemas-microsoft-com:office:office" xmlns:oel="http://schemas.microsoft.com/office/2019/extlst" xmlns:r="http://schemas.openxmlformats.org/officeDocument/2006/relationships" xmlns:m="http://schemas.openxmlformats.org/officeDocument/2006/math" xmlns:v="urn:schemas-microsoft-com:vml" xmlns:wp14="http://schemas.microsoft.com/office/word/2010/wordprocessingDrawing" xmlns:wp="http://schemas.openxmlformats.org/drawingml/2006/wordprocessingDrawing" xmlns:w10="urn:schemas-microsoft-com:office:word" xmlns:w="http://schemas.openxmlformats.org/wordprocessingml/2006/main" xmlns:w14="http://schemas.microsoft.com/office/word/2010/wordml" xmlns:w15="http://schemas.microsoft.com/office/word/2012/wordml" xmlns:w16cex="http://schemas.microsoft.com/office/word/2018/wordml/cex" xmlns:w16cid="http://schemas.microsoft.com/office/word/2016/wordml/cid" xmlns:w16="http://schemas.microsoft.com/office/word/2018/wordml" xmlns:w16du="http://schemas.microsoft.com/office/word/2023/wordml/word16du" xmlns:w16sdtdh="http://schemas.microsoft.com/office/word/2020/wordml/sdtdatahash" xmlns:w16sdtfl="http://schemas.microsoft.com/office/word/2024/wordml/sdtformatlock" xmlns:w16se="http://schemas.microsoft.com/office/word/2015/wordml/symex" xmlns:wpg="http://schemas.microsoft.com/office/word/2010/wordprocessingGroup" xmlns:wpi="http://schemas.microsoft.com/office/word/2010/wordprocessingInk" xmlns:wne="http://schemas.microsoft.com/office/word/2006/wordml" xmlns:wps="http://schemas.microsoft.com/office/word/2010/wordprocessingShape" mc:Ignorable="w14 w15 w16se w16cid w16 w16cex w16sdtdh w16sdtfl w16du wp14">
   <w:abstractNum w:abstractNumId="0" w15:restartNumberingAfterBreak="0">
     <w:nsid w:val="07324751"/>
     <w:multiLevelType w:val="hybridMultilevel"/>
@@ -6845,32 +6782,32 @@
       </w:pPr>
     </w:lvl>
   </w:abstractNum>
-  <w:num w:numId="1">
+  <w:num w:numId="1" w16cid:durableId="211888469">
     <w:abstractNumId w:val="5"/>
   </w:num>
-  <w:num w:numId="2">
+  <w:num w:numId="2" w16cid:durableId="59180760">
     <w:abstractNumId w:val="6"/>
   </w:num>
-  <w:num w:numId="3">
+  <w:num w:numId="3" w16cid:durableId="391193908">
     <w:abstractNumId w:val="1"/>
   </w:num>
-  <w:num w:numId="4">
+  <w:num w:numId="4" w16cid:durableId="1148787230">
     <w:abstractNumId w:val="3"/>
   </w:num>
-  <w:num w:numId="5">
+  <w:num w:numId="5" w16cid:durableId="264851662">
     <w:abstractNumId w:val="2"/>
   </w:num>
-  <w:num w:numId="6">
+  <w:num w:numId="6" w16cid:durableId="1189442916">
     <w:abstractNumId w:val="4"/>
   </w:num>
-  <w:num w:numId="7">
+  <w:num w:numId="7" w16cid:durableId="609551912">
     <w:abstractNumId w:val="0"/>
   </w:num>
 </w:numbering>
 </file>
 
 <file path=word/styles.xml><?xml version="1.0" encoding="utf-8"?>
-<w:styles xmlns:mc="http://schemas.openxmlformats.org/markup-compatibility/2006" xmlns:r="http://schemas.openxmlformats.org/officeDocument/2006/relationships" xmlns:w="http://schemas.openxmlformats.org/wordprocessingml/2006/main" xmlns:w14="http://schemas.microsoft.com/office/word/2010/wordml" xmlns:w15="http://schemas.microsoft.com/office/word/2012/wordml" xmlns:w16cex="http://schemas.microsoft.com/office/word/2018/wordml/cex" xmlns:w16cid="http://schemas.microsoft.com/office/word/2016/wordml/cid" xmlns:w16="http://schemas.microsoft.com/office/word/2018/wordml" xmlns:w16sdtdh="http://schemas.microsoft.com/office/word/2020/wordml/sdtdatahash" xmlns:w16se="http://schemas.microsoft.com/office/word/2015/wordml/symex" mc:Ignorable="w14 w15 w16se w16cid w16 w16cex w16sdtdh">
+<w:styles xmlns:mc="http://schemas.openxmlformats.org/markup-compatibility/2006" xmlns:r="http://schemas.openxmlformats.org/officeDocument/2006/relationships" xmlns:w="http://schemas.openxmlformats.org/wordprocessingml/2006/main" xmlns:w14="http://schemas.microsoft.com/office/word/2010/wordml" xmlns:w15="http://schemas.microsoft.com/office/word/2012/wordml" xmlns:w16cex="http://schemas.microsoft.com/office/word/2018/wordml/cex" xmlns:w16cid="http://schemas.microsoft.com/office/word/2016/wordml/cid" xmlns:w16="http://schemas.microsoft.com/office/word/2018/wordml" xmlns:w16du="http://schemas.microsoft.com/office/word/2023/wordml/word16du" xmlns:w16sdtdh="http://schemas.microsoft.com/office/word/2020/wordml/sdtdatahash" xmlns:w16sdtfl="http://schemas.microsoft.com/office/word/2024/wordml/sdtformatlock" xmlns:w16se="http://schemas.microsoft.com/office/word/2015/wordml/symex" mc:Ignorable="w14 w15 w16se w16cid w16 w16cex w16sdtdh w16sdtfl w16du">
   <w:docDefaults>
     <w:rPrDefault>
       <w:rPr>
@@ -7892,6 +7829,15 @@
 </file>
 
 <file path=customXml/item1.xml><?xml version="1.0" encoding="utf-8"?>
+<?mso-contentType ?>
+<FormTemplates xmlns="http://schemas.microsoft.com/sharepoint/v3/contenttype/forms">
+  <Display>DocumentLibraryForm</Display>
+  <Edit>DocumentLibraryForm</Edit>
+  <New>DocumentLibraryForm</New>
+</FormTemplates>
+</file>
+
+<file path=customXml/item2.xml><?xml version="1.0" encoding="utf-8"?>
 <ct:contentTypeSchema xmlns:ct="http://schemas.microsoft.com/office/2006/metadata/contentType" xmlns:ma="http://schemas.microsoft.com/office/2006/metadata/properties/metaAttributes" ct:_="" ma:_="" ma:contentTypeName="Documento" ma:contentTypeID="0x010100E96778489EE7714D8BD12CC105EB918B" ma:contentTypeVersion="2" ma:contentTypeDescription="Crear nuevo documento." ma:contentTypeScope="" ma:versionID="416c5c7ae9b5d54d83875cd3c65194e3">
   <xsd:schema xmlns:xsd="http://www.w3.org/2001/XMLSchema" xmlns:xs="http://www.w3.org/2001/XMLSchema" xmlns:p="http://schemas.microsoft.com/office/2006/metadata/properties" xmlns:ns2="126e8a1c-9ea9-435a-ac89-d06c80d62e30" targetNamespace="http://schemas.microsoft.com/office/2006/metadata/properties" ma:root="true" ma:fieldsID="70a237c842677bd850644f8595079f5e" ns2:_="">
     <xsd:import namespace="126e8a1c-9ea9-435a-ac89-d06c80d62e30"/>
@@ -8023,26 +7969,25 @@
 </ct:contentTypeSchema>
 </file>
 
-<file path=customXml/item2.xml><?xml version="1.0" encoding="utf-8"?>
-<?mso-contentType ?>
-<FormTemplates xmlns="http://schemas.microsoft.com/sharepoint/v3/contenttype/forms">
-  <Display>DocumentLibraryForm</Display>
-  <Edit>DocumentLibraryForm</Edit>
-  <New>DocumentLibraryForm</New>
-</FormTemplates>
+<file path=customXml/item3.xml><?xml version="1.0" encoding="utf-8"?>
+<b:Sources xmlns:b="http://schemas.openxmlformats.org/officeDocument/2006/bibliography" xmlns="http://schemas.openxmlformats.org/officeDocument/2006/bibliography" SelectedStyle="\APASixthEditionOfficeOnline.xsl" StyleName="APA" Version="6"/>
 </file>
 
-<file path=customXml/item3.xml><?xml version="1.0" encoding="utf-8"?>
+<file path=customXml/item4.xml><?xml version="1.0" encoding="utf-8"?>
 <p:properties xmlns:p="http://schemas.microsoft.com/office/2006/metadata/properties" xmlns:xsi="http://www.w3.org/2001/XMLSchema-instance" xmlns:pc="http://schemas.microsoft.com/office/infopath/2007/PartnerControls">
   <documentManagement/>
 </p:properties>
 </file>
 
-<file path=customXml/item4.xml><?xml version="1.0" encoding="utf-8"?>
-<b:Sources xmlns:b="http://schemas.openxmlformats.org/officeDocument/2006/bibliography" xmlns="http://schemas.openxmlformats.org/officeDocument/2006/bibliography" SelectedStyle="\APASixthEditionOfficeOnline.xsl" StyleName="APA" Version="6"/>
+<file path=customXml/itemProps1.xml><?xml version="1.0" encoding="utf-8"?>
+<ds:datastoreItem xmlns:ds="http://schemas.openxmlformats.org/officeDocument/2006/customXml" ds:itemID="{F3E3E2F7-59E7-4722-B872-D023DC9D1CC1}">
+  <ds:schemaRefs>
+    <ds:schemaRef ds:uri="http://schemas.microsoft.com/sharepoint/v3/contenttype/forms"/>
+  </ds:schemaRefs>
+</ds:datastoreItem>
 </file>
 
-<file path=customXml/itemProps1.xml><?xml version="1.0" encoding="utf-8"?>
+<file path=customXml/itemProps2.xml><?xml version="1.0" encoding="utf-8"?>
 <ds:datastoreItem xmlns:ds="http://schemas.openxmlformats.org/officeDocument/2006/customXml" ds:itemID="{7C9B9CFF-B258-43B4-948A-968A031773F5}">
   <ds:schemaRefs>
     <ds:schemaRef ds:uri="http://schemas.microsoft.com/office/2006/metadata/contentType"/>
@@ -8060,27 +8005,19 @@
 </ds:datastoreItem>
 </file>
 
-<file path=customXml/itemProps2.xml><?xml version="1.0" encoding="utf-8"?>
-<ds:datastoreItem xmlns:ds="http://schemas.openxmlformats.org/officeDocument/2006/customXml" ds:itemID="{F3E3E2F7-59E7-4722-B872-D023DC9D1CC1}">
+<file path=customXml/itemProps3.xml><?xml version="1.0" encoding="utf-8"?>
+<ds:datastoreItem xmlns:ds="http://schemas.openxmlformats.org/officeDocument/2006/customXml" ds:itemID="{E8DA45E3-360E-41C2-9E6B-ADF7690C417A}">
   <ds:schemaRefs>
-    <ds:schemaRef ds:uri="http://schemas.microsoft.com/sharepoint/v3/contenttype/forms"/>
+    <ds:schemaRef ds:uri="http://schemas.openxmlformats.org/officeDocument/2006/bibliography"/>
   </ds:schemaRefs>
 </ds:datastoreItem>
 </file>
 
-<file path=customXml/itemProps3.xml><?xml version="1.0" encoding="utf-8"?>
+<file path=customXml/itemProps4.xml><?xml version="1.0" encoding="utf-8"?>
 <ds:datastoreItem xmlns:ds="http://schemas.openxmlformats.org/officeDocument/2006/customXml" ds:itemID="{38174882-579A-45DC-A704-C035A9357F73}">
   <ds:schemaRefs>
     <ds:schemaRef ds:uri="http://schemas.microsoft.com/office/2006/metadata/properties"/>
     <ds:schemaRef ds:uri="http://schemas.microsoft.com/office/infopath/2007/PartnerControls"/>
   </ds:schemaRefs>
 </ds:datastoreItem>
-</file>
-
-<file path=customXml/itemProps4.xml><?xml version="1.0" encoding="utf-8"?>
-<ds:datastoreItem xmlns:ds="http://schemas.openxmlformats.org/officeDocument/2006/customXml" ds:itemID="{E8DA45E3-360E-41C2-9E6B-ADF7690C417A}">
-  <ds:schemaRefs>
-    <ds:schemaRef ds:uri="http://schemas.openxmlformats.org/officeDocument/2006/bibliography"/>
-  </ds:schemaRefs>
-</ds:datastoreItem>
 </file>
--- a/Fase 1/Evidencias Grupales/1.5_GuiaEstudiante_Fase 1_Definicion Proyecto APT.docx
+++ b/Fase 1/Evidencias Grupales/1.5_GuiaEstudiante_Fase 1_Definicion Proyecto APT.docx
@@ -156,6 +156,7 @@
                                 </w:rPr>
                                 <w:t xml:space="preserve">Asignatura </w:t>
                               </w:r>
+                              <w:proofErr w:type="spellStart"/>
                               <w:r>
                                 <w:rPr>
                                   <w:b/>
@@ -165,6 +166,7 @@
                                 </w:rPr>
                                 <w:t>Capstone</w:t>
                               </w:r>
+                              <w:proofErr w:type="spellEnd"/>
                             </w:p>
                           </w:txbxContent>
                         </wps:txbx>
@@ -329,6 +331,7 @@
                           </w:rPr>
                           <w:t xml:space="preserve">Asignatura </w:t>
                         </w:r>
+                        <w:proofErr w:type="spellStart"/>
                         <w:r>
                           <w:rPr>
                             <w:b/>
@@ -338,6 +341,7 @@
                           </w:rPr>
                           <w:t>Capstone</w:t>
                         </w:r>
+                        <w:proofErr w:type="spellEnd"/>
                       </w:p>
                     </w:txbxContent>
                   </v:textbox>
@@ -870,6 +874,7 @@
                 <w:lang w:eastAsia="es-CL"/>
               </w:rPr>
             </w:pPr>
+            <w:proofErr w:type="spellStart"/>
             <w:r>
               <w:rPr>
                 <w:rFonts w:ascii="Calibri" w:hAnsi="Calibri" w:cs="Arial"/>
@@ -881,6 +886,7 @@
               </w:rPr>
               <w:t>WellFit</w:t>
             </w:r>
+            <w:proofErr w:type="spellEnd"/>
           </w:p>
         </w:tc>
       </w:tr>
@@ -1431,7 +1437,15 @@
               </w:rPr>
             </w:pPr>
             <w:r>
-              <w:t>Nuestro proyecto es una aplicación móvil híbrida, extendida a smartwatch, dirigida a pacientes con enfermedades crónicas como diabetes, obesidad y ERC. La app ofrecerá recetas, minutas, rutinas de ejercicio y recomendaciones personalizadas, además de un sistema de rachas y puntajes para fomentar la constancia. Los smartwatches recopilarán datos como presión arterial, oxigenación y líquidos corporales, facilitando el monitoreo del paciente. Con el apoyo de Big Data e inteligencia artificial, se optimizará la experiencia de usuario y se brindarán mejores indicaciones médicas. Se presentarán dos perfiles: uno para pacientes y otro para médicos, quienes tendrán acceso a un chat de IA entrenado específicamente para apoyar en el diagnóstico y tratamiento. El objetivo es mejorar la calidad de vida a través del acompañamiento, control y prevención de enfermedades.</w:t>
+              <w:t xml:space="preserve">Nuestro proyecto es una aplicación móvil híbrida, extendida a smartwatch, dirigida a pacientes con enfermedades crónicas como diabetes, obesidad y ERC. La </w:t>
+            </w:r>
+            <w:proofErr w:type="gramStart"/>
+            <w:r>
+              <w:t>app</w:t>
+            </w:r>
+            <w:proofErr w:type="gramEnd"/>
+            <w:r>
+              <w:t xml:space="preserve"> ofrecerá recetas, minutas, rutinas de ejercicio y recomendaciones personalizadas, además de un sistema de rachas y puntajes para fomentar la constancia. Los smartwatches recopilarán datos como presión arterial, oxigenación y líquidos corporales, facilitando el monitoreo del paciente. Con el apoyo de Big Data e inteligencia artificial, se optimizará la experiencia de usuario y se brindarán mejores indicaciones médicas. Se presentarán dos perfiles: uno para pacientes y otro para médicos, quienes tendrán acceso a un chat de IA entrenado específicamente para apoyar en el diagnóstico y tratamiento. El objetivo es mejorar la calidad de vida a través del acompañamiento, control y prevención de enfermedades.</w:t>
             </w:r>
           </w:p>
         </w:tc>
@@ -1916,7 +1930,25 @@
                 <w:iCs/>
                 <w:lang w:eastAsia="es-CL"/>
               </w:rPr>
-              <w:t>Crear una aplicación móvil híbrida, extendida también a smartwatch, que acompañe a personas con enfermedades crónicas en su día a día, ofreciendo apoyo en su alimentación, actividad física y control de salud. La app buscará mejorar su calidad de vida mediante un seguimiento constante de sus indicadores, recomendaciones personalizadas y una comunicación más cercana con profesionales de la salud, apoyada por inteligencia artificial y Big Data.</w:t>
+              <w:t xml:space="preserve">Crear una aplicación móvil híbrida, extendida también a smartwatch, que acompañe a personas con enfermedades crónicas en su día a día, ofreciendo apoyo en su alimentación, actividad física y control de salud. La </w:t>
+            </w:r>
+            <w:proofErr w:type="gramStart"/>
+            <w:r>
+              <w:rPr>
+                <w:rFonts w:ascii="Calibri" w:hAnsi="Calibri" w:cs="Arial"/>
+                <w:iCs/>
+                <w:lang w:eastAsia="es-CL"/>
+              </w:rPr>
+              <w:t>app</w:t>
+            </w:r>
+            <w:proofErr w:type="gramEnd"/>
+            <w:r>
+              <w:rPr>
+                <w:rFonts w:ascii="Calibri" w:hAnsi="Calibri" w:cs="Arial"/>
+                <w:iCs/>
+                <w:lang w:eastAsia="es-CL"/>
+              </w:rPr>
+              <w:t xml:space="preserve"> buscará mejorar su calidad de vida mediante un seguimiento constante de sus indicadores, recomendaciones personalizadas y una comunicación más cercana con profesionales de la salud, apoyada por inteligencia artificial y Big Data.</w:t>
             </w:r>
           </w:p>
         </w:tc>
@@ -2368,7 +2400,25 @@
                 <w:iCs/>
                 <w:lang w:eastAsia="es-CL"/>
               </w:rPr>
-              <w:t xml:space="preserve"> con el cliente y no esperar hasta el final para mostrar resultados. Con esta forma de trabajo, iremos avanzando en ciclos cortos (sprints), lo que nos permitirá presentar avances frecuentes, escuchar sugerencias y hacer ajustes en el camino. Así, nos aseguramos de que el producto final no solo cumpla con lo que planificamos, sino que también se acerque de verdad a lo que el cliente necesita y espera. Además, la retroalimentación constante nos ayudará a mantener un estándar alto de calidad y a construir una aplicación más útil y valiosa para los pacientes y médicos que la usarán.</w:t>
+              <w:t xml:space="preserve"> con el cliente y no esperar hasta el final para mostrar resultados. Con esta forma de trabajo, iremos avanzando en ciclos cortos (</w:t>
+            </w:r>
+            <w:proofErr w:type="spellStart"/>
+            <w:r>
+              <w:rPr>
+                <w:rFonts w:ascii="Calibri" w:hAnsi="Calibri" w:cs="Arial"/>
+                <w:iCs/>
+                <w:lang w:eastAsia="es-CL"/>
+              </w:rPr>
+              <w:t>sprints</w:t>
+            </w:r>
+            <w:proofErr w:type="spellEnd"/>
+            <w:r>
+              <w:rPr>
+                <w:rFonts w:ascii="Calibri" w:hAnsi="Calibri" w:cs="Arial"/>
+                <w:iCs/>
+                <w:lang w:eastAsia="es-CL"/>
+              </w:rPr>
+              <w:t>), lo que nos permitirá presentar avances frecuentes, escuchar sugerencias y hacer ajustes en el camino. Así, nos aseguramos de que el producto final no solo cumpla con lo que planificamos, sino que también se acerque de verdad a lo que el cliente necesita y espera. Además, la retroalimentación constante nos ayudará a mantener un estándar alto de calidad y a construir una aplicación más útil y valiosa para los pacientes y médicos que la usarán.</w:t>
             </w:r>
           </w:p>
         </w:tc>
@@ -2716,7 +2766,23 @@
                 <w:rFonts w:ascii="Calibri" w:hAnsi="Calibri"/>
                 <w:b/>
               </w:rPr>
-              <w:t>Documento donde se especifican las necesidades del usuario, los objetivos de la app y las funcionalidades principales.</w:t>
+              <w:t xml:space="preserve">Documento donde se especifican las necesidades del usuario, los objetivos de la </w:t>
+            </w:r>
+            <w:proofErr w:type="gramStart"/>
+            <w:r>
+              <w:rPr>
+                <w:rFonts w:ascii="Calibri" w:hAnsi="Calibri"/>
+                <w:b/>
+              </w:rPr>
+              <w:t>app</w:t>
+            </w:r>
+            <w:proofErr w:type="gramEnd"/>
+            <w:r>
+              <w:rPr>
+                <w:rFonts w:ascii="Calibri" w:hAnsi="Calibri"/>
+                <w:b/>
+              </w:rPr>
+              <w:t xml:space="preserve"> y las funcionalidades principales.</w:t>
             </w:r>
           </w:p>
         </w:tc>
@@ -2994,7 +3060,23 @@
                 <w:rFonts w:ascii="Calibri" w:hAnsi="Calibri"/>
                 <w:b/>
               </w:rPr>
-              <w:t>Diseño preliminar de la app y smartwatch (pantallas principales, navegación y estilo visual).</w:t>
+              <w:t xml:space="preserve">Diseño preliminar de la </w:t>
+            </w:r>
+            <w:proofErr w:type="gramStart"/>
+            <w:r>
+              <w:rPr>
+                <w:rFonts w:ascii="Calibri" w:hAnsi="Calibri"/>
+                <w:b/>
+              </w:rPr>
+              <w:t>app</w:t>
+            </w:r>
+            <w:proofErr w:type="gramEnd"/>
+            <w:r>
+              <w:rPr>
+                <w:rFonts w:ascii="Calibri" w:hAnsi="Calibri"/>
+                <w:b/>
+              </w:rPr>
+              <w:t xml:space="preserve"> y smartwatch (pantallas principales, navegación y estilo visual).</w:t>
             </w:r>
           </w:p>
         </w:tc>
@@ -3198,7 +3280,23 @@
                 <w:rFonts w:ascii="Calibri" w:hAnsi="Calibri"/>
                 <w:b/>
               </w:rPr>
-              <w:t>Desarrollo de la app híbrida con integración a smartwatch, funciones de registro, rutinas, recetas y monitoreo básico de indicadores.</w:t>
+              <w:t xml:space="preserve">Desarrollo de la </w:t>
+            </w:r>
+            <w:proofErr w:type="gramStart"/>
+            <w:r>
+              <w:rPr>
+                <w:rFonts w:ascii="Calibri" w:hAnsi="Calibri"/>
+                <w:b/>
+              </w:rPr>
+              <w:t>app</w:t>
+            </w:r>
+            <w:proofErr w:type="gramEnd"/>
+            <w:r>
+              <w:rPr>
+                <w:rFonts w:ascii="Calibri" w:hAnsi="Calibri"/>
+                <w:b/>
+              </w:rPr>
+              <w:t xml:space="preserve"> híbrida con integración a smartwatch, funciones de registro, rutinas, recetas y monitoreo básico de indicadores.</w:t>
             </w:r>
           </w:p>
         </w:tc>
@@ -3644,7 +3742,15 @@
               </w:rPr>
             </w:pPr>
             <w:r>
-              <w:t>PC, Google Forms, reuniones en línea/presenciales</w:t>
+              <w:t xml:space="preserve">PC, Google </w:t>
+            </w:r>
+            <w:proofErr w:type="spellStart"/>
+            <w:r>
+              <w:t>Forms</w:t>
+            </w:r>
+            <w:proofErr w:type="spellEnd"/>
+            <w:r>
+              <w:t>, reuniones en línea/presenciales</w:t>
             </w:r>
           </w:p>
         </w:tc>
@@ -3705,7 +3811,15 @@
               </w:rPr>
             </w:pPr>
             <w:r>
-              <w:t>Fundamental para asegurar que la app responda al problema real.</w:t>
+              <w:t xml:space="preserve">Fundamental para asegurar que la </w:t>
+            </w:r>
+            <w:proofErr w:type="gramStart"/>
+            <w:r>
+              <w:t>app</w:t>
+            </w:r>
+            <w:proofErr w:type="gramEnd"/>
+            <w:r>
+              <w:t xml:space="preserve"> responda al problema real.</w:t>
             </w:r>
           </w:p>
         </w:tc>
@@ -3770,7 +3884,23 @@
                 <w:rFonts w:ascii="Calibri" w:hAnsi="Calibri" w:cs="Calibri"/>
                 <w:color w:val="000000"/>
               </w:rPr>
-              <w:t xml:space="preserve">Redacción de un documento que establezca claramente los límites del proyecto: funcionalidades que se desarrollarán (ej: registro, monitoreo, recetas, integración smartwatch e IA) y aquellas que quedarán </w:t>
+              <w:t>Redacción de un documento que establezca claramente los límites del proyecto: funcionalidades que se desarrollarán (</w:t>
+            </w:r>
+            <w:proofErr w:type="spellStart"/>
+            <w:r>
+              <w:rPr>
+                <w:rFonts w:ascii="Calibri" w:hAnsi="Calibri" w:cs="Calibri"/>
+                <w:color w:val="000000"/>
+              </w:rPr>
+              <w:t>ej</w:t>
+            </w:r>
+            <w:proofErr w:type="spellEnd"/>
+            <w:r>
+              <w:rPr>
+                <w:rFonts w:ascii="Calibri" w:hAnsi="Calibri" w:cs="Calibri"/>
+                <w:color w:val="000000"/>
+              </w:rPr>
+              <w:t xml:space="preserve">: registro, monitoreo, recetas, integración smartwatch e IA) y aquellas que quedarán </w:t>
             </w:r>
             <w:r>
               <w:rPr>
@@ -3778,7 +3908,23 @@
                 <w:color w:val="000000"/>
               </w:rPr>
               <w:lastRenderedPageBreak/>
-              <w:t>fuera (ej: conexión con bases de datos externas de hospitales). Incluye criterios de éxito y entregables.</w:t>
+              <w:t>fuera (</w:t>
+            </w:r>
+            <w:proofErr w:type="spellStart"/>
+            <w:r>
+              <w:rPr>
+                <w:rFonts w:ascii="Calibri" w:hAnsi="Calibri" w:cs="Calibri"/>
+                <w:color w:val="000000"/>
+              </w:rPr>
+              <w:t>ej</w:t>
+            </w:r>
+            <w:proofErr w:type="spellEnd"/>
+            <w:r>
+              <w:rPr>
+                <w:rFonts w:ascii="Calibri" w:hAnsi="Calibri" w:cs="Calibri"/>
+                <w:color w:val="000000"/>
+              </w:rPr>
+              <w:t>: conexión con bases de datos externas de hospitales). Incluye criterios de éxito y entregables.</w:t>
             </w:r>
           </w:p>
         </w:tc>
@@ -3976,7 +4122,39 @@
                 <w:rFonts w:ascii="Calibri" w:hAnsi="Calibri" w:cs="Calibri"/>
                 <w:color w:val="000000"/>
               </w:rPr>
-              <w:t>Documento con estructura modular (frontend, backend, BD, servicios externos), diagramas de componentes y tecnologías seleccionadas.</w:t>
+              <w:t>Documento con estructura modular (</w:t>
+            </w:r>
+            <w:proofErr w:type="spellStart"/>
+            <w:r>
+              <w:rPr>
+                <w:rFonts w:ascii="Calibri" w:hAnsi="Calibri" w:cs="Calibri"/>
+                <w:color w:val="000000"/>
+              </w:rPr>
+              <w:t>frontend</w:t>
+            </w:r>
+            <w:proofErr w:type="spellEnd"/>
+            <w:r>
+              <w:rPr>
+                <w:rFonts w:ascii="Calibri" w:hAnsi="Calibri" w:cs="Calibri"/>
+                <w:color w:val="000000"/>
+              </w:rPr>
+              <w:t xml:space="preserve">, </w:t>
+            </w:r>
+            <w:proofErr w:type="spellStart"/>
+            <w:r>
+              <w:rPr>
+                <w:rFonts w:ascii="Calibri" w:hAnsi="Calibri" w:cs="Calibri"/>
+                <w:color w:val="000000"/>
+              </w:rPr>
+              <w:t>backend</w:t>
+            </w:r>
+            <w:proofErr w:type="spellEnd"/>
+            <w:r>
+              <w:rPr>
+                <w:rFonts w:ascii="Calibri" w:hAnsi="Calibri" w:cs="Calibri"/>
+                <w:color w:val="000000"/>
+              </w:rPr>
+              <w:t>, BD, servicios externos), diagramas de componentes y tecnologías seleccionadas.</w:t>
             </w:r>
           </w:p>
         </w:tc>
@@ -4274,7 +4452,55 @@
                 <w:rFonts w:ascii="Calibri" w:hAnsi="Calibri" w:cs="Calibri"/>
                 <w:color w:val="000000"/>
               </w:rPr>
-              <w:t>Prototipos de pantallas principales (login, dashboard paciente, dashboard médico, monitoreo, recetas, rutinas). Flujo de navegación y validación con el equipo.</w:t>
+              <w:t>Prototipos de pantallas principales (</w:t>
+            </w:r>
+            <w:proofErr w:type="spellStart"/>
+            <w:r>
+              <w:rPr>
+                <w:rFonts w:ascii="Calibri" w:hAnsi="Calibri" w:cs="Calibri"/>
+                <w:color w:val="000000"/>
+              </w:rPr>
+              <w:t>login</w:t>
+            </w:r>
+            <w:proofErr w:type="spellEnd"/>
+            <w:r>
+              <w:rPr>
+                <w:rFonts w:ascii="Calibri" w:hAnsi="Calibri" w:cs="Calibri"/>
+                <w:color w:val="000000"/>
+              </w:rPr>
+              <w:t xml:space="preserve">, </w:t>
+            </w:r>
+            <w:proofErr w:type="spellStart"/>
+            <w:r>
+              <w:rPr>
+                <w:rFonts w:ascii="Calibri" w:hAnsi="Calibri" w:cs="Calibri"/>
+                <w:color w:val="000000"/>
+              </w:rPr>
+              <w:t>dashboard</w:t>
+            </w:r>
+            <w:proofErr w:type="spellEnd"/>
+            <w:r>
+              <w:rPr>
+                <w:rFonts w:ascii="Calibri" w:hAnsi="Calibri" w:cs="Calibri"/>
+                <w:color w:val="000000"/>
+              </w:rPr>
+              <w:t xml:space="preserve"> paciente, </w:t>
+            </w:r>
+            <w:proofErr w:type="spellStart"/>
+            <w:r>
+              <w:rPr>
+                <w:rFonts w:ascii="Calibri" w:hAnsi="Calibri" w:cs="Calibri"/>
+                <w:color w:val="000000"/>
+              </w:rPr>
+              <w:t>dashboard</w:t>
+            </w:r>
+            <w:proofErr w:type="spellEnd"/>
+            <w:r>
+              <w:rPr>
+                <w:rFonts w:ascii="Calibri" w:hAnsi="Calibri" w:cs="Calibri"/>
+                <w:color w:val="000000"/>
+              </w:rPr>
+              <w:t xml:space="preserve"> médico, monitoreo, recetas, rutinas). Flujo de navegación y validación con el equipo.</w:t>
             </w:r>
           </w:p>
         </w:tc>
@@ -4292,12 +4518,37 @@
                 <w:lang w:eastAsia="es-CL"/>
               </w:rPr>
             </w:pPr>
-            <w:r>
-              <w:rPr>
-                <w:rFonts w:ascii="Calibri" w:hAnsi="Calibri" w:cs="Calibri"/>
-                <w:color w:val="000000"/>
-              </w:rPr>
-              <w:t>Figma, Canva, PC</w:t>
+            <w:proofErr w:type="spellStart"/>
+            <w:r>
+              <w:rPr>
+                <w:rFonts w:ascii="Calibri" w:hAnsi="Calibri" w:cs="Calibri"/>
+                <w:color w:val="000000"/>
+              </w:rPr>
+              <w:t>Figma</w:t>
+            </w:r>
+            <w:proofErr w:type="spellEnd"/>
+            <w:r>
+              <w:rPr>
+                <w:rFonts w:ascii="Calibri" w:hAnsi="Calibri" w:cs="Calibri"/>
+                <w:color w:val="000000"/>
+              </w:rPr>
+              <w:t xml:space="preserve">, </w:t>
+            </w:r>
+            <w:proofErr w:type="spellStart"/>
+            <w:r>
+              <w:rPr>
+                <w:rFonts w:ascii="Calibri" w:hAnsi="Calibri" w:cs="Calibri"/>
+                <w:color w:val="000000"/>
+              </w:rPr>
+              <w:t>Canva</w:t>
+            </w:r>
+            <w:proofErr w:type="spellEnd"/>
+            <w:r>
+              <w:rPr>
+                <w:rFonts w:ascii="Calibri" w:hAnsi="Calibri" w:cs="Calibri"/>
+                <w:color w:val="000000"/>
+              </w:rPr>
+              <w:t>, PC</w:t>
             </w:r>
           </w:p>
         </w:tc>
@@ -4440,7 +4691,23 @@
                 <w:rFonts w:ascii="Calibri" w:hAnsi="Calibri" w:cs="Calibri"/>
                 <w:color w:val="000000"/>
               </w:rPr>
-              <w:t>Programar login, registro y perfiles de usuarios (pacientes/médicos). Pruebas unitarias al finalizar.</w:t>
+              <w:t xml:space="preserve">Programar </w:t>
+            </w:r>
+            <w:proofErr w:type="spellStart"/>
+            <w:r>
+              <w:rPr>
+                <w:rFonts w:ascii="Calibri" w:hAnsi="Calibri" w:cs="Calibri"/>
+                <w:color w:val="000000"/>
+              </w:rPr>
+              <w:t>login</w:t>
+            </w:r>
+            <w:proofErr w:type="spellEnd"/>
+            <w:r>
+              <w:rPr>
+                <w:rFonts w:ascii="Calibri" w:hAnsi="Calibri" w:cs="Calibri"/>
+                <w:color w:val="000000"/>
+              </w:rPr>
+              <w:t>, registro y perfiles de usuarios (pacientes/médicos). Pruebas unitarias al finalizar.</w:t>
             </w:r>
           </w:p>
         </w:tc>
@@ -4539,7 +4806,23 @@
                 <w:rFonts w:ascii="Calibri" w:hAnsi="Calibri" w:cs="Calibri"/>
                 <w:color w:val="000000"/>
               </w:rPr>
-              <w:t>Trabajo dividido en sprints (Scrum).</w:t>
+              <w:t xml:space="preserve">Trabajo dividido en </w:t>
+            </w:r>
+            <w:proofErr w:type="spellStart"/>
+            <w:r>
+              <w:rPr>
+                <w:rFonts w:ascii="Calibri" w:hAnsi="Calibri" w:cs="Calibri"/>
+                <w:color w:val="000000"/>
+              </w:rPr>
+              <w:t>sprints</w:t>
+            </w:r>
+            <w:proofErr w:type="spellEnd"/>
+            <w:r>
+              <w:rPr>
+                <w:rFonts w:ascii="Calibri" w:hAnsi="Calibri" w:cs="Calibri"/>
+                <w:color w:val="000000"/>
+              </w:rPr>
+              <w:t xml:space="preserve"> (Scrum).</w:t>
             </w:r>
           </w:p>
         </w:tc>
@@ -4638,8 +4921,17 @@
                 <w:color w:val="000000"/>
               </w:rPr>
               <w:lastRenderedPageBreak/>
-              <w:t>SQL datamodeler</w:t>
-            </w:r>
+              <w:t xml:space="preserve">SQL </w:t>
+            </w:r>
+            <w:proofErr w:type="spellStart"/>
+            <w:r>
+              <w:rPr>
+                <w:rFonts w:ascii="Calibri" w:hAnsi="Calibri" w:cs="Calibri"/>
+                <w:color w:val="000000"/>
+              </w:rPr>
+              <w:t>datamodeler</w:t>
+            </w:r>
+            <w:proofErr w:type="spellEnd"/>
           </w:p>
         </w:tc>
         <w:tc>
@@ -4805,7 +5097,23 @@
                 <w:rFonts w:ascii="Calibri" w:hAnsi="Calibri" w:cs="Calibri"/>
                 <w:color w:val="000000"/>
               </w:rPr>
-              <w:t>Oracle cloud y MongoDB</w:t>
+              <w:t xml:space="preserve">Oracle </w:t>
+            </w:r>
+            <w:proofErr w:type="spellStart"/>
+            <w:r>
+              <w:rPr>
+                <w:rFonts w:ascii="Calibri" w:hAnsi="Calibri" w:cs="Calibri"/>
+                <w:color w:val="000000"/>
+              </w:rPr>
+              <w:t>cloud</w:t>
+            </w:r>
+            <w:proofErr w:type="spellEnd"/>
+            <w:r>
+              <w:rPr>
+                <w:rFonts w:ascii="Calibri" w:hAnsi="Calibri" w:cs="Calibri"/>
+                <w:color w:val="000000"/>
+              </w:rPr>
+              <w:t xml:space="preserve"> y MongoDB</w:t>
             </w:r>
           </w:p>
         </w:tc>
@@ -5062,8 +5370,17 @@
                 <w:rFonts w:ascii="Calibri" w:hAnsi="Calibri" w:cs="Calibri"/>
                 <w:color w:val="000000"/>
               </w:rPr>
-              <w:t>Integración smartwatch – app</w:t>
-            </w:r>
+              <w:t xml:space="preserve">Integración smartwatch – </w:t>
+            </w:r>
+            <w:proofErr w:type="gramStart"/>
+            <w:r>
+              <w:rPr>
+                <w:rFonts w:ascii="Calibri" w:hAnsi="Calibri" w:cs="Calibri"/>
+                <w:color w:val="000000"/>
+              </w:rPr>
+              <w:t>app</w:t>
+            </w:r>
+            <w:proofErr w:type="gramEnd"/>
           </w:p>
         </w:tc>
         <w:tc>
@@ -5249,7 +5566,15 @@
               </w:rPr>
             </w:pPr>
             <w:r>
-              <w:t>Implementar procesamiento de datos de usuarios, recomendaciones inteligentes y chat IA de apoyo médico. Entrenamiento inicial con dataset simulado.</w:t>
+              <w:t xml:space="preserve">Implementar procesamiento de datos de usuarios, recomendaciones inteligentes y chat IA de apoyo médico. Entrenamiento inicial con </w:t>
+            </w:r>
+            <w:proofErr w:type="spellStart"/>
+            <w:r>
+              <w:t>dataset</w:t>
+            </w:r>
+            <w:proofErr w:type="spellEnd"/>
+            <w:r>
+              <w:t xml:space="preserve"> simulado.</w:t>
             </w:r>
           </w:p>
         </w:tc>
@@ -5385,7 +5710,15 @@
               </w:rPr>
             </w:pPr>
             <w:r>
-              <w:t xml:space="preserve">Pruebas unitarias, de integración y de usabilidad. Ajustes según feedback de docentes y </w:t>
+              <w:t xml:space="preserve">Pruebas unitarias, de integración y de usabilidad. Ajustes según </w:t>
+            </w:r>
+            <w:proofErr w:type="spellStart"/>
+            <w:r>
+              <w:t>feedback</w:t>
+            </w:r>
+            <w:proofErr w:type="spellEnd"/>
+            <w:r>
+              <w:t xml:space="preserve"> de docentes y </w:t>
             </w:r>
             <w:r>
               <w:lastRenderedPageBreak/>
@@ -5530,7 +5863,15 @@
               </w:rPr>
             </w:pPr>
             <w:r>
-              <w:t>Redacción de manual de usuario, documentación técnica y presentación del producto final (app + evidencia de integración).</w:t>
+              <w:t>Redacción de manual de usuario, documentación técnica y presentación del producto final (</w:t>
+            </w:r>
+            <w:proofErr w:type="gramStart"/>
+            <w:r>
+              <w:t>app</w:t>
+            </w:r>
+            <w:proofErr w:type="gramEnd"/>
+            <w:r>
+              <w:t xml:space="preserve"> + evidencia de integración).</w:t>
             </w:r>
           </w:p>
         </w:tc>
@@ -7829,15 +8170,6 @@
 </file>
 
 <file path=customXml/item1.xml><?xml version="1.0" encoding="utf-8"?>
-<?mso-contentType ?>
-<FormTemplates xmlns="http://schemas.microsoft.com/sharepoint/v3/contenttype/forms">
-  <Display>DocumentLibraryForm</Display>
-  <Edit>DocumentLibraryForm</Edit>
-  <New>DocumentLibraryForm</New>
-</FormTemplates>
-</file>
-
-<file path=customXml/item2.xml><?xml version="1.0" encoding="utf-8"?>
 <ct:contentTypeSchema xmlns:ct="http://schemas.microsoft.com/office/2006/metadata/contentType" xmlns:ma="http://schemas.microsoft.com/office/2006/metadata/properties/metaAttributes" ct:_="" ma:_="" ma:contentTypeName="Documento" ma:contentTypeID="0x010100E96778489EE7714D8BD12CC105EB918B" ma:contentTypeVersion="2" ma:contentTypeDescription="Crear nuevo documento." ma:contentTypeScope="" ma:versionID="416c5c7ae9b5d54d83875cd3c65194e3">
   <xsd:schema xmlns:xsd="http://www.w3.org/2001/XMLSchema" xmlns:xs="http://www.w3.org/2001/XMLSchema" xmlns:p="http://schemas.microsoft.com/office/2006/metadata/properties" xmlns:ns2="126e8a1c-9ea9-435a-ac89-d06c80d62e30" targetNamespace="http://schemas.microsoft.com/office/2006/metadata/properties" ma:root="true" ma:fieldsID="70a237c842677bd850644f8595079f5e" ns2:_="">
     <xsd:import namespace="126e8a1c-9ea9-435a-ac89-d06c80d62e30"/>
@@ -7969,25 +8301,26 @@
 </ct:contentTypeSchema>
 </file>
 
-<file path=customXml/item3.xml><?xml version="1.0" encoding="utf-8"?>
-<b:Sources xmlns:b="http://schemas.openxmlformats.org/officeDocument/2006/bibliography" xmlns="http://schemas.openxmlformats.org/officeDocument/2006/bibliography" SelectedStyle="\APASixthEditionOfficeOnline.xsl" StyleName="APA" Version="6"/>
+<file path=customXml/item2.xml><?xml version="1.0" encoding="utf-8"?>
+<?mso-contentType ?>
+<FormTemplates xmlns="http://schemas.microsoft.com/sharepoint/v3/contenttype/forms">
+  <Display>DocumentLibraryForm</Display>
+  <Edit>DocumentLibraryForm</Edit>
+  <New>DocumentLibraryForm</New>
+</FormTemplates>
 </file>
 
-<file path=customXml/item4.xml><?xml version="1.0" encoding="utf-8"?>
+<file path=customXml/item3.xml><?xml version="1.0" encoding="utf-8"?>
 <p:properties xmlns:p="http://schemas.microsoft.com/office/2006/metadata/properties" xmlns:xsi="http://www.w3.org/2001/XMLSchema-instance" xmlns:pc="http://schemas.microsoft.com/office/infopath/2007/PartnerControls">
   <documentManagement/>
 </p:properties>
 </file>
 
-<file path=customXml/itemProps1.xml><?xml version="1.0" encoding="utf-8"?>
-<ds:datastoreItem xmlns:ds="http://schemas.openxmlformats.org/officeDocument/2006/customXml" ds:itemID="{F3E3E2F7-59E7-4722-B872-D023DC9D1CC1}">
-  <ds:schemaRefs>
-    <ds:schemaRef ds:uri="http://schemas.microsoft.com/sharepoint/v3/contenttype/forms"/>
-  </ds:schemaRefs>
-</ds:datastoreItem>
+<file path=customXml/item4.xml><?xml version="1.0" encoding="utf-8"?>
+<b:Sources xmlns:b="http://schemas.openxmlformats.org/officeDocument/2006/bibliography" xmlns="http://schemas.openxmlformats.org/officeDocument/2006/bibliography" SelectedStyle="\APASixthEditionOfficeOnline.xsl" StyleName="APA" Version="6"/>
 </file>
 
-<file path=customXml/itemProps2.xml><?xml version="1.0" encoding="utf-8"?>
+<file path=customXml/itemProps1.xml><?xml version="1.0" encoding="utf-8"?>
 <ds:datastoreItem xmlns:ds="http://schemas.openxmlformats.org/officeDocument/2006/customXml" ds:itemID="{7C9B9CFF-B258-43B4-948A-968A031773F5}">
   <ds:schemaRefs>
     <ds:schemaRef ds:uri="http://schemas.microsoft.com/office/2006/metadata/contentType"/>
@@ -8005,19 +8338,27 @@
 </ds:datastoreItem>
 </file>
 
-<file path=customXml/itemProps3.xml><?xml version="1.0" encoding="utf-8"?>
-<ds:datastoreItem xmlns:ds="http://schemas.openxmlformats.org/officeDocument/2006/customXml" ds:itemID="{E8DA45E3-360E-41C2-9E6B-ADF7690C417A}">
+<file path=customXml/itemProps2.xml><?xml version="1.0" encoding="utf-8"?>
+<ds:datastoreItem xmlns:ds="http://schemas.openxmlformats.org/officeDocument/2006/customXml" ds:itemID="{F3E3E2F7-59E7-4722-B872-D023DC9D1CC1}">
   <ds:schemaRefs>
-    <ds:schemaRef ds:uri="http://schemas.openxmlformats.org/officeDocument/2006/bibliography"/>
+    <ds:schemaRef ds:uri="http://schemas.microsoft.com/sharepoint/v3/contenttype/forms"/>
   </ds:schemaRefs>
 </ds:datastoreItem>
 </file>
 
-<file path=customXml/itemProps4.xml><?xml version="1.0" encoding="utf-8"?>
+<file path=customXml/itemProps3.xml><?xml version="1.0" encoding="utf-8"?>
 <ds:datastoreItem xmlns:ds="http://schemas.openxmlformats.org/officeDocument/2006/customXml" ds:itemID="{38174882-579A-45DC-A704-C035A9357F73}">
   <ds:schemaRefs>
     <ds:schemaRef ds:uri="http://schemas.microsoft.com/office/2006/metadata/properties"/>
     <ds:schemaRef ds:uri="http://schemas.microsoft.com/office/infopath/2007/PartnerControls"/>
   </ds:schemaRefs>
 </ds:datastoreItem>
+</file>
+
+<file path=customXml/itemProps4.xml><?xml version="1.0" encoding="utf-8"?>
+<ds:datastoreItem xmlns:ds="http://schemas.openxmlformats.org/officeDocument/2006/customXml" ds:itemID="{E8DA45E3-360E-41C2-9E6B-ADF7690C417A}">
+  <ds:schemaRefs>
+    <ds:schemaRef ds:uri="http://schemas.openxmlformats.org/officeDocument/2006/bibliography"/>
+  </ds:schemaRefs>
+</ds:datastoreItem>
 </file>